--- a/docs/deliverables/d32/D3.2-annex.docx
+++ b/docs/deliverables/d32/D3.2-annex.docx
@@ -1729,25 +1729,31 @@
         <w:t xml:space="preserve"> </w:t>
       </w:r>
       <w:r>
-        <w:t xml:space="preserve">mock-up's dependencies:``` live-server --port=4000</w:t>
-      </w:r>
-    </w:p>
-    <w:p>
-      <w:pPr>
-        <w:pStyle w:val="Heading2"/>
-      </w:pPr>
-      <w:bookmarkStart w:id="54" w:name="section"/>
+        <w:t xml:space="preserve">mock-up's dependencies:</w:t>
+      </w:r>
+      <w:r>
+        <w:t xml:space="preserve"> </w:t>
+      </w:r>
+      <w:r>
+        <w:rPr>
+          <w:rStyle w:val="VerbatimChar"/>
+        </w:rPr>
+        <w:t xml:space="preserve">live-server --port=4000</w:t>
+      </w:r>
+    </w:p>
+    <w:p>
+      <w:r>
+        <w:pict>
+          <v:rect style="width:0;height:1.5pt" o:hralign="center" o:hrstd="t" o:hr="t"/>
+        </w:pict>
+      </w:r>
+    </w:p>
+    <w:p>
+      <w:pPr>
+        <w:pStyle w:val="Heading4"/>
+      </w:pPr>
+      <w:bookmarkStart w:id="54" w:name="gulp-tasks"/>
       <w:bookmarkEnd w:id="54"/>
-      <w:r>
-        <w:t xml:space="preserve">```</w:t>
-      </w:r>
-    </w:p>
-    <w:p>
-      <w:pPr>
-        <w:pStyle w:val="Heading4"/>
-      </w:pPr>
-      <w:bookmarkStart w:id="55" w:name="gulp-tasks"/>
-      <w:bookmarkEnd w:id="55"/>
       <w:r>
         <w:t xml:space="preserve">Gulp Tasks</w:t>
       </w:r>
@@ -1824,8 +1830,8 @@
       <w:pPr>
         <w:pStyle w:val="Heading5"/>
       </w:pPr>
-      <w:bookmarkStart w:id="56" w:name="documentation-1"/>
-      <w:bookmarkEnd w:id="56"/>
+      <w:bookmarkStart w:id="55" w:name="documentation-1"/>
+      <w:bookmarkEnd w:id="55"/>
       <w:r>
         <w:t xml:space="preserve">Documentation</w:t>
       </w:r>
@@ -1840,6 +1846,7 @@
     </w:p>
     <w:p>
       <w:pPr>
+        <w:pStyle w:val="Compact"/>
         <w:numPr>
           <w:numId w:val="1008"/>
           <w:ilvl w:val="0"/>
@@ -1869,6 +1876,11 @@
       <w:r>
         <w:t xml:space="preserve">generated on folder docs/jsdoc and you can interact;</w:t>
       </w:r>
+    </w:p>
+    <w:p>
+      <w:pPr>
+        <w:pStyle w:val="FirstParagraph"/>
+      </w:pPr>
       <w:r>
         <w:rPr>
           <w:rStyle w:val="VerbatimChar"/>
@@ -1878,8 +1890,9 @@
     </w:p>
     <w:p>
       <w:pPr>
+        <w:pStyle w:val="Compact"/>
         <w:numPr>
-          <w:numId w:val="1008"/>
+          <w:numId w:val="1009"/>
           <w:ilvl w:val="0"/>
         </w:numPr>
       </w:pPr>
@@ -1905,8 +1918,13 @@
         <w:t xml:space="preserve"> </w:t>
       </w:r>
       <w:r>
-        <w:t xml:space="preserve">docs/jsdoc/*.html files, and converted to markdown;</w:t>
-      </w:r>
+        <w:t xml:space="preserve">docs/api/ html files, and converted to markdown;</w:t>
+      </w:r>
+    </w:p>
+    <w:p>
+      <w:pPr>
+        <w:pStyle w:val="FirstParagraph"/>
+      </w:pPr>
       <w:r>
         <w:rPr>
           <w:rStyle w:val="VerbatimChar"/>
@@ -1916,8 +1934,9 @@
     </w:p>
     <w:p>
       <w:pPr>
+        <w:pStyle w:val="Compact"/>
         <w:numPr>
-          <w:numId w:val="1008"/>
+          <w:numId w:val="1010"/>
           <w:ilvl w:val="0"/>
         </w:numPr>
       </w:pPr>
@@ -1949,14 +1968,13 @@
         <w:t xml:space="preserve">this process should be optimized</w:t>
       </w:r>
       <w:r>
-        <w:t xml:space="preserve">, is not working very</w:t>
-      </w:r>
-      <w:r>
-        <w:t xml:space="preserve"> </w:t>
-      </w:r>
-      <w:r>
-        <w:t xml:space="preserve">well;</w:t>
-      </w:r>
+        <w:t xml:space="preserve">, is not working very well;</w:t>
+      </w:r>
+    </w:p>
+    <w:p>
+      <w:pPr>
+        <w:pStyle w:val="FirstParagraph"/>
+      </w:pPr>
       <w:r>
         <w:rPr>
           <w:rStyle w:val="VerbatimChar"/>
@@ -1968,8 +1986,8 @@
       <w:pPr>
         <w:pStyle w:val="Heading5"/>
       </w:pPr>
-      <w:bookmarkStart w:id="57" w:name="dist"/>
-      <w:bookmarkEnd w:id="57"/>
+      <w:bookmarkStart w:id="56" w:name="dist"/>
+      <w:bookmarkEnd w:id="56"/>
       <w:r>
         <w:t xml:space="preserve">Dist</w:t>
       </w:r>
@@ -1989,19 +2007,33 @@
       <w:r>
         <w:t xml:space="preserve">Run the command:</w:t>
       </w:r>
+    </w:p>
+    <w:p>
+      <w:pPr>
+        <w:pStyle w:val="SourceCode"/>
+      </w:pPr>
       <w:r>
         <w:rPr>
           <w:rStyle w:val="VerbatimChar"/>
         </w:rPr>
-        <w:t xml:space="preserve">// compact true | false; gulp dist --compact=false</w:t>
+        <w:t xml:space="preserve">// compact true | false;</w:t>
+      </w:r>
+      <w:r>
+        <w:br w:type="textWrapping"/>
+      </w:r>
+      <w:r>
+        <w:rPr>
+          <w:rStyle w:val="VerbatimChar"/>
+        </w:rPr>
+        <w:t xml:space="preserve">gulp dist --compact=false</w:t>
       </w:r>
     </w:p>
     <w:p>
       <w:pPr>
         <w:pStyle w:val="Heading5"/>
       </w:pPr>
-      <w:bookmarkStart w:id="58" w:name="build"/>
-      <w:bookmarkEnd w:id="58"/>
+      <w:bookmarkStart w:id="57" w:name="build"/>
+      <w:bookmarkEnd w:id="57"/>
       <w:r>
         <w:t xml:space="preserve">Build</w:t>
       </w:r>
@@ -2026,6 +2058,9 @@
       </w:pPr>
       <w:r>
         <w:t xml:space="preserve">Run the command:</w:t>
+      </w:r>
+      <w:r>
+        <w:t xml:space="preserve"> </w:t>
       </w:r>
       <w:r>
         <w:rPr>
@@ -2038,8 +2073,8 @@
       <w:pPr>
         <w:pStyle w:val="Heading5"/>
       </w:pPr>
-      <w:bookmarkStart w:id="59" w:name="encode"/>
-      <w:bookmarkEnd w:id="59"/>
+      <w:bookmarkStart w:id="58" w:name="encode"/>
+      <w:bookmarkEnd w:id="58"/>
       <w:r>
         <w:t xml:space="preserve">Encode</w:t>
       </w:r>
@@ -2092,8 +2127,8 @@
       <w:pPr>
         <w:pStyle w:val="Heading3"/>
       </w:pPr>
-      <w:bookmarkStart w:id="60" w:name="example"/>
-      <w:bookmarkEnd w:id="60"/>
+      <w:bookmarkStart w:id="59" w:name="example"/>
+      <w:bookmarkEnd w:id="59"/>
       <w:r>
         <w:t xml:space="preserve">Example</w:t>
       </w:r>
@@ -2139,7 +2174,7 @@
       <w:r>
         <w:t xml:space="preserve"> </w:t>
       </w:r>
-      <w:hyperlink r:id="rId61">
+      <w:hyperlink r:id="rId60">
         <w:r>
           <w:rPr>
             <w:rStyle w:val="Hyperlink"/>
@@ -2156,7 +2191,7 @@
       <w:r>
         <w:t xml:space="preserve"> </w:t>
       </w:r>
-      <w:hyperlink r:id="rId62">
+      <w:hyperlink r:id="rId61">
         <w:r>
           <w:rPr>
             <w:rStyle w:val="Hyperlink"/>
@@ -2185,7 +2220,7 @@
         </w:rPr>
         <w:t xml:space="preserve"> </w:t>
       </w:r>
-      <w:hyperlink r:id="rId61">
+      <w:hyperlink r:id="rId60">
         <w:r>
           <w:rPr>
             <w:rStyle w:val="Hyperlink"/>
@@ -2212,7 +2247,7 @@
         </w:rPr>
         <w:t xml:space="preserve"> </w:t>
       </w:r>
-      <w:hyperlink r:id="rId62">
+      <w:hyperlink r:id="rId61">
         <w:r>
           <w:rPr>
             <w:rStyle w:val="Hyperlink"/>
@@ -2260,44 +2295,44 @@
       <w:pPr>
         <w:pStyle w:val="Heading3"/>
       </w:pPr>
-      <w:bookmarkStart w:id="63" w:name="notes"/>
+      <w:bookmarkStart w:id="62" w:name="notes"/>
+      <w:bookmarkEnd w:id="62"/>
+      <w:r>
+        <w:t xml:space="preserve">Notes</w:t>
+      </w:r>
+    </w:p>
+    <w:p>
+      <w:pPr>
+        <w:pStyle w:val="FirstParagraph"/>
+      </w:pPr>
+      <w:r>
+        <w:t xml:space="preserve">It was done an version of RuntimeCatalogue for local instances, based on</w:t>
+      </w:r>
+      <w:r>
+        <w:t xml:space="preserve"> </w:t>
+      </w:r>
+      <w:r>
+        <w:t xml:space="preserve">the RuntimeCatalogue, and is activated by default;</w:t>
+      </w:r>
+    </w:p>
+    <w:p>
+      <w:pPr>
+        <w:pStyle w:val="Heading2"/>
+      </w:pPr>
+      <w:bookmarkStart w:id="63" w:name="dev-runtime-browser"/>
       <w:bookmarkEnd w:id="63"/>
       <w:r>
-        <w:t xml:space="preserve">Notes</w:t>
-      </w:r>
-    </w:p>
-    <w:p>
-      <w:pPr>
-        <w:pStyle w:val="FirstParagraph"/>
-      </w:pPr>
-      <w:r>
-        <w:t xml:space="preserve">It was done an version of RuntimeCatalogue for local instances, based on</w:t>
-      </w:r>
-      <w:r>
-        <w:t xml:space="preserve"> </w:t>
-      </w:r>
-      <w:r>
-        <w:t xml:space="preserve">the RuntimeCatalogue, and is activated by default;</w:t>
-      </w:r>
-    </w:p>
-    <w:p>
-      <w:pPr>
-        <w:pStyle w:val="Heading1"/>
-      </w:pPr>
-      <w:bookmarkStart w:id="64" w:name="dev-runtime-browser"/>
+        <w:t xml:space="preserve">dev-runtime-browser</w:t>
+      </w:r>
+    </w:p>
+    <w:p>
+      <w:pPr>
+        <w:pStyle w:val="Heading3"/>
+      </w:pPr>
+      <w:bookmarkStart w:id="64" w:name="overview-1"/>
       <w:bookmarkEnd w:id="64"/>
       <w:r>
-        <w:t xml:space="preserve">dev-runtime-browser</w:t>
-      </w:r>
-    </w:p>
-    <w:p>
-      <w:pPr>
-        <w:pStyle w:val="Heading2"/>
-      </w:pPr>
-      <w:bookmarkStart w:id="65" w:name="introduction"/>
-      <w:bookmarkEnd w:id="65"/>
-      <w:r>
-        <w:t xml:space="preserve">Introduction</w:t>
+        <w:t xml:space="preserve">Overview</w:t>
       </w:r>
     </w:p>
     <w:p>
@@ -2401,10 +2436,296 @@
     </w:p>
     <w:p>
       <w:pPr>
-        <w:pStyle w:val="Heading2"/>
-      </w:pPr>
-      <w:bookmarkStart w:id="66" w:name="how-does-it-work"/>
+        <w:pStyle w:val="Heading3"/>
+      </w:pPr>
+      <w:bookmarkStart w:id="65" w:name="user-view-1"/>
+      <w:bookmarkEnd w:id="65"/>
+      <w:r>
+        <w:t xml:space="preserve">User view</w:t>
+      </w:r>
+    </w:p>
+    <w:p>
+      <w:pPr>
+        <w:pStyle w:val="Heading4"/>
+      </w:pPr>
+      <w:bookmarkStart w:id="66" w:name="setup-environment-1"/>
       <w:bookmarkEnd w:id="66"/>
+      <w:r>
+        <w:t xml:space="preserve">Setup Environment</w:t>
+      </w:r>
+    </w:p>
+    <w:p>
+      <w:pPr>
+        <w:pStyle w:val="Heading5"/>
+      </w:pPr>
+      <w:bookmarkStart w:id="67" w:name="configure-jspm-access-to-runtime-core-repo"/>
+      <w:bookmarkEnd w:id="67"/>
+      <w:r>
+        <w:t xml:space="preserve">Configure jspm access to runtime-core repo</w:t>
+      </w:r>
+    </w:p>
+    <w:p>
+      <w:pPr>
+        <w:pStyle w:val="Compact"/>
+        <w:numPr>
+          <w:numId w:val="1011"/>
+          <w:ilvl w:val="0"/>
+        </w:numPr>
+      </w:pPr>
+      <w:r>
+        <w:t xml:space="preserve">generate token with public_repo permission enabled</w:t>
+      </w:r>
+    </w:p>
+    <w:p>
+      <w:pPr>
+        <w:numPr>
+          <w:numId w:val="1011"/>
+          <w:ilvl w:val="0"/>
+        </w:numPr>
+      </w:pPr>
+      <w:r>
+        <w:t xml:space="preserve">Then execute the command below and you'll be asked for the</w:t>
+      </w:r>
+      <w:r>
+        <w:t xml:space="preserve"> </w:t>
+      </w:r>
+      <w:r>
+        <w:t xml:space="preserve">credentials:</w:t>
+      </w:r>
+    </w:p>
+    <w:p>
+      <w:pPr>
+        <w:pStyle w:val="SourceCode"/>
+        <w:numPr>
+          <w:numId w:val="1000"/>
+          <w:ilvl w:val="0"/>
+        </w:numPr>
+      </w:pPr>
+      <w:r>
+        <w:rPr>
+          <w:rStyle w:val="VerbatimChar"/>
+        </w:rPr>
+        <w:t xml:space="preserve">jspm registry config github</w:t>
+      </w:r>
+    </w:p>
+    <w:p>
+      <w:pPr>
+        <w:pStyle w:val="Heading5"/>
+      </w:pPr>
+      <w:bookmarkStart w:id="68" w:name="configure-dependencies"/>
+      <w:bookmarkEnd w:id="68"/>
+      <w:r>
+        <w:t xml:space="preserve">Configure dependencies</w:t>
+      </w:r>
+    </w:p>
+    <w:p>
+      <w:pPr>
+        <w:pStyle w:val="SourceCode"/>
+      </w:pPr>
+      <w:r>
+        <w:rPr>
+          <w:rStyle w:val="VerbatimChar"/>
+        </w:rPr>
+        <w:t xml:space="preserve">    npm install -g jspm karma-cli gulp-cli</w:t>
+      </w:r>
+      <w:r>
+        <w:br w:type="textWrapping"/>
+      </w:r>
+      <w:r>
+        <w:rPr>
+          <w:rStyle w:val="VerbatimChar"/>
+        </w:rPr>
+        <w:t xml:space="preserve">    npm install</w:t>
+      </w:r>
+      <w:r>
+        <w:br w:type="textWrapping"/>
+      </w:r>
+      <w:r>
+        <w:rPr>
+          <w:rStyle w:val="VerbatimChar"/>
+        </w:rPr>
+        <w:t xml:space="preserve">    jspm install</w:t>
+      </w:r>
+    </w:p>
+    <w:p>
+      <w:pPr>
+        <w:pStyle w:val="FirstParagraph"/>
+      </w:pPr>
+      <w:r>
+        <w:t xml:space="preserve">or</w:t>
+      </w:r>
+    </w:p>
+    <w:p>
+      <w:pPr>
+        <w:pStyle w:val="SourceCode"/>
+      </w:pPr>
+      <w:r>
+        <w:rPr>
+          <w:rStyle w:val="VerbatimChar"/>
+        </w:rPr>
+        <w:t xml:space="preserve">    npm run init-setup</w:t>
+      </w:r>
+    </w:p>
+    <w:p>
+      <w:pPr>
+        <w:pStyle w:val="Heading4"/>
+      </w:pPr>
+      <w:bookmarkStart w:id="69" w:name="example-of-use"/>
+      <w:bookmarkEnd w:id="69"/>
+      <w:r>
+        <w:t xml:space="preserve">Example of use</w:t>
+      </w:r>
+    </w:p>
+    <w:p>
+      <w:pPr>
+        <w:pStyle w:val="FirstParagraph"/>
+      </w:pPr>
+      <w:r>
+        <w:t xml:space="preserve">This repository have a folder with an use example of rethink.js. It</w:t>
+      </w:r>
+      <w:r>
+        <w:t xml:space="preserve"> </w:t>
+      </w:r>
+      <w:r>
+        <w:t xml:space="preserve">initializes runtime and then you can use the console to invoke:</w:t>
+      </w:r>
+    </w:p>
+    <w:p>
+      <w:pPr>
+        <w:pStyle w:val="Compact"/>
+        <w:numPr>
+          <w:numId w:val="1012"/>
+          <w:ilvl w:val="0"/>
+        </w:numPr>
+      </w:pPr>
+      <w:r>
+        <w:t xml:space="preserve">rethink.requireHyperty(hypertyDescriptor);</w:t>
+      </w:r>
+    </w:p>
+    <w:p>
+      <w:pPr>
+        <w:pStyle w:val="Compact"/>
+        <w:numPr>
+          <w:numId w:val="1012"/>
+          <w:ilvl w:val="0"/>
+        </w:numPr>
+      </w:pPr>
+      <w:r>
+        <w:t xml:space="preserve">rethink.requireProtostub(domain);</w:t>
+      </w:r>
+    </w:p>
+    <w:p>
+      <w:pPr>
+        <w:pStyle w:val="FirstParagraph"/>
+      </w:pPr>
+      <w:r>
+        <w:t xml:space="preserve">To run the demo on example folder: - you need</w:t>
+      </w:r>
+      <w:r>
+        <w:t xml:space="preserve"> </w:t>
+      </w:r>
+      <w:r>
+        <w:rPr>
+          <w:b/>
+        </w:rPr>
+        <w:t xml:space="preserve">live-server</w:t>
+      </w:r>
+      <w:r>
+        <w:t xml:space="preserve"> </w:t>
+      </w:r>
+      <w:r>
+        <w:t xml:space="preserve">running in</w:t>
+      </w:r>
+      <w:r>
+        <w:t xml:space="preserve"> </w:t>
+      </w:r>
+      <w:r>
+        <w:t xml:space="preserve">the root folder.</w:t>
+      </w:r>
+      <w:r>
+        <w:t xml:space="preserve"> </w:t>
+      </w:r>
+      <w:r>
+        <w:rPr>
+          <w:rStyle w:val="VerbatimChar"/>
+        </w:rPr>
+        <w:t xml:space="preserve">live-server --port=4000</w:t>
+      </w:r>
+      <w:r>
+        <w:t xml:space="preserve"> </w:t>
+      </w:r>
+      <w:r>
+        <w:t xml:space="preserve">- in your browser access to</w:t>
+      </w:r>
+      <w:r>
+        <w:t xml:space="preserve"> </w:t>
+      </w:r>
+      <w:r>
+        <w:t xml:space="preserve">http://localhost:4000/example.</w:t>
+      </w:r>
+    </w:p>
+    <w:p>
+      <w:pPr>
+        <w:pStyle w:val="Heading4"/>
+      </w:pPr>
+      <w:bookmarkStart w:id="70" w:name="distributable-files"/>
+      <w:bookmarkEnd w:id="70"/>
+      <w:r>
+        <w:t xml:space="preserve">Distributable files</w:t>
+      </w:r>
+    </w:p>
+    <w:p>
+      <w:pPr>
+        <w:pStyle w:val="Compact"/>
+        <w:numPr>
+          <w:numId w:val="1013"/>
+          <w:ilvl w:val="0"/>
+        </w:numPr>
+      </w:pPr>
+      <w:r>
+        <w:t xml:space="preserve">rethink.js</w:t>
+      </w:r>
+    </w:p>
+    <w:p>
+      <w:pPr>
+        <w:pStyle w:val="Compact"/>
+        <w:numPr>
+          <w:numId w:val="1013"/>
+          <w:ilvl w:val="0"/>
+        </w:numPr>
+      </w:pPr>
+      <w:r>
+        <w:t xml:space="preserve">context-core.js</w:t>
+      </w:r>
+    </w:p>
+    <w:p>
+      <w:pPr>
+        <w:pStyle w:val="Compact"/>
+        <w:numPr>
+          <w:numId w:val="1013"/>
+          <w:ilvl w:val="0"/>
+        </w:numPr>
+      </w:pPr>
+      <w:r>
+        <w:t xml:space="preserve">context-service.js</w:t>
+      </w:r>
+    </w:p>
+    <w:p>
+      <w:pPr>
+        <w:pStyle w:val="Heading3"/>
+      </w:pPr>
+      <w:bookmarkStart w:id="71" w:name="developer-view-1"/>
+      <w:bookmarkEnd w:id="71"/>
+      <w:r>
+        <w:t xml:space="preserve">Developer view</w:t>
+      </w:r>
+    </w:p>
+    <w:p>
+      <w:pPr>
+        <w:pStyle w:val="Heading4"/>
+      </w:pPr>
+      <w:bookmarkStart w:id="72" w:name="how-does-it-work"/>
+      <w:bookmarkEnd w:id="72"/>
       <w:r>
         <w:t xml:space="preserve">How does it work?</w:t>
       </w:r>
@@ -2429,7 +2750,7 @@
                     </pic:cNvPicPr>
                   </pic:nvPicPr>
                   <pic:blipFill>
-                    <a:blip r:embed="rId67"/>
+                    <a:blip r:embed="rId73"/>
                     <a:stretch>
                       <a:fillRect/>
                     </a:stretch>
@@ -2468,8 +2789,8 @@
       <w:pPr>
         <w:pStyle w:val="Heading4"/>
       </w:pPr>
-      <w:bookmarkStart w:id="68" w:name="runtimeuastub-responsibilities"/>
-      <w:bookmarkEnd w:id="68"/>
+      <w:bookmarkStart w:id="74" w:name="runtimeuastub-responsibilities"/>
+      <w:bookmarkEnd w:id="74"/>
       <w:r>
         <w:t xml:space="preserve">RuntimeUAStub responsibilities:</w:t>
       </w:r>
@@ -2478,7 +2799,7 @@
       <w:pPr>
         <w:pStyle w:val="Compact"/>
         <w:numPr>
-          <w:numId w:val="1009"/>
+          <w:numId w:val="1014"/>
           <w:ilvl w:val="0"/>
         </w:numPr>
       </w:pPr>
@@ -2502,7 +2823,7 @@
       <w:pPr>
         <w:pStyle w:val="Compact"/>
         <w:numPr>
-          <w:numId w:val="1009"/>
+          <w:numId w:val="1014"/>
           <w:ilvl w:val="0"/>
         </w:numPr>
       </w:pPr>
@@ -2514,7 +2835,7 @@
       <w:pPr>
         <w:pStyle w:val="Compact"/>
         <w:numPr>
-          <w:numId w:val="1009"/>
+          <w:numId w:val="1014"/>
           <w:ilvl w:val="0"/>
         </w:numPr>
       </w:pPr>
@@ -2526,7 +2847,7 @@
       <w:pPr>
         <w:pStyle w:val="Compact"/>
         <w:numPr>
-          <w:numId w:val="1009"/>
+          <w:numId w:val="1014"/>
           <w:ilvl w:val="0"/>
         </w:numPr>
       </w:pPr>
@@ -2571,8 +2892,8 @@
       <w:pPr>
         <w:pStyle w:val="Heading4"/>
       </w:pPr>
-      <w:bookmarkStart w:id="69" w:name="coreservice-provider-sandbox-responsibilities"/>
-      <w:bookmarkEnd w:id="69"/>
+      <w:bookmarkStart w:id="75" w:name="coreservice-provider-sandbox-responsibilities"/>
+      <w:bookmarkEnd w:id="75"/>
       <w:r>
         <w:t xml:space="preserve">Core/Service Provider Sandbox responsibilities:</w:t>
       </w:r>
@@ -2581,7 +2902,7 @@
       <w:pPr>
         <w:pStyle w:val="Compact"/>
         <w:numPr>
-          <w:numId w:val="1010"/>
+          <w:numId w:val="1015"/>
           <w:ilvl w:val="0"/>
         </w:numPr>
       </w:pPr>
@@ -2593,7 +2914,7 @@
       <w:pPr>
         <w:pStyle w:val="Compact"/>
         <w:numPr>
-          <w:numId w:val="1010"/>
+          <w:numId w:val="1015"/>
           <w:ilvl w:val="0"/>
         </w:numPr>
       </w:pPr>
@@ -2605,8 +2926,8 @@
       <w:pPr>
         <w:pStyle w:val="Heading4"/>
       </w:pPr>
-      <w:bookmarkStart w:id="70" w:name="appsandbox"/>
-      <w:bookmarkEnd w:id="70"/>
+      <w:bookmarkStart w:id="76" w:name="appsandbox"/>
+      <w:bookmarkEnd w:id="76"/>
       <w:r>
         <w:t xml:space="preserve">AppSandbox</w:t>
       </w:r>
@@ -2615,7 +2936,7 @@
       <w:pPr>
         <w:pStyle w:val="Compact"/>
         <w:numPr>
-          <w:numId w:val="1011"/>
+          <w:numId w:val="1016"/>
           <w:ilvl w:val="0"/>
         </w:numPr>
       </w:pPr>
@@ -2625,132 +2946,10 @@
     </w:p>
     <w:p>
       <w:pPr>
-        <w:pStyle w:val="Heading2"/>
-      </w:pPr>
-      <w:bookmarkStart w:id="71" w:name="setup-environment-1"/>
-      <w:bookmarkEnd w:id="71"/>
-      <w:r>
-        <w:t xml:space="preserve">Setup Environment</w:t>
-      </w:r>
-    </w:p>
-    <w:p>
-      <w:pPr>
-        <w:pStyle w:val="Heading3"/>
-      </w:pPr>
-      <w:bookmarkStart w:id="72" w:name="configure-jspm-access-to-runtime-core-repo"/>
-      <w:bookmarkEnd w:id="72"/>
-      <w:r>
-        <w:t xml:space="preserve">Configure jspm access to runtime-core repo</w:t>
-      </w:r>
-    </w:p>
-    <w:p>
-      <w:pPr>
-        <w:pStyle w:val="Compact"/>
-        <w:numPr>
-          <w:numId w:val="1012"/>
-          <w:ilvl w:val="0"/>
-        </w:numPr>
-      </w:pPr>
-      <w:r>
-        <w:t xml:space="preserve">generate token with public_repo permission enabled</w:t>
-      </w:r>
-    </w:p>
-    <w:p>
-      <w:pPr>
-        <w:numPr>
-          <w:numId w:val="1012"/>
-          <w:ilvl w:val="0"/>
-        </w:numPr>
-      </w:pPr>
-      <w:r>
-        <w:t xml:space="preserve">Then execute the command below and you'll be asked for the</w:t>
-      </w:r>
-      <w:r>
-        <w:t xml:space="preserve"> </w:t>
-      </w:r>
-      <w:r>
-        <w:t xml:space="preserve">credentials:</w:t>
-      </w:r>
-    </w:p>
-    <w:p>
-      <w:pPr>
-        <w:pStyle w:val="SourceCode"/>
-        <w:numPr>
-          <w:numId w:val="1000"/>
-          <w:ilvl w:val="0"/>
-        </w:numPr>
-      </w:pPr>
-      <w:r>
-        <w:rPr>
-          <w:rStyle w:val="VerbatimChar"/>
-        </w:rPr>
-        <w:t xml:space="preserve">jspm registry config github</w:t>
-      </w:r>
-    </w:p>
-    <w:p>
-      <w:pPr>
-        <w:pStyle w:val="Heading3"/>
-      </w:pPr>
-      <w:bookmarkStart w:id="73" w:name="configure-dependencies"/>
-      <w:bookmarkEnd w:id="73"/>
-      <w:r>
-        <w:t xml:space="preserve">Configure dependencies</w:t>
-      </w:r>
-    </w:p>
-    <w:p>
-      <w:pPr>
-        <w:pStyle w:val="SourceCode"/>
-      </w:pPr>
-      <w:r>
-        <w:rPr>
-          <w:rStyle w:val="VerbatimChar"/>
-        </w:rPr>
-        <w:t xml:space="preserve">    npm install -g jspm karma-cli gulp-cli</w:t>
-      </w:r>
-      <w:r>
-        <w:br w:type="textWrapping"/>
-      </w:r>
-      <w:r>
-        <w:rPr>
-          <w:rStyle w:val="VerbatimChar"/>
-        </w:rPr>
-        <w:t xml:space="preserve">    npm install</w:t>
-      </w:r>
-      <w:r>
-        <w:br w:type="textWrapping"/>
-      </w:r>
-      <w:r>
-        <w:rPr>
-          <w:rStyle w:val="VerbatimChar"/>
-        </w:rPr>
-        <w:t xml:space="preserve">    jspm install</w:t>
-      </w:r>
-    </w:p>
-    <w:p>
-      <w:pPr>
-        <w:pStyle w:val="FirstParagraph"/>
-      </w:pPr>
-      <w:r>
-        <w:t xml:space="preserve">or</w:t>
-      </w:r>
-    </w:p>
-    <w:p>
-      <w:pPr>
-        <w:pStyle w:val="SourceCode"/>
-      </w:pPr>
-      <w:r>
-        <w:rPr>
-          <w:rStyle w:val="VerbatimChar"/>
-        </w:rPr>
-        <w:t xml:space="preserve">    npm run init-setup</w:t>
-      </w:r>
-    </w:p>
-    <w:p>
-      <w:pPr>
-        <w:pStyle w:val="Heading2"/>
-      </w:pPr>
-      <w:bookmarkStart w:id="74" w:name="unit-testing-1"/>
-      <w:bookmarkEnd w:id="74"/>
+        <w:pStyle w:val="Heading4"/>
+      </w:pPr>
+      <w:bookmarkStart w:id="77" w:name="unit-testing-1"/>
+      <w:bookmarkEnd w:id="77"/>
       <w:r>
         <w:t xml:space="preserve">Unit Testing</w:t>
       </w:r>
@@ -2777,10 +2976,10 @@
     </w:p>
     <w:p>
       <w:pPr>
-        <w:pStyle w:val="Heading2"/>
-      </w:pPr>
-      <w:bookmarkStart w:id="75" w:name="javascript-environment-1"/>
-      <w:bookmarkEnd w:id="75"/>
+        <w:pStyle w:val="Heading4"/>
+      </w:pPr>
+      <w:bookmarkStart w:id="78" w:name="javascript-environment-1"/>
+      <w:bookmarkEnd w:id="78"/>
       <w:r>
         <w:t xml:space="preserve">Javascript Environment</w:t>
       </w:r>
@@ -2818,10 +3017,10 @@
     </w:p>
     <w:p>
       <w:pPr>
-        <w:pStyle w:val="Heading3"/>
-      </w:pPr>
-      <w:bookmarkStart w:id="76" w:name="dependencies-1"/>
-      <w:bookmarkEnd w:id="76"/>
+        <w:pStyle w:val="Heading4"/>
+      </w:pPr>
+      <w:bookmarkStart w:id="79" w:name="dependencies-1"/>
+      <w:bookmarkEnd w:id="79"/>
       <w:r>
         <w:t xml:space="preserve">Dependencies</w:t>
       </w:r>
@@ -2830,7 +3029,7 @@
       <w:pPr>
         <w:pStyle w:val="Compact"/>
         <w:numPr>
-          <w:numId w:val="1013"/>
+          <w:numId w:val="1017"/>
           <w:ilvl w:val="0"/>
         </w:numPr>
       </w:pPr>
@@ -2842,7 +3041,7 @@
       <w:pPr>
         <w:pStyle w:val="Compact"/>
         <w:numPr>
-          <w:numId w:val="1013"/>
+          <w:numId w:val="1017"/>
           <w:ilvl w:val="0"/>
         </w:numPr>
       </w:pPr>
@@ -2854,7 +3053,7 @@
       <w:pPr>
         <w:pStyle w:val="Compact"/>
         <w:numPr>
-          <w:numId w:val="1013"/>
+          <w:numId w:val="1017"/>
           <w:ilvl w:val="0"/>
         </w:numPr>
       </w:pPr>
@@ -2883,7 +3082,7 @@
       <w:pPr>
         <w:pStyle w:val="Compact"/>
         <w:numPr>
-          <w:numId w:val="1013"/>
+          <w:numId w:val="1017"/>
           <w:ilvl w:val="0"/>
         </w:numPr>
       </w:pPr>
@@ -2906,7 +3105,7 @@
       <w:pPr>
         <w:pStyle w:val="Compact"/>
         <w:numPr>
-          <w:numId w:val="1013"/>
+          <w:numId w:val="1017"/>
           <w:ilvl w:val="0"/>
         </w:numPr>
       </w:pPr>
@@ -2935,7 +3134,7 @@
       <w:pPr>
         <w:pStyle w:val="Compact"/>
         <w:numPr>
-          <w:numId w:val="1013"/>
+          <w:numId w:val="1017"/>
           <w:ilvl w:val="0"/>
         </w:numPr>
       </w:pPr>
@@ -2956,10 +3155,10 @@
     </w:p>
     <w:p>
       <w:pPr>
-        <w:pStyle w:val="Heading3"/>
-      </w:pPr>
-      <w:bookmarkStart w:id="77" w:name="code-style-and-hinting-1"/>
-      <w:bookmarkEnd w:id="77"/>
+        <w:pStyle w:val="Heading4"/>
+      </w:pPr>
+      <w:bookmarkStart w:id="80" w:name="code-style-and-hinting-1"/>
+      <w:bookmarkEnd w:id="80"/>
       <w:r>
         <w:t xml:space="preserve">Code Style and Hinting</w:t>
       </w:r>
@@ -3000,7 +3199,7 @@
       <w:pPr>
         <w:pStyle w:val="Compact"/>
         <w:numPr>
-          <w:numId w:val="1014"/>
+          <w:numId w:val="1018"/>
           <w:ilvl w:val="0"/>
         </w:numPr>
       </w:pPr>
@@ -3037,126 +3236,18 @@
       <w:pPr>
         <w:pStyle w:val="Heading2"/>
       </w:pPr>
-      <w:bookmarkStart w:id="78" w:name="example-1"/>
-      <w:bookmarkEnd w:id="78"/>
-      <w:r>
-        <w:t xml:space="preserve">Example</w:t>
-      </w:r>
-    </w:p>
-    <w:p>
-      <w:pPr>
-        <w:pStyle w:val="FirstParagraph"/>
-      </w:pPr>
-      <w:r>
-        <w:t xml:space="preserve">This repository have a folder with an use example of rethink.js. It</w:t>
-      </w:r>
-      <w:r>
-        <w:t xml:space="preserve"> </w:t>
-      </w:r>
-      <w:r>
-        <w:t xml:space="preserve">initializes runtime and then you can use the console to invoke:</w:t>
-      </w:r>
-    </w:p>
-    <w:p>
-      <w:pPr>
-        <w:pStyle w:val="Compact"/>
-        <w:numPr>
-          <w:numId w:val="1015"/>
-          <w:ilvl w:val="0"/>
-        </w:numPr>
-      </w:pPr>
-      <w:r>
-        <w:t xml:space="preserve">rethink.requireHyperty(hypertyDescriptor);</w:t>
-      </w:r>
-    </w:p>
-    <w:p>
-      <w:pPr>
-        <w:pStyle w:val="Compact"/>
-        <w:numPr>
-          <w:numId w:val="1015"/>
-          <w:ilvl w:val="0"/>
-        </w:numPr>
-      </w:pPr>
-      <w:r>
-        <w:t xml:space="preserve">rethink.requireProtostub(domain);</w:t>
-      </w:r>
-    </w:p>
-    <w:p>
-      <w:pPr>
-        <w:pStyle w:val="FirstParagraph"/>
-      </w:pPr>
-      <w:r>
-        <w:t xml:space="preserve">To run the demo on example folder: - you need</w:t>
-      </w:r>
-      <w:r>
-        <w:t xml:space="preserve"> </w:t>
-      </w:r>
-      <w:r>
-        <w:rPr>
-          <w:b/>
-        </w:rPr>
-        <w:t xml:space="preserve">live-server</w:t>
-      </w:r>
-      <w:r>
-        <w:t xml:space="preserve"> </w:t>
-      </w:r>
-      <w:r>
-        <w:t xml:space="preserve">running in</w:t>
-      </w:r>
-      <w:r>
-        <w:t xml:space="preserve"> </w:t>
-      </w:r>
-      <w:r>
-        <w:t xml:space="preserve">the root folder.</w:t>
-      </w:r>
-      <w:r>
-        <w:t xml:space="preserve"> </w:t>
-      </w:r>
-      <w:r>
-        <w:rPr>
-          <w:rStyle w:val="VerbatimChar"/>
-        </w:rPr>
-        <w:t xml:space="preserve">live-server --port=4000</w:t>
-      </w:r>
-      <w:r>
-        <w:t xml:space="preserve"> </w:t>
-      </w:r>
-      <w:r>
-        <w:t xml:space="preserve">- in your browser access to</w:t>
-      </w:r>
-      <w:r>
-        <w:t xml:space="preserve"> </w:t>
-      </w:r>
-      <w:r>
-        <w:t xml:space="preserve">http://localhost:4000/example.</w:t>
-      </w:r>
-    </w:p>
-    <w:p>
-      <w:pPr>
-        <w:pStyle w:val="Heading2"/>
-      </w:pPr>
-      <w:bookmarkStart w:id="79" w:name="distributable-file---rethink.js-context-core.js-context-service.js"/>
-      <w:bookmarkEnd w:id="79"/>
-      <w:r>
-        <w:t xml:space="preserve">Distributable file - rethink.js, context-core.js, context-service.js</w:t>
-      </w:r>
-    </w:p>
-    <w:p>
-      <w:pPr>
-        <w:pStyle w:val="Heading1"/>
-      </w:pPr>
-      <w:bookmarkStart w:id="80" w:name="standalone-runtime-application"/>
-      <w:bookmarkEnd w:id="80"/>
+      <w:bookmarkStart w:id="81" w:name="standalone-runtime-application"/>
+      <w:bookmarkEnd w:id="81"/>
       <w:r>
         <w:t xml:space="preserve">Standalone runtime application</w:t>
       </w:r>
     </w:p>
     <w:p>
       <w:pPr>
-        <w:pStyle w:val="Heading2"/>
-      </w:pPr>
-      <w:bookmarkStart w:id="81" w:name="introduction-1"/>
-      <w:bookmarkEnd w:id="81"/>
+        <w:pStyle w:val="Heading3"/>
+      </w:pPr>
+      <w:bookmarkStart w:id="82" w:name="introduction"/>
+      <w:bookmarkEnd w:id="82"/>
       <w:r>
         <w:t xml:space="preserve">Introduction</w:t>
       </w:r>
@@ -3237,7 +3328,7 @@
                     </pic:cNvPicPr>
                   </pic:nvPicPr>
                   <pic:blipFill>
-                    <a:blip r:embed="rId82"/>
+                    <a:blip r:embed="rId83"/>
                     <a:stretch>
                       <a:fillRect/>
                     </a:stretch>
@@ -3330,7 +3421,7 @@
                     </pic:cNvPicPr>
                   </pic:nvPicPr>
                   <pic:blipFill>
-                    <a:blip r:embed="rId83"/>
+                    <a:blip r:embed="rId84"/>
                     <a:stretch>
                       <a:fillRect/>
                     </a:stretch>
@@ -3399,10 +3490,10 @@
     </w:p>
     <w:p>
       <w:pPr>
-        <w:pStyle w:val="Heading2"/>
-      </w:pPr>
-      <w:bookmarkStart w:id="84" w:name="crosswalk-project"/>
-      <w:bookmarkEnd w:id="84"/>
+        <w:pStyle w:val="Heading3"/>
+      </w:pPr>
+      <w:bookmarkStart w:id="85" w:name="crosswalk-project"/>
+      <w:bookmarkEnd w:id="85"/>
       <w:r>
         <w:t xml:space="preserve">Crosswalk Project</w:t>
       </w:r>
@@ -3435,7 +3526,7 @@
       <w:r>
         <w:t xml:space="preserve"> </w:t>
       </w:r>
-      <w:hyperlink r:id="rId85">
+      <w:hyperlink r:id="rId86">
         <w:r>
           <w:rPr>
             <w:rStyle w:val="Hyperlink"/>
@@ -3538,10 +3629,10 @@
     </w:p>
     <w:p>
       <w:pPr>
-        <w:pStyle w:val="Heading2"/>
-      </w:pPr>
-      <w:bookmarkStart w:id="86" w:name="android-standalone-application"/>
-      <w:bookmarkEnd w:id="86"/>
+        <w:pStyle w:val="Heading3"/>
+      </w:pPr>
+      <w:bookmarkStart w:id="87" w:name="android-standalone-application"/>
+      <w:bookmarkEnd w:id="87"/>
       <w:r>
         <w:t xml:space="preserve">Android standalone application</w:t>
       </w:r>
@@ -3610,7 +3701,7 @@
                     </pic:cNvPicPr>
                   </pic:nvPicPr>
                   <pic:blipFill>
-                    <a:blip r:embed="rId87"/>
+                    <a:blip r:embed="rId88"/>
                     <a:stretch>
                       <a:fillRect/>
                     </a:stretch>
@@ -3647,20 +3738,20 @@
     </w:p>
     <w:p>
       <w:pPr>
-        <w:pStyle w:val="Heading2"/>
-      </w:pPr>
-      <w:bookmarkStart w:id="88" w:name="building-the-rethink-android-application"/>
-      <w:bookmarkEnd w:id="88"/>
+        <w:pStyle w:val="Heading3"/>
+      </w:pPr>
+      <w:bookmarkStart w:id="89" w:name="building-the-rethink-android-application"/>
+      <w:bookmarkEnd w:id="89"/>
       <w:r>
         <w:t xml:space="preserve">Building the reTHINK Android application</w:t>
       </w:r>
     </w:p>
     <w:p>
       <w:pPr>
-        <w:pStyle w:val="Heading3"/>
-      </w:pPr>
-      <w:bookmarkStart w:id="89" w:name="installing-prerequisites"/>
-      <w:bookmarkEnd w:id="89"/>
+        <w:pStyle w:val="Heading4"/>
+      </w:pPr>
+      <w:bookmarkStart w:id="90" w:name="installing-prerequisites"/>
+      <w:bookmarkEnd w:id="90"/>
       <w:r>
         <w:t xml:space="preserve">Installing prerequisites</w:t>
       </w:r>
@@ -3760,10 +3851,10 @@
     </w:p>
     <w:p>
       <w:pPr>
-        <w:pStyle w:val="Heading3"/>
-      </w:pPr>
-      <w:bookmarkStart w:id="90" w:name="building-the-application"/>
-      <w:bookmarkEnd w:id="90"/>
+        <w:pStyle w:val="Heading4"/>
+      </w:pPr>
+      <w:bookmarkStart w:id="91" w:name="building-the-application"/>
+      <w:bookmarkEnd w:id="91"/>
       <w:r>
         <w:t xml:space="preserve">Building the application</w:t>
       </w:r>
@@ -3817,10 +3908,10 @@
     </w:p>
     <w:p>
       <w:pPr>
-        <w:pStyle w:val="Heading3"/>
-      </w:pPr>
-      <w:bookmarkStart w:id="91" w:name="build-the-standalone-application-with-eclipse"/>
-      <w:bookmarkEnd w:id="91"/>
+        <w:pStyle w:val="Heading4"/>
+      </w:pPr>
+      <w:bookmarkStart w:id="92" w:name="build-the-standalone-application-with-eclipse"/>
+      <w:bookmarkEnd w:id="92"/>
       <w:r>
         <w:t xml:space="preserve">Build the standalone application with Eclipse</w:t>
       </w:r>
@@ -3843,7 +3934,7 @@
       <w:pPr>
         <w:pStyle w:val="Compact"/>
         <w:numPr>
-          <w:numId w:val="1016"/>
+          <w:numId w:val="1019"/>
           <w:ilvl w:val="0"/>
         </w:numPr>
       </w:pPr>
@@ -3855,7 +3946,7 @@
       <w:pPr>
         <w:pStyle w:val="Compact"/>
         <w:numPr>
-          <w:numId w:val="1016"/>
+          <w:numId w:val="1019"/>
           <w:ilvl w:val="0"/>
         </w:numPr>
       </w:pPr>
@@ -3867,7 +3958,7 @@
       <w:pPr>
         <w:pStyle w:val="Compact"/>
         <w:numPr>
-          <w:numId w:val="1016"/>
+          <w:numId w:val="1019"/>
           <w:ilvl w:val="0"/>
         </w:numPr>
       </w:pPr>
@@ -3885,7 +3976,7 @@
       <w:pPr>
         <w:pStyle w:val="Compact"/>
         <w:numPr>
-          <w:numId w:val="1016"/>
+          <w:numId w:val="1019"/>
           <w:ilvl w:val="0"/>
         </w:numPr>
       </w:pPr>
@@ -3897,7 +3988,7 @@
       <w:pPr>
         <w:pStyle w:val="Compact"/>
         <w:numPr>
-          <w:numId w:val="1016"/>
+          <w:numId w:val="1019"/>
           <w:ilvl w:val="0"/>
         </w:numPr>
       </w:pPr>
@@ -3915,7 +4006,7 @@
       <w:pPr>
         <w:pStyle w:val="Compact"/>
         <w:numPr>
-          <w:numId w:val="1016"/>
+          <w:numId w:val="1019"/>
           <w:ilvl w:val="0"/>
         </w:numPr>
       </w:pPr>
@@ -3925,10 +4016,10 @@
     </w:p>
     <w:p>
       <w:pPr>
-        <w:pStyle w:val="Heading2"/>
-      </w:pPr>
-      <w:bookmarkStart w:id="92" w:name="ios-standalone-application"/>
-      <w:bookmarkEnd w:id="92"/>
+        <w:pStyle w:val="Heading3"/>
+      </w:pPr>
+      <w:bookmarkStart w:id="93" w:name="ios-standalone-application"/>
+      <w:bookmarkEnd w:id="93"/>
       <w:r>
         <w:t xml:space="preserve">iOS standalone application</w:t>
       </w:r>
@@ -3973,7 +4064,7 @@
       <w:r>
         <w:t xml:space="preserve"> </w:t>
       </w:r>
-      <w:hyperlink r:id="rId93">
+      <w:hyperlink r:id="rId94">
         <w:r>
           <w:rPr>
             <w:rStyle w:val="Hyperlink"/>
@@ -3993,7 +4084,7 @@
       <w:r>
         <w:t xml:space="preserve"> </w:t>
       </w:r>
-      <w:hyperlink r:id="rId94">
+      <w:hyperlink r:id="rId95">
         <w:r>
           <w:rPr>
             <w:rStyle w:val="Hyperlink"/>
@@ -4052,7 +4143,7 @@
                     </pic:cNvPicPr>
                   </pic:nvPicPr>
                   <pic:blipFill>
-                    <a:blip r:embed="rId95"/>
+                    <a:blip r:embed="rId96"/>
                     <a:stretch>
                       <a:fillRect/>
                     </a:stretch>
@@ -4089,20 +4180,20 @@
     </w:p>
     <w:p>
       <w:pPr>
-        <w:pStyle w:val="Heading2"/>
-      </w:pPr>
-      <w:bookmarkStart w:id="96" w:name="building-rethink-ios-standalone-application"/>
-      <w:bookmarkEnd w:id="96"/>
+        <w:pStyle w:val="Heading4"/>
+      </w:pPr>
+      <w:bookmarkStart w:id="97" w:name="building-rethink-ios-standalone-application"/>
+      <w:bookmarkEnd w:id="97"/>
       <w:r>
         <w:t xml:space="preserve">Building reTHINK iOS standalone application</w:t>
       </w:r>
     </w:p>
     <w:p>
       <w:pPr>
-        <w:pStyle w:val="Heading3"/>
-      </w:pPr>
-      <w:bookmarkStart w:id="97" w:name="requirements"/>
-      <w:bookmarkEnd w:id="97"/>
+        <w:pStyle w:val="Heading5"/>
+      </w:pPr>
+      <w:bookmarkStart w:id="98" w:name="requirements"/>
+      <w:bookmarkEnd w:id="98"/>
       <w:r>
         <w:t xml:space="preserve">Requirements</w:t>
       </w:r>
@@ -4111,7 +4202,7 @@
       <w:pPr>
         <w:pStyle w:val="Compact"/>
         <w:numPr>
-          <w:numId w:val="1017"/>
+          <w:numId w:val="1020"/>
           <w:ilvl w:val="0"/>
         </w:numPr>
       </w:pPr>
@@ -4123,7 +4214,7 @@
       <w:pPr>
         <w:pStyle w:val="Compact"/>
         <w:numPr>
-          <w:numId w:val="1017"/>
+          <w:numId w:val="1020"/>
           <w:ilvl w:val="0"/>
         </w:numPr>
       </w:pPr>
@@ -4139,10 +4230,10 @@
     </w:p>
     <w:p>
       <w:pPr>
-        <w:pStyle w:val="Heading3"/>
-      </w:pPr>
-      <w:bookmarkStart w:id="98" w:name="build-process"/>
-      <w:bookmarkEnd w:id="98"/>
+        <w:pStyle w:val="Heading5"/>
+      </w:pPr>
+      <w:bookmarkStart w:id="99" w:name="build-process"/>
+      <w:bookmarkEnd w:id="99"/>
       <w:r>
         <w:t xml:space="preserve">Build process</w:t>
       </w:r>
@@ -4151,7 +4242,7 @@
       <w:pPr>
         <w:pStyle w:val="Compact"/>
         <w:numPr>
-          <w:numId w:val="1018"/>
+          <w:numId w:val="1021"/>
           <w:ilvl w:val="0"/>
         </w:numPr>
       </w:pPr>
@@ -4169,7 +4260,7 @@
       <w:pPr>
         <w:pStyle w:val="Compact"/>
         <w:numPr>
-          <w:numId w:val="1018"/>
+          <w:numId w:val="1021"/>
           <w:ilvl w:val="0"/>
         </w:numPr>
       </w:pPr>
@@ -4181,7 +4272,7 @@
       <w:pPr>
         <w:pStyle w:val="Compact"/>
         <w:numPr>
-          <w:numId w:val="1018"/>
+          <w:numId w:val="1021"/>
           <w:ilvl w:val="0"/>
         </w:numPr>
       </w:pPr>
@@ -4199,7 +4290,7 @@
       <w:pPr>
         <w:pStyle w:val="Compact"/>
         <w:numPr>
-          <w:numId w:val="1018"/>
+          <w:numId w:val="1021"/>
           <w:ilvl w:val="0"/>
         </w:numPr>
       </w:pPr>
@@ -4211,30 +4302,30 @@
       <w:pPr>
         <w:pStyle w:val="Heading2"/>
       </w:pPr>
-      <w:bookmarkStart w:id="99" w:name="dev-msg-node-vertx"/>
-      <w:bookmarkEnd w:id="99"/>
-      <w:r>
-        <w:t xml:space="preserve">dev-msg-node-vertx</w:t>
+      <w:bookmarkStart w:id="100" w:name="vertx.io-based-message-node-vertxmn"/>
+      <w:bookmarkEnd w:id="100"/>
+      <w:r>
+        <w:t xml:space="preserve">vertx.io based Message Node (VertxMN)</w:t>
       </w:r>
     </w:p>
     <w:p>
       <w:pPr>
         <w:pStyle w:val="Heading3"/>
       </w:pPr>
-      <w:bookmarkStart w:id="100" w:name="setup-environment-2"/>
-      <w:bookmarkEnd w:id="100"/>
-      <w:r>
-        <w:t xml:space="preserve">Setup Environment</w:t>
+      <w:bookmarkStart w:id="101" w:name="overview-2"/>
+      <w:bookmarkEnd w:id="101"/>
+      <w:r>
+        <w:t xml:space="preserve">Overview</w:t>
       </w:r>
     </w:p>
     <w:p>
       <w:pPr>
         <w:pStyle w:val="Heading4"/>
       </w:pPr>
-      <w:bookmarkStart w:id="101" w:name="javascript"/>
-      <w:bookmarkEnd w:id="101"/>
-      <w:r>
-        <w:t xml:space="preserve">JavaScript</w:t>
+      <w:bookmarkStart w:id="102" w:name="functional-location-in-the-rethink-architecture"/>
+      <w:bookmarkEnd w:id="102"/>
+      <w:r>
+        <w:t xml:space="preserve">Functional location in the reTHINK Architecture</w:t>
       </w:r>
     </w:p>
     <w:p>
@@ -4242,100 +4333,25 @@
         <w:pStyle w:val="FirstParagraph"/>
       </w:pPr>
       <w:r>
-        <w:t xml:space="preserve">On the first time you are cloning this repository, you need to run the</w:t>
-      </w:r>
-      <w:r>
-        <w:t xml:space="preserve"> </w:t>
-      </w:r>
-      <w:r>
-        <w:t xml:space="preserve">command</w:t>
-      </w:r>
-      <w:r>
-        <w:t xml:space="preserve"> </w:t>
-      </w:r>
-      <w:r>
-        <w:rPr>
-          <w:rStyle w:val="VerbatimChar"/>
-        </w:rPr>
-        <w:t xml:space="preserve">npm run init-setup</w:t>
-      </w:r>
-      <w:r>
-        <w:t xml:space="preserve">;</w:t>
-      </w:r>
-    </w:p>
-    <w:p>
-      <w:pPr>
-        <w:pStyle w:val="BodyText"/>
-      </w:pPr>
-      <w:r>
-        <w:t xml:space="preserve">After running successfully this command you will have 2 folders</w:t>
-      </w:r>
-      <w:r>
-        <w:t xml:space="preserve"> </w:t>
-      </w:r>
-      <w:r>
-        <w:t xml:space="preserve">(node_modules and vendor), these folders are excluded from the commit</w:t>
-      </w:r>
-      <w:r>
-        <w:t xml:space="preserve"> </w:t>
-      </w:r>
-      <w:r>
-        <w:t xml:space="preserve">process, and are only for development.</w:t>
-      </w:r>
-    </w:p>
-    <w:p>
-      <w:pPr>
-        <w:pStyle w:val="BodyText"/>
-      </w:pPr>
-      <w:r>
-        <w:t xml:space="preserve">If you already have the project configured on your machine, you only</w:t>
-      </w:r>
-      <w:r>
-        <w:t xml:space="preserve"> </w:t>
-      </w:r>
-      <w:r>
-        <w:t xml:space="preserve">need run the command</w:t>
-      </w:r>
-      <w:r>
-        <w:t xml:space="preserve"> </w:t>
-      </w:r>
-      <w:r>
-        <w:rPr>
-          <w:rStyle w:val="VerbatimChar"/>
-        </w:rPr>
-        <w:t xml:space="preserve">npm install</w:t>
-      </w:r>
-      <w:r>
-        <w:t xml:space="preserve"> </w:t>
-      </w:r>
-      <w:r>
-        <w:t xml:space="preserve">to add new dependencies;</w:t>
-      </w:r>
-    </w:p>
-    <w:p>
-      <w:pPr>
-        <w:pStyle w:val="BodyText"/>
-      </w:pPr>
-      <w:r>
-        <w:t xml:space="preserve">If you have some trouble with the environment, you can open an issue;</w:t>
-      </w:r>
-    </w:p>
-    <w:p>
-      <w:pPr>
-        <w:pStyle w:val="Heading4"/>
-      </w:pPr>
-      <w:bookmarkStart w:id="102" w:name="java"/>
-      <w:bookmarkEnd w:id="102"/>
-      <w:r>
-        <w:t xml:space="preserve">Java</w:t>
-      </w:r>
-    </w:p>
-    <w:p>
-      <w:pPr>
-        <w:pStyle w:val="FirstParagraph"/>
-      </w:pPr>
-      <w:r>
-        <w:t xml:space="preserve">Follow the link to</w:t>
+        <w:t xml:space="preserve">The vertx.io based Message Node is one of the reference implementations</w:t>
+      </w:r>
+      <w:r>
+        <w:t xml:space="preserve"> </w:t>
+      </w:r>
+      <w:r>
+        <w:t xml:space="preserve">of the Message Node component in the reTHINK Architecture. The overall</w:t>
+      </w:r>
+      <w:r>
+        <w:t xml:space="preserve"> </w:t>
+      </w:r>
+      <w:r>
+        <w:t xml:space="preserve">role of Message Nodes in the reTHINK Architecture is described in detail</w:t>
+      </w:r>
+      <w:r>
+        <w:t xml:space="preserve"> </w:t>
+      </w:r>
+      <w:r>
+        <w:t xml:space="preserve">in</w:t>
       </w:r>
       <w:r>
         <w:t xml:space="preserve"> </w:t>
@@ -4345,7 +4361,7 @@
           <w:rPr>
             <w:rStyle w:val="Hyperlink"/>
           </w:rPr>
-          <w:t xml:space="preserve">Install</w:t>
+          <w:t xml:space="preserve">Hyperty Messaging</w:t>
         </w:r>
         <w:r>
           <w:rPr>
@@ -4357,33 +4373,843 @@
           <w:rPr>
             <w:rStyle w:val="Hyperlink"/>
           </w:rPr>
+          <w:t xml:space="preserve">Framework</w:t>
+        </w:r>
+      </w:hyperlink>
+      <w:r>
+        <w:t xml:space="preserve">.</w:t>
+      </w:r>
+    </w:p>
+    <w:p>
+      <w:pPr>
+        <w:pStyle w:val="BodyText"/>
+      </w:pPr>
+      <w:r>
+        <w:t xml:space="preserve">A general documentation and guideline for the development of Message</w:t>
+      </w:r>
+      <w:r>
+        <w:t xml:space="preserve"> </w:t>
+      </w:r>
+      <w:r>
+        <w:t xml:space="preserve">nodes is given in</w:t>
+      </w:r>
+      <w:r>
+        <w:t xml:space="preserve"> </w:t>
+      </w:r>
+      <w:hyperlink r:id="rId104">
+        <w:r>
+          <w:rPr>
+            <w:rStyle w:val="Hyperlink"/>
+          </w:rPr>
+          <w:t xml:space="preserve">Message Nodes and Protostubs</w:t>
+        </w:r>
+        <w:r>
+          <w:rPr>
+            <w:rStyle w:val="Hyperlink"/>
+          </w:rPr>
+          <w:t xml:space="preserve"> </w:t>
+        </w:r>
+        <w:r>
+          <w:rPr>
+            <w:rStyle w:val="Hyperlink"/>
+          </w:rPr>
+          <w:t xml:space="preserve">Development</w:t>
+        </w:r>
+      </w:hyperlink>
+      <w:r>
+        <w:t xml:space="preserve">.</w:t>
+      </w:r>
+    </w:p>
+    <w:p>
+      <w:pPr>
+        <w:pStyle w:val="Heading4"/>
+      </w:pPr>
+      <w:bookmarkStart w:id="105" w:name="dependencies-2"/>
+      <w:bookmarkEnd w:id="105"/>
+      <w:r>
+        <w:t xml:space="preserve">Dependencies</w:t>
+      </w:r>
+    </w:p>
+    <w:p>
+      <w:pPr>
+        <w:pStyle w:val="FirstParagraph"/>
+      </w:pPr>
+      <w:r>
+        <w:t xml:space="preserve">One of the responsibilities of Message Nodes in the reTHINK architecture</w:t>
+      </w:r>
+      <w:r>
+        <w:t xml:space="preserve"> </w:t>
+      </w:r>
+      <w:r>
+        <w:t xml:space="preserve">is to perform the interactions with the Domain registry. Runtimes send</w:t>
+      </w:r>
+      <w:r>
+        <w:t xml:space="preserve"> </w:t>
+      </w:r>
+      <w:r>
+        <w:t xml:space="preserve">special messages to the Message Nodes to register or query hyperties or</w:t>
+      </w:r>
+      <w:r>
+        <w:t xml:space="preserve"> </w:t>
+      </w:r>
+      <w:r>
+        <w:t xml:space="preserve">data objects at the domain registry. The Message Nodes have to perform</w:t>
+      </w:r>
+      <w:r>
+        <w:t xml:space="preserve"> </w:t>
+      </w:r>
+      <w:r>
+        <w:t xml:space="preserve">the interactions with the registry component and return the results back</w:t>
+      </w:r>
+      <w:r>
+        <w:t xml:space="preserve"> </w:t>
+      </w:r>
+      <w:r>
+        <w:t xml:space="preserve">to the Runtime.</w:t>
+      </w:r>
+    </w:p>
+    <w:p>
+      <w:pPr>
+        <w:pStyle w:val="BodyText"/>
+      </w:pPr>
+      <w:r>
+        <w:t xml:space="preserve">There is a need to have the domain registry running and configured.</w:t>
+      </w:r>
+      <w:r>
+        <w:t xml:space="preserve"> </w:t>
+      </w:r>
+      <w:r>
+        <w:t xml:space="preserve">However, there is no specific initiation sequence. The procedures to</w:t>
+      </w:r>
+      <w:r>
+        <w:t xml:space="preserve"> </w:t>
+      </w:r>
+      <w:r>
+        <w:t xml:space="preserve">achieve this are described in the following section.</w:t>
+      </w:r>
+    </w:p>
+    <w:p>
+      <w:pPr>
+        <w:pStyle w:val="Heading3"/>
+      </w:pPr>
+      <w:bookmarkStart w:id="106" w:name="user-view-2"/>
+      <w:bookmarkEnd w:id="106"/>
+      <w:r>
+        <w:t xml:space="preserve">User View</w:t>
+      </w:r>
+    </w:p>
+    <w:p>
+      <w:pPr>
+        <w:pStyle w:val="FirstParagraph"/>
+      </w:pPr>
+      <w:r>
+        <w:t xml:space="preserve">This chapter provides instructions for the setup, configuration and</w:t>
+      </w:r>
+      <w:r>
+        <w:t xml:space="preserve"> </w:t>
+      </w:r>
+      <w:r>
+        <w:t xml:space="preserve">operation of the Vertx Message Node as a docker container. The Docker</w:t>
+      </w:r>
+      <w:r>
+        <w:t xml:space="preserve"> </w:t>
+      </w:r>
+      <w:r>
+        <w:t xml:space="preserve">file is already available in the repository.</w:t>
+      </w:r>
+    </w:p>
+    <w:p>
+      <w:pPr>
+        <w:pStyle w:val="Heading4"/>
+      </w:pPr>
+      <w:bookmarkStart w:id="107" w:name="installation-of-git-and-docker"/>
+      <w:bookmarkEnd w:id="107"/>
+      <w:r>
+        <w:t xml:space="preserve">1. Installation of Git and Docker</w:t>
+      </w:r>
+    </w:p>
+    <w:p>
+      <w:pPr>
+        <w:pStyle w:val="FirstParagraph"/>
+      </w:pPr>
+      <w:r>
+        <w:t xml:space="preserve">You need to set up the following requirements. -</w:t>
+      </w:r>
+      <w:r>
+        <w:t xml:space="preserve"> </w:t>
+      </w:r>
+      <w:hyperlink r:id="rId108">
+        <w:r>
+          <w:rPr>
+            <w:rStyle w:val="Hyperlink"/>
+          </w:rPr>
+          <w:t xml:space="preserve">docker</w:t>
+        </w:r>
+      </w:hyperlink>
+      <w:r>
+        <w:t xml:space="preserve"> </w:t>
+      </w:r>
+      <w:r>
+        <w:t xml:space="preserve">-</w:t>
+      </w:r>
+      <w:r>
+        <w:t xml:space="preserve"> </w:t>
+      </w:r>
+      <w:hyperlink r:id="rId109">
+        <w:r>
+          <w:rPr>
+            <w:rStyle w:val="Hyperlink"/>
+          </w:rPr>
+          <w:t xml:space="preserve">git client</w:t>
+        </w:r>
+        <w:r>
+          <w:rPr>
+            <w:rStyle w:val="Hyperlink"/>
+          </w:rPr>
+          <w:t xml:space="preserve"> </w:t>
+        </w:r>
+        <w:r>
+          <w:rPr>
+            <w:rStyle w:val="Hyperlink"/>
+          </w:rPr>
+          <w:t xml:space="preserve">tool</w:t>
+        </w:r>
+      </w:hyperlink>
+      <w:r>
+        <w:t xml:space="preserve"> </w:t>
+      </w:r>
+      <w:r>
+        <w:t xml:space="preserve">This is already a Docker</w:t>
+      </w:r>
+      <w:r>
+        <w:t xml:space="preserve"> </w:t>
+      </w:r>
+      <w:r>
+        <w:t xml:space="preserve">dependency. If already installed you may skip it. - Test Docker setup.</w:t>
+      </w:r>
+      <w:r>
+        <w:t xml:space="preserve"> </w:t>
+      </w:r>
+      <w:r>
+        <w:t xml:space="preserve">Fire the Docker shell and run</w:t>
+      </w:r>
+      <w:r>
+        <w:t xml:space="preserve"> </w:t>
+      </w:r>
+      <w:r>
+        <w:rPr>
+          <w:rStyle w:val="VerbatimChar"/>
+        </w:rPr>
+        <w:t xml:space="preserve">docker run hello-world</w:t>
+      </w:r>
+    </w:p>
+    <w:p>
+      <w:pPr>
+        <w:pStyle w:val="Heading4"/>
+      </w:pPr>
+      <w:bookmarkStart w:id="110" w:name="cloning-the-repository-and-running-docker-image"/>
+      <w:bookmarkEnd w:id="110"/>
+      <w:r>
+        <w:t xml:space="preserve">2. Cloning the repository and running Docker image</w:t>
+      </w:r>
+    </w:p>
+    <w:p>
+      <w:pPr>
+        <w:pStyle w:val="SourceCode"/>
+      </w:pPr>
+      <w:r>
+        <w:rPr>
+          <w:rStyle w:val="VerbatimChar"/>
+        </w:rPr>
+        <w:t xml:space="preserve">git clone https://github.com/reTHINK-project/dev-msg-node-vertx.git</w:t>
+      </w:r>
+      <w:r>
+        <w:br w:type="textWrapping"/>
+      </w:r>
+      <w:r>
+        <w:rPr>
+          <w:rStyle w:val="VerbatimChar"/>
+        </w:rPr>
+        <w:t xml:space="preserve">cd dev-msg-node-vertx</w:t>
+      </w:r>
+    </w:p>
+    <w:p>
+      <w:pPr>
+        <w:pStyle w:val="Heading4"/>
+      </w:pPr>
+      <w:bookmarkStart w:id="111" w:name="config-vertxmn-domain"/>
+      <w:bookmarkEnd w:id="111"/>
+      <w:r>
+        <w:t xml:space="preserve">3. Config VertxMN domain</w:t>
+      </w:r>
+    </w:p>
+    <w:p>
+      <w:pPr>
+        <w:pStyle w:val="FirstParagraph"/>
+      </w:pPr>
+      <w:r>
+        <w:t xml:space="preserve">The VertxMN is pointing at default domain</w:t>
+      </w:r>
+      <w:r>
+        <w:t xml:space="preserve"> </w:t>
+      </w:r>
+      <w:r>
+        <w:rPr>
+          <w:rStyle w:val="VerbatimChar"/>
+        </w:rPr>
+        <w:t xml:space="preserve">ua.pt</w:t>
+      </w:r>
+      <w:r>
+        <w:t xml:space="preserve">, but if other domain</w:t>
+      </w:r>
+      <w:r>
+        <w:t xml:space="preserve"> </w:t>
+      </w:r>
+      <w:r>
+        <w:t xml:space="preserve">is needed it can be configured in</w:t>
+      </w:r>
+      <w:r>
+        <w:t xml:space="preserve"> </w:t>
+      </w:r>
+      <w:r>
+        <w:rPr>
+          <w:rStyle w:val="VerbatimChar"/>
+        </w:rPr>
+        <w:t xml:space="preserve">node.config.json</w:t>
+      </w:r>
+      <w:r>
+        <w:t xml:space="preserve">. Change an already</w:t>
+      </w:r>
+      <w:r>
+        <w:t xml:space="preserve"> </w:t>
+      </w:r>
+      <w:r>
+        <w:t xml:space="preserve">entry, like</w:t>
+      </w:r>
+      <w:r>
+        <w:t xml:space="preserve"> </w:t>
+      </w:r>
+      <w:r>
+        <w:rPr>
+          <w:rStyle w:val="VerbatimChar"/>
+        </w:rPr>
+        <w:t xml:space="preserve">dev</w:t>
+      </w:r>
+      <w:r>
+        <w:t xml:space="preserve">, or create a new one. Config entry is selected with an</w:t>
+      </w:r>
+      <w:r>
+        <w:t xml:space="preserve"> </w:t>
+      </w:r>
+      <w:r>
+        <w:t xml:space="preserve">environment variable</w:t>
+      </w:r>
+      <w:r>
+        <w:t xml:space="preserve"> </w:t>
+      </w:r>
+      <w:r>
+        <w:rPr>
+          <w:rStyle w:val="VerbatimChar"/>
+        </w:rPr>
+        <w:t xml:space="preserve">MSG_NODE_CONFIG</w:t>
+      </w:r>
+      <w:r>
+        <w:t xml:space="preserve">.</w:t>
+      </w:r>
+    </w:p>
+    <w:p>
+      <w:pPr>
+        <w:pStyle w:val="Heading4"/>
+      </w:pPr>
+      <w:bookmarkStart w:id="112" w:name="build-and-run-docker"/>
+      <w:bookmarkEnd w:id="112"/>
+      <w:r>
+        <w:t xml:space="preserve">4. Build and run Docker</w:t>
+      </w:r>
+    </w:p>
+    <w:p>
+      <w:pPr>
+        <w:pStyle w:val="SourceCode"/>
+      </w:pPr>
+      <w:r>
+        <w:rPr>
+          <w:rStyle w:val="VerbatimChar"/>
+        </w:rPr>
+        <w:t xml:space="preserve">docker build -t vertx-msg-node .</w:t>
+      </w:r>
+      <w:r>
+        <w:br w:type="textWrapping"/>
+      </w:r>
+      <w:r>
+        <w:rPr>
+          <w:rStyle w:val="VerbatimChar"/>
+        </w:rPr>
+        <w:t xml:space="preserve">docker run -it -e "MSG_NODE_CONFIG=dev" -p 9090:9090 vertx-msg-node</w:t>
+      </w:r>
+    </w:p>
+    <w:p>
+      <w:pPr>
+        <w:pStyle w:val="FirstParagraph"/>
+      </w:pPr>
+      <w:r>
+        <w:rPr>
+          <w:b/>
+        </w:rPr>
+        <w:t xml:space="preserve">Verify</w:t>
+      </w:r>
+      <w:r>
+        <w:t xml:space="preserve"> </w:t>
+      </w:r>
+      <w:r>
+        <w:t xml:space="preserve">if the VertxMN is running at docker host port map</w:t>
+      </w:r>
+      <w:r>
+        <w:t xml:space="preserve"> </w:t>
+      </w:r>
+      <w:r>
+        <w:rPr>
+          <w:rStyle w:val="VerbatimChar"/>
+        </w:rPr>
+        <w:t xml:space="preserve">https://192.168.99.100:9090/</w:t>
+      </w:r>
+      <w:r>
+        <w:t xml:space="preserve">, should return</w:t>
+      </w:r>
+      <w:r>
+        <w:t xml:space="preserve"> </w:t>
+      </w:r>
+      <w:r>
+        <w:rPr>
+          <w:b/>
+        </w:rPr>
+        <w:t xml:space="preserve">Hello</w:t>
+      </w:r>
+      <w:r>
+        <w:t xml:space="preserve">. It's ok at</w:t>
+      </w:r>
+      <w:r>
+        <w:t xml:space="preserve"> </w:t>
+      </w:r>
+      <w:r>
+        <w:t xml:space="preserve">first to have an invalid certificate. The pre-configured self-signed</w:t>
+      </w:r>
+      <w:r>
+        <w:t xml:space="preserve"> </w:t>
+      </w:r>
+      <w:r>
+        <w:t xml:space="preserve">certificate is pointing at host</w:t>
+      </w:r>
+      <w:r>
+        <w:t xml:space="preserve"> </w:t>
+      </w:r>
+      <w:r>
+        <w:rPr>
+          <w:rStyle w:val="VerbatimChar"/>
+        </w:rPr>
+        <w:t xml:space="preserve">msg-node.ua.pt</w:t>
+      </w:r>
+      <w:r>
+        <w:t xml:space="preserve"> </w:t>
+      </w:r>
+      <w:r>
+        <w:t xml:space="preserve">You can config your</w:t>
+      </w:r>
+      <w:r>
+        <w:t xml:space="preserve"> </w:t>
+      </w:r>
+      <w:r>
+        <w:t xml:space="preserve">host OS file and add a new line for</w:t>
+      </w:r>
+      <w:r>
+        <w:t xml:space="preserve"> </w:t>
+      </w:r>
+      <w:r>
+        <w:rPr>
+          <w:rStyle w:val="VerbatimChar"/>
+        </w:rPr>
+        <w:t xml:space="preserve">192.168.99.100   msg-node.ua.pt</w:t>
+      </w:r>
+      <w:r>
+        <w:t xml:space="preserve">.</w:t>
+      </w:r>
+    </w:p>
+    <w:p>
+      <w:pPr>
+        <w:pStyle w:val="Heading4"/>
+      </w:pPr>
+      <w:bookmarkStart w:id="113" w:name="testing"/>
+      <w:bookmarkEnd w:id="113"/>
+      <w:r>
+        <w:t xml:space="preserve">5. Testing</w:t>
+      </w:r>
+    </w:p>
+    <w:p>
+      <w:pPr>
+        <w:pStyle w:val="FirstParagraph"/>
+      </w:pPr>
+      <w:r>
+        <w:t xml:space="preserve">To fire the test suite you need</w:t>
+      </w:r>
+      <w:r>
+        <w:t xml:space="preserve"> </w:t>
+      </w:r>
+      <w:r>
+        <w:rPr>
+          <w:b/>
+        </w:rPr>
+        <w:t xml:space="preserve">NPM</w:t>
+      </w:r>
+      <w:r>
+        <w:t xml:space="preserve"> </w:t>
+      </w:r>
+      <w:r>
+        <w:t xml:space="preserve">and all installed dependencies.</w:t>
+      </w:r>
+      <w:r>
+        <w:t xml:space="preserve"> </w:t>
+      </w:r>
+      <w:r>
+        <w:t xml:space="preserve">-</w:t>
+      </w:r>
+      <w:r>
+        <w:t xml:space="preserve"> </w:t>
+      </w:r>
+      <w:hyperlink r:id="rId114">
+        <w:r>
+          <w:rPr>
+            <w:rStyle w:val="Hyperlink"/>
+          </w:rPr>
+          <w:t xml:space="preserve">NodeJS</w:t>
+        </w:r>
+      </w:hyperlink>
+      <w:r>
+        <w:t xml:space="preserve"> </w:t>
+      </w:r>
+      <w:r>
+        <w:t xml:space="preserve">will install NPM.</w:t>
+      </w:r>
+      <w:r>
+        <w:rPr>
+          <w:rStyle w:val="VerbatimChar"/>
+        </w:rPr>
+        <w:t xml:space="preserve">npm install</w:t>
+      </w:r>
+      <w:r>
+        <w:t xml:space="preserve"> </w:t>
+      </w:r>
+      <w:r>
+        <w:t xml:space="preserve">- Run</w:t>
+      </w:r>
+      <w:r>
+        <w:t xml:space="preserve"> </w:t>
+      </w:r>
+      <w:r>
+        <w:t xml:space="preserve">2 instances of the VertxMN to test cluster modes. You can run 2 dockers</w:t>
+      </w:r>
+      <w:r>
+        <w:t xml:space="preserve"> </w:t>
+      </w:r>
+      <w:r>
+        <w:t xml:space="preserve">with diferent port maps</w:t>
+      </w:r>
+      <w:r>
+        <w:t xml:space="preserve"> </w:t>
+      </w:r>
+      <w:r>
+        <w:rPr>
+          <w:rStyle w:val="VerbatimChar"/>
+        </w:rPr>
+        <w:t xml:space="preserve">-p 9090:9090</w:t>
+      </w:r>
+      <w:r>
+        <w:t xml:space="preserve"> </w:t>
+      </w:r>
+      <w:r>
+        <w:t xml:space="preserve">and</w:t>
+      </w:r>
+      <w:r>
+        <w:t xml:space="preserve"> </w:t>
+      </w:r>
+      <w:r>
+        <w:rPr>
+          <w:rStyle w:val="VerbatimChar"/>
+        </w:rPr>
+        <w:t xml:space="preserve">-p 9091:9090</w:t>
+      </w:r>
+      <w:r>
+        <w:t xml:space="preserve">. - For unit</w:t>
+      </w:r>
+      <w:r>
+        <w:t xml:space="preserve"> </w:t>
+      </w:r>
+      <w:r>
+        <w:t xml:space="preserve">test it's required to have the correct</w:t>
+      </w:r>
+      <w:r>
+        <w:t xml:space="preserve"> </w:t>
+      </w:r>
+      <w:r>
+        <w:rPr>
+          <w:b/>
+        </w:rPr>
+        <w:t xml:space="preserve">host OS file</w:t>
+      </w:r>
+      <w:r>
+        <w:t xml:space="preserve"> </w:t>
+      </w:r>
+      <w:r>
+        <w:t xml:space="preserve">configured to</w:t>
+      </w:r>
+      <w:r>
+        <w:t xml:space="preserve"> </w:t>
+      </w:r>
+      <w:r>
+        <w:rPr>
+          <w:rStyle w:val="VerbatimChar"/>
+        </w:rPr>
+        <w:t xml:space="preserve">msg-node.ua.pt</w:t>
+      </w:r>
+      <w:r>
+        <w:t xml:space="preserve"> </w:t>
+      </w:r>
+      <w:r>
+        <w:t xml:space="preserve">and domain at</w:t>
+      </w:r>
+      <w:r>
+        <w:t xml:space="preserve"> </w:t>
+      </w:r>
+      <w:r>
+        <w:rPr>
+          <w:b/>
+        </w:rPr>
+        <w:t xml:space="preserve">ua.pt</w:t>
+      </w:r>
+      <w:r>
+        <w:t xml:space="preserve"> </w:t>
+      </w:r>
+      <w:r>
+        <w:t xml:space="preserve">in the selected entry for</w:t>
+      </w:r>
+      <w:r>
+        <w:t xml:space="preserve"> </w:t>
+      </w:r>
+      <w:r>
+        <w:rPr>
+          <w:rStyle w:val="VerbatimChar"/>
+        </w:rPr>
+        <w:t xml:space="preserve">node.config.json</w:t>
+      </w:r>
+      <w:r>
+        <w:t xml:space="preserve">. - Run</w:t>
+      </w:r>
+      <w:r>
+        <w:t xml:space="preserve"> </w:t>
+      </w:r>
+      <w:r>
+        <w:rPr>
+          <w:b/>
+        </w:rPr>
+        <w:t xml:space="preserve">karma start</w:t>
+      </w:r>
+    </w:p>
+    <w:p>
+      <w:pPr>
+        <w:pStyle w:val="BodyText"/>
+      </w:pPr>
+      <w:r>
+        <w:rPr>
+          <w:b/>
+        </w:rPr>
+        <w:t xml:space="preserve">create user</w:t>
+      </w:r>
+      <w:r>
+        <w:t xml:space="preserve"> </w:t>
+      </w:r>
+      <w:r>
+        <w:t xml:space="preserve">and</w:t>
+      </w:r>
+      <w:r>
+        <w:t xml:space="preserve"> </w:t>
+      </w:r>
+      <w:r>
+        <w:rPr>
+          <w:b/>
+        </w:rPr>
+        <w:t xml:space="preserve">read user</w:t>
+      </w:r>
+      <w:r>
+        <w:t xml:space="preserve"> </w:t>
+      </w:r>
+      <w:r>
+        <w:t xml:space="preserve">will fail if there is no domain</w:t>
+      </w:r>
+      <w:r>
+        <w:t xml:space="preserve"> </w:t>
+      </w:r>
+      <w:r>
+        <w:t xml:space="preserve">registry running.</w:t>
+      </w:r>
+    </w:p>
+    <w:p>
+      <w:pPr>
+        <w:pStyle w:val="Heading3"/>
+      </w:pPr>
+      <w:bookmarkStart w:id="115" w:name="developer-view-2"/>
+      <w:bookmarkEnd w:id="115"/>
+      <w:r>
+        <w:t xml:space="preserve">Developer view</w:t>
+      </w:r>
+    </w:p>
+    <w:p>
+      <w:pPr>
+        <w:pStyle w:val="FirstParagraph"/>
+      </w:pPr>
+      <w:r>
+        <w:t xml:space="preserve">Once the VertxMN is active, we are able to connect with the ProtoStub.</w:t>
+      </w:r>
+      <w:r>
+        <w:t xml:space="preserve"> </w:t>
+      </w:r>
+      <w:r>
+        <w:t xml:space="preserve">The best example of how this is done is in the test/VertxProtoStub.js in</w:t>
+      </w:r>
+      <w:r>
+        <w:t xml:space="preserve"> </w:t>
+      </w:r>
+      <w:r>
+        <w:t xml:space="preserve">"runtime connectivity" test. It's important to send the "runtimeURL" in</w:t>
+      </w:r>
+      <w:r>
+        <w:t xml:space="preserve"> </w:t>
+      </w:r>
+      <w:r>
+        <w:t xml:space="preserve">the config parameter, because it will be used to link the connection</w:t>
+      </w:r>
+      <w:r>
+        <w:t xml:space="preserve"> </w:t>
+      </w:r>
+      <w:r>
+        <w:t xml:space="preserve">channel to the runtime.</w:t>
+      </w:r>
+    </w:p>
+    <w:p>
+      <w:pPr>
+        <w:pStyle w:val="BodyText"/>
+      </w:pPr>
+      <w:r>
+        <w:t xml:space="preserve">With this it's possible to send messages between runtimes, but Hyperty</w:t>
+      </w:r>
+      <w:r>
+        <w:t xml:space="preserve"> </w:t>
+      </w:r>
+      <w:r>
+        <w:t xml:space="preserve">registration is something that should be done externally.</w:t>
+      </w:r>
+    </w:p>
+    <w:p>
+      <w:pPr>
+        <w:pStyle w:val="BodyText"/>
+      </w:pPr>
+      <w:r>
+        <w:t xml:space="preserve">The connection is auto managed. It means, there is no need to call</w:t>
+      </w:r>
+      <w:r>
+        <w:t xml:space="preserve"> </w:t>
+      </w:r>
+      <w:r>
+        <w:t xml:space="preserve">"connect()" explicitly, and it will always try to be in "connected"</w:t>
+      </w:r>
+      <w:r>
+        <w:t xml:space="preserve"> </w:t>
+      </w:r>
+      <w:r>
+        <w:t xml:space="preserve">until "disconnect()" is called. Status messages are sent to</w:t>
+      </w:r>
+      <w:r>
+        <w:t xml:space="preserve"> </w:t>
+      </w:r>
+      <w:r>
+        <w:t xml:space="preserve">"runtimeProtoStubURL/status".</w:t>
+      </w:r>
+    </w:p>
+    <w:p>
+      <w:pPr>
+        <w:pStyle w:val="Heading4"/>
+      </w:pPr>
+      <w:bookmarkStart w:id="116" w:name="development-dependencies"/>
+      <w:bookmarkEnd w:id="116"/>
+      <w:r>
+        <w:t xml:space="preserve">1. Development dependencies</w:t>
+      </w:r>
+    </w:p>
+    <w:p>
+      <w:pPr>
+        <w:pStyle w:val="FirstParagraph"/>
+      </w:pPr>
+      <w:r>
+        <w:t xml:space="preserve">If the development is made without Docker, aditional dependencies are</w:t>
+      </w:r>
+      <w:r>
+        <w:t xml:space="preserve"> </w:t>
+      </w:r>
+      <w:r>
+        <w:t xml:space="preserve">needed. -</w:t>
+      </w:r>
+      <w:r>
+        <w:t xml:space="preserve"> </w:t>
+      </w:r>
+      <w:hyperlink r:id="rId117">
+        <w:r>
+          <w:rPr>
+            <w:rStyle w:val="Hyperlink"/>
+          </w:rPr>
           <w:t xml:space="preserve">Maven</w:t>
         </w:r>
       </w:hyperlink>
       <w:r>
-        <w:t xml:space="preserve">. * Build the project</w:t>
-      </w:r>
-      <w:r>
-        <w:t xml:space="preserve"> </w:t>
-      </w:r>
-      <w:r>
-        <w:t xml:space="preserve">with: mvn package * Verify if the configs are OK in node.config.json</w:t>
-      </w:r>
-      <w:r>
-        <w:t xml:space="preserve"> </w:t>
-      </w:r>
-      <w:r>
-        <w:t xml:space="preserve">file * Run vertx node with: mvn exec:java -Dexec.args="&lt;port&gt;"</w:t>
-      </w:r>
-    </w:p>
-    <w:p>
-      <w:pPr>
-        <w:pStyle w:val="Heading3"/>
-      </w:pPr>
-      <w:bookmarkStart w:id="104" w:name="use-of-vertxprotostub"/>
-      <w:bookmarkEnd w:id="104"/>
-      <w:r>
-        <w:t xml:space="preserve">Use of VertxProtoStub</w:t>
+        <w:t xml:space="preserve">. -</w:t>
+      </w:r>
+      <w:r>
+        <w:t xml:space="preserve"> </w:t>
+      </w:r>
+      <w:hyperlink r:id="rId118">
+        <w:r>
+          <w:rPr>
+            <w:rStyle w:val="Hyperlink"/>
+          </w:rPr>
+          <w:t xml:space="preserve">Java 8</w:t>
+        </w:r>
+        <w:r>
+          <w:rPr>
+            <w:rStyle w:val="Hyperlink"/>
+          </w:rPr>
+          <w:t xml:space="preserve"> </w:t>
+        </w:r>
+        <w:r>
+          <w:rPr>
+            <w:rStyle w:val="Hyperlink"/>
+          </w:rPr>
+          <w:t xml:space="preserve">SDK</w:t>
+        </w:r>
+      </w:hyperlink>
+      <w:r>
+        <w:t xml:space="preserve">.</w:t>
+      </w:r>
+      <w:r>
+        <w:t xml:space="preserve"> </w:t>
+      </w:r>
+      <w:r>
+        <w:t xml:space="preserve">- JAVA_HOME environment variable pointing to java path</w:t>
+      </w:r>
+    </w:p>
+    <w:p>
+      <w:pPr>
+        <w:pStyle w:val="Heading4"/>
+      </w:pPr>
+      <w:bookmarkStart w:id="119" w:name="structure-of-the-project"/>
+      <w:bookmarkEnd w:id="119"/>
+      <w:r>
+        <w:t xml:space="preserve">2. Structure of the project</w:t>
       </w:r>
     </w:p>
     <w:p>
@@ -4391,81 +5217,77 @@
         <w:pStyle w:val="FirstParagraph"/>
       </w:pPr>
       <w:r>
-        <w:t xml:space="preserve">Once the MessageNode is active, we are able to connect with the</w:t>
-      </w:r>
-      <w:r>
-        <w:t xml:space="preserve"> </w:t>
-      </w:r>
-      <w:r>
-        <w:t xml:space="preserve">ProtoStub. The best example of how this is done is in the</w:t>
-      </w:r>
-      <w:r>
-        <w:t xml:space="preserve"> </w:t>
-      </w:r>
-      <w:r>
-        <w:t xml:space="preserve">test/VertxProtoStub.js in "runtime connectivity" test. It's important to</w:t>
-      </w:r>
-      <w:r>
-        <w:t xml:space="preserve"> </w:t>
-      </w:r>
-      <w:r>
-        <w:t xml:space="preserve">send the "runtimeURL" in the config parameter, because it will be used</w:t>
-      </w:r>
-      <w:r>
-        <w:t xml:space="preserve"> </w:t>
-      </w:r>
-      <w:r>
-        <w:t xml:space="preserve">to link the connection channel to the runtime.</w:t>
-      </w:r>
-    </w:p>
-    <w:p>
-      <w:pPr>
-        <w:pStyle w:val="BodyText"/>
-      </w:pPr>
-      <w:r>
-        <w:t xml:space="preserve">With this it's possible to send messages between runtimes, but Hyperty</w:t>
-      </w:r>
-      <w:r>
-        <w:t xml:space="preserve"> </w:t>
-      </w:r>
-      <w:r>
-        <w:t xml:space="preserve">registration is something that should be done externally.</w:t>
-      </w:r>
-    </w:p>
-    <w:p>
-      <w:pPr>
-        <w:pStyle w:val="BodyText"/>
-      </w:pPr>
-      <w:r>
-        <w:t xml:space="preserve">The connection is auto managed. It means, there is no need to call</w:t>
-      </w:r>
-      <w:r>
-        <w:t xml:space="preserve"> </w:t>
-      </w:r>
-      <w:r>
-        <w:t xml:space="preserve">"connect()" explicitly, and it will always try to be in "connected"</w:t>
-      </w:r>
-      <w:r>
-        <w:t xml:space="preserve"> </w:t>
-      </w:r>
-      <w:r>
-        <w:t xml:space="preserve">until "disconnect()" is called. Status messages are sent to</w:t>
-      </w:r>
-      <w:r>
-        <w:t xml:space="preserve"> </w:t>
-      </w:r>
-      <w:r>
-        <w:t xml:space="preserve">"runtimeProtoStubURL/status".</w:t>
-      </w:r>
-    </w:p>
-    <w:p>
-      <w:pPr>
-        <w:pStyle w:val="Heading3"/>
-      </w:pPr>
-      <w:bookmarkStart w:id="105" w:name="component-integration"/>
-      <w:bookmarkEnd w:id="105"/>
-      <w:r>
-        <w:t xml:space="preserve">Component Integration</w:t>
+        <w:t xml:space="preserve">The "dev-msg-node-vertx" GitHub repository is structured as follows:</w:t>
+      </w:r>
+    </w:p>
+    <w:p>
+      <w:pPr>
+        <w:pStyle w:val="Compact"/>
+        <w:numPr>
+          <w:numId w:val="1022"/>
+          <w:ilvl w:val="0"/>
+        </w:numPr>
+      </w:pPr>
+      <w:r>
+        <w:t xml:space="preserve">./Dockerfile ... Docker file to build image.</w:t>
+      </w:r>
+    </w:p>
+    <w:p>
+      <w:pPr>
+        <w:pStyle w:val="Compact"/>
+        <w:numPr>
+          <w:numId w:val="1022"/>
+          <w:ilvl w:val="0"/>
+        </w:numPr>
+      </w:pPr>
+      <w:r>
+        <w:t xml:space="preserve">./src/main/java/** ... The VertxMN source code</w:t>
+      </w:r>
+    </w:p>
+    <w:p>
+      <w:pPr>
+        <w:pStyle w:val="Compact"/>
+        <w:numPr>
+          <w:numId w:val="1022"/>
+          <w:ilvl w:val="0"/>
+        </w:numPr>
+      </w:pPr>
+      <w:r>
+        <w:t xml:space="preserve">./src/js/client/** ... The sources for the Protocol stub</w:t>
+      </w:r>
+    </w:p>
+    <w:p>
+      <w:pPr>
+        <w:pStyle w:val="Compact"/>
+        <w:numPr>
+          <w:numId w:val="1022"/>
+          <w:ilvl w:val="0"/>
+        </w:numPr>
+      </w:pPr>
+      <w:r>
+        <w:t xml:space="preserve">./test/** ... Test cases for the VertxMN</w:t>
+      </w:r>
+    </w:p>
+    <w:p>
+      <w:pPr>
+        <w:pStyle w:val="Compact"/>
+        <w:numPr>
+          <w:numId w:val="1022"/>
+          <w:ilvl w:val="0"/>
+        </w:numPr>
+      </w:pPr>
+      <w:r>
+        <w:t xml:space="preserve">./target/ ... Output for distribution files</w:t>
+      </w:r>
+    </w:p>
+    <w:p>
+      <w:pPr>
+        <w:pStyle w:val="Heading4"/>
+      </w:pPr>
+      <w:bookmarkStart w:id="120" w:name="distribution-files"/>
+      <w:bookmarkEnd w:id="120"/>
+      <w:r>
+        <w:t xml:space="preserve">3. Distribution files</w:t>
       </w:r>
     </w:p>
     <w:p>
@@ -4473,31 +5295,47 @@
         <w:pStyle w:val="FirstParagraph"/>
       </w:pPr>
       <w:r>
-        <w:t xml:space="preserve">There are 2 types of components that can integrate in the Vertx Message</w:t>
-      </w:r>
-      <w:r>
-        <w:t xml:space="preserve"> </w:t>
-      </w:r>
-      <w:r>
-        <w:t xml:space="preserve">Node implementation. * Addressable, based in one destination address.</w:t>
-      </w:r>
-      <w:r>
-        <w:t xml:space="preserve"> </w:t>
-      </w:r>
-      <w:r>
-        <w:t xml:space="preserve">Messages are deliver based on the "header.to" field of the message. *</w:t>
-      </w:r>
-      <w:r>
-        <w:t xml:space="preserve"> </w:t>
-      </w:r>
-      <w:r>
-        <w:t xml:space="preserve">Interceptors that can intercept and verify every message that enters the</w:t>
-      </w:r>
-      <w:r>
-        <w:t xml:space="preserve"> </w:t>
-      </w:r>
-      <w:r>
-        <w:t xml:space="preserve">Message Node, whatever the destination address.</w:t>
+        <w:t xml:space="preserve">Build a VertxMN distribution jar, executing</w:t>
+      </w:r>
+      <w:r>
+        <w:t xml:space="preserve"> </w:t>
+      </w:r>
+      <w:r>
+        <w:rPr>
+          <w:rStyle w:val="VerbatimChar"/>
+        </w:rPr>
+        <w:t xml:space="preserve">mvn package</w:t>
+      </w:r>
+      <w:r>
+        <w:t xml:space="preserve">. Build a</w:t>
+      </w:r>
+      <w:r>
+        <w:t xml:space="preserve"> </w:t>
+      </w:r>
+      <w:r>
+        <w:t xml:space="preserve">VertxProtoStub distribution file, executing</w:t>
+      </w:r>
+      <w:r>
+        <w:t xml:space="preserve"> </w:t>
+      </w:r>
+      <w:r>
+        <w:rPr>
+          <w:rStyle w:val="VerbatimChar"/>
+        </w:rPr>
+        <w:t xml:space="preserve">gulp build</w:t>
+      </w:r>
+      <w:r>
+        <w:t xml:space="preserve">.</w:t>
+      </w:r>
+    </w:p>
+    <w:p>
+      <w:pPr>
+        <w:pStyle w:val="Heading4"/>
+      </w:pPr>
+      <w:bookmarkStart w:id="121" w:name="internal-architecture-and-components"/>
+      <w:bookmarkEnd w:id="121"/>
+      <w:r>
+        <w:t xml:space="preserve">4. Internal Architecture and components</w:t>
       </w:r>
     </w:p>
     <w:p>
@@ -4520,7 +5358,7 @@
                     </pic:cNvPicPr>
                   </pic:nvPicPr>
                   <pic:blipFill>
-                    <a:blip r:embed="rId106"/>
+                    <a:blip r:embed="rId122"/>
                     <a:stretch>
                       <a:fillRect/>
                     </a:stretch>
@@ -4549,10 +5387,42 @@
     </w:p>
     <w:p>
       <w:pPr>
-        <w:pStyle w:val="Heading4"/>
-      </w:pPr>
-      <w:bookmarkStart w:id="107" w:name="addressable-components"/>
-      <w:bookmarkEnd w:id="107"/>
+        <w:pStyle w:val="FirstParagraph"/>
+      </w:pPr>
+      <w:r>
+        <w:t xml:space="preserve">There are 2 types of components that can integrate in the VertxMN</w:t>
+      </w:r>
+      <w:r>
+        <w:t xml:space="preserve"> </w:t>
+      </w:r>
+      <w:r>
+        <w:t xml:space="preserve">implementation.* Addressable, based in one destination address.</w:t>
+      </w:r>
+      <w:r>
+        <w:t xml:space="preserve"> </w:t>
+      </w:r>
+      <w:r>
+        <w:t xml:space="preserve">Messages are deliver based on the "msg.to" field of the message.*</w:t>
+      </w:r>
+      <w:r>
+        <w:t xml:space="preserve"> </w:t>
+      </w:r>
+      <w:r>
+        <w:t xml:space="preserve">Interceptors that can intercept and verify every message that enters the</w:t>
+      </w:r>
+      <w:r>
+        <w:t xml:space="preserve"> </w:t>
+      </w:r>
+      <w:r>
+        <w:t xml:space="preserve">Message Node, whatever the destination address.</w:t>
+      </w:r>
+    </w:p>
+    <w:p>
+      <w:pPr>
+        <w:pStyle w:val="Heading5"/>
+      </w:pPr>
+      <w:bookmarkStart w:id="123" w:name="addressable-components"/>
+      <w:bookmarkEnd w:id="123"/>
       <w:r>
         <w:t xml:space="preserve">Addressable Components</w:t>
       </w:r>
@@ -4589,36 +5459,36 @@
         <w:rPr>
           <w:rStyle w:val="VerbatimChar"/>
         </w:rPr>
-        <w:t xml:space="preserve">PipeRegistry.install(IComponent component)</w:t>
-      </w:r>
-      <w:r>
-        <w:t xml:space="preserve">. The only difference on the</w:t>
-      </w:r>
-      <w:r>
-        <w:t xml:space="preserve"> </w:t>
-      </w:r>
-      <w:r>
-        <w:t xml:space="preserve">interface (between IComponent and Handler&lt;PipeContext&gt;) is an</w:t>
-      </w:r>
-      <w:r>
-        <w:t xml:space="preserve"> </w:t>
-      </w:r>
-      <w:r>
-        <w:t xml:space="preserve">additional method to get the component address name, used for EventBus</w:t>
-      </w:r>
-      <w:r>
-        <w:t xml:space="preserve"> </w:t>
-      </w:r>
-      <w:r>
-        <w:t xml:space="preserve">registration.</w:t>
-      </w:r>
-    </w:p>
-    <w:p>
-      <w:pPr>
-        <w:pStyle w:val="Heading4"/>
-      </w:pPr>
-      <w:bookmarkStart w:id="108" w:name="interceptor-components"/>
-      <w:bookmarkEnd w:id="108"/>
+        <w:t xml:space="preserve">PipeRegistry.installComponent(IComponent component)</w:t>
+      </w:r>
+      <w:r>
+        <w:t xml:space="preserve">. The only</w:t>
+      </w:r>
+      <w:r>
+        <w:t xml:space="preserve"> </w:t>
+      </w:r>
+      <w:r>
+        <w:t xml:space="preserve">difference on the interface (between IComponent and</w:t>
+      </w:r>
+      <w:r>
+        <w:t xml:space="preserve"> </w:t>
+      </w:r>
+      <w:r>
+        <w:t xml:space="preserve">Handler&lt;PipeContext&gt;) is an additional method to get the component</w:t>
+      </w:r>
+      <w:r>
+        <w:t xml:space="preserve"> </w:t>
+      </w:r>
+      <w:r>
+        <w:t xml:space="preserve">address name, used for EventBus registration.</w:t>
+      </w:r>
+    </w:p>
+    <w:p>
+      <w:pPr>
+        <w:pStyle w:val="Heading5"/>
+      </w:pPr>
+      <w:bookmarkStart w:id="124" w:name="interceptor-components"/>
+      <w:bookmarkEnd w:id="124"/>
       <w:r>
         <w:t xml:space="preserve">Interceptor Components</w:t>
       </w:r>
@@ -4628,7 +5498,7 @@
         <w:pStyle w:val="FirstParagraph"/>
       </w:pPr>
       <w:r>
-        <w:t xml:space="preserve">Implementations of</w:t>
+        <w:t xml:space="preserve">These are implementations of</w:t>
       </w:r>
       <w:r>
         <w:t xml:space="preserve"> </w:t>
@@ -4640,13 +5510,13 @@
         <w:t xml:space="preserve">Handler&lt;PipeContext&gt;</w:t>
       </w:r>
       <w:r>
-        <w:t xml:space="preserve">, and are added to the pipeline</w:t>
-      </w:r>
-      <w:r>
-        <w:t xml:space="preserve"> </w:t>
-      </w:r>
-      <w:r>
-        <w:t xml:space="preserve">with</w:t>
+        <w:t xml:space="preserve">, and are added to</w:t>
+      </w:r>
+      <w:r>
+        <w:t xml:space="preserve"> </w:t>
+      </w:r>
+      <w:r>
+        <w:t xml:space="preserve">the pipeline with</w:t>
       </w:r>
       <w:r>
         <w:t xml:space="preserve"> </w:t>
@@ -4665,8 +5535,8 @@
       <w:pPr>
         <w:pStyle w:val="Heading4"/>
       </w:pPr>
-      <w:bookmarkStart w:id="109" w:name="use-of-pipecontext"/>
-      <w:bookmarkEnd w:id="109"/>
+      <w:bookmarkStart w:id="125" w:name="use-of-pipecontext"/>
+      <w:bookmarkEnd w:id="125"/>
       <w:r>
         <w:t xml:space="preserve">Use of PipeContext</w:t>
       </w:r>
@@ -4739,7 +5609,7 @@
         <w:t xml:space="preserve"> </w:t>
       </w:r>
       <w:r>
-        <w:t xml:space="preserve">useful methods like: *</w:t>
+        <w:t xml:space="preserve">useful methods like:*</w:t>
       </w:r>
       <w:r>
         <w:t xml:space="preserve"> </w:t>
@@ -4766,7 +5636,7 @@
         <w:t xml:space="preserve"> </w:t>
       </w:r>
       <w:r>
-        <w:t xml:space="preserve">exits, a delivery is proceed. *</w:t>
+        <w:t xml:space="preserve">exits, a delivery is proceeded.*</w:t>
       </w:r>
       <w:r>
         <w:t xml:space="preserve"> </w:t>
@@ -4799,7 +5669,7 @@
         <w:t xml:space="preserve"> </w:t>
       </w:r>
       <w:r>
-        <w:t xml:space="preserve">"header.to". *</w:t>
+        <w:t xml:space="preserve">"msg.to".*</w:t>
       </w:r>
       <w:r>
         <w:t xml:space="preserve"> </w:t>
@@ -4814,25 +5684,19 @@
         <w:t xml:space="preserve"> </w:t>
       </w:r>
       <w:r>
-        <w:t xml:space="preserve">interrupts the</w:t>
-      </w:r>
-      <w:r>
-        <w:t xml:space="preserve"> </w:t>
-      </w:r>
-      <w:r>
-        <w:t xml:space="preserve">pipeline flow and sends an error message back to the original</w:t>
-      </w:r>
-      <w:r>
-        <w:t xml:space="preserve"> </w:t>
-      </w:r>
-      <w:r>
-        <w:t xml:space="preserve">"header.from". The "header.from" of the reply is configured with the</w:t>
-      </w:r>
-      <w:r>
-        <w:t xml:space="preserve"> </w:t>
-      </w:r>
-      <w:r>
-        <w:t xml:space="preserve">first parameter. *</w:t>
+        <w:t xml:space="preserve">interrupts the pipeline</w:t>
+      </w:r>
+      <w:r>
+        <w:t xml:space="preserve"> </w:t>
+      </w:r>
+      <w:r>
+        <w:t xml:space="preserve">flow and sends an error message back to the original "msg.from". The</w:t>
+      </w:r>
+      <w:r>
+        <w:t xml:space="preserve"> </w:t>
+      </w:r>
+      <w:r>
+        <w:t xml:space="preserve">"msg.from" of the reply is configured with the first parameter.*</w:t>
       </w:r>
       <w:r>
         <w:t xml:space="preserve"> </w:t>
@@ -4847,19 +5711,19 @@
         <w:t xml:space="preserve"> </w:t>
       </w:r>
       <w:r>
-        <w:t xml:space="preserve">does nothing to the</w:t>
-      </w:r>
-      <w:r>
-        <w:t xml:space="preserve"> </w:t>
-      </w:r>
-      <w:r>
-        <w:t xml:space="preserve">pipeline flow and sends a reply back. Other similar and useful methods</w:t>
-      </w:r>
-      <w:r>
-        <w:t xml:space="preserve"> </w:t>
-      </w:r>
-      <w:r>
-        <w:t xml:space="preserve">exists:</w:t>
+        <w:t xml:space="preserve">does nothing to the pipeline flow and sends a</w:t>
+      </w:r>
+      <w:r>
+        <w:t xml:space="preserve"> </w:t>
+      </w:r>
+      <w:r>
+        <w:t xml:space="preserve">reply back to original resource channel. Other similar and useful</w:t>
+      </w:r>
+      <w:r>
+        <w:t xml:space="preserve"> </w:t>
+      </w:r>
+      <w:r>
+        <w:t xml:space="preserve">methods exists:</w:t>
       </w:r>
       <w:r>
         <w:t xml:space="preserve"> </w:t>
@@ -4886,9 +5750,6 @@
         <w:t xml:space="preserve">replyError(String from, String error)</w:t>
       </w:r>
       <w:r>
-        <w:t xml:space="preserve"> </w:t>
-      </w:r>
-      <w:r>
         <w:t xml:space="preserve">*</w:t>
       </w:r>
       <w:r>
@@ -4915,12 +5776,32 @@
     </w:p>
     <w:p>
       <w:pPr>
+        <w:pStyle w:val="Heading2"/>
+      </w:pPr>
+      <w:bookmarkStart w:id="126" w:name="matrix.org-based-message-node-matrixmn"/>
+      <w:bookmarkEnd w:id="126"/>
+      <w:r>
+        <w:t xml:space="preserve">Matrix.org based Message Node (MatrixMN)</w:t>
+      </w:r>
+    </w:p>
+    <w:p>
+      <w:pPr>
         <w:pStyle w:val="Heading3"/>
       </w:pPr>
-      <w:bookmarkStart w:id="110" w:name="unit-testing-2"/>
-      <w:bookmarkEnd w:id="110"/>
-      <w:r>
-        <w:t xml:space="preserve">Unit testing</w:t>
+      <w:bookmarkStart w:id="127" w:name="overview-3"/>
+      <w:bookmarkEnd w:id="127"/>
+      <w:r>
+        <w:t xml:space="preserve">Overview</w:t>
+      </w:r>
+    </w:p>
+    <w:p>
+      <w:pPr>
+        <w:pStyle w:val="Heading4"/>
+      </w:pPr>
+      <w:bookmarkStart w:id="128" w:name="functional-location-in-the-rethink-architecture-1"/>
+      <w:bookmarkEnd w:id="128"/>
+      <w:r>
+        <w:t xml:space="preserve">Functional location in the reTHINK Architecture</w:t>
       </w:r>
     </w:p>
     <w:p>
@@ -4928,140 +5809,6 @@
         <w:pStyle w:val="FirstParagraph"/>
       </w:pPr>
       <w:r>
-        <w:rPr>
-          <w:b/>
-        </w:rPr>
-        <w:t xml:space="preserve">DO NOT SUBMIT CODE WITHOUT ALL UNIT TESTS ARE OK</w:t>
-      </w:r>
-      <w:r>
-        <w:t xml:space="preserve"> </w:t>
-      </w:r>
-      <w:r>
-        <w:t xml:space="preserve">* Run 2 instances</w:t>
-      </w:r>
-      <w:r>
-        <w:t xml:space="preserve"> </w:t>
-      </w:r>
-      <w:r>
-        <w:t xml:space="preserve">of the message-node:</w:t>
-      </w:r>
-      <w:r>
-        <w:t xml:space="preserve"> </w:t>
-      </w:r>
-      <w:r>
-        <w:rPr>
-          <w:b/>
-        </w:rPr>
-        <w:t xml:space="preserve">mvn exec:java -Dexec.args="9090"</w:t>
-      </w:r>
-      <w:r>
-        <w:t xml:space="preserve"> </w:t>
-      </w:r>
-      <w:r>
-        <w:t xml:space="preserve">and</w:t>
-      </w:r>
-      <w:r>
-        <w:t xml:space="preserve"> </w:t>
-      </w:r>
-      <w:r>
-        <w:rPr>
-          <w:b/>
-        </w:rPr>
-        <w:t xml:space="preserve">mvn</w:t>
-      </w:r>
-      <w:r>
-        <w:rPr>
-          <w:b/>
-        </w:rPr>
-        <w:t xml:space="preserve"> </w:t>
-      </w:r>
-      <w:r>
-        <w:rPr>
-          <w:b/>
-        </w:rPr>
-        <w:t xml:space="preserve">exec:java -Dexec.args="9091"</w:t>
-      </w:r>
-      <w:r>
-        <w:t xml:space="preserve"> </w:t>
-      </w:r>
-      <w:r>
-        <w:t xml:space="preserve">* Add "msg-node.ua.pt 127.0.0.1" config</w:t>
-      </w:r>
-      <w:r>
-        <w:t xml:space="preserve"> </w:t>
-      </w:r>
-      <w:r>
-        <w:t xml:space="preserve">to your OS host file * Verify connectivity with the browser at</w:t>
-      </w:r>
-      <w:r>
-        <w:t xml:space="preserve"> </w:t>
-      </w:r>
-      <w:r>
-        <w:t xml:space="preserve">https://msg-node.ua.pt:9090/ should return</w:t>
-      </w:r>
-      <w:r>
-        <w:t xml:space="preserve"> </w:t>
-      </w:r>
-      <w:r>
-        <w:rPr>
-          <w:b/>
-        </w:rPr>
-        <w:t xml:space="preserve">Hello</w:t>
-      </w:r>
-      <w:r>
-        <w:t xml:space="preserve">. Accept</w:t>
-      </w:r>
-      <w:r>
-        <w:t xml:space="preserve"> </w:t>
-      </w:r>
-      <w:r>
-        <w:t xml:space="preserve">certificate. * Run</w:t>
-      </w:r>
-      <w:r>
-        <w:t xml:space="preserve"> </w:t>
-      </w:r>
-      <w:r>
-        <w:rPr>
-          <w:b/>
-        </w:rPr>
-        <w:t xml:space="preserve">karma start</w:t>
-      </w:r>
-    </w:p>
-    <w:p>
-      <w:pPr>
-        <w:pStyle w:val="Heading2"/>
-      </w:pPr>
-      <w:bookmarkStart w:id="111" w:name="matrix.org-based-message-node-matrixmn"/>
-      <w:bookmarkEnd w:id="111"/>
-      <w:r>
-        <w:t xml:space="preserve">Matrix.org based Message Node (MatrixMN)</w:t>
-      </w:r>
-    </w:p>
-    <w:p>
-      <w:pPr>
-        <w:pStyle w:val="Heading3"/>
-      </w:pPr>
-      <w:bookmarkStart w:id="112" w:name="overview-1"/>
-      <w:bookmarkEnd w:id="112"/>
-      <w:r>
-        <w:t xml:space="preserve">Overview</w:t>
-      </w:r>
-    </w:p>
-    <w:p>
-      <w:pPr>
-        <w:pStyle w:val="Heading4"/>
-      </w:pPr>
-      <w:bookmarkStart w:id="113" w:name="functional-location-in-the-rethink-architecture"/>
-      <w:bookmarkEnd w:id="113"/>
-      <w:r>
-        <w:t xml:space="preserve">Functional location in the reTHINK Architecture</w:t>
-      </w:r>
-    </w:p>
-    <w:p>
-      <w:pPr>
-        <w:pStyle w:val="FirstParagraph"/>
-      </w:pPr>
-      <w:r>
         <w:t xml:space="preserve">The Matrix.org based Message Node is one of the reference</w:t>
       </w:r>
       <w:r>
@@ -5085,7 +5832,7 @@
       <w:r>
         <w:t xml:space="preserve"> </w:t>
       </w:r>
-      <w:hyperlink r:id="rId114">
+      <w:hyperlink r:id="rId103">
         <w:r>
           <w:rPr>
             <w:rStyle w:val="Hyperlink"/>
@@ -5125,7 +5872,7 @@
       <w:r>
         <w:t xml:space="preserve"> </w:t>
       </w:r>
-      <w:hyperlink r:id="rId115">
+      <w:hyperlink r:id="rId104">
         <w:r>
           <w:rPr>
             <w:rStyle w:val="Hyperlink"/>
@@ -5153,8 +5900,8 @@
       <w:pPr>
         <w:pStyle w:val="Heading4"/>
       </w:pPr>
-      <w:bookmarkStart w:id="116" w:name="dependencies-2"/>
-      <w:bookmarkEnd w:id="116"/>
+      <w:bookmarkStart w:id="129" w:name="dependencies-3"/>
+      <w:bookmarkEnd w:id="129"/>
       <w:r>
         <w:t xml:space="preserve">Dependencies</w:t>
       </w:r>
@@ -5227,8 +5974,8 @@
       <w:pPr>
         <w:pStyle w:val="Heading3"/>
       </w:pPr>
-      <w:bookmarkStart w:id="117" w:name="user-view-1"/>
-      <w:bookmarkEnd w:id="117"/>
+      <w:bookmarkStart w:id="130" w:name="user-view-3"/>
+      <w:bookmarkEnd w:id="130"/>
       <w:r>
         <w:t xml:space="preserve">User View</w:t>
       </w:r>
@@ -5263,8 +6010,8 @@
       <w:pPr>
         <w:pStyle w:val="Heading4"/>
       </w:pPr>
-      <w:bookmarkStart w:id="118" w:name="installation-of-nodejs-and-docker"/>
-      <w:bookmarkEnd w:id="118"/>
+      <w:bookmarkStart w:id="131" w:name="installation-of-nodejs-and-docker"/>
+      <w:bookmarkEnd w:id="131"/>
       <w:r>
         <w:t xml:space="preserve">1. Installation of NodeJS and Docker</w:t>
       </w:r>
@@ -5279,7 +6026,7 @@
       <w:r>
         <w:t xml:space="preserve"> </w:t>
       </w:r>
-      <w:hyperlink r:id="rId119">
+      <w:hyperlink r:id="rId132">
         <w:r>
           <w:rPr>
             <w:rStyle w:val="Hyperlink"/>
@@ -5308,7 +6055,7 @@
       <w:r>
         <w:t xml:space="preserve"> </w:t>
       </w:r>
-      <w:hyperlink r:id="rId120">
+      <w:hyperlink r:id="rId133">
         <w:r>
           <w:rPr>
             <w:rStyle w:val="Hyperlink"/>
@@ -5384,8 +6131,8 @@
       <w:pPr>
         <w:pStyle w:val="Heading4"/>
       </w:pPr>
-      <w:bookmarkStart w:id="121" w:name="installation-of-repository-tools-and-cloning-the-repository"/>
-      <w:bookmarkEnd w:id="121"/>
+      <w:bookmarkStart w:id="134" w:name="installation-of-repository-tools-and-cloning-the-repository"/>
+      <w:bookmarkEnd w:id="134"/>
       <w:r>
         <w:t xml:space="preserve">2. Installation of repository-tools and cloning the repository</w:t>
       </w:r>
@@ -5440,8 +6187,8 @@
       <w:pPr>
         <w:pStyle w:val="Heading4"/>
       </w:pPr>
-      <w:bookmarkStart w:id="122" w:name="building-the-matrixmn"/>
-      <w:bookmarkEnd w:id="122"/>
+      <w:bookmarkStart w:id="135" w:name="building-the-matrixmn"/>
+      <w:bookmarkEnd w:id="135"/>
       <w:r>
         <w:t xml:space="preserve">3. Building the MatrixMN</w:t>
       </w:r>
@@ -5679,8 +6426,8 @@
       <w:pPr>
         <w:pStyle w:val="Heading4"/>
       </w:pPr>
-      <w:bookmarkStart w:id="123" w:name="building-the-registry"/>
-      <w:bookmarkEnd w:id="123"/>
+      <w:bookmarkStart w:id="136" w:name="building-the-registry"/>
+      <w:bookmarkEnd w:id="136"/>
       <w:r>
         <w:t xml:space="preserve">4. Building the Registry</w:t>
       </w:r>
@@ -5778,8 +6525,8 @@
       <w:pPr>
         <w:pStyle w:val="Heading4"/>
       </w:pPr>
-      <w:bookmarkStart w:id="124" w:name="starting-the-registry"/>
-      <w:bookmarkEnd w:id="124"/>
+      <w:bookmarkStart w:id="137" w:name="starting-the-registry"/>
+      <w:bookmarkEnd w:id="137"/>
       <w:r>
         <w:t xml:space="preserve">5. Starting the Registry</w:t>
       </w:r>
@@ -5816,8 +6563,8 @@
       <w:pPr>
         <w:pStyle w:val="Heading4"/>
       </w:pPr>
-      <w:bookmarkStart w:id="125" w:name="starting-the-matrixmn"/>
-      <w:bookmarkEnd w:id="125"/>
+      <w:bookmarkStart w:id="138" w:name="starting-the-matrixmn"/>
+      <w:bookmarkEnd w:id="138"/>
       <w:r>
         <w:t xml:space="preserve">6. Starting the MatrixMN</w:t>
       </w:r>
@@ -5894,8 +6641,8 @@
       <w:pPr>
         <w:pStyle w:val="Heading5"/>
       </w:pPr>
-      <w:bookmarkStart w:id="126" w:name="testing"/>
-      <w:bookmarkEnd w:id="126"/>
+      <w:bookmarkStart w:id="139" w:name="testing-1"/>
+      <w:bookmarkEnd w:id="139"/>
       <w:r>
         <w:t xml:space="preserve">7. Testing</w:t>
       </w:r>
@@ -5958,8 +6705,8 @@
       <w:pPr>
         <w:pStyle w:val="Heading3"/>
       </w:pPr>
-      <w:bookmarkStart w:id="127" w:name="developer-view-1"/>
-      <w:bookmarkEnd w:id="127"/>
+      <w:bookmarkStart w:id="140" w:name="developer-view-3"/>
+      <w:bookmarkEnd w:id="140"/>
       <w:r>
         <w:t xml:space="preserve">Developer view</w:t>
       </w:r>
@@ -5994,8 +6741,8 @@
       <w:pPr>
         <w:pStyle w:val="Heading4"/>
       </w:pPr>
-      <w:bookmarkStart w:id="128" w:name="suggested-documentation"/>
-      <w:bookmarkEnd w:id="128"/>
+      <w:bookmarkStart w:id="141" w:name="suggested-documentation"/>
+      <w:bookmarkEnd w:id="141"/>
       <w:r>
         <w:t xml:space="preserve">Suggested documentation</w:t>
       </w:r>
@@ -6016,7 +6763,7 @@
       <w:r>
         <w:t xml:space="preserve"> </w:t>
       </w:r>
-      <w:hyperlink r:id="rId129">
+      <w:hyperlink r:id="rId142">
         <w:r>
           <w:rPr>
             <w:rStyle w:val="Hyperlink"/>
@@ -6045,7 +6792,7 @@
       <w:r>
         <w:t xml:space="preserve"> </w:t>
       </w:r>
-      <w:hyperlink r:id="rId130">
+      <w:hyperlink r:id="rId143">
         <w:r>
           <w:rPr>
             <w:rStyle w:val="Hyperlink"/>
@@ -6065,8 +6812,8 @@
       <w:pPr>
         <w:pStyle w:val="Heading4"/>
       </w:pPr>
-      <w:bookmarkStart w:id="131" w:name="structure-of-the-github-repository"/>
-      <w:bookmarkEnd w:id="131"/>
+      <w:bookmarkStart w:id="144" w:name="structure-of-the-github-repository"/>
+      <w:bookmarkEnd w:id="144"/>
       <w:r>
         <w:t xml:space="preserve">Structure of the GitHub repository</w:t>
       </w:r>
@@ -6083,7 +6830,7 @@
       <w:pPr>
         <w:pStyle w:val="Compact"/>
         <w:numPr>
-          <w:numId w:val="1019"/>
+          <w:numId w:val="1023"/>
           <w:ilvl w:val="0"/>
         </w:numPr>
       </w:pPr>
@@ -6104,7 +6851,7 @@
       <w:pPr>
         <w:pStyle w:val="Compact"/>
         <w:numPr>
-          <w:numId w:val="1019"/>
+          <w:numId w:val="1023"/>
           <w:ilvl w:val="0"/>
         </w:numPr>
       </w:pPr>
@@ -6125,7 +6872,7 @@
       <w:pPr>
         <w:pStyle w:val="Compact"/>
         <w:numPr>
-          <w:numId w:val="1019"/>
+          <w:numId w:val="1023"/>
           <w:ilvl w:val="0"/>
         </w:numPr>
       </w:pPr>
@@ -6152,7 +6899,7 @@
       <w:pPr>
         <w:pStyle w:val="Compact"/>
         <w:numPr>
-          <w:numId w:val="1019"/>
+          <w:numId w:val="1023"/>
           <w:ilvl w:val="0"/>
         </w:numPr>
       </w:pPr>
@@ -6173,8 +6920,8 @@
       <w:pPr>
         <w:pStyle w:val="Heading4"/>
       </w:pPr>
-      <w:bookmarkStart w:id="132" w:name="development-setup"/>
-      <w:bookmarkEnd w:id="132"/>
+      <w:bookmarkStart w:id="145" w:name="development-setup"/>
+      <w:bookmarkEnd w:id="145"/>
       <w:r>
         <w:t xml:space="preserve">Development setup</w:t>
       </w:r>
@@ -6292,7 +7039,7 @@
     <w:p>
       <w:pPr>
         <w:numPr>
-          <w:numId w:val="1020"/>
+          <w:numId w:val="1024"/>
           <w:ilvl w:val="0"/>
         </w:numPr>
       </w:pPr>
@@ -6335,7 +7082,7 @@
     <w:p>
       <w:pPr>
         <w:numPr>
-          <w:numId w:val="1020"/>
+          <w:numId w:val="1024"/>
           <w:ilvl w:val="0"/>
         </w:numPr>
       </w:pPr>
@@ -6364,7 +7111,7 @@
     <w:p>
       <w:pPr>
         <w:numPr>
-          <w:numId w:val="1020"/>
+          <w:numId w:val="1024"/>
           <w:ilvl w:val="0"/>
         </w:numPr>
       </w:pPr>
@@ -6375,7 +7122,7 @@
     <w:p>
       <w:pPr>
         <w:numPr>
-          <w:numId w:val="1020"/>
+          <w:numId w:val="1024"/>
           <w:ilvl w:val="0"/>
         </w:numPr>
       </w:pPr>
@@ -6410,7 +7157,7 @@
     <w:p>
       <w:pPr>
         <w:numPr>
-          <w:numId w:val="1020"/>
+          <w:numId w:val="1024"/>
           <w:ilvl w:val="0"/>
         </w:numPr>
       </w:pPr>
@@ -6500,10 +7247,10 @@
     </w:p>
     <w:p>
       <w:pPr>
-        <w:pStyle w:val="Heading4"/>
-      </w:pPr>
-      <w:bookmarkStart w:id="133" w:name="matrix.org---overview-and-core-concepts"/>
-      <w:bookmarkEnd w:id="133"/>
+        <w:pStyle w:val="Heading3"/>
+      </w:pPr>
+      <w:bookmarkStart w:id="146" w:name="matrix.org---overview-and-core-concepts"/>
+      <w:bookmarkEnd w:id="146"/>
       <w:r>
         <w:t xml:space="preserve">Matrix.org - Overview and core concepts</w:t>
       </w:r>
@@ -6518,7 +7265,7 @@
       <w:r>
         <w:t xml:space="preserve"> </w:t>
       </w:r>
-      <w:hyperlink r:id="rId134">
+      <w:hyperlink r:id="rId147">
         <w:r>
           <w:rPr>
             <w:rStyle w:val="Hyperlink"/>
@@ -6615,8 +7362,8 @@
       <w:pPr>
         <w:pStyle w:val="Heading5"/>
       </w:pPr>
-      <w:bookmarkStart w:id="135" w:name="homeservers"/>
-      <w:bookmarkEnd w:id="135"/>
+      <w:bookmarkStart w:id="148" w:name="homeservers"/>
+      <w:bookmarkEnd w:id="148"/>
       <w:r>
         <w:t xml:space="preserve">Homeservers</w:t>
       </w:r>
@@ -6705,7 +7452,7 @@
       <w:r>
         <w:t xml:space="preserve"> </w:t>
       </w:r>
-      <w:hyperlink r:id="rId136">
+      <w:hyperlink r:id="rId149">
         <w:r>
           <w:rPr>
             <w:rStyle w:val="Hyperlink"/>
@@ -6721,8 +7468,8 @@
       <w:pPr>
         <w:pStyle w:val="Heading5"/>
       </w:pPr>
-      <w:bookmarkStart w:id="137" w:name="clients"/>
-      <w:bookmarkEnd w:id="137"/>
+      <w:bookmarkStart w:id="150" w:name="clients"/>
+      <w:bookmarkEnd w:id="150"/>
       <w:r>
         <w:t xml:space="preserve">Clients</w:t>
       </w:r>
@@ -6737,7 +7484,7 @@
       <w:r>
         <w:t xml:space="preserve"> </w:t>
       </w:r>
-      <w:hyperlink r:id="rId138">
+      <w:hyperlink r:id="rId151">
         <w:r>
           <w:rPr>
             <w:rStyle w:val="Hyperlink"/>
@@ -6813,7 +7560,7 @@
                     </pic:cNvPicPr>
                   </pic:nvPicPr>
                   <pic:blipFill>
-                    <a:blip r:embed="rId139"/>
+                    <a:blip r:embed="rId152"/>
                     <a:stretch>
                       <a:fillRect/>
                     </a:stretch>
@@ -6908,8 +7655,8 @@
       <w:pPr>
         <w:pStyle w:val="Heading5"/>
       </w:pPr>
-      <w:bookmarkStart w:id="140" w:name="the-matrix-room-concept"/>
-      <w:bookmarkEnd w:id="140"/>
+      <w:bookmarkStart w:id="153" w:name="the-matrix-room-concept"/>
+      <w:bookmarkEnd w:id="153"/>
       <w:r>
         <w:t xml:space="preserve">The Matrix Room concept</w:t>
       </w:r>
@@ -6983,8 +7730,8 @@
       <w:pPr>
         <w:pStyle w:val="Heading5"/>
       </w:pPr>
-      <w:bookmarkStart w:id="141" w:name="application-services"/>
-      <w:bookmarkEnd w:id="141"/>
+      <w:bookmarkStart w:id="154" w:name="application-services"/>
+      <w:bookmarkEnd w:id="154"/>
       <w:r>
         <w:t xml:space="preserve">Application services</w:t>
       </w:r>
@@ -7093,8 +7840,8 @@
       <w:pPr>
         <w:pStyle w:val="Heading4"/>
       </w:pPr>
-      <w:bookmarkStart w:id="142" w:name="matrixmn-internal-architecture"/>
-      <w:bookmarkEnd w:id="142"/>
+      <w:bookmarkStart w:id="155" w:name="matrixmn-internal-architecture"/>
+      <w:bookmarkEnd w:id="155"/>
       <w:r>
         <w:t xml:space="preserve">MatrixMN internal architecture</w:t>
       </w:r>
@@ -7103,8 +7850,8 @@
       <w:pPr>
         <w:pStyle w:val="Heading5"/>
       </w:pPr>
-      <w:bookmarkStart w:id="143" w:name="general-considerations-requirements-and-decisions"/>
-      <w:bookmarkEnd w:id="143"/>
+      <w:bookmarkStart w:id="156" w:name="general-considerations-requirements-and-decisions"/>
+      <w:bookmarkEnd w:id="156"/>
       <w:r>
         <w:t xml:space="preserve">General considerations, requirements and decisions</w:t>
       </w:r>
@@ -7355,8 +8102,8 @@
       <w:pPr>
         <w:pStyle w:val="Heading5"/>
       </w:pPr>
-      <w:bookmarkStart w:id="144" w:name="matrix-messaging-node-architecture"/>
-      <w:bookmarkEnd w:id="144"/>
+      <w:bookmarkStart w:id="157" w:name="matrix-messaging-node-architecture"/>
+      <w:bookmarkEnd w:id="157"/>
       <w:r>
         <w:t xml:space="preserve">Matrix Messaging Node architecture</w:t>
       </w:r>
@@ -7457,7 +8204,7 @@
                     </pic:cNvPicPr>
                   </pic:nvPicPr>
                   <pic:blipFill>
-                    <a:blip r:embed="rId145"/>
+                    <a:blip r:embed="rId158"/>
                     <a:stretch>
                       <a:fillRect/>
                     </a:stretch>
@@ -7607,8 +8354,8 @@
       <w:pPr>
         <w:pStyle w:val="Heading5"/>
       </w:pPr>
-      <w:bookmarkStart w:id="146" w:name="dynamic-views"/>
-      <w:bookmarkEnd w:id="146"/>
+      <w:bookmarkStart w:id="159" w:name="dynamic-views"/>
+      <w:bookmarkEnd w:id="159"/>
       <w:r>
         <w:t xml:space="preserve">Dynamic Views</w:t>
       </w:r>
@@ -7653,7 +8400,7 @@
                     </pic:cNvPicPr>
                   </pic:nvPicPr>
                   <pic:blipFill>
-                    <a:blip r:embed="rId147"/>
+                    <a:blip r:embed="rId160"/>
                     <a:stretch>
                       <a:fillRect/>
                     </a:stretch>
@@ -7708,7 +8455,7 @@
       <w:pPr>
         <w:pStyle w:val="Compact"/>
         <w:numPr>
-          <w:numId w:val="1021"/>
+          <w:numId w:val="1025"/>
           <w:ilvl w:val="0"/>
         </w:numPr>
       </w:pPr>
@@ -7726,7 +8473,7 @@
       <w:pPr>
         <w:pStyle w:val="Compact"/>
         <w:numPr>
-          <w:numId w:val="1021"/>
+          <w:numId w:val="1025"/>
           <w:ilvl w:val="0"/>
         </w:numPr>
       </w:pPr>
@@ -7738,7 +8485,7 @@
       <w:pPr>
         <w:pStyle w:val="Compact"/>
         <w:numPr>
-          <w:numId w:val="1021"/>
+          <w:numId w:val="1025"/>
           <w:ilvl w:val="0"/>
         </w:numPr>
       </w:pPr>
@@ -7756,7 +8503,7 @@
       <w:pPr>
         <w:pStyle w:val="Compact"/>
         <w:numPr>
-          <w:numId w:val="1021"/>
+          <w:numId w:val="1025"/>
           <w:ilvl w:val="0"/>
         </w:numPr>
       </w:pPr>
@@ -7774,7 +8521,7 @@
       <w:pPr>
         <w:pStyle w:val="Compact"/>
         <w:numPr>
-          <w:numId w:val="1021"/>
+          <w:numId w:val="1025"/>
           <w:ilvl w:val="0"/>
         </w:numPr>
       </w:pPr>
@@ -7792,7 +8539,7 @@
       <w:pPr>
         <w:pStyle w:val="Compact"/>
         <w:numPr>
-          <w:numId w:val="1021"/>
+          <w:numId w:val="1025"/>
           <w:ilvl w:val="0"/>
         </w:numPr>
       </w:pPr>
@@ -7810,7 +8557,7 @@
       <w:pPr>
         <w:pStyle w:val="Compact"/>
         <w:numPr>
-          <w:numId w:val="1021"/>
+          <w:numId w:val="1025"/>
           <w:ilvl w:val="0"/>
         </w:numPr>
       </w:pPr>
@@ -7828,7 +8575,7 @@
       <w:pPr>
         <w:pStyle w:val="Compact"/>
         <w:numPr>
-          <w:numId w:val="1021"/>
+          <w:numId w:val="1025"/>
           <w:ilvl w:val="0"/>
         </w:numPr>
       </w:pPr>
@@ -7970,7 +8717,7 @@
                     </pic:cNvPicPr>
                   </pic:nvPicPr>
                   <pic:blipFill>
-                    <a:blip r:embed="rId148"/>
+                    <a:blip r:embed="rId161"/>
                     <a:stretch>
                       <a:fillRect/>
                     </a:stretch>
@@ -8044,7 +8791,7 @@
       <w:pPr>
         <w:pStyle w:val="Compact"/>
         <w:numPr>
-          <w:numId w:val="1022"/>
+          <w:numId w:val="1026"/>
           <w:ilvl w:val="0"/>
         </w:numPr>
       </w:pPr>
@@ -8062,7 +8809,7 @@
       <w:pPr>
         <w:pStyle w:val="Compact"/>
         <w:numPr>
-          <w:numId w:val="1022"/>
+          <w:numId w:val="1026"/>
           <w:ilvl w:val="0"/>
         </w:numPr>
       </w:pPr>
@@ -8080,7 +8827,7 @@
       <w:pPr>
         <w:pStyle w:val="Compact"/>
         <w:numPr>
-          <w:numId w:val="1022"/>
+          <w:numId w:val="1026"/>
           <w:ilvl w:val="0"/>
         </w:numPr>
       </w:pPr>
@@ -8110,7 +8857,7 @@
       <w:pPr>
         <w:pStyle w:val="Compact"/>
         <w:numPr>
-          <w:numId w:val="1022"/>
+          <w:numId w:val="1026"/>
           <w:ilvl w:val="0"/>
         </w:numPr>
       </w:pPr>
@@ -8134,7 +8881,7 @@
       <w:pPr>
         <w:pStyle w:val="Compact"/>
         <w:numPr>
-          <w:numId w:val="1022"/>
+          <w:numId w:val="1026"/>
           <w:ilvl w:val="0"/>
         </w:numPr>
       </w:pPr>
@@ -8158,7 +8905,7 @@
       <w:pPr>
         <w:pStyle w:val="Compact"/>
         <w:numPr>
-          <w:numId w:val="1022"/>
+          <w:numId w:val="1026"/>
           <w:ilvl w:val="0"/>
         </w:numPr>
       </w:pPr>
@@ -8176,7 +8923,7 @@
       <w:pPr>
         <w:pStyle w:val="Compact"/>
         <w:numPr>
-          <w:numId w:val="1022"/>
+          <w:numId w:val="1026"/>
           <w:ilvl w:val="0"/>
         </w:numPr>
       </w:pPr>
@@ -8188,8 +8935,8 @@
       <w:pPr>
         <w:pStyle w:val="Heading4"/>
       </w:pPr>
-      <w:bookmarkStart w:id="149" w:name="matrix-messaging-stub"/>
-      <w:bookmarkEnd w:id="149"/>
+      <w:bookmarkStart w:id="162" w:name="matrix-messaging-stub"/>
+      <w:bookmarkEnd w:id="162"/>
       <w:r>
         <w:t xml:space="preserve">Matrix Messaging Stub</w:t>
       </w:r>
@@ -8280,44 +9027,164 @@
     </w:p>
     <w:p>
       <w:pPr>
-        <w:pStyle w:val="Heading1"/>
-      </w:pPr>
-      <w:bookmarkStart w:id="150" w:name="dev-msg-node-nodejs"/>
-      <w:bookmarkEnd w:id="150"/>
+        <w:pStyle w:val="Heading2"/>
+      </w:pPr>
+      <w:bookmarkStart w:id="163" w:name="dev-msg-node-nodejs"/>
+      <w:bookmarkEnd w:id="163"/>
       <w:r>
         <w:t xml:space="preserve">dev-msg-node-nodejs</w:t>
       </w:r>
     </w:p>
     <w:p>
       <w:pPr>
+        <w:pStyle w:val="Heading3"/>
+      </w:pPr>
+      <w:bookmarkStart w:id="164" w:name="overview-4"/>
+      <w:bookmarkEnd w:id="164"/>
+      <w:r>
+        <w:t xml:space="preserve">Overview</w:t>
+      </w:r>
+    </w:p>
+    <w:p>
+      <w:pPr>
         <w:pStyle w:val="FirstParagraph"/>
       </w:pPr>
       <w:r>
-        <w:t xml:space="preserve">The repository provide NodeJS implementation for WebSocket messaging</w:t>
-      </w:r>
-      <w:r>
-        <w:t xml:space="preserve"> </w:t>
-      </w:r>
-      <w:r>
-        <w:t xml:space="preserve">using socket.io library for the</w:t>
-      </w:r>
-    </w:p>
-    <w:p>
-      <w:pPr>
-        <w:pStyle w:val="Heading2"/>
-      </w:pPr>
-      <w:bookmarkStart w:id="151" w:name="setup-environment-3"/>
-      <w:bookmarkEnd w:id="151"/>
+        <w:t xml:space="preserve">The NodeJS based Message Node is one of the reference implementations of</w:t>
+      </w:r>
+      <w:r>
+        <w:t xml:space="preserve"> </w:t>
+      </w:r>
+      <w:r>
+        <w:t xml:space="preserve">the Message Node component in the reTHINK Architecture.</w:t>
+      </w:r>
+    </w:p>
+    <w:p>
+      <w:pPr>
+        <w:pStyle w:val="BodyText"/>
+      </w:pPr>
+      <w:r>
+        <w:t xml:space="preserve">Like other Message Nodes, it has responsibilities to perform messages</w:t>
+      </w:r>
+      <w:r>
+        <w:t xml:space="preserve"> </w:t>
+      </w:r>
+      <w:r>
+        <w:t xml:space="preserve">delivering between different hyperties. And by design, it interact with</w:t>
+      </w:r>
+      <w:r>
+        <w:t xml:space="preserve"> </w:t>
+      </w:r>
+      <w:r>
+        <w:t xml:space="preserve">other Rethink components like the domain registry or runtime.</w:t>
+      </w:r>
+    </w:p>
+    <w:p>
+      <w:pPr>
+        <w:pStyle w:val="BodyText"/>
+      </w:pPr>
+      <w:r>
+        <w:t xml:space="preserve">So, that implies to have an running instance of the domain registry to</w:t>
+      </w:r>
+      <w:r>
+        <w:t xml:space="preserve"> </w:t>
+      </w:r>
+      <w:r>
+        <w:t xml:space="preserve">get the nodejs message node running correctly.</w:t>
+      </w:r>
+    </w:p>
+    <w:p>
+      <w:pPr>
+        <w:pStyle w:val="BodyText"/>
+      </w:pPr>
+      <w:r>
+        <w:t xml:space="preserve">You will find a general documentation and guideline Message nodes</w:t>
+      </w:r>
+      <w:r>
+        <w:t xml:space="preserve"> </w:t>
+      </w:r>
+      <w:r>
+        <w:t xml:space="preserve">Development in</w:t>
+      </w:r>
+      <w:r>
+        <w:t xml:space="preserve"> </w:t>
+      </w:r>
+      <w:hyperlink r:id="rId104">
+        <w:r>
+          <w:rPr>
+            <w:rStyle w:val="Hyperlink"/>
+          </w:rPr>
+          <w:t xml:space="preserve">Message Nodes and Protostubs</w:t>
+        </w:r>
+        <w:r>
+          <w:rPr>
+            <w:rStyle w:val="Hyperlink"/>
+          </w:rPr>
+          <w:t xml:space="preserve"> </w:t>
+        </w:r>
+        <w:r>
+          <w:rPr>
+            <w:rStyle w:val="Hyperlink"/>
+          </w:rPr>
+          <w:t xml:space="preserve">Development</w:t>
+        </w:r>
+      </w:hyperlink>
+      <w:r>
+        <w:t xml:space="preserve">.</w:t>
+      </w:r>
+    </w:p>
+    <w:p>
+      <w:pPr>
+        <w:pStyle w:val="Heading3"/>
+      </w:pPr>
+      <w:bookmarkStart w:id="165" w:name="user-view-4"/>
+      <w:bookmarkEnd w:id="165"/>
+      <w:r>
+        <w:t xml:space="preserve">User View</w:t>
+      </w:r>
+    </w:p>
+    <w:p>
+      <w:pPr>
+        <w:pStyle w:val="Heading4"/>
+      </w:pPr>
+      <w:bookmarkStart w:id="166" w:name="setup-environment-2"/>
+      <w:bookmarkEnd w:id="166"/>
       <w:r>
         <w:t xml:space="preserve">Setup Environment</w:t>
       </w:r>
     </w:p>
     <w:p>
       <w:pPr>
-        <w:pStyle w:val="Heading3"/>
-      </w:pPr>
-      <w:bookmarkStart w:id="152" w:name="javascript-environment-2"/>
-      <w:bookmarkEnd w:id="152"/>
+        <w:pStyle w:val="FirstParagraph"/>
+      </w:pPr>
+      <w:r>
+        <w:t xml:space="preserve">This documentation does not provide a OS dependant instructions : NodeJS</w:t>
+      </w:r>
+      <w:r>
+        <w:t xml:space="preserve"> </w:t>
+      </w:r>
+      <w:r>
+        <w:t xml:space="preserve">message node can be used on any OS compatible with redis &amp; nodejs tools.</w:t>
+      </w:r>
+      <w:r>
+        <w:t xml:space="preserve"> </w:t>
+      </w:r>
+      <w:r>
+        <w:t xml:space="preserve">A dockerfile is provided, so it can be integrated in a docker instance</w:t>
+      </w:r>
+      <w:r>
+        <w:t xml:space="preserve"> </w:t>
+      </w:r>
+      <w:r>
+        <w:t xml:space="preserve">as well.</w:t>
+      </w:r>
+    </w:p>
+    <w:p>
+      <w:pPr>
+        <w:pStyle w:val="Heading5"/>
+      </w:pPr>
+      <w:bookmarkStart w:id="167" w:name="javascript-environment-2"/>
+      <w:bookmarkEnd w:id="167"/>
       <w:r>
         <w:t xml:space="preserve">Javascript Environment</w:t>
       </w:r>
@@ -8340,7 +9207,7 @@
       <w:r>
         <w:t xml:space="preserve"> </w:t>
       </w:r>
-      <w:hyperlink r:id="rId153">
+      <w:hyperlink r:id="rId168">
         <w:r>
           <w:rPr>
             <w:rStyle w:val="Hyperlink"/>
@@ -8381,10 +9248,10 @@
     </w:p>
     <w:p>
       <w:pPr>
-        <w:pStyle w:val="Heading4"/>
-      </w:pPr>
-      <w:bookmarkStart w:id="154" w:name="dependencies-3"/>
-      <w:bookmarkEnd w:id="154"/>
+        <w:pStyle w:val="Heading5"/>
+      </w:pPr>
+      <w:bookmarkStart w:id="169" w:name="dependencies-4"/>
+      <w:bookmarkEnd w:id="169"/>
       <w:r>
         <w:t xml:space="preserve">dependencies:</w:t>
       </w:r>
@@ -8393,7 +9260,7 @@
       <w:pPr>
         <w:pStyle w:val="Compact"/>
         <w:numPr>
-          <w:numId w:val="1023"/>
+          <w:numId w:val="1027"/>
           <w:ilvl w:val="0"/>
         </w:numPr>
       </w:pPr>
@@ -8405,7 +9272,7 @@
       <w:pPr>
         <w:pStyle w:val="Compact"/>
         <w:numPr>
-          <w:numId w:val="1023"/>
+          <w:numId w:val="1027"/>
           <w:ilvl w:val="0"/>
         </w:numPr>
       </w:pPr>
@@ -8417,7 +9284,7 @@
       <w:pPr>
         <w:pStyle w:val="Compact"/>
         <w:numPr>
-          <w:numId w:val="1023"/>
+          <w:numId w:val="1027"/>
           <w:ilvl w:val="0"/>
         </w:numPr>
       </w:pPr>
@@ -8446,7 +9313,7 @@
       <w:pPr>
         <w:pStyle w:val="Compact"/>
         <w:numPr>
-          <w:numId w:val="1023"/>
+          <w:numId w:val="1027"/>
           <w:ilvl w:val="0"/>
         </w:numPr>
       </w:pPr>
@@ -8469,36 +9336,7 @@
       <w:pPr>
         <w:pStyle w:val="Compact"/>
         <w:numPr>
-          <w:numId w:val="1023"/>
-          <w:ilvl w:val="0"/>
-        </w:numPr>
-      </w:pPr>
-      <w:r>
-        <w:t xml:space="preserve">jspm - Don't need compile the code, it uses babel (or traucer</w:t>
-      </w:r>
-      <w:r>
-        <w:t xml:space="preserve"> </w:t>
-      </w:r>
-      <w:r>
-        <w:t xml:space="preserve">or typescript) to run ES6 code on browser. Know more in</w:t>
-      </w:r>
-      <w:r>
-        <w:t xml:space="preserve"> </w:t>
-      </w:r>
-      <w:hyperlink r:id="rId43">
-        <w:r>
-          <w:rPr>
-            <w:rStyle w:val="Hyperlink"/>
-          </w:rPr>
-          <w:t xml:space="preserve">jspm.io</w:t>
-        </w:r>
-      </w:hyperlink>
-    </w:p>
-    <w:p>
-      <w:pPr>
-        <w:pStyle w:val="Compact"/>
-        <w:numPr>
-          <w:numId w:val="1023"/>
+          <w:numId w:val="1027"/>
           <w:ilvl w:val="0"/>
         </w:numPr>
       </w:pPr>
@@ -8519,10 +9357,10 @@
     </w:p>
     <w:p>
       <w:pPr>
-        <w:pStyle w:val="Heading3"/>
-      </w:pPr>
-      <w:bookmarkStart w:id="155" w:name="quick-start"/>
-      <w:bookmarkEnd w:id="155"/>
+        <w:pStyle w:val="Heading5"/>
+      </w:pPr>
+      <w:bookmarkStart w:id="170" w:name="quick-start"/>
+      <w:bookmarkEnd w:id="170"/>
       <w:r>
         <w:t xml:space="preserve">Quick start</w:t>
       </w:r>
@@ -8553,7 +9391,7 @@
         <w:rPr>
           <w:b/>
         </w:rPr>
-        <w:t xml:space="preserve">npm run init-setup &amp;&amp; jspm install</w:t>
+        <w:t xml:space="preserve">npm run init-setup</w:t>
       </w:r>
       <w:r>
         <w:t xml:space="preserve">;</w:t>
@@ -8664,548 +9502,10 @@
     </w:p>
     <w:p>
       <w:pPr>
-        <w:pStyle w:val="Heading3"/>
-      </w:pPr>
-      <w:bookmarkStart w:id="156" w:name="code-style-and-hinting-2"/>
-      <w:bookmarkEnd w:id="156"/>
-      <w:r>
-        <w:t xml:space="preserve">Code Style and Hinting</w:t>
-      </w:r>
-    </w:p>
-    <w:p>
-      <w:pPr>
-        <w:pStyle w:val="FirstParagraph"/>
-      </w:pPr>
-      <w:r>
-        <w:t xml:space="preserve">On the root directory you will find</w:t>
-      </w:r>
-      <w:r>
-        <w:t xml:space="preserve"> </w:t>
-      </w:r>
-      <w:r>
-        <w:rPr>
-          <w:b/>
-        </w:rPr>
-        <w:t xml:space="preserve">.jshintrc</w:t>
-      </w:r>
-      <w:r>
-        <w:t xml:space="preserve"> </w:t>
-      </w:r>
-      <w:r>
-        <w:t xml:space="preserve">and</w:t>
-      </w:r>
-      <w:r>
-        <w:t xml:space="preserve"> </w:t>
-      </w:r>
-      <w:r>
-        <w:rPr>
-          <w:b/>
-        </w:rPr>
-        <w:t xml:space="preserve">.jscsrc</w:t>
-      </w:r>
-      <w:r>
-        <w:t xml:space="preserve">, these</w:t>
-      </w:r>
-      <w:r>
-        <w:t xml:space="preserve"> </w:t>
-      </w:r>
-      <w:r>
-        <w:t xml:space="preserve">files are helpers to maintain syntax consistency, it signals syntax</w:t>
-      </w:r>
-      <w:r>
-        <w:t xml:space="preserve"> </w:t>
-      </w:r>
-      <w:r>
-        <w:t xml:space="preserve">mistakes and makes the code equal for all developers.</w:t>
-      </w:r>
-    </w:p>
-    <w:p>
-      <w:pPr>
-        <w:pStyle w:val="Compact"/>
-        <w:numPr>
-          <w:numId w:val="1024"/>
-          <w:ilvl w:val="0"/>
-        </w:numPr>
-      </w:pPr>
-      <w:hyperlink r:id="rId46">
-        <w:r>
-          <w:rPr>
-            <w:rStyle w:val="Hyperlink"/>
-          </w:rPr>
-          <w:t xml:space="preserve">jscs</w:t>
-        </w:r>
-      </w:hyperlink>
-      <w:r>
-        <w:t xml:space="preserve"> </w:t>
-      </w:r>
-      <w:r>
-        <w:t xml:space="preserve">- Maintain JavaScript Code Style</w:t>
-      </w:r>
-    </w:p>
-    <w:p>
-      <w:pPr>
-        <w:pStyle w:val="Compact"/>
-        <w:numPr>
-          <w:numId w:val="1024"/>
-          <w:ilvl w:val="0"/>
-        </w:numPr>
-      </w:pPr>
-      <w:hyperlink r:id="rId47">
-        <w:r>
-          <w:rPr>
-            <w:rStyle w:val="Hyperlink"/>
-          </w:rPr>
-          <w:t xml:space="preserve">jshint</w:t>
-        </w:r>
-      </w:hyperlink>
-      <w:r>
-        <w:t xml:space="preserve"> </w:t>
-      </w:r>
-      <w:r>
-        <w:t xml:space="preserve">- Detect errors and potential problems</w:t>
-      </w:r>
-      <w:r>
-        <w:t xml:space="preserve"> </w:t>
-      </w:r>
-      <w:r>
-        <w:t xml:space="preserve">in JavaScript code.</w:t>
-      </w:r>
-    </w:p>
-    <w:p>
-      <w:pPr>
-        <w:pStyle w:val="FirstParagraph"/>
-      </w:pPr>
-      <w:r>
-        <w:t xml:space="preserve">Most IDEs and Text Editors can handle these tools.</w:t>
-      </w:r>
-    </w:p>
-    <w:p>
-      <w:pPr>
-        <w:pStyle w:val="Heading3"/>
-      </w:pPr>
-      <w:bookmarkStart w:id="157" w:name="documentation-2"/>
-      <w:bookmarkEnd w:id="157"/>
-      <w:r>
-        <w:t xml:space="preserve">Documentation</w:t>
-      </w:r>
-    </w:p>
-    <w:p>
-      <w:pPr>
-        <w:pStyle w:val="FirstParagraph"/>
-      </w:pPr>
-      <w:r>
-        <w:t xml:space="preserve">To generates api documentation you can run :</w:t>
-      </w:r>
-      <w:r>
-        <w:br w:type="textWrapping"/>
-      </w:r>
-      <w:r>
-        <w:t xml:space="preserve">$</w:t>
-      </w:r>
-      <w:r>
-        <w:t xml:space="preserve"> </w:t>
-      </w:r>
-      <w:r>
-        <w:rPr>
-          <w:b/>
-        </w:rPr>
-        <w:t xml:space="preserve">gulp doc</w:t>
-      </w:r>
-      <w:r>
-        <w:br w:type="textWrapping"/>
-      </w:r>
-      <w:r>
-        <w:t xml:space="preserve">This will generate HTML documentation in docs/ folder.</w:t>
-      </w:r>
-    </w:p>
-    <w:p>
-      <w:pPr>
-        <w:pStyle w:val="Heading3"/>
-      </w:pPr>
-      <w:bookmarkStart w:id="158" w:name="repository-structure"/>
-      <w:bookmarkEnd w:id="158"/>
-      <w:r>
-        <w:t xml:space="preserve">Repository structure</w:t>
-      </w:r>
-    </w:p>
-    <w:p>
-      <w:pPr>
-        <w:pStyle w:val="FirstParagraph"/>
-      </w:pPr>
-      <w:r>
-        <w:t xml:space="preserve">This repository is ready to start working on development.</w:t>
-      </w:r>
-      <w:r>
-        <w:br w:type="textWrapping"/>
-      </w:r>
-      <w:r>
-        <w:t xml:space="preserve">The code will go to the</w:t>
-      </w:r>
-      <w:r>
-        <w:t xml:space="preserve"> </w:t>
-      </w:r>
-      <w:r>
-        <w:rPr>
-          <w:b/>
-        </w:rPr>
-        <w:t xml:space="preserve">src</w:t>
-      </w:r>
-      <w:r>
-        <w:t xml:space="preserve"> </w:t>
-      </w:r>
-      <w:r>
-        <w:t xml:space="preserve">folder, it contains also the main server</w:t>
-      </w:r>
-      <w:r>
-        <w:t xml:space="preserve"> </w:t>
-      </w:r>
-      <w:r>
-        <w:t xml:space="preserve">script in src/main/ folder.</w:t>
-      </w:r>
-    </w:p>
-    <w:p>
-      <w:pPr>
-        <w:pStyle w:val="BodyText"/>
-      </w:pPr>
-      <w:r>
-        <w:t xml:space="preserve">The unit tests will be on</w:t>
-      </w:r>
-      <w:r>
-        <w:t xml:space="preserve"> </w:t>
-      </w:r>
-      <w:r>
-        <w:rPr>
-          <w:b/>
-        </w:rPr>
-        <w:t xml:space="preserve">test</w:t>
-      </w:r>
-      <w:r>
-        <w:t xml:space="preserve"> </w:t>
-      </w:r>
-      <w:r>
-        <w:t xml:space="preserve">folder, following the name standard</w:t>
-      </w:r>
-      <w:r>
-        <w:t xml:space="preserve"> </w:t>
-      </w:r>
-      <w:r>
-        <w:t xml:space="preserve">.spec.js</w:t>
-      </w:r>
-    </w:p>
-    <w:p>
-      <w:pPr>
-        <w:pStyle w:val="BodyText"/>
-      </w:pPr>
-      <w:r>
-        <w:t xml:space="preserve">Server (config.js) &amp; tools (gulp, karma, etc...) configuration is</w:t>
-      </w:r>
-      <w:r>
-        <w:t xml:space="preserve"> </w:t>
-      </w:r>
-      <w:r>
-        <w:t xml:space="preserve">located in root folder.</w:t>
-      </w:r>
-    </w:p>
-    <w:p>
-      <w:pPr>
-        <w:pStyle w:val="Heading3"/>
-      </w:pPr>
-      <w:bookmarkStart w:id="159" w:name="unit-testing-3"/>
-      <w:bookmarkEnd w:id="159"/>
-      <w:r>
-        <w:t xml:space="preserve">Unit Testing</w:t>
-      </w:r>
-    </w:p>
-    <w:p>
-      <w:pPr>
-        <w:pStyle w:val="FirstParagraph"/>
-      </w:pPr>
-      <w:r>
-        <w:t xml:space="preserve">We use Karma test runner to execute mocha test.</w:t>
-      </w:r>
-    </w:p>
-    <w:p>
-      <w:pPr>
-        <w:pStyle w:val="BodyText"/>
-      </w:pPr>
-      <w:r>
-        <w:t xml:space="preserve">To run unit test, you need first to lauch a server node with command :</w:t>
-      </w:r>
-      <w:r>
-        <w:br w:type="textWrapping"/>
-      </w:r>
-      <w:r>
-        <w:t xml:space="preserve">$</w:t>
-      </w:r>
-      <w:r>
-        <w:t xml:space="preserve"> </w:t>
-      </w:r>
-      <w:r>
-        <w:rPr>
-          <w:b/>
-        </w:rPr>
-        <w:t xml:space="preserve">node src/main/server.js</w:t>
-      </w:r>
-      <w:r>
-        <w:br w:type="textWrapping"/>
-      </w:r>
-      <w:r>
-        <w:t xml:space="preserve">... then start karma test runner (from main directory) :</w:t>
-      </w:r>
-      <w:r>
-        <w:br w:type="textWrapping"/>
-      </w:r>
-      <w:r>
-        <w:t xml:space="preserve">$</w:t>
-      </w:r>
-      <w:r>
-        <w:t xml:space="preserve"> </w:t>
-      </w:r>
-      <w:r>
-        <w:rPr>
-          <w:b/>
-        </w:rPr>
-        <w:t xml:space="preserve">karma start</w:t>
-      </w:r>
-    </w:p>
-    <w:p>
-      <w:pPr>
-        <w:pStyle w:val="BodyText"/>
-      </w:pPr>
-      <w:r>
-        <w:t xml:space="preserve">Karma will launch the browser (chromium in this case) to execute all</w:t>
-      </w:r>
-      <w:r>
-        <w:t xml:space="preserve"> </w:t>
-      </w:r>
-      <w:r>
-        <w:t xml:space="preserve">tests in test/ folder and show result in console. Tests are</w:t>
-      </w:r>
-      <w:r>
-        <w:t xml:space="preserve"> </w:t>
-      </w:r>
-      <w:r>
-        <w:t xml:space="preserve">automatically redone when code is modified.</w:t>
-      </w:r>
-    </w:p>
-    <w:p>
-      <w:pPr>
-        <w:pStyle w:val="Heading2"/>
-      </w:pPr>
-      <w:bookmarkStart w:id="160" w:name="nodejs-messaging-architecture"/>
-      <w:bookmarkEnd w:id="160"/>
-      <w:r>
-        <w:t xml:space="preserve">NodeJS Messaging architecture</w:t>
-      </w:r>
-    </w:p>
-    <w:p>
-      <w:pPr>
-        <w:pStyle w:val="Heading3"/>
-      </w:pPr>
-      <w:bookmarkStart w:id="161" w:name="server-components"/>
-      <w:bookmarkEnd w:id="161"/>
-      <w:r>
-        <w:t xml:space="preserve">Server components</w:t>
-      </w:r>
-    </w:p>
-    <w:p>
-      <w:pPr>
         <w:pStyle w:val="Heading4"/>
       </w:pPr>
-      <w:bookmarkStart w:id="162" w:name="nodejs"/>
-      <w:bookmarkEnd w:id="162"/>
-      <w:r>
-        <w:t xml:space="preserve">NodeJS</w:t>
-      </w:r>
-    </w:p>
-    <w:p>
-      <w:pPr>
-        <w:pStyle w:val="Heading5"/>
-      </w:pPr>
-      <w:bookmarkStart w:id="163" w:name="socket.io"/>
-      <w:bookmarkEnd w:id="163"/>
-      <w:r>
-        <w:t xml:space="preserve">Socket.io</w:t>
-      </w:r>
-    </w:p>
-    <w:p>
-      <w:pPr>
-        <w:pStyle w:val="FirstParagraph"/>
-      </w:pPr>
-      <w:r>
-        <w:t xml:space="preserve">Socket.io is a well-known library that provide real-time bidirectionnal</w:t>
-      </w:r>
-      <w:r>
-        <w:t xml:space="preserve"> </w:t>
-      </w:r>
-      <w:r>
-        <w:t xml:space="preserve">event-based communication.</w:t>
-      </w:r>
-      <w:r>
-        <w:br w:type="textWrapping"/>
-      </w:r>
-      <w:r>
-        <w:t xml:space="preserve">It able to handle the connection transparently for developpers :</w:t>
-      </w:r>
-    </w:p>
-    <w:p>
-      <w:pPr>
-        <w:pStyle w:val="Compact"/>
-        <w:numPr>
-          <w:numId w:val="1025"/>
-          <w:ilvl w:val="0"/>
-        </w:numPr>
-      </w:pPr>
-      <w:r>
-        <w:t xml:space="preserve">the protocol negociation (long-polling, websocket,etc...) with</w:t>
-      </w:r>
-      <w:r>
-        <w:t xml:space="preserve"> </w:t>
-      </w:r>
-      <w:r>
-        <w:t xml:space="preserve">client depending of network capabilities</w:t>
-      </w:r>
-    </w:p>
-    <w:p>
-      <w:pPr>
-        <w:pStyle w:val="Compact"/>
-        <w:numPr>
-          <w:numId w:val="1025"/>
-          <w:ilvl w:val="0"/>
-        </w:numPr>
-      </w:pPr>
-      <w:r>
-        <w:t xml:space="preserve">connection always on with heartbeat packets</w:t>
-      </w:r>
-    </w:p>
-    <w:p>
-      <w:pPr>
-        <w:pStyle w:val="Compact"/>
-        <w:numPr>
-          <w:numId w:val="1025"/>
-          <w:ilvl w:val="0"/>
-        </w:numPr>
-      </w:pPr>
-      <w:r>
-        <w:t xml:space="preserve">message broadcasting</w:t>
-      </w:r>
-    </w:p>
-    <w:p>
-      <w:pPr>
-        <w:pStyle w:val="Compact"/>
-        <w:numPr>
-          <w:numId w:val="1025"/>
-          <w:ilvl w:val="0"/>
-        </w:numPr>
-      </w:pPr>
-      <w:r>
-        <w:t xml:space="preserve">session datas</w:t>
-      </w:r>
-    </w:p>
-    <w:p>
-      <w:pPr>
-        <w:pStyle w:val="Compact"/>
-        <w:numPr>
-          <w:numId w:val="1025"/>
-          <w:ilvl w:val="0"/>
-        </w:numPr>
-      </w:pPr>
-      <w:r>
-        <w:t xml:space="preserve">clustering consideration with multiple data storage drivers</w:t>
-      </w:r>
-    </w:p>
-    <w:p>
-      <w:pPr>
-        <w:pStyle w:val="Heading5"/>
-      </w:pPr>
-      <w:bookmarkStart w:id="164" w:name="expressjs"/>
-      <w:bookmarkEnd w:id="164"/>
-      <w:r>
-        <w:t xml:space="preserve">ExpressJS</w:t>
-      </w:r>
-    </w:p>
-    <w:p>
-      <w:pPr>
-        <w:pStyle w:val="FirstParagraph"/>
-      </w:pPr>
-      <w:r>
-        <w:t xml:space="preserve">Express.js is a minimalist web framework commonly used in front of</w:t>
-      </w:r>
-      <w:r>
-        <w:t xml:space="preserve"> </w:t>
-      </w:r>
-      <w:r>
-        <w:t xml:space="preserve">socket.io server.</w:t>
-      </w:r>
-      <w:r>
-        <w:br w:type="textWrapping"/>
-      </w:r>
-      <w:r>
-        <w:t xml:space="preserve">It provide a robust set of features for web and mobile applications,</w:t>
-      </w:r>
-      <w:r>
-        <w:t xml:space="preserve"> </w:t>
-      </w:r>
-      <w:r>
-        <w:t xml:space="preserve">like request routing, and a solid stack for third-party middleware.</w:t>
-      </w:r>
-    </w:p>
-    <w:p>
-      <w:pPr>
-        <w:pStyle w:val="Heading4"/>
-      </w:pPr>
-      <w:bookmarkStart w:id="165" w:name="redis"/>
-      <w:bookmarkEnd w:id="165"/>
-      <w:r>
-        <w:t xml:space="preserve">Redis</w:t>
-      </w:r>
-    </w:p>
-    <w:p>
-      <w:pPr>
-        <w:pStyle w:val="FirstParagraph"/>
-      </w:pPr>
-      <w:r>
-        <w:t xml:space="preserve">Redis is an in-memory data structure store, used as database, cache and</w:t>
-      </w:r>
-      <w:r>
-        <w:t xml:space="preserve"> </w:t>
-      </w:r>
-      <w:r>
-        <w:t xml:space="preserve">message broker. It supports various type of data structures such as</w:t>
-      </w:r>
-      <w:r>
-        <w:t xml:space="preserve"> </w:t>
-      </w:r>
-      <w:r>
-        <w:t xml:space="preserve">string, hashes, lists... It have a persistent mode, but it's mainly used</w:t>
-      </w:r>
-      <w:r>
-        <w:t xml:space="preserve"> </w:t>
-      </w:r>
-      <w:r>
-        <w:t xml:space="preserve">to store temporary datas like session or connection information.</w:t>
-      </w:r>
-    </w:p>
-    <w:p>
-      <w:pPr>
-        <w:pStyle w:val="BodyText"/>
-      </w:pPr>
-      <w:r>
-        <w:t xml:space="preserve">Redis has built-in replication, and provides high availability via Redis</w:t>
-      </w:r>
-      <w:r>
-        <w:t xml:space="preserve"> </w:t>
-      </w:r>
-      <w:r>
-        <w:t xml:space="preserve">Sentinel and automatic partitioning with Redis Cluster.</w:t>
-      </w:r>
-    </w:p>
-    <w:p>
-      <w:pPr>
-        <w:pStyle w:val="Heading3"/>
-      </w:pPr>
-      <w:bookmarkStart w:id="166" w:name="service-architecture"/>
-      <w:bookmarkEnd w:id="166"/>
+      <w:bookmarkStart w:id="171" w:name="service-architecture"/>
+      <w:bookmarkEnd w:id="171"/>
       <w:r>
         <w:t xml:space="preserve">Service architecture</w:t>
       </w:r>
@@ -9270,7 +9570,7 @@
                     </pic:cNvPicPr>
                   </pic:nvPicPr>
                   <pic:blipFill>
-                    <a:blip r:embed="rId167"/>
+                    <a:blip r:embed="rId172"/>
                     <a:stretch>
                       <a:fillRect/>
                     </a:stretch>
@@ -9336,7 +9636,7 @@
       <w:r>
         <w:t xml:space="preserve">(</w:t>
       </w:r>
-      <w:hyperlink r:id="rId168">
+      <w:hyperlink r:id="rId173">
         <w:r>
           <w:rPr>
             <w:rStyle w:val="Hyperlink"/>
@@ -9362,7 +9662,7 @@
       <w:r>
         <w:t xml:space="preserve"> </w:t>
       </w:r>
-      <w:hyperlink r:id="rId169">
+      <w:hyperlink r:id="rId174">
         <w:r>
           <w:rPr>
             <w:rStyle w:val="Hyperlink"/>
@@ -9406,7 +9706,7 @@
                     </pic:cNvPicPr>
                   </pic:nvPicPr>
                   <pic:blipFill>
-                    <a:blip r:embed="rId170"/>
+                    <a:blip r:embed="rId175"/>
                     <a:stretch>
                       <a:fillRect/>
                     </a:stretch>
@@ -9443,10 +9743,601 @@
     </w:p>
     <w:p>
       <w:pPr>
-        <w:pStyle w:val="Heading2"/>
-      </w:pPr>
-      <w:bookmarkStart w:id="171" w:name="core-components"/>
-      <w:bookmarkEnd w:id="171"/>
+        <w:pStyle w:val="Heading4"/>
+      </w:pPr>
+      <w:bookmarkStart w:id="176" w:name="hyperty-development"/>
+      <w:bookmarkEnd w:id="176"/>
+      <w:r>
+        <w:t xml:space="preserve">Hyperty development</w:t>
+      </w:r>
+    </w:p>
+    <w:p>
+      <w:pPr>
+        <w:pStyle w:val="FirstParagraph"/>
+      </w:pPr>
+      <w:r>
+        <w:t xml:space="preserve">To use the message nodes in client side, please refer to</w:t>
+      </w:r>
+      <w:r>
+        <w:t xml:space="preserve"> </w:t>
+      </w:r>
+      <w:hyperlink r:id="rId177">
+        <w:r>
+          <w:rPr>
+            <w:rStyle w:val="Hyperlink"/>
+          </w:rPr>
+          <w:t xml:space="preserve">Hyperty</w:t>
+        </w:r>
+        <w:r>
+          <w:rPr>
+            <w:rStyle w:val="Hyperlink"/>
+          </w:rPr>
+          <w:t xml:space="preserve"> </w:t>
+        </w:r>
+        <w:r>
+          <w:rPr>
+            <w:rStyle w:val="Hyperlink"/>
+          </w:rPr>
+          <w:t xml:space="preserve">development</w:t>
+        </w:r>
+        <w:r>
+          <w:rPr>
+            <w:rStyle w:val="Hyperlink"/>
+          </w:rPr>
+          <w:t xml:space="preserve"> </w:t>
+        </w:r>
+        <w:r>
+          <w:rPr>
+            <w:rStyle w:val="Hyperlink"/>
+          </w:rPr>
+          <w:t xml:space="preserve">tutorial</w:t>
+        </w:r>
+      </w:hyperlink>
+    </w:p>
+    <w:p>
+      <w:pPr>
+        <w:pStyle w:val="Heading3"/>
+      </w:pPr>
+      <w:bookmarkStart w:id="178" w:name="developer-view-4"/>
+      <w:bookmarkEnd w:id="178"/>
+      <w:r>
+        <w:t xml:space="preserve">Developer View</w:t>
+      </w:r>
+    </w:p>
+    <w:p>
+      <w:pPr>
+        <w:pStyle w:val="Heading4"/>
+      </w:pPr>
+      <w:bookmarkStart w:id="179" w:name="repository-structure"/>
+      <w:bookmarkEnd w:id="179"/>
+      <w:r>
+        <w:t xml:space="preserve">Repository structure</w:t>
+      </w:r>
+    </w:p>
+    <w:p>
+      <w:pPr>
+        <w:pStyle w:val="FirstParagraph"/>
+      </w:pPr>
+      <w:r>
+        <w:t xml:space="preserve">This repository is ready to start working on development.</w:t>
+      </w:r>
+      <w:r>
+        <w:br w:type="textWrapping"/>
+      </w:r>
+      <w:r>
+        <w:t xml:space="preserve">The code will go to the</w:t>
+      </w:r>
+      <w:r>
+        <w:t xml:space="preserve"> </w:t>
+      </w:r>
+      <w:r>
+        <w:rPr>
+          <w:b/>
+        </w:rPr>
+        <w:t xml:space="preserve">src</w:t>
+      </w:r>
+      <w:r>
+        <w:t xml:space="preserve"> </w:t>
+      </w:r>
+      <w:r>
+        <w:t xml:space="preserve">folder, it contains also the main server</w:t>
+      </w:r>
+      <w:r>
+        <w:t xml:space="preserve"> </w:t>
+      </w:r>
+      <w:r>
+        <w:t xml:space="preserve">script in src/main/ folder.</w:t>
+      </w:r>
+    </w:p>
+    <w:p>
+      <w:pPr>
+        <w:pStyle w:val="BodyText"/>
+      </w:pPr>
+      <w:r>
+        <w:t xml:space="preserve">The unit tests will be on</w:t>
+      </w:r>
+      <w:r>
+        <w:t xml:space="preserve"> </w:t>
+      </w:r>
+      <w:r>
+        <w:rPr>
+          <w:b/>
+        </w:rPr>
+        <w:t xml:space="preserve">test</w:t>
+      </w:r>
+      <w:r>
+        <w:t xml:space="preserve"> </w:t>
+      </w:r>
+      <w:r>
+        <w:t xml:space="preserve">folder, following the name standard</w:t>
+      </w:r>
+      <w:r>
+        <w:t xml:space="preserve"> </w:t>
+      </w:r>
+      <w:r>
+        <w:t xml:space="preserve">.spec.js</w:t>
+      </w:r>
+    </w:p>
+    <w:p>
+      <w:pPr>
+        <w:pStyle w:val="BodyText"/>
+      </w:pPr>
+      <w:r>
+        <w:t xml:space="preserve">Server (config.js) &amp; tools (gulp, karma, etc...) configuration is</w:t>
+      </w:r>
+      <w:r>
+        <w:t xml:space="preserve"> </w:t>
+      </w:r>
+      <w:r>
+        <w:t xml:space="preserve">located in root folder.</w:t>
+      </w:r>
+    </w:p>
+    <w:p>
+      <w:pPr>
+        <w:pStyle w:val="Heading4"/>
+      </w:pPr>
+      <w:bookmarkStart w:id="180" w:name="code-style-and-hinting-2"/>
+      <w:bookmarkEnd w:id="180"/>
+      <w:r>
+        <w:t xml:space="preserve">Code Style and Hinting</w:t>
+      </w:r>
+    </w:p>
+    <w:p>
+      <w:pPr>
+        <w:pStyle w:val="FirstParagraph"/>
+      </w:pPr>
+      <w:r>
+        <w:t xml:space="preserve">On the root directory you will find</w:t>
+      </w:r>
+      <w:r>
+        <w:t xml:space="preserve"> </w:t>
+      </w:r>
+      <w:r>
+        <w:rPr>
+          <w:b/>
+        </w:rPr>
+        <w:t xml:space="preserve">.jshintrc</w:t>
+      </w:r>
+      <w:r>
+        <w:t xml:space="preserve"> </w:t>
+      </w:r>
+      <w:r>
+        <w:t xml:space="preserve">and</w:t>
+      </w:r>
+      <w:r>
+        <w:t xml:space="preserve"> </w:t>
+      </w:r>
+      <w:r>
+        <w:rPr>
+          <w:b/>
+        </w:rPr>
+        <w:t xml:space="preserve">.jscsrc</w:t>
+      </w:r>
+      <w:r>
+        <w:t xml:space="preserve">, these</w:t>
+      </w:r>
+      <w:r>
+        <w:t xml:space="preserve"> </w:t>
+      </w:r>
+      <w:r>
+        <w:t xml:space="preserve">files are helpers to maintain syntax consistency, it signals syntax</w:t>
+      </w:r>
+      <w:r>
+        <w:t xml:space="preserve"> </w:t>
+      </w:r>
+      <w:r>
+        <w:t xml:space="preserve">mistakes and makes the code equal for all developers.</w:t>
+      </w:r>
+    </w:p>
+    <w:p>
+      <w:pPr>
+        <w:pStyle w:val="Compact"/>
+        <w:numPr>
+          <w:numId w:val="1028"/>
+          <w:ilvl w:val="0"/>
+        </w:numPr>
+      </w:pPr>
+      <w:hyperlink r:id="rId46">
+        <w:r>
+          <w:rPr>
+            <w:rStyle w:val="Hyperlink"/>
+          </w:rPr>
+          <w:t xml:space="preserve">jscs</w:t>
+        </w:r>
+      </w:hyperlink>
+      <w:r>
+        <w:t xml:space="preserve"> </w:t>
+      </w:r>
+      <w:r>
+        <w:t xml:space="preserve">- Maintain JavaScript Code Style</w:t>
+      </w:r>
+    </w:p>
+    <w:p>
+      <w:pPr>
+        <w:pStyle w:val="Compact"/>
+        <w:numPr>
+          <w:numId w:val="1028"/>
+          <w:ilvl w:val="0"/>
+        </w:numPr>
+      </w:pPr>
+      <w:hyperlink r:id="rId47">
+        <w:r>
+          <w:rPr>
+            <w:rStyle w:val="Hyperlink"/>
+          </w:rPr>
+          <w:t xml:space="preserve">jshint</w:t>
+        </w:r>
+      </w:hyperlink>
+      <w:r>
+        <w:t xml:space="preserve"> </w:t>
+      </w:r>
+      <w:r>
+        <w:t xml:space="preserve">- Detect errors and potential problems</w:t>
+      </w:r>
+      <w:r>
+        <w:t xml:space="preserve"> </w:t>
+      </w:r>
+      <w:r>
+        <w:t xml:space="preserve">in JavaScript code.</w:t>
+      </w:r>
+    </w:p>
+    <w:p>
+      <w:pPr>
+        <w:pStyle w:val="FirstParagraph"/>
+      </w:pPr>
+      <w:r>
+        <w:t xml:space="preserve">Most IDEs and Text Editors can handle these tools.</w:t>
+      </w:r>
+    </w:p>
+    <w:p>
+      <w:pPr>
+        <w:pStyle w:val="Heading4"/>
+      </w:pPr>
+      <w:bookmarkStart w:id="181" w:name="documentation-2"/>
+      <w:bookmarkEnd w:id="181"/>
+      <w:r>
+        <w:t xml:space="preserve">Documentation</w:t>
+      </w:r>
+    </w:p>
+    <w:p>
+      <w:pPr>
+        <w:pStyle w:val="FirstParagraph"/>
+      </w:pPr>
+      <w:r>
+        <w:t xml:space="preserve">To generates api documentation you can run :</w:t>
+      </w:r>
+      <w:r>
+        <w:br w:type="textWrapping"/>
+      </w:r>
+      <w:r>
+        <w:t xml:space="preserve">$</w:t>
+      </w:r>
+      <w:r>
+        <w:t xml:space="preserve"> </w:t>
+      </w:r>
+      <w:r>
+        <w:rPr>
+          <w:b/>
+        </w:rPr>
+        <w:t xml:space="preserve">gulp doc</w:t>
+      </w:r>
+      <w:r>
+        <w:br w:type="textWrapping"/>
+      </w:r>
+      <w:r>
+        <w:t xml:space="preserve">This will generate HTML documentation in docs/ folder.</w:t>
+      </w:r>
+    </w:p>
+    <w:p>
+      <w:pPr>
+        <w:pStyle w:val="Heading4"/>
+      </w:pPr>
+      <w:bookmarkStart w:id="182" w:name="unit-testing-2"/>
+      <w:bookmarkEnd w:id="182"/>
+      <w:r>
+        <w:t xml:space="preserve">Unit Testing</w:t>
+      </w:r>
+    </w:p>
+    <w:p>
+      <w:pPr>
+        <w:pStyle w:val="FirstParagraph"/>
+      </w:pPr>
+      <w:r>
+        <w:t xml:space="preserve">We use Karma test runner to execute mocha test.</w:t>
+      </w:r>
+    </w:p>
+    <w:p>
+      <w:pPr>
+        <w:pStyle w:val="BodyText"/>
+      </w:pPr>
+      <w:r>
+        <w:t xml:space="preserve">To run unit test, you need first to lauch a server node with command :</w:t>
+      </w:r>
+      <w:r>
+        <w:br w:type="textWrapping"/>
+      </w:r>
+      <w:r>
+        <w:t xml:space="preserve">$</w:t>
+      </w:r>
+      <w:r>
+        <w:t xml:space="preserve"> </w:t>
+      </w:r>
+      <w:r>
+        <w:rPr>
+          <w:b/>
+        </w:rPr>
+        <w:t xml:space="preserve">node src/main/server.js</w:t>
+      </w:r>
+      <w:r>
+        <w:br w:type="textWrapping"/>
+      </w:r>
+      <w:r>
+        <w:t xml:space="preserve">... then start karma test runner (from main directory) :</w:t>
+      </w:r>
+      <w:r>
+        <w:br w:type="textWrapping"/>
+      </w:r>
+      <w:r>
+        <w:t xml:space="preserve">$</w:t>
+      </w:r>
+      <w:r>
+        <w:t xml:space="preserve"> </w:t>
+      </w:r>
+      <w:r>
+        <w:rPr>
+          <w:b/>
+        </w:rPr>
+        <w:t xml:space="preserve">karma start</w:t>
+      </w:r>
+    </w:p>
+    <w:p>
+      <w:pPr>
+        <w:pStyle w:val="BodyText"/>
+      </w:pPr>
+      <w:r>
+        <w:t xml:space="preserve">Karma will launch the browser (chromium in this case) to execute all</w:t>
+      </w:r>
+      <w:r>
+        <w:t xml:space="preserve"> </w:t>
+      </w:r>
+      <w:r>
+        <w:t xml:space="preserve">tests in test/ folder and show result in console. Tests are</w:t>
+      </w:r>
+      <w:r>
+        <w:t xml:space="preserve"> </w:t>
+      </w:r>
+      <w:r>
+        <w:t xml:space="preserve">automatically redone when code is modified.</w:t>
+      </w:r>
+    </w:p>
+    <w:p>
+      <w:pPr>
+        <w:pStyle w:val="Heading4"/>
+      </w:pPr>
+      <w:bookmarkStart w:id="183" w:name="server-components"/>
+      <w:bookmarkEnd w:id="183"/>
+      <w:r>
+        <w:t xml:space="preserve">Server components</w:t>
+      </w:r>
+    </w:p>
+    <w:p>
+      <w:pPr>
+        <w:pStyle w:val="Heading5"/>
+      </w:pPr>
+      <w:bookmarkStart w:id="184" w:name="nodejs"/>
+      <w:bookmarkEnd w:id="184"/>
+      <w:r>
+        <w:t xml:space="preserve">NodeJS</w:t>
+      </w:r>
+    </w:p>
+    <w:p>
+      <w:pPr>
+        <w:pStyle w:val="Heading6"/>
+      </w:pPr>
+      <w:bookmarkStart w:id="185" w:name="socket.io"/>
+      <w:bookmarkEnd w:id="185"/>
+      <w:r>
+        <w:t xml:space="preserve">Socket.io</w:t>
+      </w:r>
+    </w:p>
+    <w:p>
+      <w:pPr>
+        <w:pStyle w:val="FirstParagraph"/>
+      </w:pPr>
+      <w:r>
+        <w:t xml:space="preserve">Socket.io is a well-known library that provide real-time bidirectionnal</w:t>
+      </w:r>
+      <w:r>
+        <w:t xml:space="preserve"> </w:t>
+      </w:r>
+      <w:r>
+        <w:t xml:space="preserve">event-based communication.</w:t>
+      </w:r>
+      <w:r>
+        <w:br w:type="textWrapping"/>
+      </w:r>
+      <w:r>
+        <w:t xml:space="preserve">It able to handle the connection transparently for developpers :</w:t>
+      </w:r>
+    </w:p>
+    <w:p>
+      <w:pPr>
+        <w:pStyle w:val="Compact"/>
+        <w:numPr>
+          <w:numId w:val="1029"/>
+          <w:ilvl w:val="0"/>
+        </w:numPr>
+      </w:pPr>
+      <w:r>
+        <w:t xml:space="preserve">the protocol negociation (long-polling, websocket,etc...) with</w:t>
+      </w:r>
+      <w:r>
+        <w:t xml:space="preserve"> </w:t>
+      </w:r>
+      <w:r>
+        <w:t xml:space="preserve">client depending of network capabilities</w:t>
+      </w:r>
+    </w:p>
+    <w:p>
+      <w:pPr>
+        <w:pStyle w:val="Compact"/>
+        <w:numPr>
+          <w:numId w:val="1029"/>
+          <w:ilvl w:val="0"/>
+        </w:numPr>
+      </w:pPr>
+      <w:r>
+        <w:t xml:space="preserve">connection always on with heartbeat packets</w:t>
+      </w:r>
+    </w:p>
+    <w:p>
+      <w:pPr>
+        <w:pStyle w:val="Compact"/>
+        <w:numPr>
+          <w:numId w:val="1029"/>
+          <w:ilvl w:val="0"/>
+        </w:numPr>
+      </w:pPr>
+      <w:r>
+        <w:t xml:space="preserve">message broadcasting</w:t>
+      </w:r>
+    </w:p>
+    <w:p>
+      <w:pPr>
+        <w:pStyle w:val="Compact"/>
+        <w:numPr>
+          <w:numId w:val="1029"/>
+          <w:ilvl w:val="0"/>
+        </w:numPr>
+      </w:pPr>
+      <w:r>
+        <w:t xml:space="preserve">session datas</w:t>
+      </w:r>
+    </w:p>
+    <w:p>
+      <w:pPr>
+        <w:pStyle w:val="Compact"/>
+        <w:numPr>
+          <w:numId w:val="1029"/>
+          <w:ilvl w:val="0"/>
+        </w:numPr>
+      </w:pPr>
+      <w:r>
+        <w:t xml:space="preserve">clustering consideration with multiple data storage drivers</w:t>
+      </w:r>
+    </w:p>
+    <w:p>
+      <w:pPr>
+        <w:pStyle w:val="Heading6"/>
+      </w:pPr>
+      <w:bookmarkStart w:id="186" w:name="expressjs"/>
+      <w:bookmarkEnd w:id="186"/>
+      <w:r>
+        <w:t xml:space="preserve">ExpressJS</w:t>
+      </w:r>
+    </w:p>
+    <w:p>
+      <w:pPr>
+        <w:pStyle w:val="FirstParagraph"/>
+      </w:pPr>
+      <w:r>
+        <w:t xml:space="preserve">Express.js is a minimalist web framework commonly used in front of</w:t>
+      </w:r>
+      <w:r>
+        <w:t xml:space="preserve"> </w:t>
+      </w:r>
+      <w:r>
+        <w:t xml:space="preserve">socket.io server.</w:t>
+      </w:r>
+      <w:r>
+        <w:br w:type="textWrapping"/>
+      </w:r>
+      <w:r>
+        <w:t xml:space="preserve">It provide a robust set of features for web and mobile applications,</w:t>
+      </w:r>
+      <w:r>
+        <w:t xml:space="preserve"> </w:t>
+      </w:r>
+      <w:r>
+        <w:t xml:space="preserve">like request routing, and a solid stack for third-party middleware.</w:t>
+      </w:r>
+    </w:p>
+    <w:p>
+      <w:pPr>
+        <w:pStyle w:val="Heading5"/>
+      </w:pPr>
+      <w:bookmarkStart w:id="187" w:name="redis"/>
+      <w:bookmarkEnd w:id="187"/>
+      <w:r>
+        <w:t xml:space="preserve">Redis</w:t>
+      </w:r>
+    </w:p>
+    <w:p>
+      <w:pPr>
+        <w:pStyle w:val="FirstParagraph"/>
+      </w:pPr>
+      <w:r>
+        <w:t xml:space="preserve">Redis is an in-memory data structure store, used as database, cache and</w:t>
+      </w:r>
+      <w:r>
+        <w:t xml:space="preserve"> </w:t>
+      </w:r>
+      <w:r>
+        <w:t xml:space="preserve">message broker. It supports various type of data structures such as</w:t>
+      </w:r>
+      <w:r>
+        <w:t xml:space="preserve"> </w:t>
+      </w:r>
+      <w:r>
+        <w:t xml:space="preserve">string, hashes, lists... It have a persistent mode, but it's mainly used</w:t>
+      </w:r>
+      <w:r>
+        <w:t xml:space="preserve"> </w:t>
+      </w:r>
+      <w:r>
+        <w:t xml:space="preserve">to store temporary datas like session or connection information.</w:t>
+      </w:r>
+    </w:p>
+    <w:p>
+      <w:pPr>
+        <w:pStyle w:val="BodyText"/>
+      </w:pPr>
+      <w:r>
+        <w:t xml:space="preserve">Redis has built-in replication, and provides high availability via Redis</w:t>
+      </w:r>
+      <w:r>
+        <w:t xml:space="preserve"> </w:t>
+      </w:r>
+      <w:r>
+        <w:t xml:space="preserve">Sentinel and automatic partitioning with Redis Cluster.</w:t>
+      </w:r>
+    </w:p>
+    <w:p>
+      <w:pPr>
+        <w:pStyle w:val="Heading4"/>
+      </w:pPr>
+      <w:bookmarkStart w:id="188" w:name="core-components"/>
+      <w:bookmarkEnd w:id="188"/>
       <w:r>
         <w:t xml:space="preserve">Core components</w:t>
       </w:r>
@@ -9491,7 +10382,7 @@
                     </pic:cNvPicPr>
                   </pic:nvPicPr>
                   <pic:blipFill>
-                    <a:blip r:embed="rId172"/>
+                    <a:blip r:embed="rId189"/>
                     <a:stretch>
                       <a:fillRect/>
                     </a:stretch>
@@ -9520,10 +10411,10 @@
     </w:p>
     <w:p>
       <w:pPr>
-        <w:pStyle w:val="Heading3"/>
-      </w:pPr>
-      <w:bookmarkStart w:id="173" w:name="entry-point"/>
-      <w:bookmarkEnd w:id="173"/>
+        <w:pStyle w:val="Heading5"/>
+      </w:pPr>
+      <w:bookmarkStart w:id="190" w:name="entry-point"/>
+      <w:bookmarkEnd w:id="190"/>
       <w:r>
         <w:t xml:space="preserve">Entry point</w:t>
       </w:r>
@@ -9576,10 +10467,10 @@
     </w:p>
     <w:p>
       <w:pPr>
-        <w:pStyle w:val="Heading3"/>
-      </w:pPr>
-      <w:bookmarkStart w:id="174" w:name="registry"/>
-      <w:bookmarkEnd w:id="174"/>
+        <w:pStyle w:val="Heading5"/>
+      </w:pPr>
+      <w:bookmarkStart w:id="191" w:name="registry"/>
+      <w:bookmarkEnd w:id="191"/>
       <w:r>
         <w:t xml:space="preserve">Registry</w:t>
       </w:r>
@@ -9606,10 +10497,10 @@
     </w:p>
     <w:p>
       <w:pPr>
-        <w:pStyle w:val="Heading3"/>
-      </w:pPr>
-      <w:bookmarkStart w:id="175" w:name="sessionmanager"/>
-      <w:bookmarkEnd w:id="175"/>
+        <w:pStyle w:val="Heading5"/>
+      </w:pPr>
+      <w:bookmarkStart w:id="192" w:name="sessionmanager"/>
+      <w:bookmarkEnd w:id="192"/>
       <w:r>
         <w:t xml:space="preserve">SessionManager</w:t>
       </w:r>
@@ -9619,21 +10510,21 @@
         <w:pStyle w:val="FirstParagraph"/>
       </w:pPr>
       <w:r>
-        <w:t xml:space="preserve">The SessionManager class handle client connection state change. ####</w:t>
-      </w:r>
-      <w:r>
-        <w:t xml:space="preserve"> </w:t>
-      </w:r>
-      <w:r>
-        <w:t xml:space="preserve">Note Link with identity service ?</w:t>
-      </w:r>
-    </w:p>
-    <w:p>
-      <w:pPr>
-        <w:pStyle w:val="Heading3"/>
-      </w:pPr>
-      <w:bookmarkStart w:id="176" w:name="message-bus"/>
-      <w:bookmarkEnd w:id="176"/>
+        <w:t xml:space="preserve">The SessionManager class handle client connection state change.</w:t>
+      </w:r>
+      <w:r>
+        <w:t xml:space="preserve"> </w:t>
+      </w:r>
+      <w:r>
+        <w:t xml:space="preserve">###### Note Link with identity service ?</w:t>
+      </w:r>
+    </w:p>
+    <w:p>
+      <w:pPr>
+        <w:pStyle w:val="Heading5"/>
+      </w:pPr>
+      <w:bookmarkStart w:id="193" w:name="message-bus"/>
+      <w:bookmarkEnd w:id="193"/>
       <w:r>
         <w:t xml:space="preserve">Message bus</w:t>
       </w:r>
@@ -9654,10 +10545,10 @@
     </w:p>
     <w:p>
       <w:pPr>
-        <w:pStyle w:val="Heading4"/>
-      </w:pPr>
-      <w:bookmarkStart w:id="177" w:name="note-1"/>
-      <w:bookmarkEnd w:id="177"/>
+        <w:pStyle w:val="Heading6"/>
+      </w:pPr>
+      <w:bookmarkStart w:id="194" w:name="note-1"/>
+      <w:bookmarkEnd w:id="194"/>
       <w:r>
         <w:t xml:space="preserve">Note</w:t>
       </w:r>
@@ -9684,10 +10575,10 @@
     </w:p>
     <w:p>
       <w:pPr>
-        <w:pStyle w:val="Heading3"/>
-      </w:pPr>
-      <w:bookmarkStart w:id="178" w:name="address-allocation-management"/>
-      <w:bookmarkEnd w:id="178"/>
+        <w:pStyle w:val="Heading5"/>
+      </w:pPr>
+      <w:bookmarkStart w:id="195" w:name="address-allocation-management"/>
+      <w:bookmarkEnd w:id="195"/>
       <w:r>
         <w:t xml:space="preserve">Address allocation management</w:t>
       </w:r>
@@ -9708,10 +10599,10 @@
     </w:p>
     <w:p>
       <w:pPr>
-        <w:pStyle w:val="Heading4"/>
-      </w:pPr>
-      <w:bookmarkStart w:id="179" w:name="note-2"/>
-      <w:bookmarkEnd w:id="179"/>
+        <w:pStyle w:val="Heading6"/>
+      </w:pPr>
+      <w:bookmarkStart w:id="196" w:name="note-2"/>
+      <w:bookmarkEnd w:id="196"/>
       <w:r>
         <w:t xml:space="preserve">Note</w:t>
       </w:r>
@@ -9732,10 +10623,10 @@
     </w:p>
     <w:p>
       <w:pPr>
-        <w:pStyle w:val="Heading3"/>
-      </w:pPr>
-      <w:bookmarkStart w:id="180" w:name="message"/>
-      <w:bookmarkEnd w:id="180"/>
+        <w:pStyle w:val="Heading5"/>
+      </w:pPr>
+      <w:bookmarkStart w:id="197" w:name="message"/>
+      <w:bookmarkEnd w:id="197"/>
       <w:r>
         <w:t xml:space="preserve">Message</w:t>
       </w:r>
@@ -11358,7 +12249,7 @@
     </w:lvl>
   </w:abstractNum>
   <w:abstractNum w:abstractNumId="990">
-    <w:nsid w:val="1b21bd90"/>
+    <w:nsid w:val="9791f264"/>
     <w:multiLevelType w:val="multilevel"/>
     <w:lvl w:ilvl="0">
       <w:numFmt w:val="bullet"/>
@@ -11439,7 +12330,7 @@
     </w:lvl>
   </w:abstractNum>
   <w:abstractNum w:abstractNumId="991">
-    <w:nsid w:val="44950e1c"/>
+    <w:nsid w:val="f5afc19a"/>
     <w:multiLevelType w:val="multilevel"/>
     <w:lvl w:ilvl="0">
       <w:numFmt w:val="bullet"/>
@@ -11520,7 +12411,7 @@
     </w:lvl>
   </w:abstractNum>
   <w:abstractNum w:abstractNumId="99411">
-    <w:nsid w:val="13e411d7"/>
+    <w:nsid w:val="ff3615fb"/>
     <w:multiLevelType w:val="multilevel"/>
     <w:lvl w:ilvl="0">
       <w:start w:val="1"/>
@@ -11749,52 +12640,10 @@
     <w:abstractNumId w:val="991"/>
   </w:num>
   <w:num w:numId="1009">
-    <w:abstractNumId w:val="99411"/>
-    <w:lvlOverride w:ilvl="0">
-      <w:startOverride w:val="1"/>
-    </w:lvlOverride>
-    <w:lvlOverride w:ilvl="1">
-      <w:startOverride w:val="1"/>
-    </w:lvlOverride>
-    <w:lvlOverride w:ilvl="2">
-      <w:startOverride w:val="1"/>
-    </w:lvlOverride>
-    <w:lvlOverride w:ilvl="3">
-      <w:startOverride w:val="1"/>
-    </w:lvlOverride>
-    <w:lvlOverride w:ilvl="4">
-      <w:startOverride w:val="1"/>
-    </w:lvlOverride>
-    <w:lvlOverride w:ilvl="5">
-      <w:startOverride w:val="1"/>
-    </w:lvlOverride>
-    <w:lvlOverride w:ilvl="6">
-      <w:startOverride w:val="1"/>
-    </w:lvlOverride>
+    <w:abstractNumId w:val="991"/>
   </w:num>
   <w:num w:numId="1010">
-    <w:abstractNumId w:val="99411"/>
-    <w:lvlOverride w:ilvl="0">
-      <w:startOverride w:val="1"/>
-    </w:lvlOverride>
-    <w:lvlOverride w:ilvl="1">
-      <w:startOverride w:val="1"/>
-    </w:lvlOverride>
-    <w:lvlOverride w:ilvl="2">
-      <w:startOverride w:val="1"/>
-    </w:lvlOverride>
-    <w:lvlOverride w:ilvl="3">
-      <w:startOverride w:val="1"/>
-    </w:lvlOverride>
-    <w:lvlOverride w:ilvl="4">
-      <w:startOverride w:val="1"/>
-    </w:lvlOverride>
-    <w:lvlOverride w:ilvl="5">
-      <w:startOverride w:val="1"/>
-    </w:lvlOverride>
-    <w:lvlOverride w:ilvl="6">
-      <w:startOverride w:val="1"/>
-    </w:lvlOverride>
+    <w:abstractNumId w:val="991"/>
   </w:num>
   <w:num w:numId="1011">
     <w:abstractNumId w:val="99411"/>
@@ -11821,6 +12670,12 @@
     </w:lvlOverride>
   </w:num>
   <w:num w:numId="1012">
+    <w:abstractNumId w:val="991"/>
+  </w:num>
+  <w:num w:numId="1013">
+    <w:abstractNumId w:val="991"/>
+  </w:num>
+  <w:num w:numId="1014">
     <w:abstractNumId w:val="99411"/>
     <w:lvlOverride w:ilvl="0">
       <w:startOverride w:val="1"/>
@@ -11844,14 +12699,29 @@
       <w:startOverride w:val="1"/>
     </w:lvlOverride>
   </w:num>
-  <w:num w:numId="1013">
-    <w:abstractNumId w:val="991"/>
-  </w:num>
-  <w:num w:numId="1014">
-    <w:abstractNumId w:val="991"/>
-  </w:num>
   <w:num w:numId="1015">
-    <w:abstractNumId w:val="991"/>
+    <w:abstractNumId w:val="99411"/>
+    <w:lvlOverride w:ilvl="0">
+      <w:startOverride w:val="1"/>
+    </w:lvlOverride>
+    <w:lvlOverride w:ilvl="1">
+      <w:startOverride w:val="1"/>
+    </w:lvlOverride>
+    <w:lvlOverride w:ilvl="2">
+      <w:startOverride w:val="1"/>
+    </w:lvlOverride>
+    <w:lvlOverride w:ilvl="3">
+      <w:startOverride w:val="1"/>
+    </w:lvlOverride>
+    <w:lvlOverride w:ilvl="4">
+      <w:startOverride w:val="1"/>
+    </w:lvlOverride>
+    <w:lvlOverride w:ilvl="5">
+      <w:startOverride w:val="1"/>
+    </w:lvlOverride>
+    <w:lvlOverride w:ilvl="6">
+      <w:startOverride w:val="1"/>
+    </w:lvlOverride>
   </w:num>
   <w:num w:numId="1016">
     <w:abstractNumId w:val="99411"/>
@@ -11878,6 +12748,12 @@
     </w:lvlOverride>
   </w:num>
   <w:num w:numId="1017">
+    <w:abstractNumId w:val="991"/>
+  </w:num>
+  <w:num w:numId="1018">
+    <w:abstractNumId w:val="991"/>
+  </w:num>
+  <w:num w:numId="1019">
     <w:abstractNumId w:val="99411"/>
     <w:lvlOverride w:ilvl="0">
       <w:startOverride w:val="1"/>
@@ -11900,33 +12776,6 @@
     <w:lvlOverride w:ilvl="6">
       <w:startOverride w:val="1"/>
     </w:lvlOverride>
-  </w:num>
-  <w:num w:numId="1018">
-    <w:abstractNumId w:val="99411"/>
-    <w:lvlOverride w:ilvl="0">
-      <w:startOverride w:val="1"/>
-    </w:lvlOverride>
-    <w:lvlOverride w:ilvl="1">
-      <w:startOverride w:val="1"/>
-    </w:lvlOverride>
-    <w:lvlOverride w:ilvl="2">
-      <w:startOverride w:val="1"/>
-    </w:lvlOverride>
-    <w:lvlOverride w:ilvl="3">
-      <w:startOverride w:val="1"/>
-    </w:lvlOverride>
-    <w:lvlOverride w:ilvl="4">
-      <w:startOverride w:val="1"/>
-    </w:lvlOverride>
-    <w:lvlOverride w:ilvl="5">
-      <w:startOverride w:val="1"/>
-    </w:lvlOverride>
-    <w:lvlOverride w:ilvl="6">
-      <w:startOverride w:val="1"/>
-    </w:lvlOverride>
-  </w:num>
-  <w:num w:numId="1019">
-    <w:abstractNumId w:val="991"/>
   </w:num>
   <w:num w:numId="1020">
     <w:abstractNumId w:val="99411"/>
@@ -11953,7 +12802,28 @@
     </w:lvlOverride>
   </w:num>
   <w:num w:numId="1021">
-    <w:abstractNumId w:val="991"/>
+    <w:abstractNumId w:val="99411"/>
+    <w:lvlOverride w:ilvl="0">
+      <w:startOverride w:val="1"/>
+    </w:lvlOverride>
+    <w:lvlOverride w:ilvl="1">
+      <w:startOverride w:val="1"/>
+    </w:lvlOverride>
+    <w:lvlOverride w:ilvl="2">
+      <w:startOverride w:val="1"/>
+    </w:lvlOverride>
+    <w:lvlOverride w:ilvl="3">
+      <w:startOverride w:val="1"/>
+    </w:lvlOverride>
+    <w:lvlOverride w:ilvl="4">
+      <w:startOverride w:val="1"/>
+    </w:lvlOverride>
+    <w:lvlOverride w:ilvl="5">
+      <w:startOverride w:val="1"/>
+    </w:lvlOverride>
+    <w:lvlOverride w:ilvl="6">
+      <w:startOverride w:val="1"/>
+    </w:lvlOverride>
   </w:num>
   <w:num w:numId="1022">
     <w:abstractNumId w:val="991"/>
@@ -11962,9 +12832,42 @@
     <w:abstractNumId w:val="991"/>
   </w:num>
   <w:num w:numId="1024">
+    <w:abstractNumId w:val="99411"/>
+    <w:lvlOverride w:ilvl="0">
+      <w:startOverride w:val="1"/>
+    </w:lvlOverride>
+    <w:lvlOverride w:ilvl="1">
+      <w:startOverride w:val="1"/>
+    </w:lvlOverride>
+    <w:lvlOverride w:ilvl="2">
+      <w:startOverride w:val="1"/>
+    </w:lvlOverride>
+    <w:lvlOverride w:ilvl="3">
+      <w:startOverride w:val="1"/>
+    </w:lvlOverride>
+    <w:lvlOverride w:ilvl="4">
+      <w:startOverride w:val="1"/>
+    </w:lvlOverride>
+    <w:lvlOverride w:ilvl="5">
+      <w:startOverride w:val="1"/>
+    </w:lvlOverride>
+    <w:lvlOverride w:ilvl="6">
+      <w:startOverride w:val="1"/>
+    </w:lvlOverride>
+  </w:num>
+  <w:num w:numId="1025">
     <w:abstractNumId w:val="991"/>
   </w:num>
-  <w:num w:numId="1025">
+  <w:num w:numId="1026">
+    <w:abstractNumId w:val="991"/>
+  </w:num>
+  <w:num w:numId="1027">
+    <w:abstractNumId w:val="991"/>
+  </w:num>
+  <w:num w:numId="1028">
+    <w:abstractNumId w:val="991"/>
+  </w:num>
+  <w:num w:numId="1029">
     <w:abstractNumId w:val="991"/>
   </w:num>
 </w:numbering>

--- a/docs/deliverables/d32/D3.2-annex.docx
+++ b/docs/deliverables/d32/D3.2-annex.docx
@@ -772,13 +772,43 @@
         <w:t xml:space="preserve"> </w:t>
       </w:r>
       <w:r>
-        <w:t xml:space="preserve">command, like "access was</w:t>
-      </w:r>
-      <w:r>
-        <w:t xml:space="preserve"> </w:t>
-      </w:r>
-      <w:r>
-        <w:t xml:space="preserve">forbidden", "404 not found", and have the service framework module</w:t>
+        <w:t xml:space="preserve">command, like</w:t>
+      </w:r>
+      <w:r>
+        <w:t xml:space="preserve"> </w:t>
+      </w:r>
+      <w:r>
+        <w:t xml:space="preserve">“</w:t>
+      </w:r>
+      <w:r>
+        <w:t xml:space="preserve">access was</w:t>
+      </w:r>
+      <w:r>
+        <w:t xml:space="preserve"> </w:t>
+      </w:r>
+      <w:r>
+        <w:t xml:space="preserve">forbidden</w:t>
+      </w:r>
+      <w:r>
+        <w:t xml:space="preserve">”</w:t>
+      </w:r>
+      <w:r>
+        <w:t xml:space="preserve">,</w:t>
+      </w:r>
+      <w:r>
+        <w:t xml:space="preserve"> </w:t>
+      </w:r>
+      <w:r>
+        <w:t xml:space="preserve">“</w:t>
+      </w:r>
+      <w:r>
+        <w:t xml:space="preserve">404 not found</w:t>
+      </w:r>
+      <w:r>
+        <w:t xml:space="preserve">”</w:t>
+      </w:r>
+      <w:r>
+        <w:t xml:space="preserve">, and have the service framework module</w:t>
       </w:r>
       <w:r>
         <w:t xml:space="preserve"> </w:t>
@@ -988,7 +1018,7 @@
         <w:t xml:space="preserve"> </w:t>
       </w:r>
       <w:r>
-        <w:t xml:space="preserve">and you'll be</w:t>
+        <w:t xml:space="preserve">and you’ll be</w:t>
       </w:r>
       <w:r>
         <w:t xml:space="preserve"> </w:t>
@@ -1213,7 +1243,7 @@
         </w:numPr>
       </w:pPr>
       <w:r>
-        <w:t xml:space="preserve">jspm - Don't need compile the code, it uses babel (or traucer</w:t>
+        <w:t xml:space="preserve">jspm - Don’t need compile the code, it uses babel (or traucer</w:t>
       </w:r>
       <w:r>
         <w:t xml:space="preserve"> </w:t>
@@ -1370,7 +1400,7 @@
         <w:pStyle w:val="FirstParagraph"/>
       </w:pPr>
       <w:r>
-        <w:t xml:space="preserve">All IDE's and Text Editors can handle these tools.</w:t>
+        <w:t xml:space="preserve">All IDE’s and Text Editors can handle these tools.</w:t>
       </w:r>
     </w:p>
     <w:p>
@@ -1438,7 +1468,7 @@
         <w:rPr>
           <w:strike/>
         </w:rPr>
-        <w:t xml:space="preserve">It's advisable to use</w:t>
+        <w:t xml:space="preserve">It’s advisable to use</w:t>
       </w:r>
       <w:r>
         <w:rPr>
@@ -1502,13 +1532,13 @@
         <w:t xml:space="preserve"> </w:t>
       </w:r>
       <w:r>
-        <w:t xml:space="preserve">it don't support</w:t>
-      </w:r>
-      <w:r>
-        <w:t xml:space="preserve"> </w:t>
-      </w:r>
-      <w:r>
-        <w:t xml:space="preserve">some features for ES6, because this tool hasn't activity at some time,</w:t>
+        <w:t xml:space="preserve">it don’t support</w:t>
+      </w:r>
+      <w:r>
+        <w:t xml:space="preserve"> </w:t>
+      </w:r>
+      <w:r>
+        <w:t xml:space="preserve">some features for ES6, because this tool hasn’t activity at some time,</w:t>
       </w:r>
       <w:r>
         <w:t xml:space="preserve"> </w:t>
@@ -1729,7 +1759,7 @@
         <w:t xml:space="preserve"> </w:t>
       </w:r>
       <w:r>
-        <w:t xml:space="preserve">mock-up's dependencies:</w:t>
+        <w:t xml:space="preserve">mock-up’s dependencies:</w:t>
       </w:r>
       <w:r>
         <w:t xml:space="preserve"> </w:t>
@@ -2484,7 +2514,7 @@
         </w:numPr>
       </w:pPr>
       <w:r>
-        <w:t xml:space="preserve">Then execute the command below and you'll be asked for the</w:t>
+        <w:t xml:space="preserve">Then execute the command below and you’ll be asked for the</w:t>
       </w:r>
       <w:r>
         <w:t xml:space="preserve"> </w:t>
@@ -2828,7 +2858,7 @@
         </w:numPr>
       </w:pPr>
       <w:r>
-        <w:t xml:space="preserve">if Core Sandbox doesn't exist it creates Core Sandbox.</w:t>
+        <w:t xml:space="preserve">if Core Sandbox doesn’t exist it creates Core Sandbox.</w:t>
       </w:r>
     </w:p>
     <w:p>
@@ -3110,7 +3140,7 @@
         </w:numPr>
       </w:pPr>
       <w:r>
-        <w:t xml:space="preserve">jspm - Don't need compile the code, it uses babel (or traucer</w:t>
+        <w:t xml:space="preserve">jspm - Don’t need compile the code, it uses babel (or traucer</w:t>
       </w:r>
       <w:r>
         <w:t xml:space="preserve"> </w:t>
@@ -3229,7 +3259,7 @@
         <w:pStyle w:val="FirstParagraph"/>
       </w:pPr>
       <w:r>
-        <w:t xml:space="preserve">All IDE's and Text Editors can handle these tools.</w:t>
+        <w:t xml:space="preserve">All IDE’s and Text Editors can handle these tools.</w:t>
       </w:r>
     </w:p>
     <w:p>
@@ -3884,7 +3914,16 @@
         <w:pStyle w:val="BodyText"/>
       </w:pPr>
       <w:r>
-        <w:t xml:space="preserve">make RETHINKWEBAPPURI="http://..."</w:t>
+        <w:t xml:space="preserve">make RETHINKWEBAPPURI=</w:t>
+      </w:r>
+      <w:r>
+        <w:t xml:space="preserve">“</w:t>
+      </w:r>
+      <w:r>
+        <w:t xml:space="preserve">http://…</w:t>
+      </w:r>
+      <w:r>
+        <w:t xml:space="preserve">”</w:t>
       </w:r>
     </w:p>
     <w:p>
@@ -4785,7 +4824,7 @@
         <w:t xml:space="preserve">Hello</w:t>
       </w:r>
       <w:r>
-        <w:t xml:space="preserve">. It's ok at</w:t>
+        <w:t xml:space="preserve">. It’s ok at</w:t>
       </w:r>
       <w:r>
         <w:t xml:space="preserve"> </w:t>
@@ -4943,7 +4982,7 @@
         <w:t xml:space="preserve"> </w:t>
       </w:r>
       <w:r>
-        <w:t xml:space="preserve">test it's required to have the correct</w:t>
+        <w:t xml:space="preserve">test it’s required to have the correct</w:t>
       </w:r>
       <w:r>
         <w:t xml:space="preserve"> </w:t>
@@ -5077,7 +5116,37 @@
         <w:t xml:space="preserve"> </w:t>
       </w:r>
       <w:r>
-        <w:t xml:space="preserve">"runtime connectivity" test. It's important to send the "runtimeURL" in</w:t>
+        <w:t xml:space="preserve">“</w:t>
+      </w:r>
+      <w:r>
+        <w:t xml:space="preserve">runtime connectivity</w:t>
+      </w:r>
+      <w:r>
+        <w:t xml:space="preserve">”</w:t>
+      </w:r>
+      <w:r>
+        <w:t xml:space="preserve"> </w:t>
+      </w:r>
+      <w:r>
+        <w:t xml:space="preserve">test. It’s important to send the</w:t>
+      </w:r>
+      <w:r>
+        <w:t xml:space="preserve"> </w:t>
+      </w:r>
+      <w:r>
+        <w:t xml:space="preserve">“</w:t>
+      </w:r>
+      <w:r>
+        <w:t xml:space="preserve">runtimeURL</w:t>
+      </w:r>
+      <w:r>
+        <w:t xml:space="preserve">”</w:t>
+      </w:r>
+      <w:r>
+        <w:t xml:space="preserve"> </w:t>
+      </w:r>
+      <w:r>
+        <w:t xml:space="preserve">in</w:t>
       </w:r>
       <w:r>
         <w:t xml:space="preserve"> </w:t>
@@ -5097,7 +5166,7 @@
         <w:pStyle w:val="BodyText"/>
       </w:pPr>
       <w:r>
-        <w:t xml:space="preserve">With this it's possible to send messages between runtimes, but Hyperty</w:t>
+        <w:t xml:space="preserve">With this it’s possible to send messages between runtimes, but Hyperty</w:t>
       </w:r>
       <w:r>
         <w:t xml:space="preserve"> </w:t>
@@ -5117,19 +5186,70 @@
         <w:t xml:space="preserve"> </w:t>
       </w:r>
       <w:r>
-        <w:t xml:space="preserve">"connect()" explicitly, and it will always try to be in "connected"</w:t>
-      </w:r>
-      <w:r>
-        <w:t xml:space="preserve"> </w:t>
-      </w:r>
-      <w:r>
-        <w:t xml:space="preserve">until "disconnect()" is called. Status messages are sent to</w:t>
-      </w:r>
-      <w:r>
-        <w:t xml:space="preserve"> </w:t>
-      </w:r>
-      <w:r>
-        <w:t xml:space="preserve">"runtimeProtoStubURL/status".</w:t>
+        <w:t xml:space="preserve">“</w:t>
+      </w:r>
+      <w:r>
+        <w:t xml:space="preserve">connect()</w:t>
+      </w:r>
+      <w:r>
+        <w:t xml:space="preserve">”</w:t>
+      </w:r>
+      <w:r>
+        <w:t xml:space="preserve"> </w:t>
+      </w:r>
+      <w:r>
+        <w:t xml:space="preserve">explicitly, and it will always try to be in</w:t>
+      </w:r>
+      <w:r>
+        <w:t xml:space="preserve"> </w:t>
+      </w:r>
+      <w:r>
+        <w:t xml:space="preserve">“</w:t>
+      </w:r>
+      <w:r>
+        <w:t xml:space="preserve">connected</w:t>
+      </w:r>
+      <w:r>
+        <w:t xml:space="preserve">”</w:t>
+      </w:r>
+      <w:r>
+        <w:t xml:space="preserve"> </w:t>
+      </w:r>
+      <w:r>
+        <w:t xml:space="preserve">until</w:t>
+      </w:r>
+      <w:r>
+        <w:t xml:space="preserve"> </w:t>
+      </w:r>
+      <w:r>
+        <w:t xml:space="preserve">“</w:t>
+      </w:r>
+      <w:r>
+        <w:t xml:space="preserve">disconnect()</w:t>
+      </w:r>
+      <w:r>
+        <w:t xml:space="preserve">”</w:t>
+      </w:r>
+      <w:r>
+        <w:t xml:space="preserve"> </w:t>
+      </w:r>
+      <w:r>
+        <w:t xml:space="preserve">is called. Status messages are sent to</w:t>
+      </w:r>
+      <w:r>
+        <w:t xml:space="preserve"> </w:t>
+      </w:r>
+      <w:r>
+        <w:t xml:space="preserve">“</w:t>
+      </w:r>
+      <w:r>
+        <w:t xml:space="preserve">runtimeProtoStubURL/status</w:t>
+      </w:r>
+      <w:r>
+        <w:t xml:space="preserve">”</w:t>
+      </w:r>
+      <w:r>
+        <w:t xml:space="preserve">.</w:t>
       </w:r>
     </w:p>
     <w:p>
@@ -5217,7 +5337,25 @@
         <w:pStyle w:val="FirstParagraph"/>
       </w:pPr>
       <w:r>
-        <w:t xml:space="preserve">The "dev-msg-node-vertx" GitHub repository is structured as follows:</w:t>
+        <w:t xml:space="preserve">The</w:t>
+      </w:r>
+      <w:r>
+        <w:t xml:space="preserve"> </w:t>
+      </w:r>
+      <w:r>
+        <w:t xml:space="preserve">“</w:t>
+      </w:r>
+      <w:r>
+        <w:t xml:space="preserve">dev-msg-node-vertx</w:t>
+      </w:r>
+      <w:r>
+        <w:t xml:space="preserve">”</w:t>
+      </w:r>
+      <w:r>
+        <w:t xml:space="preserve"> </w:t>
+      </w:r>
+      <w:r>
+        <w:t xml:space="preserve">GitHub repository is structured as follows:</w:t>
       </w:r>
     </w:p>
     <w:p>
@@ -5229,7 +5367,7 @@
         </w:numPr>
       </w:pPr>
       <w:r>
-        <w:t xml:space="preserve">./Dockerfile ... Docker file to build image.</w:t>
+        <w:t xml:space="preserve">./Dockerfile … Docker file to build image.</w:t>
       </w:r>
     </w:p>
     <w:p>
@@ -5241,7 +5379,7 @@
         </w:numPr>
       </w:pPr>
       <w:r>
-        <w:t xml:space="preserve">./src/main/java/** ... The VertxMN source code</w:t>
+        <w:t xml:space="preserve">./src/main/java/** … The VertxMN source code</w:t>
       </w:r>
     </w:p>
     <w:p>
@@ -5253,7 +5391,7 @@
         </w:numPr>
       </w:pPr>
       <w:r>
-        <w:t xml:space="preserve">./src/js/client/** ... The sources for the Protocol stub</w:t>
+        <w:t xml:space="preserve">./src/js/client/** … The sources for the Protocol stub</w:t>
       </w:r>
     </w:p>
     <w:p>
@@ -5265,7 +5403,7 @@
         </w:numPr>
       </w:pPr>
       <w:r>
-        <w:t xml:space="preserve">./test/** ... Test cases for the VertxMN</w:t>
+        <w:t xml:space="preserve">./test/** … Test cases for the VertxMN</w:t>
       </w:r>
     </w:p>
     <w:p>
@@ -5277,7 +5415,7 @@
         </w:numPr>
       </w:pPr>
       <w:r>
-        <w:t xml:space="preserve">./target/ ... Output for distribution files</w:t>
+        <w:t xml:space="preserve">./target/ … Output for distribution files</w:t>
       </w:r>
     </w:p>
     <w:p>
@@ -5402,7 +5540,25 @@
         <w:t xml:space="preserve"> </w:t>
       </w:r>
       <w:r>
-        <w:t xml:space="preserve">Messages are deliver based on the "msg.to" field of the message.*</w:t>
+        <w:t xml:space="preserve">Messages are deliver based on the</w:t>
+      </w:r>
+      <w:r>
+        <w:t xml:space="preserve"> </w:t>
+      </w:r>
+      <w:r>
+        <w:t xml:space="preserve">“</w:t>
+      </w:r>
+      <w:r>
+        <w:t xml:space="preserve">msg.to</w:t>
+      </w:r>
+      <w:r>
+        <w:t xml:space="preserve">”</w:t>
+      </w:r>
+      <w:r>
+        <w:t xml:space="preserve"> </w:t>
+      </w:r>
+      <w:r>
+        <w:t xml:space="preserve">field of the message.*</w:t>
       </w:r>
       <w:r>
         <w:t xml:space="preserve"> </w:t>
@@ -5669,7 +5825,16 @@
         <w:t xml:space="preserve"> </w:t>
       </w:r>
       <w:r>
-        <w:t xml:space="preserve">"msg.to".*</w:t>
+        <w:t xml:space="preserve">“</w:t>
+      </w:r>
+      <w:r>
+        <w:t xml:space="preserve">msg.to</w:t>
+      </w:r>
+      <w:r>
+        <w:t xml:space="preserve">”</w:t>
+      </w:r>
+      <w:r>
+        <w:t xml:space="preserve">.*</w:t>
       </w:r>
       <w:r>
         <w:t xml:space="preserve"> </w:t>
@@ -5690,13 +5855,40 @@
         <w:t xml:space="preserve"> </w:t>
       </w:r>
       <w:r>
-        <w:t xml:space="preserve">flow and sends an error message back to the original "msg.from". The</w:t>
-      </w:r>
-      <w:r>
-        <w:t xml:space="preserve"> </w:t>
-      </w:r>
-      <w:r>
-        <w:t xml:space="preserve">"msg.from" of the reply is configured with the first parameter.*</w:t>
+        <w:t xml:space="preserve">flow and sends an error message back to the original</w:t>
+      </w:r>
+      <w:r>
+        <w:t xml:space="preserve"> </w:t>
+      </w:r>
+      <w:r>
+        <w:t xml:space="preserve">“</w:t>
+      </w:r>
+      <w:r>
+        <w:t xml:space="preserve">msg.from</w:t>
+      </w:r>
+      <w:r>
+        <w:t xml:space="preserve">”</w:t>
+      </w:r>
+      <w:r>
+        <w:t xml:space="preserve">. The</w:t>
+      </w:r>
+      <w:r>
+        <w:t xml:space="preserve"> </w:t>
+      </w:r>
+      <w:r>
+        <w:t xml:space="preserve">“</w:t>
+      </w:r>
+      <w:r>
+        <w:t xml:space="preserve">msg.from</w:t>
+      </w:r>
+      <w:r>
+        <w:t xml:space="preserve">”</w:t>
+      </w:r>
+      <w:r>
+        <w:t xml:space="preserve"> </w:t>
+      </w:r>
+      <w:r>
+        <w:t xml:space="preserve">of the reply is configured with the first parameter.*</w:t>
       </w:r>
       <w:r>
         <w:t xml:space="preserve"> </w:t>
@@ -6823,7 +7015,25 @@
         <w:pStyle w:val="FirstParagraph"/>
       </w:pPr>
       <w:r>
-        <w:t xml:space="preserve">The "dev-msg-node-matrix" GitHub repository is structured as follows:</w:t>
+        <w:t xml:space="preserve">The</w:t>
+      </w:r>
+      <w:r>
+        <w:t xml:space="preserve"> </w:t>
+      </w:r>
+      <w:r>
+        <w:t xml:space="preserve">“</w:t>
+      </w:r>
+      <w:r>
+        <w:t xml:space="preserve">dev-msg-node-matrix</w:t>
+      </w:r>
+      <w:r>
+        <w:t xml:space="preserve">”</w:t>
+      </w:r>
+      <w:r>
+        <w:t xml:space="preserve"> </w:t>
+      </w:r>
+      <w:r>
+        <w:t xml:space="preserve">GitHub repository is structured as follows:</w:t>
       </w:r>
     </w:p>
     <w:p>
@@ -6844,7 +7054,7 @@
         <w:t xml:space="preserve"> </w:t>
       </w:r>
       <w:r>
-        <w:t xml:space="preserve">... The node.js sources for the MatrixMN</w:t>
+        <w:t xml:space="preserve">… The node.js sources for the MatrixMN</w:t>
       </w:r>
     </w:p>
     <w:p>
@@ -6865,7 +7075,7 @@
         <w:t xml:space="preserve"> </w:t>
       </w:r>
       <w:r>
-        <w:t xml:space="preserve">... The sources for the Protocol stub</w:t>
+        <w:t xml:space="preserve">… The sources for the Protocol stub</w:t>
       </w:r>
     </w:p>
     <w:p>
@@ -6886,7 +7096,7 @@
         <w:t xml:space="preserve"> </w:t>
       </w:r>
       <w:r>
-        <w:t xml:space="preserve">... Scripts and additional files required for the</w:t>
+        <w:t xml:space="preserve">… Scripts and additional files required for the</w:t>
       </w:r>
       <w:r>
         <w:t xml:space="preserve"> </w:t>
@@ -6913,7 +7123,7 @@
         <w:t xml:space="preserve"> </w:t>
       </w:r>
       <w:r>
-        <w:t xml:space="preserve">... Test cases for the Matrix Message Node</w:t>
+        <w:t xml:space="preserve">… Test cases for the Matrix Message Node</w:t>
       </w:r>
     </w:p>
     <w:p>
@@ -6937,7 +7147,25 @@
         <w:t xml:space="preserve"> </w:t>
       </w:r>
       <w:r>
-        <w:t xml:space="preserve">the steps described in the "User View" chapter before. With the</w:t>
+        <w:t xml:space="preserve">the steps described in the</w:t>
+      </w:r>
+      <w:r>
+        <w:t xml:space="preserve"> </w:t>
+      </w:r>
+      <w:r>
+        <w:t xml:space="preserve">“</w:t>
+      </w:r>
+      <w:r>
+        <w:t xml:space="preserve">User View</w:t>
+      </w:r>
+      <w:r>
+        <w:t xml:space="preserve">”</w:t>
+      </w:r>
+      <w:r>
+        <w:t xml:space="preserve"> </w:t>
+      </w:r>
+      <w:r>
+        <w:t xml:space="preserve">chapter before. With the</w:t>
       </w:r>
       <w:r>
         <w:t xml:space="preserve"> </w:t>
@@ -7070,7 +7298,25 @@
         </w:numPr>
       </w:pPr>
       <w:r>
-        <w:t xml:space="preserve">and search for the ip address corresponding to the "docker0" bridge</w:t>
+        <w:t xml:space="preserve">and search for the ip address corresponding to the</w:t>
+      </w:r>
+      <w:r>
+        <w:t xml:space="preserve"> </w:t>
+      </w:r>
+      <w:r>
+        <w:t xml:space="preserve">“</w:t>
+      </w:r>
+      <w:r>
+        <w:t xml:space="preserve">docker0</w:t>
+      </w:r>
+      <w:r>
+        <w:t xml:space="preserve">”</w:t>
+      </w:r>
+      <w:r>
+        <w:t xml:space="preserve"> </w:t>
+      </w:r>
+      <w:r>
+        <w:t xml:space="preserve">bridge</w:t>
       </w:r>
       <w:r>
         <w:t xml:space="preserve"> </w:t>
@@ -7230,7 +7476,22 @@
         <w:t xml:space="preserve"> </w:t>
       </w:r>
       <w:r>
-        <w:t xml:space="preserve">rethink-mn-registration.yaml back to "localhost", stop the docker</w:t>
+        <w:t xml:space="preserve">rethink-mn-registration.yaml back to</w:t>
+      </w:r>
+      <w:r>
+        <w:t xml:space="preserve"> </w:t>
+      </w:r>
+      <w:r>
+        <w:t xml:space="preserve">“</w:t>
+      </w:r>
+      <w:r>
+        <w:t xml:space="preserve">localhost</w:t>
+      </w:r>
+      <w:r>
+        <w:t xml:space="preserve">”</w:t>
+      </w:r>
+      <w:r>
+        <w:t xml:space="preserve">, stop the docker</w:t>
       </w:r>
       <w:r>
         <w:t xml:space="preserve"> </w:t>
@@ -7505,7 +7766,7 @@
         <w:t xml:space="preserve"> </w:t>
       </w:r>
       <w:r>
-        <w:t xml:space="preserve">choose to use one of the SDK's, which are available for a lot of</w:t>
+        <w:t xml:space="preserve">choose to use one of the SDK’s, which are available for a lot of</w:t>
       </w:r>
       <w:r>
         <w:t xml:space="preserve"> </w:t>
@@ -7517,7 +7778,7 @@
         <w:t xml:space="preserve"> </w:t>
       </w:r>
       <w:r>
-        <w:t xml:space="preserve">Python, NodeJS etc. These SDK's abstract the REST API and provide a lot</w:t>
+        <w:t xml:space="preserve">Python, NodeJS etc. These SDK’s abstract the REST API and provide a lot</w:t>
       </w:r>
       <w:r>
         <w:t xml:space="preserve"> </w:t>
@@ -7598,16 +7859,7 @@
         <w:t xml:space="preserve"> </w:t>
       </w:r>
       <w:r>
-        <w:t xml:space="preserve">(</w:t>
-      </w:r>
-      <w:r>
-        <w:rPr>
-          <w:b/>
-        </w:rPr>
-        <w:t xml:space="preserve">???</w:t>
-      </w:r>
-      <w:r>
-        <w:t xml:space="preserve">)</w:t>
+        <w:t xml:space="preserve">@sota-messaging-matrix-dataflows</w:t>
       </w:r>
       <w:r>
         <w:t xml:space="preserve">: Main data flow in a matrix</w:t>
@@ -7678,7 +7930,16 @@
         <w:t xml:space="preserve"> </w:t>
       </w:r>
       <w:r>
-        <w:t xml:space="preserve">"communication rooms", which behave like a chat room. This concept</w:t>
+        <w:t xml:space="preserve">“</w:t>
+      </w:r>
+      <w:r>
+        <w:t xml:space="preserve">communication rooms</w:t>
+      </w:r>
+      <w:r>
+        <w:t xml:space="preserve">”</w:t>
+      </w:r>
+      <w:r>
+        <w:t xml:space="preserve">, which behave like a chat room. This concept</w:t>
       </w:r>
       <w:r>
         <w:t xml:space="preserve"> </w:t>
@@ -7777,7 +8038,25 @@
         <w:t xml:space="preserve"> </w:t>
       </w:r>
       <w:r>
-        <w:t xml:space="preserve">purposes, but also for the implementation of "breakout" communication to</w:t>
+        <w:t xml:space="preserve">purposes, but also for the implementation of</w:t>
+      </w:r>
+      <w:r>
+        <w:t xml:space="preserve"> </w:t>
+      </w:r>
+      <w:r>
+        <w:t xml:space="preserve">“</w:t>
+      </w:r>
+      <w:r>
+        <w:t xml:space="preserve">breakout</w:t>
+      </w:r>
+      <w:r>
+        <w:t xml:space="preserve">”</w:t>
+      </w:r>
+      <w:r>
+        <w:t xml:space="preserve"> </w:t>
+      </w:r>
+      <w:r>
+        <w:t xml:space="preserve">communication to</w:t>
       </w:r>
       <w:r>
         <w:t xml:space="preserve"> </w:t>
@@ -7867,7 +8146,7 @@
         <w:t xml:space="preserve"> </w:t>
       </w:r>
       <w:r>
-        <w:t xml:space="preserve">new surrounding developments and projects. However, the provided API's</w:t>
+        <w:t xml:space="preserve">new surrounding developments and projects. However, the provided API’s</w:t>
       </w:r>
       <w:r>
         <w:t xml:space="preserve"> </w:t>
@@ -7885,7 +8164,7 @@
         <w:t xml:space="preserve"> </w:t>
       </w:r>
       <w:r>
-        <w:t xml:space="preserve">Matrix based messaging node was made: - Don't touch the core of the</w:t>
+        <w:t xml:space="preserve">Matrix based messaging node was made: - Don’t touch the core of the</w:t>
       </w:r>
       <w:r>
         <w:t xml:space="preserve"> </w:t>
@@ -7897,7 +8176,7 @@
         <w:t xml:space="preserve"> </w:t>
       </w:r>
       <w:r>
-        <w:t xml:space="preserve">API's to add the required functionalities!</w:t>
+        <w:t xml:space="preserve">API’s to add the required functionalities!</w:t>
       </w:r>
     </w:p>
     <w:p>
@@ -8057,36 +8336,84 @@
         <w:t xml:space="preserve"> </w:t>
       </w:r>
       <w:r>
-        <w:t xml:space="preserve">Messaging Node were identified: - The Messaging node must support an</w:t>
-      </w:r>
-      <w:r>
-        <w:t xml:space="preserve"> </w:t>
-      </w:r>
-      <w:r>
-        <w:t xml:space="preserve">automatic provisioning of Matrix users on-the-fly. - The message routing</w:t>
-      </w:r>
-      <w:r>
-        <w:t xml:space="preserve"> </w:t>
-      </w:r>
-      <w:r>
-        <w:t xml:space="preserve">must not depend on fully established room relationships between the</w:t>
-      </w:r>
-      <w:r>
-        <w:t xml:space="preserve"> </w:t>
-      </w:r>
-      <w:r>
-        <w:t xml:space="preserve">matrix users that correspond with the "from" and "to" addresses of a</w:t>
-      </w:r>
-      <w:r>
-        <w:t xml:space="preserve"> </w:t>
-      </w:r>
-      <w:r>
-        <w:t xml:space="preserve">retHINK message.</w:t>
-      </w:r>
-    </w:p>
-    <w:p>
-      <w:pPr>
-        <w:pStyle w:val="BodyText"/>
+        <w:t xml:space="preserve">Messaging Node were identified:</w:t>
+      </w:r>
+    </w:p>
+    <w:p>
+      <w:pPr>
+        <w:pStyle w:val="Compact"/>
+        <w:numPr>
+          <w:numId w:val="1025"/>
+          <w:ilvl w:val="0"/>
+        </w:numPr>
+      </w:pPr>
+      <w:r>
+        <w:t xml:space="preserve">The Messaging node must support an automatic provisioning of Matrix</w:t>
+      </w:r>
+      <w:r>
+        <w:t xml:space="preserve"> </w:t>
+      </w:r>
+      <w:r>
+        <w:t xml:space="preserve">users on-the-fly.</w:t>
+      </w:r>
+    </w:p>
+    <w:p>
+      <w:pPr>
+        <w:pStyle w:val="Compact"/>
+        <w:numPr>
+          <w:numId w:val="1025"/>
+          <w:ilvl w:val="0"/>
+        </w:numPr>
+      </w:pPr>
+      <w:r>
+        <w:t xml:space="preserve">The message routing must not depend on fully established room</w:t>
+      </w:r>
+      <w:r>
+        <w:t xml:space="preserve"> </w:t>
+      </w:r>
+      <w:r>
+        <w:t xml:space="preserve">relationships between the matrix users that correspond with the</w:t>
+      </w:r>
+      <w:r>
+        <w:t xml:space="preserve"> </w:t>
+      </w:r>
+      <w:r>
+        <w:t xml:space="preserve">“</w:t>
+      </w:r>
+      <w:r>
+        <w:t xml:space="preserve">from</w:t>
+      </w:r>
+      <w:r>
+        <w:t xml:space="preserve">”</w:t>
+      </w:r>
+      <w:r>
+        <w:t xml:space="preserve"> </w:t>
+      </w:r>
+      <w:r>
+        <w:t xml:space="preserve">and</w:t>
+      </w:r>
+      <w:r>
+        <w:t xml:space="preserve"> </w:t>
+      </w:r>
+      <w:r>
+        <w:t xml:space="preserve">“</w:t>
+      </w:r>
+      <w:r>
+        <w:t xml:space="preserve">to</w:t>
+      </w:r>
+      <w:r>
+        <w:t xml:space="preserve">”</w:t>
+      </w:r>
+      <w:r>
+        <w:t xml:space="preserve"> </w:t>
+      </w:r>
+      <w:r>
+        <w:t xml:space="preserve">addresses of a retHINK message.</w:t>
+      </w:r>
+    </w:p>
+    <w:p>
+      <w:pPr>
+        <w:pStyle w:val="FirstParagraph"/>
       </w:pPr>
       <w:r>
         <w:t xml:space="preserve">These 5 decisions guided the architecture approach that is described in</w:t>
@@ -8242,16 +8569,7 @@
         <w:t xml:space="preserve"> </w:t>
       </w:r>
       <w:r>
-        <w:t xml:space="preserve">(</w:t>
-      </w:r>
-      <w:r>
-        <w:rPr>
-          <w:b/>
-        </w:rPr>
-        <w:t xml:space="preserve">???</w:t>
-      </w:r>
-      <w:r>
-        <w:t xml:space="preserve">)</w:t>
+        <w:t xml:space="preserve">@matrix-address-allocation</w:t>
       </w:r>
     </w:p>
     <w:p>
@@ -8277,7 +8595,7 @@
         <w:t xml:space="preserve"> </w:t>
       </w:r>
       <w:r>
-        <w:t xml:space="preserve">standard client API's.</w:t>
+        <w:t xml:space="preserve">standard client API’s.</w:t>
       </w:r>
     </w:p>
     <w:p>
@@ -8455,7 +8773,7 @@
       <w:pPr>
         <w:pStyle w:val="Compact"/>
         <w:numPr>
-          <w:numId w:val="1025"/>
+          <w:numId w:val="1026"/>
           <w:ilvl w:val="0"/>
         </w:numPr>
       </w:pPr>
@@ -8473,7 +8791,7 @@
       <w:pPr>
         <w:pStyle w:val="Compact"/>
         <w:numPr>
-          <w:numId w:val="1025"/>
+          <w:numId w:val="1026"/>
           <w:ilvl w:val="0"/>
         </w:numPr>
       </w:pPr>
@@ -8485,7 +8803,7 @@
       <w:pPr>
         <w:pStyle w:val="Compact"/>
         <w:numPr>
-          <w:numId w:val="1025"/>
+          <w:numId w:val="1026"/>
           <w:ilvl w:val="0"/>
         </w:numPr>
       </w:pPr>
@@ -8503,7 +8821,7 @@
       <w:pPr>
         <w:pStyle w:val="Compact"/>
         <w:numPr>
-          <w:numId w:val="1025"/>
+          <w:numId w:val="1026"/>
           <w:ilvl w:val="0"/>
         </w:numPr>
       </w:pPr>
@@ -8521,7 +8839,7 @@
       <w:pPr>
         <w:pStyle w:val="Compact"/>
         <w:numPr>
-          <w:numId w:val="1025"/>
+          <w:numId w:val="1026"/>
           <w:ilvl w:val="0"/>
         </w:numPr>
       </w:pPr>
@@ -8539,7 +8857,7 @@
       <w:pPr>
         <w:pStyle w:val="Compact"/>
         <w:numPr>
-          <w:numId w:val="1025"/>
+          <w:numId w:val="1026"/>
           <w:ilvl w:val="0"/>
         </w:numPr>
       </w:pPr>
@@ -8557,7 +8875,7 @@
       <w:pPr>
         <w:pStyle w:val="Compact"/>
         <w:numPr>
-          <w:numId w:val="1025"/>
+          <w:numId w:val="1026"/>
           <w:ilvl w:val="0"/>
         </w:numPr>
       </w:pPr>
@@ -8575,7 +8893,7 @@
       <w:pPr>
         <w:pStyle w:val="Compact"/>
         <w:numPr>
-          <w:numId w:val="1025"/>
+          <w:numId w:val="1026"/>
           <w:ilvl w:val="0"/>
         </w:numPr>
       </w:pPr>
@@ -8618,7 +8936,25 @@
         <w:t xml:space="preserve"> </w:t>
       </w:r>
       <w:r>
-        <w:t xml:space="preserve">that the AS acts as a "man-in-the-middle" between sender and receiver.</w:t>
+        <w:t xml:space="preserve">that the AS acts as a</w:t>
+      </w:r>
+      <w:r>
+        <w:t xml:space="preserve"> </w:t>
+      </w:r>
+      <w:r>
+        <w:t xml:space="preserve">“</w:t>
+      </w:r>
+      <w:r>
+        <w:t xml:space="preserve">man-in-the-middle</w:t>
+      </w:r>
+      <w:r>
+        <w:t xml:space="preserve">”</w:t>
+      </w:r>
+      <w:r>
+        <w:t xml:space="preserve"> </w:t>
+      </w:r>
+      <w:r>
+        <w:t xml:space="preserve">between sender and receiver.</w:t>
       </w:r>
       <w:r>
         <w:t xml:space="preserve"> </w:t>
@@ -8644,7 +8980,16 @@
         <w:t xml:space="preserve"> </w:t>
       </w:r>
       <w:r>
-        <w:t xml:space="preserve">"#_rethink_". The AS is configured to monitor such rooms. Every</w:t>
+        <w:t xml:space="preserve">“</w:t>
+      </w:r>
+      <w:r>
+        <w:t xml:space="preserve">#_rethink_</w:t>
+      </w:r>
+      <w:r>
+        <w:t xml:space="preserve">”</w:t>
+      </w:r>
+      <w:r>
+        <w:t xml:space="preserve">. The AS is configured to monitor such rooms. Every</w:t>
       </w:r>
       <w:r>
         <w:t xml:space="preserve"> </w:t>
@@ -8674,7 +9019,16 @@
         <w:t xml:space="preserve"> </w:t>
       </w:r>
       <w:r>
-        <w:t xml:space="preserve">"to"-field of the message. The Matrix client, that is the owner of the</w:t>
+        <w:t xml:space="preserve">“</w:t>
+      </w:r>
+      <w:r>
+        <w:t xml:space="preserve">to</w:t>
+      </w:r>
+      <w:r>
+        <w:t xml:space="preserve">”</w:t>
+      </w:r>
+      <w:r>
+        <w:t xml:space="preserve">-field of the message. The Matrix client, that is the owner of the</w:t>
       </w:r>
       <w:r>
         <w:t xml:space="preserve"> </w:t>
@@ -8755,16 +9109,7 @@
         <w:t xml:space="preserve"> </w:t>
       </w:r>
       <w:r>
-        <w:t xml:space="preserve">(</w:t>
-      </w:r>
-      <w:r>
-        <w:rPr>
-          <w:b/>
-        </w:rPr>
-        <w:t xml:space="preserve">???</w:t>
-      </w:r>
-      <w:r>
-        <w:t xml:space="preserve">)</w:t>
+        <w:t xml:space="preserve">@matrix-message-routing</w:t>
       </w:r>
     </w:p>
     <w:p>
@@ -8791,12 +9136,12 @@
       <w:pPr>
         <w:pStyle w:val="Compact"/>
         <w:numPr>
-          <w:numId w:val="1026"/>
+          <w:numId w:val="1027"/>
           <w:ilvl w:val="0"/>
         </w:numPr>
       </w:pPr>
       <w:r>
-        <w:t xml:space="preserve">1-2: Runtime B sends a message (e.g. an call invitation) via the</w:t>
+        <w:t xml:space="preserve">1-2: Runtime B sends a message (e.g. an call invitation) via the</w:t>
       </w:r>
       <w:r>
         <w:t xml:space="preserve"> </w:t>
@@ -8809,7 +9154,7 @@
       <w:pPr>
         <w:pStyle w:val="Compact"/>
         <w:numPr>
-          <w:numId w:val="1026"/>
+          <w:numId w:val="1027"/>
           <w:ilvl w:val="0"/>
         </w:numPr>
       </w:pPr>
@@ -8827,18 +9172,45 @@
       <w:pPr>
         <w:pStyle w:val="Compact"/>
         <w:numPr>
-          <w:numId w:val="1026"/>
+          <w:numId w:val="1027"/>
           <w:ilvl w:val="0"/>
         </w:numPr>
       </w:pPr>
       <w:r>
-        <w:t xml:space="preserve">4: If the "from"-field is not for the own domain, a mapping of this</w:t>
-      </w:r>
-      <w:r>
-        <w:t xml:space="preserve"> </w:t>
-      </w:r>
-      <w:r>
-        <w:t xml:space="preserve">"from" address to the Matrix Client is created. This is required to</w:t>
+        <w:t xml:space="preserve">4: If the</w:t>
+      </w:r>
+      <w:r>
+        <w:t xml:space="preserve"> </w:t>
+      </w:r>
+      <w:r>
+        <w:t xml:space="preserve">“</w:t>
+      </w:r>
+      <w:r>
+        <w:t xml:space="preserve">from</w:t>
+      </w:r>
+      <w:r>
+        <w:t xml:space="preserve">”</w:t>
+      </w:r>
+      <w:r>
+        <w:t xml:space="preserve">-field is not for the own domain, a mapping of this</w:t>
+      </w:r>
+      <w:r>
+        <w:t xml:space="preserve"> </w:t>
+      </w:r>
+      <w:r>
+        <w:t xml:space="preserve">“</w:t>
+      </w:r>
+      <w:r>
+        <w:t xml:space="preserve">from</w:t>
+      </w:r>
+      <w:r>
+        <w:t xml:space="preserve">”</w:t>
+      </w:r>
+      <w:r>
+        <w:t xml:space="preserve"> </w:t>
+      </w:r>
+      <w:r>
+        <w:t xml:space="preserve">address to the Matrix Client is created. This is required to</w:t>
       </w:r>
       <w:r>
         <w:t xml:space="preserve"> </w:t>
@@ -8857,7 +9229,7 @@
       <w:pPr>
         <w:pStyle w:val="Compact"/>
         <w:numPr>
-          <w:numId w:val="1026"/>
+          <w:numId w:val="1027"/>
           <w:ilvl w:val="0"/>
         </w:numPr>
       </w:pPr>
@@ -8868,7 +9240,7 @@
         <w:t xml:space="preserve"> </w:t>
       </w:r>
       <w:r>
-        <w:t xml:space="preserve">responsible for B's connected Stub and this one sends it to its own</w:t>
+        <w:t xml:space="preserve">responsible for B’s connected Stub and this one sends it to its own</w:t>
       </w:r>
       <w:r>
         <w:t xml:space="preserve"> </w:t>
@@ -8881,7 +9253,7 @@
       <w:pPr>
         <w:pStyle w:val="Compact"/>
         <w:numPr>
-          <w:numId w:val="1026"/>
+          <w:numId w:val="1027"/>
           <w:ilvl w:val="0"/>
         </w:numPr>
       </w:pPr>
@@ -8905,7 +9277,7 @@
       <w:pPr>
         <w:pStyle w:val="Compact"/>
         <w:numPr>
-          <w:numId w:val="1026"/>
+          <w:numId w:val="1027"/>
           <w:ilvl w:val="0"/>
         </w:numPr>
       </w:pPr>
@@ -8916,19 +9288,19 @@
         <w:t xml:space="preserve"> </w:t>
       </w:r>
       <w:r>
-        <w:t xml:space="preserve">client A's individual room.</w:t>
+        <w:t xml:space="preserve">client A’s individual room.</w:t>
       </w:r>
     </w:p>
     <w:p>
       <w:pPr>
         <w:pStyle w:val="Compact"/>
         <w:numPr>
-          <w:numId w:val="1026"/>
+          <w:numId w:val="1027"/>
           <w:ilvl w:val="0"/>
         </w:numPr>
       </w:pPr>
       <w:r>
-        <w:t xml:space="preserve">11-12: The message is forwarded via A's Protocol stub to Runtime A</w:t>
+        <w:t xml:space="preserve">11-12: The message is forwarded via A’s Protocol stub to Runtime A</w:t>
       </w:r>
     </w:p>
     <w:p>
@@ -9260,7 +9632,7 @@
       <w:pPr>
         <w:pStyle w:val="Compact"/>
         <w:numPr>
-          <w:numId w:val="1027"/>
+          <w:numId w:val="1028"/>
           <w:ilvl w:val="0"/>
         </w:numPr>
       </w:pPr>
@@ -9272,7 +9644,7 @@
       <w:pPr>
         <w:pStyle w:val="Compact"/>
         <w:numPr>
-          <w:numId w:val="1027"/>
+          <w:numId w:val="1028"/>
           <w:ilvl w:val="0"/>
         </w:numPr>
       </w:pPr>
@@ -9284,7 +9656,7 @@
       <w:pPr>
         <w:pStyle w:val="Compact"/>
         <w:numPr>
-          <w:numId w:val="1027"/>
+          <w:numId w:val="1028"/>
           <w:ilvl w:val="0"/>
         </w:numPr>
       </w:pPr>
@@ -9313,7 +9685,7 @@
       <w:pPr>
         <w:pStyle w:val="Compact"/>
         <w:numPr>
-          <w:numId w:val="1027"/>
+          <w:numId w:val="1028"/>
           <w:ilvl w:val="0"/>
         </w:numPr>
       </w:pPr>
@@ -9336,7 +9708,7 @@
       <w:pPr>
         <w:pStyle w:val="Compact"/>
         <w:numPr>
-          <w:numId w:val="1027"/>
+          <w:numId w:val="1028"/>
           <w:ilvl w:val="0"/>
         </w:numPr>
       </w:pPr>
@@ -9422,7 +9794,7 @@
         <w:pStyle w:val="BodyText"/>
       </w:pPr>
       <w:r>
-        <w:t xml:space="preserve">Check the server configuration file for custom setting (url, port, ...)</w:t>
+        <w:t xml:space="preserve">Check the server configuration file for custom setting (url, port, …)</w:t>
       </w:r>
       <w:r>
         <w:t xml:space="preserve"> </w:t>
@@ -9616,7 +9988,7 @@
         <w:pStyle w:val="BodyText"/>
       </w:pPr>
       <w:r>
-        <w:t xml:space="preserve">For security consideration, it's advized to use a proxy (as describe in</w:t>
+        <w:t xml:space="preserve">For security consideration, it’s advized to use a proxy (as describe in</w:t>
       </w:r>
       <w:r>
         <w:t xml:space="preserve"> </w:t>
@@ -9628,7 +10000,7 @@
         <w:t xml:space="preserve"> </w:t>
       </w:r>
       <w:r>
-        <w:t xml:space="preserve">access to nodejs instance. It's recommanded to use NGinx server for that</w:t>
+        <w:t xml:space="preserve">access to nodejs instance. It’s recommanded to use NGinx server for that</w:t>
       </w:r>
       <w:r>
         <w:t xml:space="preserve"> </w:t>
@@ -9883,7 +10255,7 @@
         <w:pStyle w:val="BodyText"/>
       </w:pPr>
       <w:r>
-        <w:t xml:space="preserve">Server (config.js) &amp; tools (gulp, karma, etc...) configuration is</w:t>
+        <w:t xml:space="preserve">Server (config.js) &amp; tools (gulp, karma, etc…) configuration is</w:t>
       </w:r>
       <w:r>
         <w:t xml:space="preserve"> </w:t>
@@ -9953,7 +10325,7 @@
       <w:pPr>
         <w:pStyle w:val="Compact"/>
         <w:numPr>
-          <w:numId w:val="1028"/>
+          <w:numId w:val="1029"/>
           <w:ilvl w:val="0"/>
         </w:numPr>
       </w:pPr>
@@ -9976,7 +10348,7 @@
       <w:pPr>
         <w:pStyle w:val="Compact"/>
         <w:numPr>
-          <w:numId w:val="1028"/>
+          <w:numId w:val="1029"/>
           <w:ilvl w:val="0"/>
         </w:numPr>
       </w:pPr>
@@ -10092,7 +10464,7 @@
         <w:br w:type="textWrapping"/>
       </w:r>
       <w:r>
-        <w:t xml:space="preserve">... then start karma test runner (from main directory) :</w:t>
+        <w:t xml:space="preserve">… then start karma test runner (from main directory) :</w:t>
       </w:r>
       <w:r>
         <w:br w:type="textWrapping"/>
@@ -10184,12 +10556,12 @@
       <w:pPr>
         <w:pStyle w:val="Compact"/>
         <w:numPr>
-          <w:numId w:val="1029"/>
+          <w:numId w:val="1030"/>
           <w:ilvl w:val="0"/>
         </w:numPr>
       </w:pPr>
       <w:r>
-        <w:t xml:space="preserve">the protocol negociation (long-polling, websocket,etc...) with</w:t>
+        <w:t xml:space="preserve">the protocol negociation (long-polling, websocket,etc…) with</w:t>
       </w:r>
       <w:r>
         <w:t xml:space="preserve"> </w:t>
@@ -10202,7 +10574,7 @@
       <w:pPr>
         <w:pStyle w:val="Compact"/>
         <w:numPr>
-          <w:numId w:val="1029"/>
+          <w:numId w:val="1030"/>
           <w:ilvl w:val="0"/>
         </w:numPr>
       </w:pPr>
@@ -10214,7 +10586,7 @@
       <w:pPr>
         <w:pStyle w:val="Compact"/>
         <w:numPr>
-          <w:numId w:val="1029"/>
+          <w:numId w:val="1030"/>
           <w:ilvl w:val="0"/>
         </w:numPr>
       </w:pPr>
@@ -10226,7 +10598,7 @@
       <w:pPr>
         <w:pStyle w:val="Compact"/>
         <w:numPr>
-          <w:numId w:val="1029"/>
+          <w:numId w:val="1030"/>
           <w:ilvl w:val="0"/>
         </w:numPr>
       </w:pPr>
@@ -10238,7 +10610,7 @@
       <w:pPr>
         <w:pStyle w:val="Compact"/>
         <w:numPr>
-          <w:numId w:val="1029"/>
+          <w:numId w:val="1030"/>
           <w:ilvl w:val="0"/>
         </w:numPr>
       </w:pPr>
@@ -10309,7 +10681,7 @@
         <w:t xml:space="preserve"> </w:t>
       </w:r>
       <w:r>
-        <w:t xml:space="preserve">string, hashes, lists... It have a persistent mode, but it's mainly used</w:t>
+        <w:t xml:space="preserve">string, hashes, lists… It have a persistent mode, but it’s mainly used</w:t>
       </w:r>
       <w:r>
         <w:t xml:space="preserve"> </w:t>
@@ -10642,7 +11014,7 @@
         <w:t xml:space="preserve"> </w:t>
       </w:r>
       <w:r>
-        <w:t xml:space="preserve">instance containing Message, and dispatch to Client instance. It's also</w:t>
+        <w:t xml:space="preserve">instance containing Message, and dispatch to Client instance. It’s also</w:t>
       </w:r>
       <w:r>
         <w:t xml:space="preserve"> </w:t>
@@ -10652,12 +11024,11 @@
       </w:r>
     </w:p>
     <w:sectPr>
-      <w:headerReference w:type="even" r:id="rId9"/>
-      <w:headerReference w:type="default" r:id="rId8"/>
-      <w:footerReference w:type="even" r:id="rId11"/>
-      <w:footerReference w:type="default" r:id="rId13"/>
+      <w:headerReference w:type="even" r:id="rId8"/>
+      <w:headerReference w:type="default" r:id="rId9"/>
+      <w:footerReference w:type="even" r:id="rId12"/>
+      <w:footerReference w:type="default" r:id="rId11"/>
       <w:headerReference w:type="first" r:id="rId10"/>
-      <w:footerReference w:type="first" r:id="rId12"/>
       <w:pgSz w:w="11907" w:h="16840" w:code="9"/>
       <w:pgMar w:top="1418" w:right="1418" w:bottom="1418" w:left="1418" w:header="567" w:footer="397" w:gutter="0"/>
       <w:cols w:space="720"/>
@@ -10676,48 +11047,25 @@
     <w:r>
       <w:t xml:space="preserve">Page </w:t>
     </w:r>
-    <w:r>
-      <w:fldChar w:fldCharType="begin"/>
-    </w:r>
-    <w:r>
-      <w:instrText xml:space="preserve"> PAGE </w:instrText>
-    </w:r>
-    <w:r>
-      <w:fldChar w:fldCharType="separate"/>
-    </w:r>
-    <w:r>
-      <w:rPr>
-        <w:noProof/>
-      </w:rPr>
-      <w:t>8</w:t>
-    </w:r>
-    <w:r>
-      <w:fldChar w:fldCharType="end"/>
-    </w:r>
+    <w:fldSimple w:instr=" PAGE ">
+      <w:r>
+        <w:rPr>
+          <w:noProof/>
+        </w:rPr>
+        <w:t>28</w:t>
+      </w:r>
+    </w:fldSimple>
     <w:r>
       <w:t xml:space="preserve"> of (</w:t>
     </w:r>
-    <w:r>
-      <w:fldChar w:fldCharType="begin"/>
-    </w:r>
-    <w:r>
-      <w:instrText xml:space="preserve"> NUMPAGES </w:instrText>
-    </w:r>
-    <w:r>
-      <w:fldChar w:fldCharType="separate"/>
-    </w:r>
-    <w:r>
-      <w:rPr>
-        <w:noProof/>
-      </w:rPr>
-      <w:t>12</w:t>
-    </w:r>
-    <w:r>
-      <w:rPr>
-        <w:noProof/>
-      </w:rPr>
-      <w:fldChar w:fldCharType="end"/>
-    </w:r>
+    <w:fldSimple w:instr=" NUMPAGES ">
+      <w:r>
+        <w:rPr>
+          <w:noProof/>
+        </w:rPr>
+        <w:t>30</w:t>
+      </w:r>
+    </w:fldSimple>
     <w:r>
       <w:t xml:space="preserve">) </w:t>
     </w:r>
@@ -10731,10 +11079,7 @@
     </w:r>
     <w:proofErr w:type="spellEnd"/>
     <w:r>
-      <w:t xml:space="preserve"> consortium 201</w:t>
-    </w:r>
-    <w:r>
-      <w:t>5</w:t>
+      <w:t xml:space="preserve"> consortium 2015</w:t>
     </w:r>
   </w:p>
 </w:ftr>
@@ -10755,70 +11100,34 @@
     </w:r>
     <w:proofErr w:type="spellEnd"/>
     <w:r>
-      <w:t xml:space="preserve"> consortium 201</w:t>
-    </w:r>
-    <w:r>
-      <w:t>5</w:t>
+      <w:t xml:space="preserve"> consortium 2015</w:t>
     </w:r>
     <w:r>
       <w:tab/>
       <w:t xml:space="preserve">Page </w:t>
     </w:r>
-    <w:r>
-      <w:fldChar w:fldCharType="begin"/>
-    </w:r>
-    <w:r>
-      <w:instrText xml:space="preserve"> PAGE </w:instrText>
-    </w:r>
-    <w:r>
-      <w:fldChar w:fldCharType="separate"/>
-    </w:r>
-    <w:r>
-      <w:rPr>
-        <w:noProof/>
-      </w:rPr>
-      <w:t>9</w:t>
-    </w:r>
-    <w:r>
-      <w:fldChar w:fldCharType="end"/>
-    </w:r>
+    <w:fldSimple w:instr=" PAGE ">
+      <w:r>
+        <w:rPr>
+          <w:noProof/>
+        </w:rPr>
+        <w:t>29</w:t>
+      </w:r>
+    </w:fldSimple>
     <w:r>
       <w:t xml:space="preserve"> of (</w:t>
     </w:r>
-    <w:r>
-      <w:fldChar w:fldCharType="begin"/>
-    </w:r>
-    <w:r>
-      <w:instrText xml:space="preserve"> NUMPAGES </w:instrText>
-    </w:r>
-    <w:r>
-      <w:fldChar w:fldCharType="separate"/>
-    </w:r>
-    <w:r>
-      <w:rPr>
-        <w:noProof/>
-      </w:rPr>
-      <w:t>12</w:t>
-    </w:r>
-    <w:r>
-      <w:rPr>
-        <w:noProof/>
-      </w:rPr>
-      <w:fldChar w:fldCharType="end"/>
-    </w:r>
+    <w:fldSimple w:instr=" NUMPAGES ">
+      <w:r>
+        <w:rPr>
+          <w:noProof/>
+        </w:rPr>
+        <w:t>30</w:t>
+      </w:r>
+    </w:fldSimple>
     <w:r>
       <w:t xml:space="preserve">) </w:t>
     </w:r>
-  </w:p>
-</w:ftr>
-</file>
-
-<file path=word/footer3.xml><?xml version="1.0" encoding="utf-8"?>
-<w:ftr xmlns:ve="http://schemas.openxmlformats.org/markup-compatibility/2006" xmlns:o="urn:schemas-microsoft-com:office:office" xmlns:r="http://schemas.openxmlformats.org/officeDocument/2006/relationships" xmlns:m="http://schemas.openxmlformats.org/officeDocument/2006/math" xmlns:v="urn:schemas-microsoft-com:vml" xmlns:wp="http://schemas.openxmlformats.org/drawingml/2006/wordprocessingDrawing" xmlns:w10="urn:schemas-microsoft-com:office:word" xmlns:w="http://schemas.openxmlformats.org/wordprocessingml/2006/main" xmlns:wne="http://schemas.microsoft.com/office/word/2006/wordml">
-  <w:p>
-    <w:pPr>
-      <w:pStyle w:val="Footer"/>
-    </w:pPr>
   </w:p>
 </w:ftr>
 </file>
@@ -10910,6 +11219,197 @@
 <file path=word/numbering.xml><?xml version="1.0" encoding="utf-8"?>
 <w:numbering xmlns:ve="http://schemas.openxmlformats.org/markup-compatibility/2006" xmlns:o="urn:schemas-microsoft-com:office:office" xmlns:r="http://schemas.openxmlformats.org/officeDocument/2006/relationships" xmlns:m="http://schemas.openxmlformats.org/officeDocument/2006/math" xmlns:v="urn:schemas-microsoft-com:vml" xmlns:wp="http://schemas.openxmlformats.org/drawingml/2006/wordprocessingDrawing" xmlns:w10="urn:schemas-microsoft-com:office:word" xmlns:w="http://schemas.openxmlformats.org/wordprocessingml/2006/main" xmlns:wne="http://schemas.microsoft.com/office/word/2006/wordml">
   <w:abstractNum w:abstractNumId="0">
+    <w:nsid w:val="BC87517C"/>
+    <w:multiLevelType w:val="multilevel"/>
+    <w:tmpl w:val="D6E6AE1A"/>
+    <w:lvl w:ilvl="0">
+      <w:numFmt w:val="bullet"/>
+      <w:lvlText w:val=" "/>
+      <w:lvlJc w:val="left"/>
+      <w:pPr>
+        <w:tabs>
+          <w:tab w:val="num" w:pos="0"/>
+        </w:tabs>
+        <w:ind w:left="480" w:hanging="480"/>
+      </w:pPr>
+    </w:lvl>
+    <w:lvl w:ilvl="1">
+      <w:numFmt w:val="bullet"/>
+      <w:lvlText w:val=" "/>
+      <w:lvlJc w:val="left"/>
+      <w:pPr>
+        <w:tabs>
+          <w:tab w:val="num" w:pos="720"/>
+        </w:tabs>
+        <w:ind w:left="1200" w:hanging="480"/>
+      </w:pPr>
+    </w:lvl>
+    <w:lvl w:ilvl="2">
+      <w:numFmt w:val="bullet"/>
+      <w:lvlText w:val=" "/>
+      <w:lvlJc w:val="left"/>
+      <w:pPr>
+        <w:tabs>
+          <w:tab w:val="num" w:pos="1440"/>
+        </w:tabs>
+        <w:ind w:left="1920" w:hanging="480"/>
+      </w:pPr>
+    </w:lvl>
+    <w:lvl w:ilvl="3">
+      <w:numFmt w:val="bullet"/>
+      <w:lvlText w:val=" "/>
+      <w:lvlJc w:val="left"/>
+      <w:pPr>
+        <w:tabs>
+          <w:tab w:val="num" w:pos="2160"/>
+        </w:tabs>
+        <w:ind w:left="2640" w:hanging="480"/>
+      </w:pPr>
+    </w:lvl>
+    <w:lvl w:ilvl="4">
+      <w:numFmt w:val="bullet"/>
+      <w:lvlText w:val=" "/>
+      <w:lvlJc w:val="left"/>
+      <w:pPr>
+        <w:tabs>
+          <w:tab w:val="num" w:pos="2880"/>
+        </w:tabs>
+        <w:ind w:left="3360" w:hanging="480"/>
+      </w:pPr>
+    </w:lvl>
+    <w:lvl w:ilvl="5">
+      <w:numFmt w:val="bullet"/>
+      <w:lvlText w:val=" "/>
+      <w:lvlJc w:val="left"/>
+      <w:pPr>
+        <w:tabs>
+          <w:tab w:val="num" w:pos="3600"/>
+        </w:tabs>
+        <w:ind w:left="4080" w:hanging="480"/>
+      </w:pPr>
+    </w:lvl>
+    <w:lvl w:ilvl="6">
+      <w:numFmt w:val="bullet"/>
+      <w:lvlText w:val=" "/>
+      <w:lvlJc w:val="left"/>
+      <w:pPr>
+        <w:tabs>
+          <w:tab w:val="num" w:pos="4320"/>
+        </w:tabs>
+        <w:ind w:left="4800" w:hanging="480"/>
+      </w:pPr>
+    </w:lvl>
+    <w:lvl w:ilvl="7">
+      <w:numFmt w:val="decimal"/>
+      <w:lvlText w:val=""/>
+      <w:lvlJc w:val="left"/>
+    </w:lvl>
+    <w:lvl w:ilvl="8">
+      <w:numFmt w:val="decimal"/>
+      <w:lvlText w:val=""/>
+      <w:lvlJc w:val="left"/>
+    </w:lvl>
+  </w:abstractNum>
+  <w:abstractNum w:abstractNumId="1">
+    <w:nsid w:val="EB799109"/>
+    <w:multiLevelType w:val="multilevel"/>
+    <w:tmpl w:val="C1B247E8"/>
+    <w:lvl w:ilvl="0">
+      <w:start w:val="1"/>
+      <w:numFmt w:val="decimal"/>
+      <w:lvlText w:val="%1."/>
+      <w:lvlJc w:val="left"/>
+      <w:pPr>
+        <w:tabs>
+          <w:tab w:val="num" w:pos="0"/>
+        </w:tabs>
+        <w:ind w:left="480" w:hanging="480"/>
+      </w:pPr>
+    </w:lvl>
+    <w:lvl w:ilvl="1">
+      <w:start w:val="1"/>
+      <w:numFmt w:val="decimal"/>
+      <w:lvlText w:val="%2."/>
+      <w:lvlJc w:val="left"/>
+      <w:pPr>
+        <w:tabs>
+          <w:tab w:val="num" w:pos="720"/>
+        </w:tabs>
+        <w:ind w:left="1200" w:hanging="480"/>
+      </w:pPr>
+    </w:lvl>
+    <w:lvl w:ilvl="2">
+      <w:start w:val="1"/>
+      <w:numFmt w:val="decimal"/>
+      <w:lvlText w:val="%3."/>
+      <w:lvlJc w:val="left"/>
+      <w:pPr>
+        <w:tabs>
+          <w:tab w:val="num" w:pos="1440"/>
+        </w:tabs>
+        <w:ind w:left="1920" w:hanging="480"/>
+      </w:pPr>
+    </w:lvl>
+    <w:lvl w:ilvl="3">
+      <w:start w:val="1"/>
+      <w:numFmt w:val="decimal"/>
+      <w:lvlText w:val="%4."/>
+      <w:lvlJc w:val="left"/>
+      <w:pPr>
+        <w:tabs>
+          <w:tab w:val="num" w:pos="2160"/>
+        </w:tabs>
+        <w:ind w:left="2640" w:hanging="480"/>
+      </w:pPr>
+    </w:lvl>
+    <w:lvl w:ilvl="4">
+      <w:start w:val="1"/>
+      <w:numFmt w:val="decimal"/>
+      <w:lvlText w:val="%5."/>
+      <w:lvlJc w:val="left"/>
+      <w:pPr>
+        <w:tabs>
+          <w:tab w:val="num" w:pos="2880"/>
+        </w:tabs>
+        <w:ind w:left="3360" w:hanging="480"/>
+      </w:pPr>
+    </w:lvl>
+    <w:lvl w:ilvl="5">
+      <w:start w:val="1"/>
+      <w:numFmt w:val="decimal"/>
+      <w:lvlText w:val="%6."/>
+      <w:lvlJc w:val="left"/>
+      <w:pPr>
+        <w:tabs>
+          <w:tab w:val="num" w:pos="3600"/>
+        </w:tabs>
+        <w:ind w:left="4080" w:hanging="480"/>
+      </w:pPr>
+    </w:lvl>
+    <w:lvl w:ilvl="6">
+      <w:start w:val="1"/>
+      <w:numFmt w:val="decimal"/>
+      <w:lvlText w:val="%7."/>
+      <w:lvlJc w:val="left"/>
+      <w:pPr>
+        <w:tabs>
+          <w:tab w:val="num" w:pos="4320"/>
+        </w:tabs>
+        <w:ind w:left="4800" w:hanging="480"/>
+      </w:pPr>
+    </w:lvl>
+    <w:lvl w:ilvl="7">
+      <w:numFmt w:val="decimal"/>
+      <w:lvlText w:val=""/>
+      <w:lvlJc w:val="left"/>
+    </w:lvl>
+    <w:lvl w:ilvl="8">
+      <w:numFmt w:val="decimal"/>
+      <w:lvlText w:val=""/>
+      <w:lvlJc w:val="left"/>
+    </w:lvl>
+  </w:abstractNum>
+  <w:abstractNum w:abstractNumId="2">
     <w:nsid w:val="FFFFFF7C"/>
     <w:multiLevelType w:val="singleLevel"/>
     <w:tmpl w:val="250A5A96"/>
@@ -10927,7 +11427,7 @@
       </w:pPr>
     </w:lvl>
   </w:abstractNum>
-  <w:abstractNum w:abstractNumId="1">
+  <w:abstractNum w:abstractNumId="3">
     <w:nsid w:val="FFFFFF7D"/>
     <w:multiLevelType w:val="singleLevel"/>
     <w:tmpl w:val="9F24B110"/>
@@ -10945,7 +11445,7 @@
       </w:pPr>
     </w:lvl>
   </w:abstractNum>
-  <w:abstractNum w:abstractNumId="2">
+  <w:abstractNum w:abstractNumId="4">
     <w:nsid w:val="FFFFFF7E"/>
     <w:multiLevelType w:val="singleLevel"/>
     <w:tmpl w:val="826CD24C"/>
@@ -10966,7 +11466,7 @@
       </w:rPr>
     </w:lvl>
   </w:abstractNum>
-  <w:abstractNum w:abstractNumId="3">
+  <w:abstractNum w:abstractNumId="5">
     <w:nsid w:val="FFFFFF7F"/>
     <w:multiLevelType w:val="singleLevel"/>
     <w:tmpl w:val="64FA33A6"/>
@@ -10987,7 +11487,7 @@
       </w:rPr>
     </w:lvl>
   </w:abstractNum>
-  <w:abstractNum w:abstractNumId="4">
+  <w:abstractNum w:abstractNumId="6">
     <w:nsid w:val="FFFFFF80"/>
     <w:multiLevelType w:val="singleLevel"/>
     <w:tmpl w:val="41E8D584"/>
@@ -11008,7 +11508,7 @@
       </w:rPr>
     </w:lvl>
   </w:abstractNum>
-  <w:abstractNum w:abstractNumId="5">
+  <w:abstractNum w:abstractNumId="7">
     <w:nsid w:val="FFFFFF81"/>
     <w:multiLevelType w:val="singleLevel"/>
     <w:tmpl w:val="4B567A1E"/>
@@ -11029,7 +11529,7 @@
       </w:rPr>
     </w:lvl>
   </w:abstractNum>
-  <w:abstractNum w:abstractNumId="6">
+  <w:abstractNum w:abstractNumId="8">
     <w:nsid w:val="FFFFFF82"/>
     <w:multiLevelType w:val="singleLevel"/>
     <w:tmpl w:val="2BCEEB0C"/>
@@ -11050,7 +11550,7 @@
       </w:rPr>
     </w:lvl>
   </w:abstractNum>
-  <w:abstractNum w:abstractNumId="7">
+  <w:abstractNum w:abstractNumId="9">
     <w:nsid w:val="FFFFFF88"/>
     <w:multiLevelType w:val="singleLevel"/>
     <w:tmpl w:val="15F49FD6"/>
@@ -11071,7 +11571,7 @@
       </w:rPr>
     </w:lvl>
   </w:abstractNum>
-  <w:abstractNum w:abstractNumId="8">
+  <w:abstractNum w:abstractNumId="10">
     <w:nsid w:val="051E6DCD"/>
     <w:multiLevelType w:val="multilevel"/>
     <w:tmpl w:val="04090023"/>
@@ -11186,10 +11686,10 @@
       </w:pPr>
     </w:lvl>
   </w:abstractNum>
-  <w:abstractNum w:abstractNumId="9">
+  <w:abstractNum w:abstractNumId="11">
     <w:nsid w:val="0C571455"/>
     <w:multiLevelType w:val="multilevel"/>
-    <w:tmpl w:val="3094F0D0"/>
+    <w:tmpl w:val="22625FDA"/>
     <w:lvl w:ilvl="0">
       <w:start w:val="1"/>
       <w:numFmt w:val="upperLetter"/>
@@ -11331,7 +11831,7 @@
       </w:rPr>
     </w:lvl>
   </w:abstractNum>
-  <w:abstractNum w:abstractNumId="10">
+  <w:abstractNum w:abstractNumId="12">
     <w:nsid w:val="10890C64"/>
     <w:multiLevelType w:val="multilevel"/>
     <w:tmpl w:val="0409001D"/>
@@ -11445,7 +11945,7 @@
       </w:pPr>
     </w:lvl>
   </w:abstractNum>
-  <w:abstractNum w:abstractNumId="11">
+  <w:abstractNum w:abstractNumId="13">
     <w:nsid w:val="157E38E3"/>
     <w:multiLevelType w:val="multilevel"/>
     <w:tmpl w:val="0409001F"/>
@@ -11559,7 +12059,7 @@
       </w:pPr>
     </w:lvl>
   </w:abstractNum>
-  <w:abstractNum w:abstractNumId="12">
+  <w:abstractNum w:abstractNumId="14">
     <w:nsid w:val="44CB5C59"/>
     <w:multiLevelType w:val="multilevel"/>
     <w:tmpl w:val="0E0C541A"/>
@@ -11582,7 +12082,6 @@
     <w:lvl w:ilvl="1">
       <w:start w:val="1"/>
       <w:numFmt w:val="decimal"/>
-      <w:pStyle w:val="Heading2"/>
       <w:lvlText w:val="%1.%2"/>
       <w:lvlJc w:val="left"/>
       <w:pPr>
@@ -11598,7 +12097,6 @@
     <w:lvl w:ilvl="2">
       <w:start w:val="1"/>
       <w:numFmt w:val="decimal"/>
-      <w:pStyle w:val="Heading3"/>
       <w:lvlText w:val="%1.%2.%3"/>
       <w:lvlJc w:val="left"/>
       <w:pPr>
@@ -11614,7 +12112,6 @@
     <w:lvl w:ilvl="3">
       <w:start w:val="1"/>
       <w:numFmt w:val="decimal"/>
-      <w:pStyle w:val="Heading4"/>
       <w:lvlText w:val="%1.%2.%3.%4"/>
       <w:lvlJc w:val="left"/>
       <w:pPr>
@@ -11630,7 +12127,6 @@
     <w:lvl w:ilvl="4">
       <w:start w:val="1"/>
       <w:numFmt w:val="decimal"/>
-      <w:pStyle w:val="Heading5"/>
       <w:lvlText w:val="%1.%2.%3.%4.%5"/>
       <w:lvlJc w:val="left"/>
       <w:pPr>
@@ -11704,7 +12200,99 @@
       </w:rPr>
     </w:lvl>
   </w:abstractNum>
-  <w:abstractNum w:abstractNumId="13">
+  <w:abstractNum w:abstractNumId="15">
+    <w:nsid w:val="45659989"/>
+    <w:multiLevelType w:val="multilevel"/>
+    <w:tmpl w:val="BE94EBEE"/>
+    <w:lvl w:ilvl="0">
+      <w:numFmt w:val="bullet"/>
+      <w:lvlText w:val="•"/>
+      <w:lvlJc w:val="left"/>
+      <w:pPr>
+        <w:tabs>
+          <w:tab w:val="num" w:pos="0"/>
+        </w:tabs>
+        <w:ind w:left="480" w:hanging="480"/>
+      </w:pPr>
+    </w:lvl>
+    <w:lvl w:ilvl="1">
+      <w:numFmt w:val="bullet"/>
+      <w:lvlText w:val="–"/>
+      <w:lvlJc w:val="left"/>
+      <w:pPr>
+        <w:tabs>
+          <w:tab w:val="num" w:pos="720"/>
+        </w:tabs>
+        <w:ind w:left="1200" w:hanging="480"/>
+      </w:pPr>
+    </w:lvl>
+    <w:lvl w:ilvl="2">
+      <w:numFmt w:val="bullet"/>
+      <w:lvlText w:val="•"/>
+      <w:lvlJc w:val="left"/>
+      <w:pPr>
+        <w:tabs>
+          <w:tab w:val="num" w:pos="1440"/>
+        </w:tabs>
+        <w:ind w:left="1920" w:hanging="480"/>
+      </w:pPr>
+    </w:lvl>
+    <w:lvl w:ilvl="3">
+      <w:numFmt w:val="bullet"/>
+      <w:lvlText w:val="–"/>
+      <w:lvlJc w:val="left"/>
+      <w:pPr>
+        <w:tabs>
+          <w:tab w:val="num" w:pos="2160"/>
+        </w:tabs>
+        <w:ind w:left="2640" w:hanging="480"/>
+      </w:pPr>
+    </w:lvl>
+    <w:lvl w:ilvl="4">
+      <w:numFmt w:val="bullet"/>
+      <w:lvlText w:val="•"/>
+      <w:lvlJc w:val="left"/>
+      <w:pPr>
+        <w:tabs>
+          <w:tab w:val="num" w:pos="2880"/>
+        </w:tabs>
+        <w:ind w:left="3360" w:hanging="480"/>
+      </w:pPr>
+    </w:lvl>
+    <w:lvl w:ilvl="5">
+      <w:numFmt w:val="bullet"/>
+      <w:lvlText w:val="–"/>
+      <w:lvlJc w:val="left"/>
+      <w:pPr>
+        <w:tabs>
+          <w:tab w:val="num" w:pos="3600"/>
+        </w:tabs>
+        <w:ind w:left="4080" w:hanging="480"/>
+      </w:pPr>
+    </w:lvl>
+    <w:lvl w:ilvl="6">
+      <w:numFmt w:val="bullet"/>
+      <w:lvlText w:val="•"/>
+      <w:lvlJc w:val="left"/>
+      <w:pPr>
+        <w:tabs>
+          <w:tab w:val="num" w:pos="4320"/>
+        </w:tabs>
+        <w:ind w:left="4800" w:hanging="480"/>
+      </w:pPr>
+    </w:lvl>
+    <w:lvl w:ilvl="7">
+      <w:numFmt w:val="decimal"/>
+      <w:lvlText w:val=""/>
+      <w:lvlJc w:val="left"/>
+    </w:lvl>
+    <w:lvl w:ilvl="8">
+      <w:numFmt w:val="decimal"/>
+      <w:lvlText w:val=""/>
+      <w:lvlJc w:val="left"/>
+    </w:lvl>
+  </w:abstractNum>
+  <w:abstractNum w:abstractNumId="16">
     <w:nsid w:val="50447CF4"/>
     <w:multiLevelType w:val="hybridMultilevel"/>
     <w:tmpl w:val="3E021BD8"/>
@@ -11845,7 +12433,7 @@
       </w:rPr>
     </w:lvl>
   </w:abstractNum>
-  <w:abstractNum w:abstractNumId="14">
+  <w:abstractNum w:abstractNumId="17">
     <w:nsid w:val="58E62BDB"/>
     <w:multiLevelType w:val="hybridMultilevel"/>
     <w:tmpl w:val="ED6A7DF2"/>
@@ -11986,7 +12574,7 @@
       </w:rPr>
     </w:lvl>
   </w:abstractNum>
-  <w:abstractNum w:abstractNumId="15">
+  <w:abstractNum w:abstractNumId="18">
     <w:nsid w:val="742201D1"/>
     <w:multiLevelType w:val="hybridMultilevel"/>
     <w:tmpl w:val="D73A6180"/>
@@ -12103,10 +12691,10 @@
       </w:pPr>
     </w:lvl>
   </w:abstractNum>
-  <w:abstractNum w:abstractNumId="16">
+  <w:abstractNum w:abstractNumId="19">
     <w:nsid w:val="768109AE"/>
     <w:multiLevelType w:val="multilevel"/>
-    <w:tmpl w:val="57A4B324"/>
+    <w:tmpl w:val="415231AC"/>
     <w:lvl w:ilvl="0">
       <w:start w:val="1"/>
       <w:numFmt w:val="upperRoman"/>
@@ -12249,7 +12837,7 @@
     </w:lvl>
   </w:abstractNum>
   <w:abstractNum w:abstractNumId="990">
-    <w:nsid w:val="9791f264"/>
+    <w:nsid w:val="d9ab7eae"/>
     <w:multiLevelType w:val="multilevel"/>
     <w:lvl w:ilvl="0">
       <w:numFmt w:val="bullet"/>
@@ -12330,7 +12918,7 @@
     </w:lvl>
   </w:abstractNum>
   <w:abstractNum w:abstractNumId="991">
-    <w:nsid w:val="f5afc19a"/>
+    <w:nsid w:val="8ab4d798"/>
     <w:multiLevelType w:val="multilevel"/>
     <w:lvl w:ilvl="0">
       <w:numFmt w:val="bullet"/>
@@ -12411,7 +12999,7 @@
     </w:lvl>
   </w:abstractNum>
   <w:abstractNum w:abstractNumId="99411">
-    <w:nsid w:val="ff3615fb"/>
+    <w:nsid w:val="527008eb"/>
     <w:multiLevelType w:val="multilevel"/>
     <w:lvl w:ilvl="0">
       <w:start w:val="1"/>
@@ -12499,55 +13087,382 @@
     </w:lvl>
   </w:abstractNum>
   <w:num w:numId="1">
+    <w:abstractNumId w:val="13"/>
+  </w:num>
+  <w:num w:numId="2">
+    <w:abstractNumId w:val="12"/>
+  </w:num>
+  <w:num w:numId="3">
     <w:abstractNumId w:val="11"/>
   </w:num>
-  <w:num w:numId="2">
+  <w:num w:numId="4">
     <w:abstractNumId w:val="10"/>
   </w:num>
-  <w:num w:numId="3">
+  <w:num w:numId="5">
+    <w:abstractNumId w:val="14"/>
+  </w:num>
+  <w:num w:numId="6">
+    <w:abstractNumId w:val="19"/>
+  </w:num>
+  <w:num w:numId="7">
+    <w:abstractNumId w:val="17"/>
+  </w:num>
+  <w:num w:numId="8">
+    <w:abstractNumId w:val="16"/>
+  </w:num>
+  <w:num w:numId="9">
+    <w:abstractNumId w:val="8"/>
+  </w:num>
+  <w:num w:numId="10">
+    <w:abstractNumId w:val="7"/>
+  </w:num>
+  <w:num w:numId="11">
+    <w:abstractNumId w:val="6"/>
+  </w:num>
+  <w:num w:numId="12">
     <w:abstractNumId w:val="9"/>
   </w:num>
-  <w:num w:numId="4">
-    <w:abstractNumId w:val="8"/>
-  </w:num>
-  <w:num w:numId="5">
-    <w:abstractNumId w:val="12"/>
-  </w:num>
-  <w:num w:numId="6">
-    <w:abstractNumId w:val="16"/>
-  </w:num>
-  <w:num w:numId="7">
-    <w:abstractNumId w:val="14"/>
-  </w:num>
-  <w:num w:numId="8">
-    <w:abstractNumId w:val="13"/>
-  </w:num>
-  <w:num w:numId="9">
-    <w:abstractNumId w:val="6"/>
-  </w:num>
-  <w:num w:numId="10">
+  <w:num w:numId="13">
     <w:abstractNumId w:val="5"/>
   </w:num>
-  <w:num w:numId="11">
+  <w:num w:numId="14">
     <w:abstractNumId w:val="4"/>
   </w:num>
-  <w:num w:numId="12">
-    <w:abstractNumId w:val="7"/>
-  </w:num>
-  <w:num w:numId="13">
+  <w:num w:numId="15">
     <w:abstractNumId w:val="3"/>
   </w:num>
-  <w:num w:numId="14">
+  <w:num w:numId="16">
     <w:abstractNumId w:val="2"/>
   </w:num>
-  <w:num w:numId="15">
-    <w:abstractNumId w:val="1"/>
+  <w:num w:numId="17">
+    <w:abstractNumId w:val="18"/>
   </w:num>
-  <w:num w:numId="16">
+  <w:num w:numId="18">
     <w:abstractNumId w:val="0"/>
   </w:num>
-  <w:num w:numId="17">
+  <w:num w:numId="19">
     <w:abstractNumId w:val="15"/>
+  </w:num>
+  <w:num w:numId="20">
+    <w:abstractNumId w:val="1"/>
+    <w:lvlOverride w:ilvl="0">
+      <w:startOverride w:val="1"/>
+    </w:lvlOverride>
+    <w:lvlOverride w:ilvl="1">
+      <w:startOverride w:val="1"/>
+    </w:lvlOverride>
+    <w:lvlOverride w:ilvl="2">
+      <w:startOverride w:val="1"/>
+    </w:lvlOverride>
+    <w:lvlOverride w:ilvl="3">
+      <w:startOverride w:val="1"/>
+    </w:lvlOverride>
+    <w:lvlOverride w:ilvl="4">
+      <w:startOverride w:val="1"/>
+    </w:lvlOverride>
+    <w:lvlOverride w:ilvl="5">
+      <w:startOverride w:val="1"/>
+    </w:lvlOverride>
+    <w:lvlOverride w:ilvl="6">
+      <w:startOverride w:val="1"/>
+    </w:lvlOverride>
+  </w:num>
+  <w:num w:numId="21">
+    <w:abstractNumId w:val="1"/>
+    <w:lvlOverride w:ilvl="0">
+      <w:startOverride w:val="1"/>
+    </w:lvlOverride>
+    <w:lvlOverride w:ilvl="1">
+      <w:startOverride w:val="1"/>
+    </w:lvlOverride>
+    <w:lvlOverride w:ilvl="2">
+      <w:startOverride w:val="1"/>
+    </w:lvlOverride>
+    <w:lvlOverride w:ilvl="3">
+      <w:startOverride w:val="1"/>
+    </w:lvlOverride>
+    <w:lvlOverride w:ilvl="4">
+      <w:startOverride w:val="1"/>
+    </w:lvlOverride>
+    <w:lvlOverride w:ilvl="5">
+      <w:startOverride w:val="1"/>
+    </w:lvlOverride>
+    <w:lvlOverride w:ilvl="6">
+      <w:startOverride w:val="1"/>
+    </w:lvlOverride>
+  </w:num>
+  <w:num w:numId="22">
+    <w:abstractNumId w:val="15"/>
+  </w:num>
+  <w:num w:numId="23">
+    <w:abstractNumId w:val="15"/>
+  </w:num>
+  <w:num w:numId="24">
+    <w:abstractNumId w:val="1"/>
+    <w:lvlOverride w:ilvl="0">
+      <w:startOverride w:val="1"/>
+    </w:lvlOverride>
+    <w:lvlOverride w:ilvl="1">
+      <w:startOverride w:val="1"/>
+    </w:lvlOverride>
+    <w:lvlOverride w:ilvl="2">
+      <w:startOverride w:val="1"/>
+    </w:lvlOverride>
+    <w:lvlOverride w:ilvl="3">
+      <w:startOverride w:val="1"/>
+    </w:lvlOverride>
+    <w:lvlOverride w:ilvl="4">
+      <w:startOverride w:val="1"/>
+    </w:lvlOverride>
+    <w:lvlOverride w:ilvl="5">
+      <w:startOverride w:val="1"/>
+    </w:lvlOverride>
+    <w:lvlOverride w:ilvl="6">
+      <w:startOverride w:val="1"/>
+    </w:lvlOverride>
+  </w:num>
+  <w:num w:numId="25">
+    <w:abstractNumId w:val="15"/>
+  </w:num>
+  <w:num w:numId="26">
+    <w:abstractNumId w:val="15"/>
+  </w:num>
+  <w:num w:numId="27">
+    <w:abstractNumId w:val="15"/>
+  </w:num>
+  <w:num w:numId="28">
+    <w:abstractNumId w:val="15"/>
+  </w:num>
+  <w:num w:numId="29">
+    <w:abstractNumId w:val="1"/>
+    <w:lvlOverride w:ilvl="0">
+      <w:startOverride w:val="1"/>
+    </w:lvlOverride>
+    <w:lvlOverride w:ilvl="1">
+      <w:startOverride w:val="1"/>
+    </w:lvlOverride>
+    <w:lvlOverride w:ilvl="2">
+      <w:startOverride w:val="1"/>
+    </w:lvlOverride>
+    <w:lvlOverride w:ilvl="3">
+      <w:startOverride w:val="1"/>
+    </w:lvlOverride>
+    <w:lvlOverride w:ilvl="4">
+      <w:startOverride w:val="1"/>
+    </w:lvlOverride>
+    <w:lvlOverride w:ilvl="5">
+      <w:startOverride w:val="1"/>
+    </w:lvlOverride>
+    <w:lvlOverride w:ilvl="6">
+      <w:startOverride w:val="1"/>
+    </w:lvlOverride>
+  </w:num>
+  <w:num w:numId="30">
+    <w:abstractNumId w:val="15"/>
+  </w:num>
+  <w:num w:numId="31">
+    <w:abstractNumId w:val="15"/>
+  </w:num>
+  <w:num w:numId="32">
+    <w:abstractNumId w:val="1"/>
+    <w:lvlOverride w:ilvl="0">
+      <w:startOverride w:val="1"/>
+    </w:lvlOverride>
+    <w:lvlOverride w:ilvl="1">
+      <w:startOverride w:val="1"/>
+    </w:lvlOverride>
+    <w:lvlOverride w:ilvl="2">
+      <w:startOverride w:val="1"/>
+    </w:lvlOverride>
+    <w:lvlOverride w:ilvl="3">
+      <w:startOverride w:val="1"/>
+    </w:lvlOverride>
+    <w:lvlOverride w:ilvl="4">
+      <w:startOverride w:val="1"/>
+    </w:lvlOverride>
+    <w:lvlOverride w:ilvl="5">
+      <w:startOverride w:val="1"/>
+    </w:lvlOverride>
+    <w:lvlOverride w:ilvl="6">
+      <w:startOverride w:val="1"/>
+    </w:lvlOverride>
+  </w:num>
+  <w:num w:numId="33">
+    <w:abstractNumId w:val="1"/>
+    <w:lvlOverride w:ilvl="0">
+      <w:startOverride w:val="1"/>
+    </w:lvlOverride>
+    <w:lvlOverride w:ilvl="1">
+      <w:startOverride w:val="1"/>
+    </w:lvlOverride>
+    <w:lvlOverride w:ilvl="2">
+      <w:startOverride w:val="1"/>
+    </w:lvlOverride>
+    <w:lvlOverride w:ilvl="3">
+      <w:startOverride w:val="1"/>
+    </w:lvlOverride>
+    <w:lvlOverride w:ilvl="4">
+      <w:startOverride w:val="1"/>
+    </w:lvlOverride>
+    <w:lvlOverride w:ilvl="5">
+      <w:startOverride w:val="1"/>
+    </w:lvlOverride>
+    <w:lvlOverride w:ilvl="6">
+      <w:startOverride w:val="1"/>
+    </w:lvlOverride>
+  </w:num>
+  <w:num w:numId="34">
+    <w:abstractNumId w:val="1"/>
+    <w:lvlOverride w:ilvl="0">
+      <w:startOverride w:val="1"/>
+    </w:lvlOverride>
+    <w:lvlOverride w:ilvl="1">
+      <w:startOverride w:val="1"/>
+    </w:lvlOverride>
+    <w:lvlOverride w:ilvl="2">
+      <w:startOverride w:val="1"/>
+    </w:lvlOverride>
+    <w:lvlOverride w:ilvl="3">
+      <w:startOverride w:val="1"/>
+    </w:lvlOverride>
+    <w:lvlOverride w:ilvl="4">
+      <w:startOverride w:val="1"/>
+    </w:lvlOverride>
+    <w:lvlOverride w:ilvl="5">
+      <w:startOverride w:val="1"/>
+    </w:lvlOverride>
+    <w:lvlOverride w:ilvl="6">
+      <w:startOverride w:val="1"/>
+    </w:lvlOverride>
+  </w:num>
+  <w:num w:numId="35">
+    <w:abstractNumId w:val="15"/>
+  </w:num>
+  <w:num w:numId="36">
+    <w:abstractNumId w:val="15"/>
+  </w:num>
+  <w:num w:numId="37">
+    <w:abstractNumId w:val="1"/>
+    <w:lvlOverride w:ilvl="0">
+      <w:startOverride w:val="1"/>
+    </w:lvlOverride>
+    <w:lvlOverride w:ilvl="1">
+      <w:startOverride w:val="1"/>
+    </w:lvlOverride>
+    <w:lvlOverride w:ilvl="2">
+      <w:startOverride w:val="1"/>
+    </w:lvlOverride>
+    <w:lvlOverride w:ilvl="3">
+      <w:startOverride w:val="1"/>
+    </w:lvlOverride>
+    <w:lvlOverride w:ilvl="4">
+      <w:startOverride w:val="1"/>
+    </w:lvlOverride>
+    <w:lvlOverride w:ilvl="5">
+      <w:startOverride w:val="1"/>
+    </w:lvlOverride>
+    <w:lvlOverride w:ilvl="6">
+      <w:startOverride w:val="1"/>
+    </w:lvlOverride>
+  </w:num>
+  <w:num w:numId="38">
+    <w:abstractNumId w:val="1"/>
+    <w:lvlOverride w:ilvl="0">
+      <w:startOverride w:val="1"/>
+    </w:lvlOverride>
+    <w:lvlOverride w:ilvl="1">
+      <w:startOverride w:val="1"/>
+    </w:lvlOverride>
+    <w:lvlOverride w:ilvl="2">
+      <w:startOverride w:val="1"/>
+    </w:lvlOverride>
+    <w:lvlOverride w:ilvl="3">
+      <w:startOverride w:val="1"/>
+    </w:lvlOverride>
+    <w:lvlOverride w:ilvl="4">
+      <w:startOverride w:val="1"/>
+    </w:lvlOverride>
+    <w:lvlOverride w:ilvl="5">
+      <w:startOverride w:val="1"/>
+    </w:lvlOverride>
+    <w:lvlOverride w:ilvl="6">
+      <w:startOverride w:val="1"/>
+    </w:lvlOverride>
+  </w:num>
+  <w:num w:numId="39">
+    <w:abstractNumId w:val="1"/>
+    <w:lvlOverride w:ilvl="0">
+      <w:startOverride w:val="1"/>
+    </w:lvlOverride>
+    <w:lvlOverride w:ilvl="1">
+      <w:startOverride w:val="1"/>
+    </w:lvlOverride>
+    <w:lvlOverride w:ilvl="2">
+      <w:startOverride w:val="1"/>
+    </w:lvlOverride>
+    <w:lvlOverride w:ilvl="3">
+      <w:startOverride w:val="1"/>
+    </w:lvlOverride>
+    <w:lvlOverride w:ilvl="4">
+      <w:startOverride w:val="1"/>
+    </w:lvlOverride>
+    <w:lvlOverride w:ilvl="5">
+      <w:startOverride w:val="1"/>
+    </w:lvlOverride>
+    <w:lvlOverride w:ilvl="6">
+      <w:startOverride w:val="1"/>
+    </w:lvlOverride>
+  </w:num>
+  <w:num w:numId="40">
+    <w:abstractNumId w:val="15"/>
+  </w:num>
+  <w:num w:numId="41">
+    <w:abstractNumId w:val="15"/>
+  </w:num>
+  <w:num w:numId="42">
+    <w:abstractNumId w:val="1"/>
+    <w:lvlOverride w:ilvl="0">
+      <w:startOverride w:val="1"/>
+    </w:lvlOverride>
+    <w:lvlOverride w:ilvl="1">
+      <w:startOverride w:val="1"/>
+    </w:lvlOverride>
+    <w:lvlOverride w:ilvl="2">
+      <w:startOverride w:val="1"/>
+    </w:lvlOverride>
+    <w:lvlOverride w:ilvl="3">
+      <w:startOverride w:val="1"/>
+    </w:lvlOverride>
+    <w:lvlOverride w:ilvl="4">
+      <w:startOverride w:val="1"/>
+    </w:lvlOverride>
+    <w:lvlOverride w:ilvl="5">
+      <w:startOverride w:val="1"/>
+    </w:lvlOverride>
+    <w:lvlOverride w:ilvl="6">
+      <w:startOverride w:val="1"/>
+    </w:lvlOverride>
+  </w:num>
+  <w:num w:numId="43">
+    <w:abstractNumId w:val="15"/>
+  </w:num>
+  <w:num w:numId="44">
+    <w:abstractNumId w:val="15"/>
+  </w:num>
+  <w:num w:numId="45">
+    <w:abstractNumId w:val="15"/>
+  </w:num>
+  <w:num w:numId="46">
+    <w:abstractNumId w:val="15"/>
+  </w:num>
+  <w:num w:numId="47">
+    <w:abstractNumId w:val="15"/>
+  </w:num>
+  <w:num w:numId="48">
+    <w:abstractNumId w:val="15"/>
+  </w:num>
+  <w:num w:numId="49">
+    <w:abstractNumId w:val="11"/>
   </w:num>
   <w:num w:numId="1000">
     <w:abstractNumId w:val="990"/>
@@ -12870,6 +13785,9 @@
   <w:num w:numId="1029">
     <w:abstractNumId w:val="991"/>
   </w:num>
+  <w:num w:numId="1030">
+    <w:abstractNumId w:val="991"/>
+  </w:num>
 </w:numbering>
 </file>
 
@@ -13065,96 +13983,31 @@
   </w:style>
   <w:style w:type="paragraph" w:styleId="Heading2">
     <w:name w:val="heading 2"/>
-    <w:basedOn w:val="Normal"/>
+    <w:basedOn w:val="Annex2"/>
     <w:next w:val="Normal"/>
     <w:qFormat/>
-    <w:rsid w:val="00602B85"/>
-    <w:pPr>
-      <w:keepNext/>
-      <w:numPr>
-        <w:ilvl w:val="1"/>
-        <w:numId w:val="5"/>
-      </w:numPr>
-      <w:pBdr>
-        <w:bottom w:val="single" w:sz="4" w:space="1" w:color="auto"/>
-      </w:pBdr>
-      <w:spacing w:before="240"/>
-      <w:jc w:val="left"/>
-      <w:outlineLvl w:val="1"/>
-    </w:pPr>
-    <w:rPr>
-      <w:rFonts w:asciiTheme="majorHAnsi" w:hAnsiTheme="majorHAnsi" w:cs="Arial"/>
-      <w:b/>
-      <w:i/>
-      <w:sz w:val="28"/>
-    </w:rPr>
+    <w:rsid w:val="00C416BE"/>
   </w:style>
   <w:style w:type="paragraph" w:styleId="Heading3">
     <w:name w:val="heading 3"/>
-    <w:basedOn w:val="Normal"/>
+    <w:basedOn w:val="Annex3"/>
     <w:next w:val="Normal"/>
     <w:qFormat/>
-    <w:rsid w:val="00602B85"/>
-    <w:pPr>
-      <w:keepNext/>
-      <w:numPr>
-        <w:ilvl w:val="2"/>
-        <w:numId w:val="5"/>
-      </w:numPr>
-      <w:pBdr>
-        <w:bottom w:val="single" w:sz="4" w:space="1" w:color="auto"/>
-      </w:pBdr>
-      <w:spacing w:before="240"/>
-      <w:jc w:val="left"/>
-      <w:outlineLvl w:val="2"/>
-    </w:pPr>
-    <w:rPr>
-      <w:rFonts w:asciiTheme="majorHAnsi" w:hAnsiTheme="majorHAnsi" w:cs="Arial"/>
-      <w:b/>
-    </w:rPr>
+    <w:rsid w:val="0051406B"/>
   </w:style>
   <w:style w:type="paragraph" w:styleId="Heading4">
     <w:name w:val="heading 4"/>
-    <w:basedOn w:val="Normal"/>
+    <w:basedOn w:val="Annex4"/>
     <w:next w:val="Normal"/>
     <w:qFormat/>
-    <w:rsid w:val="00602B85"/>
-    <w:pPr>
-      <w:keepNext/>
-      <w:numPr>
-        <w:ilvl w:val="3"/>
-        <w:numId w:val="5"/>
-      </w:numPr>
-      <w:spacing w:before="240"/>
-      <w:jc w:val="left"/>
-      <w:outlineLvl w:val="3"/>
-    </w:pPr>
-    <w:rPr>
-      <w:rFonts w:asciiTheme="majorHAnsi" w:hAnsiTheme="majorHAnsi" w:cs="Arial"/>
-      <w:b/>
-      <w:i/>
-    </w:rPr>
+    <w:rsid w:val="00C416BE"/>
   </w:style>
   <w:style w:type="paragraph" w:styleId="Heading5">
     <w:name w:val="heading 5"/>
-    <w:basedOn w:val="Normal"/>
+    <w:basedOn w:val="Appendix5"/>
     <w:next w:val="Normal"/>
     <w:qFormat/>
-    <w:rsid w:val="00602B85"/>
-    <w:pPr>
-      <w:keepNext/>
-      <w:numPr>
-        <w:ilvl w:val="4"/>
-        <w:numId w:val="5"/>
-      </w:numPr>
-      <w:spacing w:before="240"/>
-      <w:jc w:val="left"/>
-      <w:outlineLvl w:val="4"/>
-    </w:pPr>
-    <w:rPr>
-      <w:rFonts w:asciiTheme="majorHAnsi" w:hAnsiTheme="majorHAnsi"/>
-      <w:b/>
-    </w:rPr>
+    <w:rsid w:val="00C416BE"/>
   </w:style>
   <w:style w:type="paragraph" w:styleId="Heading6">
     <w:name w:val="heading 6"/>
@@ -13561,7 +14414,7 @@
     <w:link w:val="Annex1"/>
     <w:rsid w:val="00253301"/>
     <w:rPr>
-      <w:rFonts w:eastAsia="Batang"/>
+      <w:rFonts w:asciiTheme="minorHAnsi" w:eastAsia="Batang" w:hAnsiTheme="minorHAnsi"/>
       <w:b/>
       <w:sz w:val="32"/>
       <w:lang w:eastAsia="ko-KR"/>
@@ -17903,231 +18756,226 @@
   <w:style w:type="paragraph" w:customStyle="1" w:styleId="SourceCode">
     <w:name w:val="Source Code"/>
     <w:basedOn w:val="Normal"/>
-    <w:link w:val="VerbatimChar"/>
+    <w:rsid w:val="00C570D1"/>
     <w:pPr>
-      <w:wordWrap w:val="off"/>
+      <w:wordWrap w:val="0"/>
     </w:pPr>
   </w:style>
   <w:style w:type="character" w:customStyle="1" w:styleId="KeywordTok">
     <w:name w:val="KeywordTok"/>
-    <w:basedOn w:val="VerbatimChar"/>
+    <w:rsid w:val="00C570D1"/>
     <w:rPr>
+      <w:b/>
       <w:color w:val="007020"/>
-      <w:b/>
     </w:rPr>
   </w:style>
   <w:style w:type="character" w:customStyle="1" w:styleId="DataTypeTok">
     <w:name w:val="DataTypeTok"/>
-    <w:basedOn w:val="VerbatimChar"/>
+    <w:rsid w:val="00C570D1"/>
     <w:rPr>
       <w:color w:val="902000"/>
     </w:rPr>
   </w:style>
   <w:style w:type="character" w:customStyle="1" w:styleId="DecValTok">
     <w:name w:val="DecValTok"/>
-    <w:basedOn w:val="VerbatimChar"/>
+    <w:rsid w:val="00C570D1"/>
     <w:rPr>
-      <w:color w:val="40a070"/>
+      <w:color w:val="40A070"/>
     </w:rPr>
   </w:style>
   <w:style w:type="character" w:customStyle="1" w:styleId="BaseNTok">
     <w:name w:val="BaseNTok"/>
-    <w:basedOn w:val="VerbatimChar"/>
+    <w:rsid w:val="00C570D1"/>
     <w:rPr>
-      <w:color w:val="40a070"/>
+      <w:color w:val="40A070"/>
     </w:rPr>
   </w:style>
   <w:style w:type="character" w:customStyle="1" w:styleId="FloatTok">
     <w:name w:val="FloatTok"/>
-    <w:basedOn w:val="VerbatimChar"/>
+    <w:rsid w:val="00C570D1"/>
     <w:rPr>
-      <w:color w:val="40a070"/>
+      <w:color w:val="40A070"/>
     </w:rPr>
   </w:style>
   <w:style w:type="character" w:customStyle="1" w:styleId="ConstantTok">
     <w:name w:val="ConstantTok"/>
-    <w:basedOn w:val="VerbatimChar"/>
+    <w:rsid w:val="00C570D1"/>
     <w:rPr>
       <w:color w:val="880000"/>
     </w:rPr>
   </w:style>
   <w:style w:type="character" w:customStyle="1" w:styleId="CharTok">
     <w:name w:val="CharTok"/>
-    <w:basedOn w:val="VerbatimChar"/>
+    <w:rsid w:val="00C570D1"/>
     <w:rPr>
-      <w:color w:val="4070a0"/>
+      <w:color w:val="4070A0"/>
     </w:rPr>
   </w:style>
   <w:style w:type="character" w:customStyle="1" w:styleId="SpecialCharTok">
     <w:name w:val="SpecialCharTok"/>
-    <w:basedOn w:val="VerbatimChar"/>
+    <w:rsid w:val="00C570D1"/>
     <w:rPr>
-      <w:color w:val="4070a0"/>
+      <w:color w:val="4070A0"/>
     </w:rPr>
   </w:style>
   <w:style w:type="character" w:customStyle="1" w:styleId="StringTok">
     <w:name w:val="StringTok"/>
-    <w:basedOn w:val="VerbatimChar"/>
+    <w:rsid w:val="00C570D1"/>
     <w:rPr>
-      <w:color w:val="4070a0"/>
+      <w:color w:val="4070A0"/>
     </w:rPr>
   </w:style>
   <w:style w:type="character" w:customStyle="1" w:styleId="VerbatimStringTok">
     <w:name w:val="VerbatimStringTok"/>
-    <w:basedOn w:val="VerbatimChar"/>
+    <w:rsid w:val="00C570D1"/>
     <w:rPr>
-      <w:color w:val="4070a0"/>
+      <w:color w:val="4070A0"/>
     </w:rPr>
   </w:style>
   <w:style w:type="character" w:customStyle="1" w:styleId="SpecialStringTok">
     <w:name w:val="SpecialStringTok"/>
-    <w:basedOn w:val="VerbatimChar"/>
+    <w:rsid w:val="00C570D1"/>
     <w:rPr>
-      <w:color w:val="bb6688"/>
+      <w:color w:val="BB6688"/>
     </w:rPr>
   </w:style>
   <w:style w:type="character" w:customStyle="1" w:styleId="ImportTok">
     <w:name w:val="ImportTok"/>
-    <w:basedOn w:val="VerbatimChar"/>
-    <w:rPr/>
+    <w:rsid w:val="00C570D1"/>
   </w:style>
   <w:style w:type="character" w:customStyle="1" w:styleId="CommentTok">
     <w:name w:val="CommentTok"/>
-    <w:basedOn w:val="VerbatimChar"/>
+    <w:rsid w:val="00C570D1"/>
     <w:rPr>
-      <w:color w:val="60a0b0"/>
       <w:i/>
+      <w:color w:val="60A0B0"/>
     </w:rPr>
   </w:style>
   <w:style w:type="character" w:customStyle="1" w:styleId="DocumentationTok">
     <w:name w:val="DocumentationTok"/>
-    <w:basedOn w:val="VerbatimChar"/>
+    <w:rsid w:val="00C570D1"/>
     <w:rPr>
-      <w:color w:val="ba2121"/>
       <w:i/>
+      <w:color w:val="BA2121"/>
     </w:rPr>
   </w:style>
   <w:style w:type="character" w:customStyle="1" w:styleId="AnnotationTok">
     <w:name w:val="AnnotationTok"/>
-    <w:basedOn w:val="VerbatimChar"/>
+    <w:rsid w:val="00C570D1"/>
     <w:rPr>
-      <w:color w:val="60a0b0"/>
       <w:b/>
       <w:i/>
+      <w:color w:val="60A0B0"/>
     </w:rPr>
   </w:style>
   <w:style w:type="character" w:customStyle="1" w:styleId="CommentVarTok">
     <w:name w:val="CommentVarTok"/>
-    <w:basedOn w:val="VerbatimChar"/>
+    <w:rsid w:val="00C570D1"/>
     <w:rPr>
-      <w:color w:val="60a0b0"/>
       <w:b/>
       <w:i/>
+      <w:color w:val="60A0B0"/>
     </w:rPr>
   </w:style>
   <w:style w:type="character" w:customStyle="1" w:styleId="OtherTok">
     <w:name w:val="OtherTok"/>
-    <w:basedOn w:val="VerbatimChar"/>
+    <w:rsid w:val="00C570D1"/>
     <w:rPr>
       <w:color w:val="007020"/>
     </w:rPr>
   </w:style>
   <w:style w:type="character" w:customStyle="1" w:styleId="FunctionTok">
     <w:name w:val="FunctionTok"/>
-    <w:basedOn w:val="VerbatimChar"/>
+    <w:rsid w:val="00C570D1"/>
     <w:rPr>
-      <w:color w:val="06287e"/>
+      <w:color w:val="06287E"/>
     </w:rPr>
   </w:style>
   <w:style w:type="character" w:customStyle="1" w:styleId="VariableTok">
     <w:name w:val="VariableTok"/>
-    <w:basedOn w:val="VerbatimChar"/>
+    <w:rsid w:val="00C570D1"/>
     <w:rPr>
-      <w:color w:val="19177c"/>
+      <w:color w:val="19177C"/>
     </w:rPr>
   </w:style>
   <w:style w:type="character" w:customStyle="1" w:styleId="ControlFlowTok">
     <w:name w:val="ControlFlowTok"/>
-    <w:basedOn w:val="VerbatimChar"/>
+    <w:rsid w:val="00C570D1"/>
     <w:rPr>
+      <w:b/>
       <w:color w:val="007020"/>
-      <w:b/>
     </w:rPr>
   </w:style>
   <w:style w:type="character" w:customStyle="1" w:styleId="OperatorTok">
     <w:name w:val="OperatorTok"/>
-    <w:basedOn w:val="VerbatimChar"/>
+    <w:rsid w:val="00C570D1"/>
     <w:rPr>
       <w:color w:val="666666"/>
     </w:rPr>
   </w:style>
   <w:style w:type="character" w:customStyle="1" w:styleId="BuiltInTok">
     <w:name w:val="BuiltInTok"/>
-    <w:basedOn w:val="VerbatimChar"/>
-    <w:rPr/>
+    <w:rsid w:val="00C570D1"/>
   </w:style>
   <w:style w:type="character" w:customStyle="1" w:styleId="ExtensionTok">
     <w:name w:val="ExtensionTok"/>
-    <w:basedOn w:val="VerbatimChar"/>
-    <w:rPr/>
+    <w:rsid w:val="00C570D1"/>
   </w:style>
   <w:style w:type="character" w:customStyle="1" w:styleId="PreprocessorTok">
     <w:name w:val="PreprocessorTok"/>
-    <w:basedOn w:val="VerbatimChar"/>
+    <w:rsid w:val="00C570D1"/>
     <w:rPr>
-      <w:color w:val="bc7a00"/>
+      <w:color w:val="BC7A00"/>
     </w:rPr>
   </w:style>
   <w:style w:type="character" w:customStyle="1" w:styleId="AttributeTok">
     <w:name w:val="AttributeTok"/>
-    <w:basedOn w:val="VerbatimChar"/>
+    <w:rsid w:val="00C570D1"/>
     <w:rPr>
-      <w:color w:val="7d9029"/>
+      <w:color w:val="7D9029"/>
     </w:rPr>
   </w:style>
   <w:style w:type="character" w:customStyle="1" w:styleId="RegionMarkerTok">
     <w:name w:val="RegionMarkerTok"/>
-    <w:basedOn w:val="VerbatimChar"/>
-    <w:rPr/>
+    <w:rsid w:val="00C570D1"/>
   </w:style>
   <w:style w:type="character" w:customStyle="1" w:styleId="InformationTok">
     <w:name w:val="InformationTok"/>
-    <w:basedOn w:val="VerbatimChar"/>
+    <w:rsid w:val="00C570D1"/>
     <w:rPr>
-      <w:color w:val="60a0b0"/>
       <w:b/>
       <w:i/>
+      <w:color w:val="60A0B0"/>
     </w:rPr>
   </w:style>
   <w:style w:type="character" w:customStyle="1" w:styleId="WarningTok">
     <w:name w:val="WarningTok"/>
-    <w:basedOn w:val="VerbatimChar"/>
+    <w:rsid w:val="00C570D1"/>
     <w:rPr>
-      <w:color w:val="60a0b0"/>
       <w:b/>
       <w:i/>
+      <w:color w:val="60A0B0"/>
     </w:rPr>
   </w:style>
   <w:style w:type="character" w:customStyle="1" w:styleId="AlertTok">
     <w:name w:val="AlertTok"/>
-    <w:basedOn w:val="VerbatimChar"/>
+    <w:rsid w:val="00C570D1"/>
     <w:rPr>
-      <w:color w:val="ff0000"/>
       <w:b/>
+      <w:color w:val="FF0000"/>
     </w:rPr>
   </w:style>
   <w:style w:type="character" w:customStyle="1" w:styleId="ErrorTok">
     <w:name w:val="ErrorTok"/>
-    <w:basedOn w:val="VerbatimChar"/>
+    <w:rsid w:val="00C570D1"/>
     <w:rPr>
-      <w:color w:val="ff0000"/>
       <w:b/>
+      <w:color w:val="FF0000"/>
     </w:rPr>
   </w:style>
   <w:style w:type="character" w:customStyle="1" w:styleId="NormalTok">
     <w:name w:val="NormalTok"/>
-    <w:basedOn w:val="VerbatimChar"/>
-    <w:rPr/>
+    <w:rsid w:val="00C570D1"/>
   </w:style>
 </w:styles>
 </file>

--- a/docs/deliverables/d32/D3.2-annex.docx
+++ b/docs/deliverables/d32/D3.2-annex.docx
@@ -6,10 +6,10 @@
       <w:pPr>
         <w:pStyle w:val="Heading2"/>
       </w:pPr>
-      <w:bookmarkStart w:id="21" w:name="hyperty-runtime-core"/>
+      <w:bookmarkStart w:id="21" w:name="runtime-core"/>
       <w:bookmarkEnd w:id="21"/>
       <w:r>
-        <w:t xml:space="preserve">Hyperty Runtime Core</w:t>
+        <w:t xml:space="preserve">Runtime-Core</w:t>
       </w:r>
     </w:p>
     <w:p>
@@ -20,58 +20,12 @@
           <w:ilvl w:val="0"/>
         </w:numPr>
       </w:pPr>
-      <w:hyperlink w:anchor="overview">
+      <w:hyperlink r:id="rId22">
         <w:r>
           <w:rPr>
             <w:rStyle w:val="Hyperlink"/>
           </w:rPr>
-          <w:t xml:space="preserve">Overview</w:t>
-        </w:r>
-      </w:hyperlink>
-    </w:p>
-    <w:p>
-      <w:pPr>
-        <w:pStyle w:val="Compact"/>
-        <w:numPr>
-          <w:numId w:val="1001"/>
-          <w:ilvl w:val="0"/>
-        </w:numPr>
-      </w:pPr>
-      <w:hyperlink w:anchor="user-view">
-        <w:r>
-          <w:rPr>
-            <w:rStyle w:val="Hyperlink"/>
-          </w:rPr>
-          <w:t xml:space="preserve">User View: How to include the Hyperty Runtime Core in other</w:t>
-        </w:r>
-        <w:r>
-          <w:rPr>
-            <w:rStyle w:val="Hyperlink"/>
-          </w:rPr>
-          <w:t xml:space="preserve"> </w:t>
-        </w:r>
-        <w:r>
-          <w:rPr>
-            <w:rStyle w:val="Hyperlink"/>
-          </w:rPr>
-          <w:t xml:space="preserve">Projects</w:t>
-        </w:r>
-      </w:hyperlink>
-    </w:p>
-    <w:p>
-      <w:pPr>
-        <w:pStyle w:val="Compact"/>
-        <w:numPr>
-          <w:numId w:val="1001"/>
-          <w:ilvl w:val="0"/>
-        </w:numPr>
-      </w:pPr>
-      <w:hyperlink w:anchor="developer-view">
-        <w:r>
-          <w:rPr>
-            <w:rStyle w:val="Hyperlink"/>
-          </w:rPr>
-          <w:t xml:space="preserve">Developer View</w:t>
+          <w:t xml:space="preserve">Release 0.1.0</w:t>
         </w:r>
       </w:hyperlink>
     </w:p>
@@ -130,540 +84,8 @@
       <w:pPr>
         <w:pStyle w:val="Heading3"/>
       </w:pPr>
-      <w:bookmarkStart w:id="22" w:name="overview"/>
-      <w:bookmarkEnd w:id="22"/>
-      <w:r>
-        <w:t xml:space="preserve">Overview</w:t>
-      </w:r>
-    </w:p>
-    <w:p>
-      <w:pPr>
-        <w:pStyle w:val="FirstParagraph"/>
-      </w:pPr>
-      <w:r>
-        <w:t xml:space="preserve">This repository contains the source code and associated documentation of</w:t>
-      </w:r>
-      <w:r>
-        <w:t xml:space="preserve"> </w:t>
-      </w:r>
-      <w:r>
-        <w:t xml:space="preserve">the core components required to support the deployment and execution of</w:t>
-      </w:r>
-      <w:r>
-        <w:t xml:space="preserve"> </w:t>
-      </w:r>
-      <w:r>
-        <w:t xml:space="preserve">Hyperties in user devices or in network servers. More information about</w:t>
-      </w:r>
-      <w:r>
-        <w:t xml:space="preserve"> </w:t>
-      </w:r>
-      <w:r>
-        <w:t xml:space="preserve">the Hyperty concept and the reTHINK framework in general is provided</w:t>
-      </w:r>
-      <w:r>
-        <w:t xml:space="preserve"> </w:t>
-      </w:r>
-      <w:hyperlink r:id="rId23">
-        <w:r>
-          <w:rPr>
-            <w:rStyle w:val="Hyperlink"/>
-          </w:rPr>
-          <w:t xml:space="preserve">here</w:t>
-        </w:r>
-      </w:hyperlink>
-      <w:r>
-        <w:t xml:space="preserve">.</w:t>
-      </w:r>
-    </w:p>
-    <w:p>
-      <w:pPr>
-        <w:pStyle w:val="BodyText"/>
-      </w:pPr>
-      <w:r>
-        <w:t xml:space="preserve">The Hyperty Runtime architecture follows a security by design approach</w:t>
-      </w:r>
-      <w:r>
-        <w:t xml:space="preserve"> </w:t>
-      </w:r>
-      <w:r>
-        <w:t xml:space="preserve">since it was highly influenced by a careful</w:t>
-      </w:r>
-      <w:r>
-        <w:t xml:space="preserve"> </w:t>
-      </w:r>
-      <w:hyperlink r:id="rId24">
-        <w:r>
-          <w:rPr>
-            <w:rStyle w:val="Hyperlink"/>
-          </w:rPr>
-          <w:t xml:space="preserve">security</w:t>
-        </w:r>
-        <w:r>
-          <w:rPr>
-            <w:rStyle w:val="Hyperlink"/>
-          </w:rPr>
-          <w:t xml:space="preserve"> </w:t>
-        </w:r>
-        <w:r>
-          <w:rPr>
-            <w:rStyle w:val="Hyperlink"/>
-          </w:rPr>
-          <w:t xml:space="preserve">analysis</w:t>
-        </w:r>
-      </w:hyperlink>
-      <w:r>
-        <w:t xml:space="preserve"> </w:t>
-      </w:r>
-      <w:r>
-        <w:t xml:space="preserve">where different types of</w:t>
-      </w:r>
-      <w:r>
-        <w:t xml:space="preserve"> </w:t>
-      </w:r>
-      <w:r>
-        <w:t xml:space="preserve">components are executed in isolated sandboxes. Thus, components</w:t>
-      </w:r>
-      <w:r>
-        <w:t xml:space="preserve"> </w:t>
-      </w:r>
-      <w:r>
-        <w:t xml:space="preserve">downloaded from a specific Service Provider are executed in sandboxes</w:t>
-      </w:r>
-      <w:r>
-        <w:t xml:space="preserve"> </w:t>
-      </w:r>
-      <w:r>
-        <w:t xml:space="preserve">that are different from the sandboxes used to execute components</w:t>
-      </w:r>
-      <w:r>
-        <w:t xml:space="preserve"> </w:t>
-      </w:r>
-      <w:r>
-        <w:t xml:space="preserve">downloaded from another service provider. Communication between</w:t>
-      </w:r>
-      <w:r>
-        <w:t xml:space="preserve"> </w:t>
-      </w:r>
-      <w:r>
-        <w:t xml:space="preserve">components running in different sandboxes is only possible through</w:t>
-      </w:r>
-      <w:r>
-        <w:t xml:space="preserve"> </w:t>
-      </w:r>
-      <w:r>
-        <w:t xml:space="preserve">messages exchanged through a Message Bus functionality provided by the</w:t>
-      </w:r>
-      <w:r>
-        <w:t xml:space="preserve"> </w:t>
-      </w:r>
-      <w:r>
-        <w:t xml:space="preserve">Hyperty Runtime Core Sandbox. On the other hand, and according to the</w:t>
-      </w:r>
-      <w:r>
-        <w:t xml:space="preserve"> </w:t>
-      </w:r>
-      <w:hyperlink r:id="rId25">
-        <w:r>
-          <w:rPr>
-            <w:rStyle w:val="Hyperlink"/>
-          </w:rPr>
-          <w:t xml:space="preserve">ProtoOFly</w:t>
-        </w:r>
-        <w:r>
-          <w:rPr>
-            <w:rStyle w:val="Hyperlink"/>
-          </w:rPr>
-          <w:t xml:space="preserve"> </w:t>
-        </w:r>
-        <w:r>
-          <w:rPr>
-            <w:rStyle w:val="Hyperlink"/>
-          </w:rPr>
-          <w:t xml:space="preserve">concept</w:t>
-        </w:r>
-      </w:hyperlink>
-      <w:r>
-        <w:t xml:space="preserve">,</w:t>
-      </w:r>
-      <w:r>
-        <w:t xml:space="preserve"> </w:t>
-      </w:r>
-      <w:r>
-        <w:t xml:space="preserve">the protocol stub is executed in isolated sandbox and provides the</w:t>
-      </w:r>
-      <w:r>
-        <w:t xml:space="preserve"> </w:t>
-      </w:r>
-      <w:r>
-        <w:t xml:space="preserve">bridge for the Hperty Runtime to communicate with associated Service</w:t>
-      </w:r>
-      <w:r>
-        <w:t xml:space="preserve"> </w:t>
-      </w:r>
-      <w:r>
-        <w:t xml:space="preserve">Provider. The detailed specification of the Hyperty Runtime Core is</w:t>
-      </w:r>
-      <w:r>
-        <w:t xml:space="preserve"> </w:t>
-      </w:r>
-      <w:r>
-        <w:t xml:space="preserve">provided</w:t>
-      </w:r>
-      <w:r>
-        <w:t xml:space="preserve"> </w:t>
-      </w:r>
-      <w:hyperlink r:id="rId26">
-        <w:r>
-          <w:rPr>
-            <w:rStyle w:val="Hyperlink"/>
-          </w:rPr>
-          <w:t xml:space="preserve">here</w:t>
-        </w:r>
-      </w:hyperlink>
-      <w:r>
-        <w:t xml:space="preserve">.</w:t>
-      </w:r>
-    </w:p>
-    <w:p>
-      <w:pPr>
-        <w:pStyle w:val="BodyText"/>
-      </w:pPr>
-      <w:r>
-        <w:t xml:space="preserve">Hyperty Core Runtime components are platform agnostic and are to be</w:t>
-      </w:r>
-      <w:r>
-        <w:t xml:space="preserve"> </w:t>
-      </w:r>
-      <w:r>
-        <w:t xml:space="preserve">included in platform specific Hyperty Runtimes, like Web Browsers and</w:t>
-      </w:r>
-      <w:r>
-        <w:t xml:space="preserve"> </w:t>
-      </w:r>
-      <w:r>
-        <w:t xml:space="preserve">Nodejs based platforms.</w:t>
-      </w:r>
-    </w:p>
-    <w:p>
-      <w:pPr>
-        <w:pStyle w:val="Heading3"/>
-      </w:pPr>
-      <w:bookmarkStart w:id="27" w:name="user-view"/>
-      <w:bookmarkEnd w:id="27"/>
-      <w:r>
-        <w:t xml:space="preserve">User View</w:t>
-      </w:r>
-    </w:p>
-    <w:p>
-      <w:pPr>
-        <w:pStyle w:val="FirstParagraph"/>
-      </w:pPr>
-      <w:r>
-        <w:rPr>
-          <w:b/>
-        </w:rPr>
-        <w:t xml:space="preserve">How to include the Hyperty Runtime Core in other Projects</w:t>
-      </w:r>
-    </w:p>
-    <w:p>
-      <w:pPr>
-        <w:pStyle w:val="BodyText"/>
-      </w:pPr>
-      <w:r>
-        <w:t xml:space="preserve">How to include this repository in other runtime platforms, like</w:t>
-      </w:r>
-      <w:r>
-        <w:t xml:space="preserve"> </w:t>
-      </w:r>
-      <w:hyperlink r:id="rId28">
-        <w:r>
-          <w:rPr>
-            <w:rStyle w:val="Hyperlink"/>
-          </w:rPr>
-          <w:t xml:space="preserve">dev-runtime-browser</w:t>
-        </w:r>
-      </w:hyperlink>
-      <w:r>
-        <w:t xml:space="preserve"> </w:t>
-      </w:r>
-      <w:r>
-        <w:t xml:space="preserve">or</w:t>
-      </w:r>
-      <w:r>
-        <w:t xml:space="preserve"> </w:t>
-      </w:r>
-      <w:hyperlink r:id="rId29">
-        <w:r>
-          <w:rPr>
-            <w:rStyle w:val="Hyperlink"/>
-          </w:rPr>
-          <w:t xml:space="preserve">dev-runtime-node</w:t>
-        </w:r>
-      </w:hyperlink>
-      <w:r>
-        <w:t xml:space="preserve">;</w:t>
-      </w:r>
-    </w:p>
-    <w:p>
-      <w:pPr>
-        <w:pStyle w:val="Heading4"/>
-      </w:pPr>
-      <w:bookmarkStart w:id="30" w:name="browser-runtime"/>
-      <w:bookmarkEnd w:id="30"/>
-      <w:hyperlink r:id="rId28">
-        <w:r>
-          <w:rPr>
-            <w:rStyle w:val="Hyperlink"/>
-          </w:rPr>
-          <w:t xml:space="preserve">Browser Runtime</w:t>
-        </w:r>
-      </w:hyperlink>
-    </w:p>
-    <w:p>
-      <w:pPr>
-        <w:pStyle w:val="FirstParagraph"/>
-      </w:pPr>
-      <w:r>
-        <w:t xml:space="preserve">Verify these use cases:</w:t>
-      </w:r>
-    </w:p>
-    <w:p>
-      <w:pPr>
-        <w:pStyle w:val="Compact"/>
-        <w:numPr>
-          <w:numId w:val="1002"/>
-          <w:ilvl w:val="0"/>
-        </w:numPr>
-      </w:pPr>
-      <w:r>
-        <w:t xml:space="preserve">if you will create a new repository, you can use this template, and</w:t>
-      </w:r>
-      <w:r>
-        <w:t xml:space="preserve"> </w:t>
-      </w:r>
-      <w:r>
-        <w:t xml:space="preserve">can configure your development environment;</w:t>
-      </w:r>
-    </w:p>
-    <w:p>
-      <w:pPr>
-        <w:pStyle w:val="Compact"/>
-        <w:numPr>
-          <w:numId w:val="1002"/>
-          <w:ilvl w:val="0"/>
-        </w:numPr>
-      </w:pPr>
-      <w:r>
-        <w:t xml:space="preserve">if you already have an respository cloned;</w:t>
-      </w:r>
-    </w:p>
-    <w:p>
-      <w:pPr>
-        <w:pStyle w:val="FirstParagraph"/>
-      </w:pPr>
-      <w:r>
-        <w:t xml:space="preserve">for both cases you just have to run the command:</w:t>
-      </w:r>
-    </w:p>
-    <w:p>
-      <w:pPr>
-        <w:pStyle w:val="SourceCode"/>
-      </w:pPr>
-      <w:r>
-        <w:rPr>
-          <w:rStyle w:val="VerbatimChar"/>
-        </w:rPr>
-        <w:t xml:space="preserve">jspm install runtime-core=github:rethink-project/dev-runtime-core@dev-0.2</w:t>
-      </w:r>
-    </w:p>
-    <w:p>
-      <w:pPr>
-        <w:pStyle w:val="FirstParagraph"/>
-      </w:pPr>
-      <w:r>
-        <w:t xml:space="preserve">and on javascript code you just need to import the script like other</w:t>
-      </w:r>
-      <w:r>
-        <w:t xml:space="preserve"> </w:t>
-      </w:r>
-      <w:r>
-        <w:t xml:space="preserve">modules;</w:t>
-      </w:r>
-    </w:p>
-    <w:p>
-      <w:pPr>
-        <w:pStyle w:val="SourceCode"/>
-      </w:pPr>
-      <w:r>
-        <w:rPr>
-          <w:rStyle w:val="VerbatimChar"/>
-        </w:rPr>
-        <w:t xml:space="preserve">import RuntimeUA from 'runtime-core/dist/runtimeUA';</w:t>
-      </w:r>
-      <w:r>
-        <w:br w:type="textWrapping"/>
-      </w:r>
-      <w:r>
-        <w:rPr>
-          <w:rStyle w:val="VerbatimChar"/>
-        </w:rPr>
-        <w:t xml:space="preserve">import {Sandbox, SandboxRegistry} from 'runtime-core/dist/sandbox'</w:t>
-      </w:r>
-      <w:r>
-        <w:br w:type="textWrapping"/>
-      </w:r>
-      <w:r>
-        <w:rPr>
-          <w:rStyle w:val="VerbatimChar"/>
-        </w:rPr>
-        <w:t xml:space="preserve">import MiniBus from 'runtime-core/dist/minibus';</w:t>
-      </w:r>
-      <w:r>
-        <w:br w:type="textWrapping"/>
-      </w:r>
-      <w:r>
-        <w:rPr>
-          <w:rStyle w:val="VerbatimChar"/>
-        </w:rPr>
-        <w:t xml:space="preserve"/>
-      </w:r>
-      <w:r>
-        <w:br w:type="textWrapping"/>
-      </w:r>
-      <w:r>
-        <w:rPr>
-          <w:rStyle w:val="VerbatimChar"/>
-        </w:rPr>
-        <w:t xml:space="preserve">console.log('Runtime: ', RuntimeUA);</w:t>
-      </w:r>
-      <w:r>
-        <w:br w:type="textWrapping"/>
-      </w:r>
-      <w:r>
-        <w:rPr>
-          <w:rStyle w:val="VerbatimChar"/>
-        </w:rPr>
-        <w:t xml:space="preserve">console.log('Sandbox: ', Sandbox, SandboxRegistry);</w:t>
-      </w:r>
-      <w:r>
-        <w:br w:type="textWrapping"/>
-      </w:r>
-      <w:r>
-        <w:rPr>
-          <w:rStyle w:val="VerbatimChar"/>
-        </w:rPr>
-        <w:t xml:space="preserve">console.log('MiniBus: ', MiniBus);</w:t>
-      </w:r>
-    </w:p>
-    <w:p>
-      <w:pPr>
-        <w:pStyle w:val="Heading4"/>
-      </w:pPr>
-      <w:bookmarkStart w:id="31" w:name="nodejs-runtime"/>
-      <w:bookmarkEnd w:id="31"/>
-      <w:hyperlink r:id="rId29">
-        <w:r>
-          <w:rPr>
-            <w:rStyle w:val="Hyperlink"/>
-          </w:rPr>
-          <w:t xml:space="preserve">Nodejs Runtime</w:t>
-        </w:r>
-      </w:hyperlink>
-    </w:p>
-    <w:p>
-      <w:pPr>
-        <w:pStyle w:val="FirstParagraph"/>
-      </w:pPr>
-      <w:r>
-        <w:t xml:space="preserve">[dev-runtime-node</w:t>
-      </w:r>
-    </w:p>
-    <w:p>
-      <w:pPr>
-        <w:pStyle w:val="SourceCode"/>
-      </w:pPr>
-      <w:r>
-        <w:rPr>
-          <w:rStyle w:val="VerbatimChar"/>
-        </w:rPr>
-        <w:t xml:space="preserve">npm install github:rethink-project/dev-runtime-core#dev-0.2 --save</w:t>
-      </w:r>
-    </w:p>
-    <w:p>
-      <w:pPr>
-        <w:pStyle w:val="FirstParagraph"/>
-      </w:pPr>
-      <w:r>
-        <w:t xml:space="preserve">after this you can require the runtime-core like other modules on node;</w:t>
-      </w:r>
-    </w:p>
-    <w:p>
-      <w:pPr>
-        <w:pStyle w:val="SourceCode"/>
-      </w:pPr>
-      <w:r>
-        <w:rPr>
-          <w:rStyle w:val="VerbatimChar"/>
-        </w:rPr>
-        <w:t xml:space="preserve">var RuntimeUA = require('runtime-core').runtimeUA;</w:t>
-      </w:r>
-      <w:r>
-        <w:br w:type="textWrapping"/>
-      </w:r>
-      <w:r>
-        <w:rPr>
-          <w:rStyle w:val="VerbatimChar"/>
-        </w:rPr>
-        <w:t xml:space="preserve"/>
-      </w:r>
-      <w:r>
-        <w:br w:type="textWrapping"/>
-      </w:r>
-      <w:r>
-        <w:rPr>
-          <w:rStyle w:val="VerbatimChar"/>
-        </w:rPr>
-        <w:t xml:space="preserve">var runtime = new RuntimeUA();</w:t>
-      </w:r>
-    </w:p>
-    <w:p>
-      <w:pPr>
-        <w:pStyle w:val="FirstParagraph"/>
-      </w:pPr>
-      <w:r>
-        <w:t xml:space="preserve">if you found some issues, please submit them into the respective</w:t>
-      </w:r>
-      <w:r>
-        <w:t xml:space="preserve"> </w:t>
-      </w:r>
-      <w:r>
-        <w:t xml:space="preserve">repository;</w:t>
-      </w:r>
-    </w:p>
-    <w:p>
-      <w:r>
-        <w:pict>
-          <v:rect style="width:0;height:1.5pt" o:hralign="center" o:hrstd="t" o:hr="t"/>
-        </w:pict>
-      </w:r>
-    </w:p>
-    <w:p>
-      <w:pPr>
-        <w:pStyle w:val="Heading3"/>
-      </w:pPr>
-      <w:bookmarkStart w:id="32" w:name="developer-view"/>
-      <w:bookmarkEnd w:id="32"/>
-      <w:r>
-        <w:t xml:space="preserve">Developer view</w:t>
-      </w:r>
-    </w:p>
-    <w:p>
-      <w:pPr>
-        <w:pStyle w:val="Heading4"/>
-      </w:pPr>
-      <w:bookmarkStart w:id="33" w:name="setup-environment"/>
-      <w:bookmarkEnd w:id="33"/>
+      <w:bookmarkStart w:id="23" w:name="setup-environment"/>
+      <w:bookmarkEnd w:id="23"/>
       <w:r>
         <w:t xml:space="preserve">Setup Environment</w:t>
       </w:r>
@@ -735,15 +157,8 @@
       </w:r>
     </w:p>
     <w:p>
-      <w:r>
-        <w:pict>
-          <v:rect style="width:0;height:1.5pt" o:hralign="center" o:hrstd="t" o:hr="t"/>
-        </w:pict>
-      </w:r>
-    </w:p>
-    <w:p>
-      <w:pPr>
-        <w:pStyle w:val="FirstParagraph"/>
+      <w:pPr>
+        <w:pStyle w:val="BodyText"/>
       </w:pPr>
       <w:r>
         <w:rPr>
@@ -827,7 +242,7 @@
       <w:r>
         <w:t xml:space="preserve"> </w:t>
       </w:r>
-      <w:hyperlink r:id="rId34">
+      <w:hyperlink r:id="rId24">
         <w:r>
           <w:rPr>
             <w:rStyle w:val="Hyperlink"/>
@@ -887,7 +302,7 @@
       <w:r>
         <w:t xml:space="preserve"> </w:t>
       </w:r>
-      <w:hyperlink r:id="rId35">
+      <w:hyperlink r:id="rId25">
         <w:r>
           <w:rPr>
             <w:rStyle w:val="Hyperlink"/>
@@ -944,7 +359,7 @@
       <w:r>
         <w:t xml:space="preserve"> </w:t>
       </w:r>
-      <w:hyperlink r:id="rId36">
+      <w:hyperlink r:id="rId26">
         <w:r>
           <w:rPr>
             <w:rStyle w:val="Hyperlink"/>
@@ -960,11 +375,11 @@
       <w:pPr>
         <w:pStyle w:val="Compact"/>
         <w:numPr>
-          <w:numId w:val="1003"/>
+          <w:numId w:val="1002"/>
           <w:ilvl w:val="0"/>
         </w:numPr>
       </w:pPr>
-      <w:hyperlink r:id="rId37">
+      <w:hyperlink r:id="rId27">
         <w:r>
           <w:rPr>
             <w:rStyle w:val="Hyperlink"/>
@@ -986,7 +401,7 @@
       <w:pPr>
         <w:pStyle w:val="Compact"/>
         <w:numPr>
-          <w:numId w:val="1003"/>
+          <w:numId w:val="1002"/>
           <w:ilvl w:val="0"/>
         </w:numPr>
       </w:pPr>
@@ -998,7 +413,7 @@
       <w:pPr>
         <w:pStyle w:val="Compact"/>
         <w:numPr>
-          <w:numId w:val="1003"/>
+          <w:numId w:val="1002"/>
           <w:ilvl w:val="0"/>
         </w:numPr>
       </w:pPr>
@@ -1031,7 +446,7 @@
       <w:pPr>
         <w:pStyle w:val="Compact"/>
         <w:numPr>
-          <w:numId w:val="1003"/>
+          <w:numId w:val="1002"/>
           <w:ilvl w:val="0"/>
         </w:numPr>
       </w:pPr>
@@ -1109,10 +524,10 @@
     </w:p>
     <w:p>
       <w:pPr>
-        <w:pStyle w:val="Heading4"/>
-      </w:pPr>
-      <w:bookmarkStart w:id="38" w:name="javascript-environment"/>
-      <w:bookmarkEnd w:id="38"/>
+        <w:pStyle w:val="Heading3"/>
+      </w:pPr>
+      <w:bookmarkStart w:id="28" w:name="javascript-environment"/>
+      <w:bookmarkEnd w:id="28"/>
       <w:r>
         <w:t xml:space="preserve">Javascript Environment</w:t>
       </w:r>
@@ -1139,7 +554,7 @@
       <w:r>
         <w:t xml:space="preserve"> </w:t>
       </w:r>
-      <w:hyperlink r:id="rId39">
+      <w:hyperlink r:id="rId29">
         <w:r>
           <w:rPr>
             <w:rStyle w:val="Hyperlink"/>
@@ -1150,10 +565,10 @@
     </w:p>
     <w:p>
       <w:pPr>
-        <w:pStyle w:val="Heading5"/>
-      </w:pPr>
-      <w:bookmarkStart w:id="40" w:name="dependencies"/>
-      <w:bookmarkEnd w:id="40"/>
+        <w:pStyle w:val="Heading4"/>
+      </w:pPr>
+      <w:bookmarkStart w:id="30" w:name="dependencies"/>
+      <w:bookmarkEnd w:id="30"/>
       <w:r>
         <w:t xml:space="preserve">Dependencies</w:t>
       </w:r>
@@ -1162,7 +577,7 @@
       <w:pPr>
         <w:pStyle w:val="Compact"/>
         <w:numPr>
-          <w:numId w:val="1004"/>
+          <w:numId w:val="1003"/>
           <w:ilvl w:val="0"/>
         </w:numPr>
       </w:pPr>
@@ -1174,7 +589,7 @@
       <w:pPr>
         <w:pStyle w:val="Compact"/>
         <w:numPr>
-          <w:numId w:val="1004"/>
+          <w:numId w:val="1003"/>
           <w:ilvl w:val="0"/>
         </w:numPr>
       </w:pPr>
@@ -1186,7 +601,7 @@
       <w:pPr>
         <w:pStyle w:val="Compact"/>
         <w:numPr>
-          <w:numId w:val="1004"/>
+          <w:numId w:val="1003"/>
           <w:ilvl w:val="0"/>
         </w:numPr>
       </w:pPr>
@@ -1202,7 +617,7 @@
       <w:r>
         <w:t xml:space="preserve"> </w:t>
       </w:r>
-      <w:hyperlink r:id="rId41">
+      <w:hyperlink r:id="rId31">
         <w:r>
           <w:rPr>
             <w:rStyle w:val="Hyperlink"/>
@@ -1215,7 +630,7 @@
       <w:pPr>
         <w:pStyle w:val="Compact"/>
         <w:numPr>
-          <w:numId w:val="1004"/>
+          <w:numId w:val="1003"/>
           <w:ilvl w:val="0"/>
         </w:numPr>
       </w:pPr>
@@ -1225,7 +640,7 @@
       <w:r>
         <w:t xml:space="preserve"> </w:t>
       </w:r>
-      <w:hyperlink r:id="rId42">
+      <w:hyperlink r:id="rId32">
         <w:r>
           <w:rPr>
             <w:rStyle w:val="Hyperlink"/>
@@ -1238,7 +653,7 @@
       <w:pPr>
         <w:pStyle w:val="Compact"/>
         <w:numPr>
-          <w:numId w:val="1004"/>
+          <w:numId w:val="1003"/>
           <w:ilvl w:val="0"/>
         </w:numPr>
       </w:pPr>
@@ -1254,7 +669,7 @@
       <w:r>
         <w:t xml:space="preserve"> </w:t>
       </w:r>
-      <w:hyperlink r:id="rId43">
+      <w:hyperlink r:id="rId33">
         <w:r>
           <w:rPr>
             <w:rStyle w:val="Hyperlink"/>
@@ -1267,7 +682,7 @@
       <w:pPr>
         <w:pStyle w:val="Compact"/>
         <w:numPr>
-          <w:numId w:val="1004"/>
+          <w:numId w:val="1003"/>
           <w:ilvl w:val="0"/>
         </w:numPr>
       </w:pPr>
@@ -1277,7 +692,7 @@
       <w:r>
         <w:t xml:space="preserve"> </w:t>
       </w:r>
-      <w:hyperlink r:id="rId44">
+      <w:hyperlink r:id="rId34">
         <w:r>
           <w:rPr>
             <w:rStyle w:val="Hyperlink"/>
@@ -1288,10 +703,10 @@
     </w:p>
     <w:p>
       <w:pPr>
-        <w:pStyle w:val="Heading5"/>
-      </w:pPr>
-      <w:bookmarkStart w:id="45" w:name="code-style-and-hinting"/>
-      <w:bookmarkEnd w:id="45"/>
+        <w:pStyle w:val="Heading4"/>
+      </w:pPr>
+      <w:bookmarkStart w:id="35" w:name="code-style-and-hinting"/>
+      <w:bookmarkEnd w:id="35"/>
       <w:r>
         <w:t xml:space="preserve">Code Style and Hinting</w:t>
       </w:r>
@@ -1347,11 +762,11 @@
       <w:pPr>
         <w:pStyle w:val="Compact"/>
         <w:numPr>
-          <w:numId w:val="1005"/>
+          <w:numId w:val="1004"/>
           <w:ilvl w:val="0"/>
         </w:numPr>
       </w:pPr>
-      <w:hyperlink r:id="rId46">
+      <w:hyperlink r:id="rId36">
         <w:r>
           <w:rPr>
             <w:rStyle w:val="Hyperlink"/>
@@ -1370,11 +785,11 @@
       <w:pPr>
         <w:pStyle w:val="Compact"/>
         <w:numPr>
-          <w:numId w:val="1005"/>
+          <w:numId w:val="1004"/>
           <w:ilvl w:val="0"/>
         </w:numPr>
       </w:pPr>
-      <w:hyperlink r:id="rId47">
+      <w:hyperlink r:id="rId37">
         <w:r>
           <w:rPr>
             <w:rStyle w:val="Hyperlink"/>
@@ -1405,10 +820,10 @@
     </w:p>
     <w:p>
       <w:pPr>
-        <w:pStyle w:val="Heading5"/>
-      </w:pPr>
-      <w:bookmarkStart w:id="48" w:name="documentation"/>
-      <w:bookmarkEnd w:id="48"/>
+        <w:pStyle w:val="Heading4"/>
+      </w:pPr>
+      <w:bookmarkStart w:id="38" w:name="documentation"/>
+      <w:bookmarkEnd w:id="38"/>
       <w:r>
         <w:t xml:space="preserve">Documentation</w:t>
       </w:r>
@@ -1432,10 +847,10 @@
     </w:p>
     <w:p>
       <w:pPr>
-        <w:pStyle w:val="Heading4"/>
-      </w:pPr>
-      <w:bookmarkStart w:id="49" w:name="unit-testing"/>
-      <w:bookmarkEnd w:id="49"/>
+        <w:pStyle w:val="Heading3"/>
+      </w:pPr>
+      <w:bookmarkStart w:id="39" w:name="unit-testing"/>
+      <w:bookmarkEnd w:id="39"/>
       <w:r>
         <w:t xml:space="preserve">Unit Testing</w:t>
       </w:r>
@@ -1476,7 +891,7 @@
         </w:rPr>
         <w:t xml:space="preserve"> </w:t>
       </w:r>
-      <w:hyperlink r:id="rId50">
+      <w:hyperlink r:id="rId40">
         <w:r>
           <w:rPr>
             <w:rStyle w:val="Hyperlink"/>
@@ -1520,7 +935,7 @@
       <w:r>
         <w:t xml:space="preserve"> </w:t>
       </w:r>
-      <w:hyperlink r:id="rId50">
+      <w:hyperlink r:id="rId40">
         <w:r>
           <w:rPr>
             <w:rStyle w:val="Hyperlink"/>
@@ -1549,7 +964,7 @@
       <w:r>
         <w:t xml:space="preserve"> </w:t>
       </w:r>
-      <w:hyperlink r:id="rId51">
+      <w:hyperlink r:id="rId41">
         <w:r>
           <w:rPr>
             <w:rStyle w:val="Hyperlink"/>
@@ -1585,10 +1000,295 @@
     </w:p>
     <w:p>
       <w:pPr>
+        <w:pStyle w:val="Heading3"/>
+      </w:pPr>
+      <w:bookmarkStart w:id="42" w:name="how-to-include-this-runtime-core-code-into-others-parts-of-rethink-project"/>
+      <w:bookmarkEnd w:id="42"/>
+      <w:r>
+        <w:t xml:space="preserve">How to include this runtime-core code into others parts of reTHINK Project;</w:t>
+      </w:r>
+    </w:p>
+    <w:p>
+      <w:pPr>
+        <w:pStyle w:val="FirstParagraph"/>
+      </w:pPr>
+      <w:r>
+        <w:t xml:space="preserve">How to include this repository in other software parts, like</w:t>
+      </w:r>
+      <w:r>
+        <w:t xml:space="preserve"> </w:t>
+      </w:r>
+      <w:hyperlink r:id="rId43">
+        <w:r>
+          <w:rPr>
+            <w:rStyle w:val="Hyperlink"/>
+          </w:rPr>
+          <w:t xml:space="preserve">dev-runtime-browser</w:t>
+        </w:r>
+      </w:hyperlink>
+      <w:r>
+        <w:t xml:space="preserve"> </w:t>
+      </w:r>
+      <w:r>
+        <w:t xml:space="preserve">or</w:t>
+      </w:r>
+      <w:r>
+        <w:t xml:space="preserve"> </w:t>
+      </w:r>
+      <w:hyperlink r:id="rId44">
+        <w:r>
+          <w:rPr>
+            <w:rStyle w:val="Hyperlink"/>
+          </w:rPr>
+          <w:t xml:space="preserve">dev-runtime-node</w:t>
+        </w:r>
+      </w:hyperlink>
+      <w:r>
+        <w:t xml:space="preserve"> </w:t>
+      </w:r>
+      <w:r>
+        <w:t xml:space="preserve">- for example;</w:t>
+      </w:r>
+    </w:p>
+    <w:p>
+      <w:pPr>
         <w:pStyle w:val="Heading4"/>
       </w:pPr>
-      <w:bookmarkStart w:id="52" w:name="karma"/>
-      <w:bookmarkEnd w:id="52"/>
+      <w:bookmarkStart w:id="45" w:name="browser-project"/>
+      <w:bookmarkEnd w:id="45"/>
+      <w:r>
+        <w:t xml:space="preserve">browser project</w:t>
+      </w:r>
+    </w:p>
+    <w:p>
+      <w:pPr>
+        <w:pStyle w:val="FirstParagraph"/>
+      </w:pPr>
+      <w:r>
+        <w:t xml:space="preserve">example:</w:t>
+      </w:r>
+      <w:r>
+        <w:t xml:space="preserve"> </w:t>
+      </w:r>
+      <w:hyperlink r:id="rId43">
+        <w:r>
+          <w:rPr>
+            <w:rStyle w:val="Hyperlink"/>
+          </w:rPr>
+          <w:t xml:space="preserve">dev-runtime-browser</w:t>
+        </w:r>
+      </w:hyperlink>
+    </w:p>
+    <w:p>
+      <w:pPr>
+        <w:pStyle w:val="BodyText"/>
+      </w:pPr>
+      <w:r>
+        <w:t xml:space="preserve">Verify these use cases: 1. if you will create a new repository, you can</w:t>
+      </w:r>
+      <w:r>
+        <w:t xml:space="preserve"> </w:t>
+      </w:r>
+      <w:r>
+        <w:t xml:space="preserve">use this template, and can configure your development environment; 2. if</w:t>
+      </w:r>
+      <w:r>
+        <w:t xml:space="preserve"> </w:t>
+      </w:r>
+      <w:r>
+        <w:t xml:space="preserve">you already have an respository cloned;</w:t>
+      </w:r>
+    </w:p>
+    <w:p>
+      <w:pPr>
+        <w:pStyle w:val="BodyText"/>
+      </w:pPr>
+      <w:r>
+        <w:t xml:space="preserve">for both cases you just have run the command:</w:t>
+      </w:r>
+    </w:p>
+    <w:p>
+      <w:pPr>
+        <w:pStyle w:val="SourceCode"/>
+      </w:pPr>
+      <w:r>
+        <w:rPr>
+          <w:rStyle w:val="VerbatimChar"/>
+        </w:rPr>
+        <w:t xml:space="preserve">jspm install runtime-core=github:rethink-project/dev-runtime-core@dev-0.2</w:t>
+      </w:r>
+    </w:p>
+    <w:p>
+      <w:pPr>
+        <w:pStyle w:val="FirstParagraph"/>
+      </w:pPr>
+      <w:r>
+        <w:t xml:space="preserve">and on javascript code you need import the script like other modules;</w:t>
+      </w:r>
+    </w:p>
+    <w:p>
+      <w:pPr>
+        <w:pStyle w:val="SourceCode"/>
+      </w:pPr>
+      <w:r>
+        <w:rPr>
+          <w:rStyle w:val="VerbatimChar"/>
+        </w:rPr>
+        <w:t xml:space="preserve">import RuntimeUA from 'runtime-core/dist/runtimeUA';</w:t>
+      </w:r>
+      <w:r>
+        <w:br w:type="textWrapping"/>
+      </w:r>
+      <w:r>
+        <w:rPr>
+          <w:rStyle w:val="VerbatimChar"/>
+        </w:rPr>
+        <w:t xml:space="preserve">import {Sandbox, SandboxRegistry} from 'runtime-core/dist/sandbox'</w:t>
+      </w:r>
+      <w:r>
+        <w:br w:type="textWrapping"/>
+      </w:r>
+      <w:r>
+        <w:rPr>
+          <w:rStyle w:val="VerbatimChar"/>
+        </w:rPr>
+        <w:t xml:space="preserve">import MiniBus from 'runtime-core/dist/minibus';</w:t>
+      </w:r>
+      <w:r>
+        <w:br w:type="textWrapping"/>
+      </w:r>
+      <w:r>
+        <w:rPr>
+          <w:rStyle w:val="VerbatimChar"/>
+        </w:rPr>
+        <w:t xml:space="preserve"/>
+      </w:r>
+      <w:r>
+        <w:br w:type="textWrapping"/>
+      </w:r>
+      <w:r>
+        <w:rPr>
+          <w:rStyle w:val="VerbatimChar"/>
+        </w:rPr>
+        <w:t xml:space="preserve">console.log('Runtime: ', RuntimeUA);</w:t>
+      </w:r>
+      <w:r>
+        <w:br w:type="textWrapping"/>
+      </w:r>
+      <w:r>
+        <w:rPr>
+          <w:rStyle w:val="VerbatimChar"/>
+        </w:rPr>
+        <w:t xml:space="preserve">console.log('Sandbox: ', Sandbox, SandboxRegistry);</w:t>
+      </w:r>
+      <w:r>
+        <w:br w:type="textWrapping"/>
+      </w:r>
+      <w:r>
+        <w:rPr>
+          <w:rStyle w:val="VerbatimChar"/>
+        </w:rPr>
+        <w:t xml:space="preserve">console.log('MiniBus: ', MiniBus);</w:t>
+      </w:r>
+    </w:p>
+    <w:p>
+      <w:pPr>
+        <w:pStyle w:val="Heading4"/>
+      </w:pPr>
+      <w:bookmarkStart w:id="46" w:name="nodejs"/>
+      <w:bookmarkEnd w:id="46"/>
+      <w:r>
+        <w:t xml:space="preserve">nodejs</w:t>
+      </w:r>
+    </w:p>
+    <w:p>
+      <w:pPr>
+        <w:pStyle w:val="FirstParagraph"/>
+      </w:pPr>
+      <w:hyperlink r:id="rId44">
+        <w:r>
+          <w:rPr>
+            <w:rStyle w:val="Hyperlink"/>
+          </w:rPr>
+          <w:t xml:space="preserve">dev-runtime-node</w:t>
+        </w:r>
+      </w:hyperlink>
+    </w:p>
+    <w:p>
+      <w:pPr>
+        <w:pStyle w:val="SourceCode"/>
+      </w:pPr>
+      <w:r>
+        <w:rPr>
+          <w:rStyle w:val="VerbatimChar"/>
+        </w:rPr>
+        <w:t xml:space="preserve">npm install github:rethink-project/dev-runtime-core#dev-0.2 --save</w:t>
+      </w:r>
+    </w:p>
+    <w:p>
+      <w:pPr>
+        <w:pStyle w:val="FirstParagraph"/>
+      </w:pPr>
+      <w:r>
+        <w:t xml:space="preserve">after this you can require the runtime-core like other modules on node;</w:t>
+      </w:r>
+    </w:p>
+    <w:p>
+      <w:pPr>
+        <w:pStyle w:val="SourceCode"/>
+      </w:pPr>
+      <w:r>
+        <w:rPr>
+          <w:rStyle w:val="VerbatimChar"/>
+        </w:rPr>
+        <w:t xml:space="preserve">var RuntimeUA = require('runtime-core').runtimeUA;</w:t>
+      </w:r>
+      <w:r>
+        <w:br w:type="textWrapping"/>
+      </w:r>
+      <w:r>
+        <w:rPr>
+          <w:rStyle w:val="VerbatimChar"/>
+        </w:rPr>
+        <w:t xml:space="preserve"/>
+      </w:r>
+      <w:r>
+        <w:br w:type="textWrapping"/>
+      </w:r>
+      <w:r>
+        <w:rPr>
+          <w:rStyle w:val="VerbatimChar"/>
+        </w:rPr>
+        <w:t xml:space="preserve">var runtime = new RuntimeUA();</w:t>
+      </w:r>
+    </w:p>
+    <w:p>
+      <w:pPr>
+        <w:pStyle w:val="FirstParagraph"/>
+      </w:pPr>
+      <w:r>
+        <w:t xml:space="preserve">if you found some issues, please submit them into the respective</w:t>
+      </w:r>
+      <w:r>
+        <w:t xml:space="preserve"> </w:t>
+      </w:r>
+      <w:r>
+        <w:t xml:space="preserve">repository;</w:t>
+      </w:r>
+    </w:p>
+    <w:p>
+      <w:r>
+        <w:pict>
+          <v:rect style="width:0;height:1.5pt" o:hralign="center" o:hrstd="t" o:hr="t"/>
+        </w:pict>
+      </w:r>
+    </w:p>
+    <w:p>
+      <w:pPr>
+        <w:pStyle w:val="Heading3"/>
+      </w:pPr>
+      <w:bookmarkStart w:id="47" w:name="karma"/>
+      <w:bookmarkEnd w:id="47"/>
       <w:r>
         <w:t xml:space="preserve">Karma</w:t>
       </w:r>
@@ -1611,7 +1311,7 @@
       <w:pPr>
         <w:pStyle w:val="Compact"/>
         <w:numPr>
-          <w:numId w:val="1006"/>
+          <w:numId w:val="1005"/>
           <w:ilvl w:val="0"/>
         </w:numPr>
       </w:pPr>
@@ -1626,7 +1326,7 @@
       <w:pPr>
         <w:pStyle w:val="Compact"/>
         <w:numPr>
-          <w:numId w:val="1006"/>
+          <w:numId w:val="1005"/>
           <w:ilvl w:val="0"/>
         </w:numPr>
       </w:pPr>
@@ -1641,7 +1341,7 @@
       <w:pPr>
         <w:pStyle w:val="Compact"/>
         <w:numPr>
-          <w:numId w:val="1006"/>
+          <w:numId w:val="1005"/>
           <w:ilvl w:val="0"/>
         </w:numPr>
       </w:pPr>
@@ -1656,7 +1356,7 @@
       <w:pPr>
         <w:pStyle w:val="Compact"/>
         <w:numPr>
-          <w:numId w:val="1006"/>
+          <w:numId w:val="1005"/>
           <w:ilvl w:val="0"/>
         </w:numPr>
       </w:pPr>
@@ -1669,10 +1369,10 @@
     </w:p>
     <w:p>
       <w:pPr>
-        <w:pStyle w:val="Heading5"/>
-      </w:pPr>
-      <w:bookmarkStart w:id="53" w:name="note"/>
-      <w:bookmarkEnd w:id="53"/>
+        <w:pStyle w:val="Heading4"/>
+      </w:pPr>
+      <w:bookmarkStart w:id="48" w:name="note"/>
+      <w:bookmarkEnd w:id="48"/>
       <w:r>
         <w:t xml:space="preserve">Note</w:t>
       </w:r>
@@ -1759,40 +1459,34 @@
         <w:t xml:space="preserve"> </w:t>
       </w:r>
       <w:r>
-        <w:t xml:space="preserve">mock-up’s dependencies:</w:t>
-      </w:r>
-      <w:r>
-        <w:t xml:space="preserve"> </w:t>
-      </w:r>
-      <w:r>
-        <w:rPr>
-          <w:rStyle w:val="VerbatimChar"/>
-        </w:rPr>
-        <w:t xml:space="preserve">live-server --port=4000</w:t>
-      </w:r>
-    </w:p>
-    <w:p>
-      <w:r>
-        <w:pict>
-          <v:rect style="width:0;height:1.5pt" o:hralign="center" o:hrstd="t" o:hr="t"/>
-        </w:pict>
-      </w:r>
-    </w:p>
-    <w:p>
-      <w:pPr>
-        <w:pStyle w:val="Heading4"/>
-      </w:pPr>
-      <w:bookmarkStart w:id="54" w:name="gulp-tasks"/>
-      <w:bookmarkEnd w:id="54"/>
-      <w:r>
-        <w:t xml:space="preserve">Gulp Tasks</w:t>
+        <w:t xml:space="preserve">mock-up’s dependencies:``` live-server –port=4000</w:t>
+      </w:r>
+    </w:p>
+    <w:p>
+      <w:pPr>
+        <w:pStyle w:val="Heading2"/>
+      </w:pPr>
+      <w:bookmarkStart w:id="49" w:name="section"/>
+      <w:bookmarkEnd w:id="49"/>
+      <w:r>
+        <w:t xml:space="preserve">```</w:t>
+      </w:r>
+    </w:p>
+    <w:p>
+      <w:pPr>
+        <w:pStyle w:val="Heading3"/>
+      </w:pPr>
+      <w:bookmarkStart w:id="50" w:name="tasks"/>
+      <w:bookmarkEnd w:id="50"/>
+      <w:r>
+        <w:t xml:space="preserve">Tasks</w:t>
       </w:r>
     </w:p>
     <w:p>
       <w:pPr>
         <w:pStyle w:val="Compact"/>
         <w:numPr>
-          <w:numId w:val="1007"/>
+          <w:numId w:val="1006"/>
           <w:ilvl w:val="0"/>
         </w:numPr>
       </w:pPr>
@@ -1809,7 +1503,7 @@
       <w:pPr>
         <w:pStyle w:val="Compact"/>
         <w:numPr>
-          <w:numId w:val="1007"/>
+          <w:numId w:val="1006"/>
           <w:ilvl w:val="0"/>
         </w:numPr>
       </w:pPr>
@@ -1826,7 +1520,7 @@
       <w:pPr>
         <w:pStyle w:val="Compact"/>
         <w:numPr>
-          <w:numId w:val="1007"/>
+          <w:numId w:val="1006"/>
           <w:ilvl w:val="0"/>
         </w:numPr>
       </w:pPr>
@@ -1843,7 +1537,7 @@
       <w:pPr>
         <w:pStyle w:val="Compact"/>
         <w:numPr>
-          <w:numId w:val="1007"/>
+          <w:numId w:val="1006"/>
           <w:ilvl w:val="0"/>
         </w:numPr>
       </w:pPr>
@@ -1860,8 +1554,8 @@
       <w:pPr>
         <w:pStyle w:val="Heading5"/>
       </w:pPr>
-      <w:bookmarkStart w:id="55" w:name="documentation-1"/>
-      <w:bookmarkEnd w:id="55"/>
+      <w:bookmarkStart w:id="51" w:name="documentation-1"/>
+      <w:bookmarkEnd w:id="51"/>
       <w:r>
         <w:t xml:space="preserve">Documentation</w:t>
       </w:r>
@@ -1876,9 +1570,8 @@
     </w:p>
     <w:p>
       <w:pPr>
-        <w:pStyle w:val="Compact"/>
         <w:numPr>
-          <w:numId w:val="1008"/>
+          <w:numId w:val="1007"/>
           <w:ilvl w:val="0"/>
         </w:numPr>
       </w:pPr>
@@ -1906,11 +1599,6 @@
       <w:r>
         <w:t xml:space="preserve">generated on folder docs/jsdoc and you can interact;</w:t>
       </w:r>
-    </w:p>
-    <w:p>
-      <w:pPr>
-        <w:pStyle w:val="FirstParagraph"/>
-      </w:pPr>
       <w:r>
         <w:rPr>
           <w:rStyle w:val="VerbatimChar"/>
@@ -1920,9 +1608,8 @@
     </w:p>
     <w:p>
       <w:pPr>
-        <w:pStyle w:val="Compact"/>
         <w:numPr>
-          <w:numId w:val="1009"/>
+          <w:numId w:val="1007"/>
           <w:ilvl w:val="0"/>
         </w:numPr>
       </w:pPr>
@@ -1948,13 +1635,8 @@
         <w:t xml:space="preserve"> </w:t>
       </w:r>
       <w:r>
-        <w:t xml:space="preserve">docs/api/ html files, and converted to markdown;</w:t>
-      </w:r>
-    </w:p>
-    <w:p>
-      <w:pPr>
-        <w:pStyle w:val="FirstParagraph"/>
-      </w:pPr>
+        <w:t xml:space="preserve">docs/jsdoc/*.html files, and converted to markdown;</w:t>
+      </w:r>
       <w:r>
         <w:rPr>
           <w:rStyle w:val="VerbatimChar"/>
@@ -1964,9 +1646,8 @@
     </w:p>
     <w:p>
       <w:pPr>
-        <w:pStyle w:val="Compact"/>
         <w:numPr>
-          <w:numId w:val="1010"/>
+          <w:numId w:val="1007"/>
           <w:ilvl w:val="0"/>
         </w:numPr>
       </w:pPr>
@@ -1998,13 +1679,14 @@
         <w:t xml:space="preserve">this process should be optimized</w:t>
       </w:r>
       <w:r>
-        <w:t xml:space="preserve">, is not working very well;</w:t>
-      </w:r>
-    </w:p>
-    <w:p>
-      <w:pPr>
-        <w:pStyle w:val="FirstParagraph"/>
-      </w:pPr>
+        <w:t xml:space="preserve">, is not working very</w:t>
+      </w:r>
+      <w:r>
+        <w:t xml:space="preserve"> </w:t>
+      </w:r>
+      <w:r>
+        <w:t xml:space="preserve">well;</w:t>
+      </w:r>
       <w:r>
         <w:rPr>
           <w:rStyle w:val="VerbatimChar"/>
@@ -2016,8 +1698,8 @@
       <w:pPr>
         <w:pStyle w:val="Heading5"/>
       </w:pPr>
-      <w:bookmarkStart w:id="56" w:name="dist"/>
-      <w:bookmarkEnd w:id="56"/>
+      <w:bookmarkStart w:id="52" w:name="dist"/>
+      <w:bookmarkEnd w:id="52"/>
       <w:r>
         <w:t xml:space="preserve">Dist</w:t>
       </w:r>
@@ -2037,33 +1719,19 @@
       <w:r>
         <w:t xml:space="preserve">Run the command:</w:t>
       </w:r>
-    </w:p>
-    <w:p>
-      <w:pPr>
-        <w:pStyle w:val="SourceCode"/>
-      </w:pPr>
       <w:r>
         <w:rPr>
           <w:rStyle w:val="VerbatimChar"/>
         </w:rPr>
-        <w:t xml:space="preserve">// compact true | false;</w:t>
-      </w:r>
-      <w:r>
-        <w:br w:type="textWrapping"/>
-      </w:r>
-      <w:r>
-        <w:rPr>
-          <w:rStyle w:val="VerbatimChar"/>
-        </w:rPr>
-        <w:t xml:space="preserve">gulp dist --compact=false</w:t>
+        <w:t xml:space="preserve">// compact true | false; gulp dist --compact=false</w:t>
       </w:r>
     </w:p>
     <w:p>
       <w:pPr>
         <w:pStyle w:val="Heading5"/>
       </w:pPr>
-      <w:bookmarkStart w:id="57" w:name="build"/>
-      <w:bookmarkEnd w:id="57"/>
+      <w:bookmarkStart w:id="53" w:name="build"/>
+      <w:bookmarkEnd w:id="53"/>
       <w:r>
         <w:t xml:space="preserve">Build</w:t>
       </w:r>
@@ -2088,9 +1756,6 @@
       </w:pPr>
       <w:r>
         <w:t xml:space="preserve">Run the command:</w:t>
-      </w:r>
-      <w:r>
-        <w:t xml:space="preserve"> </w:t>
       </w:r>
       <w:r>
         <w:rPr>
@@ -2103,8 +1768,8 @@
       <w:pPr>
         <w:pStyle w:val="Heading5"/>
       </w:pPr>
-      <w:bookmarkStart w:id="58" w:name="encode"/>
-      <w:bookmarkEnd w:id="58"/>
+      <w:bookmarkStart w:id="54" w:name="encode"/>
+      <w:bookmarkEnd w:id="54"/>
       <w:r>
         <w:t xml:space="preserve">Encode</w:t>
       </w:r>
@@ -2157,8 +1822,8 @@
       <w:pPr>
         <w:pStyle w:val="Heading3"/>
       </w:pPr>
-      <w:bookmarkStart w:id="59" w:name="example"/>
-      <w:bookmarkEnd w:id="59"/>
+      <w:bookmarkStart w:id="55" w:name="example"/>
+      <w:bookmarkEnd w:id="55"/>
       <w:r>
         <w:t xml:space="preserve">Example</w:t>
       </w:r>
@@ -2168,10 +1833,19 @@
         <w:pStyle w:val="FirstParagraph"/>
       </w:pPr>
       <w:r>
-        <w:rPr>
-          <w:i/>
-        </w:rPr>
-        <w:t xml:space="preserve">to be moved to dev-service-framework</w:t>
+        <w:t xml:space="preserve">This repository have a folder with an working example of Hyperty</w:t>
+      </w:r>
+      <w:r>
+        <w:t xml:space="preserve"> </w:t>
+      </w:r>
+      <w:r>
+        <w:t xml:space="preserve">Connector and we can send message and make a WebRTC call between remote</w:t>
+      </w:r>
+      <w:r>
+        <w:t xml:space="preserve"> </w:t>
+      </w:r>
+      <w:r>
+        <w:t xml:space="preserve">hyperties through the vertx;</w:t>
       </w:r>
     </w:p>
     <w:p>
@@ -2179,32 +1853,12 @@
         <w:pStyle w:val="BodyText"/>
       </w:pPr>
       <w:r>
-        <w:t xml:space="preserve">This repository have a folder with an working example of Hyperty</w:t>
-      </w:r>
-      <w:r>
-        <w:t xml:space="preserve"> </w:t>
-      </w:r>
-      <w:r>
-        <w:t xml:space="preserve">Connector and we can send message and make a WebRTC call between remote</w:t>
-      </w:r>
-      <w:r>
-        <w:t xml:space="preserve"> </w:t>
-      </w:r>
-      <w:r>
-        <w:t xml:space="preserve">hyperties through the vertx;</w:t>
-      </w:r>
-    </w:p>
-    <w:p>
-      <w:pPr>
-        <w:pStyle w:val="BodyText"/>
-      </w:pPr>
-      <w:r>
         <w:t xml:space="preserve">To run the demo on example folder: - this example have a dependecy from</w:t>
       </w:r>
       <w:r>
         <w:t xml:space="preserve"> </w:t>
       </w:r>
-      <w:hyperlink r:id="rId60">
+      <w:hyperlink r:id="rId56">
         <w:r>
           <w:rPr>
             <w:rStyle w:val="Hyperlink"/>
@@ -2221,7 +1875,7 @@
       <w:r>
         <w:t xml:space="preserve"> </w:t>
       </w:r>
-      <w:hyperlink r:id="rId61">
+      <w:hyperlink r:id="rId57">
         <w:r>
           <w:rPr>
             <w:rStyle w:val="Hyperlink"/>
@@ -2250,7 +1904,7 @@
         </w:rPr>
         <w:t xml:space="preserve"> </w:t>
       </w:r>
-      <w:hyperlink r:id="rId60">
+      <w:hyperlink r:id="rId56">
         <w:r>
           <w:rPr>
             <w:rStyle w:val="Hyperlink"/>
@@ -2277,7 +1931,7 @@
         </w:rPr>
         <w:t xml:space="preserve"> </w:t>
       </w:r>
-      <w:hyperlink r:id="rId61">
+      <w:hyperlink r:id="rId57">
         <w:r>
           <w:rPr>
             <w:rStyle w:val="Hyperlink"/>
@@ -2325,8 +1979,8 @@
       <w:pPr>
         <w:pStyle w:val="Heading3"/>
       </w:pPr>
-      <w:bookmarkStart w:id="62" w:name="notes"/>
-      <w:bookmarkEnd w:id="62"/>
+      <w:bookmarkStart w:id="58" w:name="notes"/>
+      <w:bookmarkEnd w:id="58"/>
       <w:r>
         <w:t xml:space="preserve">Notes</w:t>
       </w:r>
@@ -2349,8 +2003,8 @@
       <w:pPr>
         <w:pStyle w:val="Heading2"/>
       </w:pPr>
-      <w:bookmarkStart w:id="63" w:name="dev-runtime-browser"/>
-      <w:bookmarkEnd w:id="63"/>
+      <w:bookmarkStart w:id="59" w:name="dev-runtime-browser"/>
+      <w:bookmarkEnd w:id="59"/>
       <w:r>
         <w:t xml:space="preserve">dev-runtime-browser</w:t>
       </w:r>
@@ -2359,8 +2013,8 @@
       <w:pPr>
         <w:pStyle w:val="Heading3"/>
       </w:pPr>
-      <w:bookmarkStart w:id="64" w:name="overview-1"/>
-      <w:bookmarkEnd w:id="64"/>
+      <w:bookmarkStart w:id="60" w:name="overview"/>
+      <w:bookmarkEnd w:id="60"/>
       <w:r>
         <w:t xml:space="preserve">Overview</w:t>
       </w:r>
@@ -2468,8 +2122,8 @@
       <w:pPr>
         <w:pStyle w:val="Heading3"/>
       </w:pPr>
-      <w:bookmarkStart w:id="65" w:name="user-view-1"/>
-      <w:bookmarkEnd w:id="65"/>
+      <w:bookmarkStart w:id="61" w:name="user-view"/>
+      <w:bookmarkEnd w:id="61"/>
       <w:r>
         <w:t xml:space="preserve">User view</w:t>
       </w:r>
@@ -2478,8 +2132,8 @@
       <w:pPr>
         <w:pStyle w:val="Heading4"/>
       </w:pPr>
-      <w:bookmarkStart w:id="66" w:name="setup-environment-1"/>
-      <w:bookmarkEnd w:id="66"/>
+      <w:bookmarkStart w:id="62" w:name="setup-environment-1"/>
+      <w:bookmarkEnd w:id="62"/>
       <w:r>
         <w:t xml:space="preserve">Setup Environment</w:t>
       </w:r>
@@ -2488,8 +2142,8 @@
       <w:pPr>
         <w:pStyle w:val="Heading5"/>
       </w:pPr>
-      <w:bookmarkStart w:id="67" w:name="configure-jspm-access-to-runtime-core-repo"/>
-      <w:bookmarkEnd w:id="67"/>
+      <w:bookmarkStart w:id="63" w:name="configure-jspm-access-to-runtime-core-repo"/>
+      <w:bookmarkEnd w:id="63"/>
       <w:r>
         <w:t xml:space="preserve">Configure jspm access to runtime-core repo</w:t>
       </w:r>
@@ -2498,7 +2152,7 @@
       <w:pPr>
         <w:pStyle w:val="Compact"/>
         <w:numPr>
-          <w:numId w:val="1011"/>
+          <w:numId w:val="1008"/>
           <w:ilvl w:val="0"/>
         </w:numPr>
       </w:pPr>
@@ -2509,7 +2163,7 @@
     <w:p>
       <w:pPr>
         <w:numPr>
-          <w:numId w:val="1011"/>
+          <w:numId w:val="1008"/>
           <w:ilvl w:val="0"/>
         </w:numPr>
       </w:pPr>
@@ -2542,8 +2196,8 @@
       <w:pPr>
         <w:pStyle w:val="Heading5"/>
       </w:pPr>
-      <w:bookmarkStart w:id="68" w:name="configure-dependencies"/>
-      <w:bookmarkEnd w:id="68"/>
+      <w:bookmarkStart w:id="64" w:name="configure-dependencies"/>
+      <w:bookmarkEnd w:id="64"/>
       <w:r>
         <w:t xml:space="preserve">Configure dependencies</w:t>
       </w:r>
@@ -2600,8 +2254,8 @@
       <w:pPr>
         <w:pStyle w:val="Heading4"/>
       </w:pPr>
-      <w:bookmarkStart w:id="69" w:name="example-of-use"/>
-      <w:bookmarkEnd w:id="69"/>
+      <w:bookmarkStart w:id="65" w:name="example-of-use"/>
+      <w:bookmarkEnd w:id="65"/>
       <w:r>
         <w:t xml:space="preserve">Example of use</w:t>
       </w:r>
@@ -2624,7 +2278,7 @@
       <w:pPr>
         <w:pStyle w:val="Compact"/>
         <w:numPr>
-          <w:numId w:val="1012"/>
+          <w:numId w:val="1009"/>
           <w:ilvl w:val="0"/>
         </w:numPr>
       </w:pPr>
@@ -2636,7 +2290,7 @@
       <w:pPr>
         <w:pStyle w:val="Compact"/>
         <w:numPr>
-          <w:numId w:val="1012"/>
+          <w:numId w:val="1009"/>
           <w:ilvl w:val="0"/>
         </w:numPr>
       </w:pPr>
@@ -2698,8 +2352,8 @@
       <w:pPr>
         <w:pStyle w:val="Heading4"/>
       </w:pPr>
-      <w:bookmarkStart w:id="70" w:name="distributable-files"/>
-      <w:bookmarkEnd w:id="70"/>
+      <w:bookmarkStart w:id="66" w:name="distributable-files"/>
+      <w:bookmarkEnd w:id="66"/>
       <w:r>
         <w:t xml:space="preserve">Distributable files</w:t>
       </w:r>
@@ -2708,44 +2362,107 @@
       <w:pPr>
         <w:pStyle w:val="Compact"/>
         <w:numPr>
-          <w:numId w:val="1013"/>
+          <w:numId w:val="1010"/>
           <w:ilvl w:val="0"/>
         </w:numPr>
       </w:pPr>
       <w:r>
-        <w:t xml:space="preserve">rethink.js</w:t>
+        <w:t xml:space="preserve">rethink.js. It is the public interface. It exposes two methods:</w:t>
       </w:r>
     </w:p>
     <w:p>
       <w:pPr>
         <w:pStyle w:val="Compact"/>
         <w:numPr>
-          <w:numId w:val="1013"/>
+          <w:numId w:val="1011"/>
+          <w:ilvl w:val="1"/>
+        </w:numPr>
+      </w:pPr>
+      <w:r>
+        <w:t xml:space="preserve">requireHyperty(hypertyDescriptor)</w:t>
+      </w:r>
+    </w:p>
+    <w:p>
+      <w:pPr>
+        <w:pStyle w:val="Compact"/>
+        <w:numPr>
+          <w:numId w:val="1011"/>
+          <w:ilvl w:val="1"/>
+        </w:numPr>
+      </w:pPr>
+      <w:r>
+        <w:t xml:space="preserve">requireProtoStub(domain)</w:t>
+      </w:r>
+    </w:p>
+    <w:p>
+      <w:pPr>
+        <w:numPr>
+          <w:numId w:val="1000"/>
           <w:ilvl w:val="0"/>
         </w:numPr>
       </w:pPr>
       <w:r>
-        <w:t xml:space="preserve">context-core.js</w:t>
-      </w:r>
-    </w:p>
-    <w:p>
-      <w:pPr>
-        <w:pStyle w:val="Compact"/>
+        <w:t xml:space="preserve">Moreover it create the ContextApp, where the hyperties are loaded</w:t>
+      </w:r>
+      <w:r>
+        <w:t xml:space="preserve"> </w:t>
+      </w:r>
+      <w:r>
+        <w:t xml:space="preserve">and the iframe where the core is loaded.</w:t>
+      </w:r>
+    </w:p>
+    <w:p>
+      <w:pPr>
         <w:numPr>
-          <w:numId w:val="1013"/>
+          <w:numId w:val="1010"/>
           <w:ilvl w:val="0"/>
         </w:numPr>
       </w:pPr>
       <w:r>
-        <w:t xml:space="preserve">context-service.js</w:t>
+        <w:t xml:space="preserve">context-core.js. It includes the runtime core (RuntimeUA, MiniBus</w:t>
+      </w:r>
+      <w:r>
+        <w:t xml:space="preserve"> </w:t>
+      </w:r>
+      <w:r>
+        <w:t xml:space="preserve">and SandBox) and defines browser implementations of SandboxFactory,</w:t>
+      </w:r>
+      <w:r>
+        <w:t xml:space="preserve"> </w:t>
+      </w:r>
+      <w:r>
+        <w:t xml:space="preserve">SandboxWorker and SandboxApp. SandboxWorker and SandboxApp are</w:t>
+      </w:r>
+      <w:r>
+        <w:t xml:space="preserve"> </w:t>
+      </w:r>
+      <w:r>
+        <w:t xml:space="preserve">responsibles for manage communication between boundaries.</w:t>
+      </w:r>
+    </w:p>
+    <w:p>
+      <w:pPr>
+        <w:numPr>
+          <w:numId w:val="1010"/>
+          <w:ilvl w:val="0"/>
+        </w:numPr>
+      </w:pPr>
+      <w:r>
+        <w:t xml:space="preserve">context-service.js It is responsible for load hyperties and</w:t>
+      </w:r>
+      <w:r>
+        <w:t xml:space="preserve"> </w:t>
+      </w:r>
+      <w:r>
+        <w:t xml:space="preserve">protostub like ContextApp but in an isolated way.</w:t>
       </w:r>
     </w:p>
     <w:p>
       <w:pPr>
         <w:pStyle w:val="Heading3"/>
       </w:pPr>
-      <w:bookmarkStart w:id="71" w:name="developer-view-1"/>
-      <w:bookmarkEnd w:id="71"/>
+      <w:bookmarkStart w:id="67" w:name="developer-view"/>
+      <w:bookmarkEnd w:id="67"/>
       <w:r>
         <w:t xml:space="preserve">Developer view</w:t>
       </w:r>
@@ -2754,8 +2471,8 @@
       <w:pPr>
         <w:pStyle w:val="Heading4"/>
       </w:pPr>
-      <w:bookmarkStart w:id="72" w:name="how-does-it-work"/>
-      <w:bookmarkEnd w:id="72"/>
+      <w:bookmarkStart w:id="68" w:name="how-does-it-work"/>
+      <w:bookmarkEnd w:id="68"/>
       <w:r>
         <w:t xml:space="preserve">How does it work?</w:t>
       </w:r>
@@ -2780,7 +2497,7 @@
                     </pic:cNvPicPr>
                   </pic:nvPicPr>
                   <pic:blipFill>
-                    <a:blip r:embed="rId73"/>
+                    <a:blip r:embed="rId69"/>
                     <a:stretch>
                       <a:fillRect/>
                     </a:stretch>
@@ -2819,10 +2536,147 @@
       <w:pPr>
         <w:pStyle w:val="Heading4"/>
       </w:pPr>
-      <w:bookmarkStart w:id="74" w:name="runtimeuastub-responsibilities"/>
-      <w:bookmarkEnd w:id="74"/>
+      <w:bookmarkStart w:id="70" w:name="runtimeuastub-responsibilities"/>
+      <w:bookmarkEnd w:id="70"/>
       <w:r>
         <w:t xml:space="preserve">RuntimeUAStub responsibilities:</w:t>
+      </w:r>
+    </w:p>
+    <w:p>
+      <w:pPr>
+        <w:pStyle w:val="Compact"/>
+        <w:numPr>
+          <w:numId w:val="1012"/>
+          <w:ilvl w:val="0"/>
+        </w:numPr>
+      </w:pPr>
+      <w:r>
+        <w:t xml:space="preserve">Expose loadHyperty and loadProtoStub to</w:t>
+      </w:r>
+      <w:r>
+        <w:t xml:space="preserve"> </w:t>
+      </w:r>
+      <w:r>
+        <w:rPr>
+          <w:b/>
+        </w:rPr>
+        <w:t xml:space="preserve">client app</w:t>
+      </w:r>
+      <w:r>
+        <w:t xml:space="preserve">.</w:t>
+      </w:r>
+    </w:p>
+    <w:p>
+      <w:pPr>
+        <w:pStyle w:val="Compact"/>
+        <w:numPr>
+          <w:numId w:val="1012"/>
+          <w:ilvl w:val="0"/>
+        </w:numPr>
+      </w:pPr>
+      <w:r>
+        <w:t xml:space="preserve">if Core Sandbox doesn’t exist it creates Core Sandbox.</w:t>
+      </w:r>
+    </w:p>
+    <w:p>
+      <w:pPr>
+        <w:pStyle w:val="Compact"/>
+        <w:numPr>
+          <w:numId w:val="1012"/>
+          <w:ilvl w:val="0"/>
+        </w:numPr>
+      </w:pPr>
+      <w:r>
+        <w:t xml:space="preserve">Route messages from client app to core and vice versa.</w:t>
+      </w:r>
+    </w:p>
+    <w:p>
+      <w:pPr>
+        <w:pStyle w:val="Compact"/>
+        <w:numPr>
+          <w:numId w:val="1012"/>
+          <w:ilvl w:val="0"/>
+        </w:numPr>
+      </w:pPr>
+      <w:r>
+        <w:t xml:space="preserve">Create</w:t>
+      </w:r>
+      <w:r>
+        <w:t xml:space="preserve"> </w:t>
+      </w:r>
+      <w:r>
+        <w:rPr>
+          <w:b/>
+        </w:rPr>
+        <w:t xml:space="preserve">AppSandbox</w:t>
+      </w:r>
+      <w:r>
+        <w:t xml:space="preserve"> </w:t>
+      </w:r>
+      <w:r>
+        <w:t xml:space="preserve">when RuntimeUA set it. Virtually AppSandbox is</w:t>
+      </w:r>
+      <w:r>
+        <w:t xml:space="preserve"> </w:t>
+      </w:r>
+      <w:r>
+        <w:t xml:space="preserve">created by RuntimeUA, but due to AppSandbox is running in the window</w:t>
+      </w:r>
+      <w:r>
+        <w:t xml:space="preserve"> </w:t>
+      </w:r>
+      <w:r>
+        <w:t xml:space="preserve">context it should be created by RuntimeUAStub. RuntimeUA will send a</w:t>
+      </w:r>
+      <w:r>
+        <w:t xml:space="preserve"> </w:t>
+      </w:r>
+      <w:r>
+        <w:t xml:space="preserve">message asking it to RuntimeUAStub.</w:t>
+      </w:r>
+    </w:p>
+    <w:p>
+      <w:pPr>
+        <w:pStyle w:val="Heading4"/>
+      </w:pPr>
+      <w:bookmarkStart w:id="71" w:name="coreservice-provider-sandbox-responsibilities"/>
+      <w:bookmarkEnd w:id="71"/>
+      <w:r>
+        <w:t xml:space="preserve">Core/Service Provider Sandbox responsibilities:</w:t>
+      </w:r>
+    </w:p>
+    <w:p>
+      <w:pPr>
+        <w:pStyle w:val="Compact"/>
+        <w:numPr>
+          <w:numId w:val="1013"/>
+          <w:ilvl w:val="0"/>
+        </w:numPr>
+      </w:pPr>
+      <w:r>
+        <w:t xml:space="preserve">Isolate RuntimeUA from client app.</w:t>
+      </w:r>
+    </w:p>
+    <w:p>
+      <w:pPr>
+        <w:pStyle w:val="Compact"/>
+        <w:numPr>
+          <w:numId w:val="1013"/>
+          <w:ilvl w:val="0"/>
+        </w:numPr>
+      </w:pPr>
+      <w:r>
+        <w:t xml:space="preserve">Manage all the communication from and to internal components.</w:t>
+      </w:r>
+    </w:p>
+    <w:p>
+      <w:pPr>
+        <w:pStyle w:val="Heading4"/>
+      </w:pPr>
+      <w:bookmarkStart w:id="72" w:name="appsandbox"/>
+      <w:bookmarkEnd w:id="72"/>
+      <w:r>
+        <w:t xml:space="preserve">AppSandbox</w:t>
       </w:r>
     </w:p>
     <w:p>
@@ -2834,152 +2688,15 @@
         </w:numPr>
       </w:pPr>
       <w:r>
-        <w:t xml:space="preserve">Expose loadHyperty and loadProtoStub to</w:t>
-      </w:r>
-      <w:r>
-        <w:t xml:space="preserve"> </w:t>
-      </w:r>
-      <w:r>
-        <w:rPr>
-          <w:b/>
-        </w:rPr>
-        <w:t xml:space="preserve">client app</w:t>
-      </w:r>
-      <w:r>
-        <w:t xml:space="preserve">.</w:t>
-      </w:r>
-    </w:p>
-    <w:p>
-      <w:pPr>
-        <w:pStyle w:val="Compact"/>
-        <w:numPr>
-          <w:numId w:val="1014"/>
-          <w:ilvl w:val="0"/>
-        </w:numPr>
-      </w:pPr>
-      <w:r>
-        <w:t xml:space="preserve">if Core Sandbox doesn’t exist it creates Core Sandbox.</w:t>
-      </w:r>
-    </w:p>
-    <w:p>
-      <w:pPr>
-        <w:pStyle w:val="Compact"/>
-        <w:numPr>
-          <w:numId w:val="1014"/>
-          <w:ilvl w:val="0"/>
-        </w:numPr>
-      </w:pPr>
-      <w:r>
-        <w:t xml:space="preserve">Route messages from client app to core and vice versa.</w:t>
-      </w:r>
-    </w:p>
-    <w:p>
-      <w:pPr>
-        <w:pStyle w:val="Compact"/>
-        <w:numPr>
-          <w:numId w:val="1014"/>
-          <w:ilvl w:val="0"/>
-        </w:numPr>
-      </w:pPr>
-      <w:r>
-        <w:t xml:space="preserve">Create</w:t>
-      </w:r>
-      <w:r>
-        <w:t xml:space="preserve"> </w:t>
-      </w:r>
-      <w:r>
-        <w:rPr>
-          <w:b/>
-        </w:rPr>
-        <w:t xml:space="preserve">AppSandbox</w:t>
-      </w:r>
-      <w:r>
-        <w:t xml:space="preserve"> </w:t>
-      </w:r>
-      <w:r>
-        <w:t xml:space="preserve">when RuntimeUA set it. Virtually AppSandbox is</w:t>
-      </w:r>
-      <w:r>
-        <w:t xml:space="preserve"> </w:t>
-      </w:r>
-      <w:r>
-        <w:t xml:space="preserve">created by RuntimeUA, but due to AppSandbox is running in the window</w:t>
-      </w:r>
-      <w:r>
-        <w:t xml:space="preserve"> </w:t>
-      </w:r>
-      <w:r>
-        <w:t xml:space="preserve">context it should be created by RuntimeUAStub. RuntimeUA will send a</w:t>
-      </w:r>
-      <w:r>
-        <w:t xml:space="preserve"> </w:t>
-      </w:r>
-      <w:r>
-        <w:t xml:space="preserve">message asking it to RuntimeUAStub.</w:t>
+        <w:t xml:space="preserve">Manage all the communication from and to internal components.</w:t>
       </w:r>
     </w:p>
     <w:p>
       <w:pPr>
         <w:pStyle w:val="Heading4"/>
       </w:pPr>
-      <w:bookmarkStart w:id="75" w:name="coreservice-provider-sandbox-responsibilities"/>
-      <w:bookmarkEnd w:id="75"/>
-      <w:r>
-        <w:t xml:space="preserve">Core/Service Provider Sandbox responsibilities:</w:t>
-      </w:r>
-    </w:p>
-    <w:p>
-      <w:pPr>
-        <w:pStyle w:val="Compact"/>
-        <w:numPr>
-          <w:numId w:val="1015"/>
-          <w:ilvl w:val="0"/>
-        </w:numPr>
-      </w:pPr>
-      <w:r>
-        <w:t xml:space="preserve">Isolate RuntimeUA from client app.</w:t>
-      </w:r>
-    </w:p>
-    <w:p>
-      <w:pPr>
-        <w:pStyle w:val="Compact"/>
-        <w:numPr>
-          <w:numId w:val="1015"/>
-          <w:ilvl w:val="0"/>
-        </w:numPr>
-      </w:pPr>
-      <w:r>
-        <w:t xml:space="preserve">Manage all the communication from and to internal components.</w:t>
-      </w:r>
-    </w:p>
-    <w:p>
-      <w:pPr>
-        <w:pStyle w:val="Heading4"/>
-      </w:pPr>
-      <w:bookmarkStart w:id="76" w:name="appsandbox"/>
-      <w:bookmarkEnd w:id="76"/>
-      <w:r>
-        <w:t xml:space="preserve">AppSandbox</w:t>
-      </w:r>
-    </w:p>
-    <w:p>
-      <w:pPr>
-        <w:pStyle w:val="Compact"/>
-        <w:numPr>
-          <w:numId w:val="1016"/>
-          <w:ilvl w:val="0"/>
-        </w:numPr>
-      </w:pPr>
-      <w:r>
-        <w:t xml:space="preserve">Manage all the communication from and to internal components.</w:t>
-      </w:r>
-    </w:p>
-    <w:p>
-      <w:pPr>
-        <w:pStyle w:val="Heading4"/>
-      </w:pPr>
-      <w:bookmarkStart w:id="77" w:name="unit-testing-1"/>
-      <w:bookmarkEnd w:id="77"/>
+      <w:bookmarkStart w:id="73" w:name="unit-testing-1"/>
+      <w:bookmarkEnd w:id="73"/>
       <w:r>
         <w:t xml:space="preserve">Unit Testing</w:t>
       </w:r>
@@ -3008,8 +2725,8 @@
       <w:pPr>
         <w:pStyle w:val="Heading4"/>
       </w:pPr>
-      <w:bookmarkStart w:id="78" w:name="javascript-environment-1"/>
-      <w:bookmarkEnd w:id="78"/>
+      <w:bookmarkStart w:id="74" w:name="javascript-environment-1"/>
+      <w:bookmarkEnd w:id="74"/>
       <w:r>
         <w:t xml:space="preserve">Javascript Environment</w:t>
       </w:r>
@@ -3036,7 +2753,7 @@
       <w:r>
         <w:t xml:space="preserve"> </w:t>
       </w:r>
-      <w:hyperlink r:id="rId39">
+      <w:hyperlink r:id="rId29">
         <w:r>
           <w:rPr>
             <w:rStyle w:val="Hyperlink"/>
@@ -3049,8 +2766,8 @@
       <w:pPr>
         <w:pStyle w:val="Heading4"/>
       </w:pPr>
-      <w:bookmarkStart w:id="79" w:name="dependencies-1"/>
-      <w:bookmarkEnd w:id="79"/>
+      <w:bookmarkStart w:id="75" w:name="dependencies-1"/>
+      <w:bookmarkEnd w:id="75"/>
       <w:r>
         <w:t xml:space="preserve">Dependencies</w:t>
       </w:r>
@@ -3059,7 +2776,7 @@
       <w:pPr>
         <w:pStyle w:val="Compact"/>
         <w:numPr>
-          <w:numId w:val="1017"/>
+          <w:numId w:val="1015"/>
           <w:ilvl w:val="0"/>
         </w:numPr>
       </w:pPr>
@@ -3071,7 +2788,7 @@
       <w:pPr>
         <w:pStyle w:val="Compact"/>
         <w:numPr>
-          <w:numId w:val="1017"/>
+          <w:numId w:val="1015"/>
           <w:ilvl w:val="0"/>
         </w:numPr>
       </w:pPr>
@@ -3083,7 +2800,7 @@
       <w:pPr>
         <w:pStyle w:val="Compact"/>
         <w:numPr>
-          <w:numId w:val="1017"/>
+          <w:numId w:val="1015"/>
           <w:ilvl w:val="0"/>
         </w:numPr>
       </w:pPr>
@@ -3099,7 +2816,7 @@
       <w:r>
         <w:t xml:space="preserve"> </w:t>
       </w:r>
-      <w:hyperlink r:id="rId41">
+      <w:hyperlink r:id="rId31">
         <w:r>
           <w:rPr>
             <w:rStyle w:val="Hyperlink"/>
@@ -3112,7 +2829,7 @@
       <w:pPr>
         <w:pStyle w:val="Compact"/>
         <w:numPr>
-          <w:numId w:val="1017"/>
+          <w:numId w:val="1015"/>
           <w:ilvl w:val="0"/>
         </w:numPr>
       </w:pPr>
@@ -3122,7 +2839,7 @@
       <w:r>
         <w:t xml:space="preserve"> </w:t>
       </w:r>
-      <w:hyperlink r:id="rId42">
+      <w:hyperlink r:id="rId32">
         <w:r>
           <w:rPr>
             <w:rStyle w:val="Hyperlink"/>
@@ -3135,7 +2852,7 @@
       <w:pPr>
         <w:pStyle w:val="Compact"/>
         <w:numPr>
-          <w:numId w:val="1017"/>
+          <w:numId w:val="1015"/>
           <w:ilvl w:val="0"/>
         </w:numPr>
       </w:pPr>
@@ -3151,7 +2868,7 @@
       <w:r>
         <w:t xml:space="preserve"> </w:t>
       </w:r>
-      <w:hyperlink r:id="rId43">
+      <w:hyperlink r:id="rId33">
         <w:r>
           <w:rPr>
             <w:rStyle w:val="Hyperlink"/>
@@ -3164,7 +2881,7 @@
       <w:pPr>
         <w:pStyle w:val="Compact"/>
         <w:numPr>
-          <w:numId w:val="1017"/>
+          <w:numId w:val="1015"/>
           <w:ilvl w:val="0"/>
         </w:numPr>
       </w:pPr>
@@ -3174,7 +2891,7 @@
       <w:r>
         <w:t xml:space="preserve"> </w:t>
       </w:r>
-      <w:hyperlink r:id="rId44">
+      <w:hyperlink r:id="rId34">
         <w:r>
           <w:rPr>
             <w:rStyle w:val="Hyperlink"/>
@@ -3187,8 +2904,8 @@
       <w:pPr>
         <w:pStyle w:val="Heading4"/>
       </w:pPr>
-      <w:bookmarkStart w:id="80" w:name="code-style-and-hinting-1"/>
-      <w:bookmarkEnd w:id="80"/>
+      <w:bookmarkStart w:id="76" w:name="code-style-and-hinting-1"/>
+      <w:bookmarkEnd w:id="76"/>
       <w:r>
         <w:t xml:space="preserve">Code Style and Hinting</w:t>
       </w:r>
@@ -3229,11 +2946,11 @@
       <w:pPr>
         <w:pStyle w:val="Compact"/>
         <w:numPr>
-          <w:numId w:val="1018"/>
+          <w:numId w:val="1016"/>
           <w:ilvl w:val="0"/>
         </w:numPr>
       </w:pPr>
-      <w:hyperlink r:id="rId47">
+      <w:hyperlink r:id="rId37">
         <w:r>
           <w:rPr>
             <w:rStyle w:val="Hyperlink"/>
@@ -3266,8 +2983,8 @@
       <w:pPr>
         <w:pStyle w:val="Heading2"/>
       </w:pPr>
-      <w:bookmarkStart w:id="81" w:name="standalone-runtime-application"/>
-      <w:bookmarkEnd w:id="81"/>
+      <w:bookmarkStart w:id="77" w:name="standalone-runtime-application"/>
+      <w:bookmarkEnd w:id="77"/>
       <w:r>
         <w:t xml:space="preserve">Standalone runtime application</w:t>
       </w:r>
@@ -3276,8 +2993,8 @@
       <w:pPr>
         <w:pStyle w:val="Heading3"/>
       </w:pPr>
-      <w:bookmarkStart w:id="82" w:name="introduction"/>
-      <w:bookmarkEnd w:id="82"/>
+      <w:bookmarkStart w:id="78" w:name="introduction"/>
+      <w:bookmarkEnd w:id="78"/>
       <w:r>
         <w:t xml:space="preserve">Introduction</w:t>
       </w:r>
@@ -3358,7 +3075,7 @@
                     </pic:cNvPicPr>
                   </pic:nvPicPr>
                   <pic:blipFill>
-                    <a:blip r:embed="rId83"/>
+                    <a:blip r:embed="rId79"/>
                     <a:stretch>
                       <a:fillRect/>
                     </a:stretch>
@@ -3451,7 +3168,7 @@
                     </pic:cNvPicPr>
                   </pic:nvPicPr>
                   <pic:blipFill>
-                    <a:blip r:embed="rId84"/>
+                    <a:blip r:embed="rId80"/>
                     <a:stretch>
                       <a:fillRect/>
                     </a:stretch>
@@ -3522,8 +3239,8 @@
       <w:pPr>
         <w:pStyle w:val="Heading3"/>
       </w:pPr>
-      <w:bookmarkStart w:id="85" w:name="crosswalk-project"/>
-      <w:bookmarkEnd w:id="85"/>
+      <w:bookmarkStart w:id="81" w:name="crosswalk-project"/>
+      <w:bookmarkEnd w:id="81"/>
       <w:r>
         <w:t xml:space="preserve">Crosswalk Project</w:t>
       </w:r>
@@ -3556,7 +3273,7 @@
       <w:r>
         <w:t xml:space="preserve"> </w:t>
       </w:r>
-      <w:hyperlink r:id="rId86">
+      <w:hyperlink r:id="rId82">
         <w:r>
           <w:rPr>
             <w:rStyle w:val="Hyperlink"/>
@@ -3661,8 +3378,8 @@
       <w:pPr>
         <w:pStyle w:val="Heading3"/>
       </w:pPr>
-      <w:bookmarkStart w:id="87" w:name="android-standalone-application"/>
-      <w:bookmarkEnd w:id="87"/>
+      <w:bookmarkStart w:id="83" w:name="android-standalone-application"/>
+      <w:bookmarkEnd w:id="83"/>
       <w:r>
         <w:t xml:space="preserve">Android standalone application</w:t>
       </w:r>
@@ -3731,7 +3448,7 @@
                     </pic:cNvPicPr>
                   </pic:nvPicPr>
                   <pic:blipFill>
-                    <a:blip r:embed="rId88"/>
+                    <a:blip r:embed="rId84"/>
                     <a:stretch>
                       <a:fillRect/>
                     </a:stretch>
@@ -3770,8 +3487,8 @@
       <w:pPr>
         <w:pStyle w:val="Heading3"/>
       </w:pPr>
-      <w:bookmarkStart w:id="89" w:name="building-the-rethink-android-application"/>
-      <w:bookmarkEnd w:id="89"/>
+      <w:bookmarkStart w:id="85" w:name="building-the-rethink-android-application"/>
+      <w:bookmarkEnd w:id="85"/>
       <w:r>
         <w:t xml:space="preserve">Building the reTHINK Android application</w:t>
       </w:r>
@@ -3780,8 +3497,8 @@
       <w:pPr>
         <w:pStyle w:val="Heading4"/>
       </w:pPr>
-      <w:bookmarkStart w:id="90" w:name="installing-prerequisites"/>
-      <w:bookmarkEnd w:id="90"/>
+      <w:bookmarkStart w:id="86" w:name="installing-prerequisites"/>
+      <w:bookmarkEnd w:id="86"/>
       <w:r>
         <w:t xml:space="preserve">Installing prerequisites</w:t>
       </w:r>
@@ -3883,8 +3600,8 @@
       <w:pPr>
         <w:pStyle w:val="Heading4"/>
       </w:pPr>
-      <w:bookmarkStart w:id="91" w:name="building-the-application"/>
-      <w:bookmarkEnd w:id="91"/>
+      <w:bookmarkStart w:id="87" w:name="building-the-application"/>
+      <w:bookmarkEnd w:id="87"/>
       <w:r>
         <w:t xml:space="preserve">Building the application</w:t>
       </w:r>
@@ -3949,8 +3666,8 @@
       <w:pPr>
         <w:pStyle w:val="Heading4"/>
       </w:pPr>
-      <w:bookmarkStart w:id="92" w:name="build-the-standalone-application-with-eclipse"/>
-      <w:bookmarkEnd w:id="92"/>
+      <w:bookmarkStart w:id="88" w:name="build-the-standalone-application-with-eclipse"/>
+      <w:bookmarkEnd w:id="88"/>
       <w:r>
         <w:t xml:space="preserve">Build the standalone application with Eclipse</w:t>
       </w:r>
@@ -3973,7 +3690,7 @@
       <w:pPr>
         <w:pStyle w:val="Compact"/>
         <w:numPr>
-          <w:numId w:val="1019"/>
+          <w:numId w:val="1017"/>
           <w:ilvl w:val="0"/>
         </w:numPr>
       </w:pPr>
@@ -3985,7 +3702,7 @@
       <w:pPr>
         <w:pStyle w:val="Compact"/>
         <w:numPr>
-          <w:numId w:val="1019"/>
+          <w:numId w:val="1017"/>
           <w:ilvl w:val="0"/>
         </w:numPr>
       </w:pPr>
@@ -3997,7 +3714,7 @@
       <w:pPr>
         <w:pStyle w:val="Compact"/>
         <w:numPr>
-          <w:numId w:val="1019"/>
+          <w:numId w:val="1017"/>
           <w:ilvl w:val="0"/>
         </w:numPr>
       </w:pPr>
@@ -4015,7 +3732,7 @@
       <w:pPr>
         <w:pStyle w:val="Compact"/>
         <w:numPr>
-          <w:numId w:val="1019"/>
+          <w:numId w:val="1017"/>
           <w:ilvl w:val="0"/>
         </w:numPr>
       </w:pPr>
@@ -4027,7 +3744,7 @@
       <w:pPr>
         <w:pStyle w:val="Compact"/>
         <w:numPr>
-          <w:numId w:val="1019"/>
+          <w:numId w:val="1017"/>
           <w:ilvl w:val="0"/>
         </w:numPr>
       </w:pPr>
@@ -4045,7 +3762,7 @@
       <w:pPr>
         <w:pStyle w:val="Compact"/>
         <w:numPr>
-          <w:numId w:val="1019"/>
+          <w:numId w:val="1017"/>
           <w:ilvl w:val="0"/>
         </w:numPr>
       </w:pPr>
@@ -4057,8 +3774,8 @@
       <w:pPr>
         <w:pStyle w:val="Heading3"/>
       </w:pPr>
-      <w:bookmarkStart w:id="93" w:name="ios-standalone-application"/>
-      <w:bookmarkEnd w:id="93"/>
+      <w:bookmarkStart w:id="89" w:name="ios-standalone-application"/>
+      <w:bookmarkEnd w:id="89"/>
       <w:r>
         <w:t xml:space="preserve">iOS standalone application</w:t>
       </w:r>
@@ -4103,7 +3820,7 @@
       <w:r>
         <w:t xml:space="preserve"> </w:t>
       </w:r>
-      <w:hyperlink r:id="rId94">
+      <w:hyperlink r:id="rId90">
         <w:r>
           <w:rPr>
             <w:rStyle w:val="Hyperlink"/>
@@ -4123,7 +3840,7 @@
       <w:r>
         <w:t xml:space="preserve"> </w:t>
       </w:r>
-      <w:hyperlink r:id="rId95">
+      <w:hyperlink r:id="rId91">
         <w:r>
           <w:rPr>
             <w:rStyle w:val="Hyperlink"/>
@@ -4182,7 +3899,7 @@
                     </pic:cNvPicPr>
                   </pic:nvPicPr>
                   <pic:blipFill>
-                    <a:blip r:embed="rId96"/>
+                    <a:blip r:embed="rId92"/>
                     <a:stretch>
                       <a:fillRect/>
                     </a:stretch>
@@ -4221,8 +3938,8 @@
       <w:pPr>
         <w:pStyle w:val="Heading4"/>
       </w:pPr>
-      <w:bookmarkStart w:id="97" w:name="building-rethink-ios-standalone-application"/>
-      <w:bookmarkEnd w:id="97"/>
+      <w:bookmarkStart w:id="93" w:name="building-rethink-ios-standalone-application"/>
+      <w:bookmarkEnd w:id="93"/>
       <w:r>
         <w:t xml:space="preserve">Building reTHINK iOS standalone application</w:t>
       </w:r>
@@ -4231,8 +3948,8 @@
       <w:pPr>
         <w:pStyle w:val="Heading5"/>
       </w:pPr>
-      <w:bookmarkStart w:id="98" w:name="requirements"/>
-      <w:bookmarkEnd w:id="98"/>
+      <w:bookmarkStart w:id="94" w:name="requirements"/>
+      <w:bookmarkEnd w:id="94"/>
       <w:r>
         <w:t xml:space="preserve">Requirements</w:t>
       </w:r>
@@ -4241,7 +3958,7 @@
       <w:pPr>
         <w:pStyle w:val="Compact"/>
         <w:numPr>
-          <w:numId w:val="1020"/>
+          <w:numId w:val="1018"/>
           <w:ilvl w:val="0"/>
         </w:numPr>
       </w:pPr>
@@ -4253,7 +3970,7 @@
       <w:pPr>
         <w:pStyle w:val="Compact"/>
         <w:numPr>
-          <w:numId w:val="1020"/>
+          <w:numId w:val="1018"/>
           <w:ilvl w:val="0"/>
         </w:numPr>
       </w:pPr>
@@ -4271,8 +3988,8 @@
       <w:pPr>
         <w:pStyle w:val="Heading5"/>
       </w:pPr>
-      <w:bookmarkStart w:id="99" w:name="build-process"/>
-      <w:bookmarkEnd w:id="99"/>
+      <w:bookmarkStart w:id="95" w:name="build-process"/>
+      <w:bookmarkEnd w:id="95"/>
       <w:r>
         <w:t xml:space="preserve">Build process</w:t>
       </w:r>
@@ -4281,7 +3998,7 @@
       <w:pPr>
         <w:pStyle w:val="Compact"/>
         <w:numPr>
-          <w:numId w:val="1021"/>
+          <w:numId w:val="1019"/>
           <w:ilvl w:val="0"/>
         </w:numPr>
       </w:pPr>
@@ -4299,7 +4016,7 @@
       <w:pPr>
         <w:pStyle w:val="Compact"/>
         <w:numPr>
-          <w:numId w:val="1021"/>
+          <w:numId w:val="1019"/>
           <w:ilvl w:val="0"/>
         </w:numPr>
       </w:pPr>
@@ -4311,7 +4028,7 @@
       <w:pPr>
         <w:pStyle w:val="Compact"/>
         <w:numPr>
-          <w:numId w:val="1021"/>
+          <w:numId w:val="1019"/>
           <w:ilvl w:val="0"/>
         </w:numPr>
       </w:pPr>
@@ -4329,7 +4046,7 @@
       <w:pPr>
         <w:pStyle w:val="Compact"/>
         <w:numPr>
-          <w:numId w:val="1021"/>
+          <w:numId w:val="1019"/>
           <w:ilvl w:val="0"/>
         </w:numPr>
       </w:pPr>
@@ -4341,8 +4058,8 @@
       <w:pPr>
         <w:pStyle w:val="Heading2"/>
       </w:pPr>
-      <w:bookmarkStart w:id="100" w:name="vertx.io-based-message-node-vertxmn"/>
-      <w:bookmarkEnd w:id="100"/>
+      <w:bookmarkStart w:id="96" w:name="vertx.io-based-message-node-vertxmn"/>
+      <w:bookmarkEnd w:id="96"/>
       <w:r>
         <w:t xml:space="preserve">vertx.io based Message Node (VertxMN)</w:t>
       </w:r>
@@ -4351,8 +4068,8 @@
       <w:pPr>
         <w:pStyle w:val="Heading3"/>
       </w:pPr>
-      <w:bookmarkStart w:id="101" w:name="overview-2"/>
-      <w:bookmarkEnd w:id="101"/>
+      <w:bookmarkStart w:id="97" w:name="overview-1"/>
+      <w:bookmarkEnd w:id="97"/>
       <w:r>
         <w:t xml:space="preserve">Overview</w:t>
       </w:r>
@@ -4361,8 +4078,8 @@
       <w:pPr>
         <w:pStyle w:val="Heading4"/>
       </w:pPr>
-      <w:bookmarkStart w:id="102" w:name="functional-location-in-the-rethink-architecture"/>
-      <w:bookmarkEnd w:id="102"/>
+      <w:bookmarkStart w:id="98" w:name="functional-location-in-the-rethink-architecture"/>
+      <w:bookmarkEnd w:id="98"/>
       <w:r>
         <w:t xml:space="preserve">Functional location in the reTHINK Architecture</w:t>
       </w:r>
@@ -4395,7 +4112,7 @@
       <w:r>
         <w:t xml:space="preserve"> </w:t>
       </w:r>
-      <w:hyperlink r:id="rId103">
+      <w:hyperlink r:id="rId99">
         <w:r>
           <w:rPr>
             <w:rStyle w:val="Hyperlink"/>
@@ -4435,7 +4152,7 @@
       <w:r>
         <w:t xml:space="preserve"> </w:t>
       </w:r>
-      <w:hyperlink r:id="rId104">
+      <w:hyperlink r:id="rId100">
         <w:r>
           <w:rPr>
             <w:rStyle w:val="Hyperlink"/>
@@ -4463,8 +4180,8 @@
       <w:pPr>
         <w:pStyle w:val="Heading4"/>
       </w:pPr>
-      <w:bookmarkStart w:id="105" w:name="dependencies-2"/>
-      <w:bookmarkEnd w:id="105"/>
+      <w:bookmarkStart w:id="101" w:name="dependencies-2"/>
+      <w:bookmarkEnd w:id="101"/>
       <w:r>
         <w:t xml:space="preserve">Dependencies</w:t>
       </w:r>
@@ -4531,8 +4248,8 @@
       <w:pPr>
         <w:pStyle w:val="Heading3"/>
       </w:pPr>
-      <w:bookmarkStart w:id="106" w:name="user-view-2"/>
-      <w:bookmarkEnd w:id="106"/>
+      <w:bookmarkStart w:id="102" w:name="user-view-1"/>
+      <w:bookmarkEnd w:id="102"/>
       <w:r>
         <w:t xml:space="preserve">User View</w:t>
       </w:r>
@@ -4561,8 +4278,8 @@
       <w:pPr>
         <w:pStyle w:val="Heading4"/>
       </w:pPr>
-      <w:bookmarkStart w:id="107" w:name="installation-of-git-and-docker"/>
-      <w:bookmarkEnd w:id="107"/>
+      <w:bookmarkStart w:id="103" w:name="installation-of-git-and-docker"/>
+      <w:bookmarkEnd w:id="103"/>
       <w:r>
         <w:t xml:space="preserve">1. Installation of Git and Docker</w:t>
       </w:r>
@@ -4577,7 +4294,7 @@
       <w:r>
         <w:t xml:space="preserve"> </w:t>
       </w:r>
-      <w:hyperlink r:id="rId108">
+      <w:hyperlink r:id="rId104">
         <w:r>
           <w:rPr>
             <w:rStyle w:val="Hyperlink"/>
@@ -4594,7 +4311,7 @@
       <w:r>
         <w:t xml:space="preserve"> </w:t>
       </w:r>
-      <w:hyperlink r:id="rId109">
+      <w:hyperlink r:id="rId105">
         <w:r>
           <w:rPr>
             <w:rStyle w:val="Hyperlink"/>
@@ -4646,8 +4363,8 @@
       <w:pPr>
         <w:pStyle w:val="Heading4"/>
       </w:pPr>
-      <w:bookmarkStart w:id="110" w:name="cloning-the-repository-and-running-docker-image"/>
-      <w:bookmarkEnd w:id="110"/>
+      <w:bookmarkStart w:id="106" w:name="cloning-the-repository-and-running-docker-image"/>
+      <w:bookmarkEnd w:id="106"/>
       <w:r>
         <w:t xml:space="preserve">2. Cloning the repository and running Docker image</w:t>
       </w:r>
@@ -4676,8 +4393,8 @@
       <w:pPr>
         <w:pStyle w:val="Heading4"/>
       </w:pPr>
-      <w:bookmarkStart w:id="111" w:name="config-vertxmn-domain"/>
-      <w:bookmarkEnd w:id="111"/>
+      <w:bookmarkStart w:id="107" w:name="config-vertxmn-domain"/>
+      <w:bookmarkEnd w:id="107"/>
       <w:r>
         <w:t xml:space="preserve">3. Config VertxMN domain</w:t>
       </w:r>
@@ -4760,8 +4477,8 @@
       <w:pPr>
         <w:pStyle w:val="Heading4"/>
       </w:pPr>
-      <w:bookmarkStart w:id="112" w:name="build-and-run-docker"/>
-      <w:bookmarkEnd w:id="112"/>
+      <w:bookmarkStart w:id="108" w:name="build-and-run-docker"/>
+      <w:bookmarkEnd w:id="108"/>
       <w:r>
         <w:t xml:space="preserve">4. Build and run Docker</w:t>
       </w:r>
@@ -4876,8 +4593,8 @@
       <w:pPr>
         <w:pStyle w:val="Heading4"/>
       </w:pPr>
-      <w:bookmarkStart w:id="113" w:name="testing"/>
-      <w:bookmarkEnd w:id="113"/>
+      <w:bookmarkStart w:id="109" w:name="testing"/>
+      <w:bookmarkEnd w:id="109"/>
       <w:r>
         <w:t xml:space="preserve">5. Testing</w:t>
       </w:r>
@@ -4913,7 +4630,7 @@
       <w:r>
         <w:t xml:space="preserve"> </w:t>
       </w:r>
-      <w:hyperlink r:id="rId114">
+      <w:hyperlink r:id="rId110">
         <w:r>
           <w:rPr>
             <w:rStyle w:val="Hyperlink"/>
@@ -5093,8 +4810,8 @@
       <w:pPr>
         <w:pStyle w:val="Heading3"/>
       </w:pPr>
-      <w:bookmarkStart w:id="115" w:name="developer-view-2"/>
-      <w:bookmarkEnd w:id="115"/>
+      <w:bookmarkStart w:id="111" w:name="developer-view-1"/>
+      <w:bookmarkEnd w:id="111"/>
       <w:r>
         <w:t xml:space="preserve">Developer view</w:t>
       </w:r>
@@ -5256,8 +4973,8 @@
       <w:pPr>
         <w:pStyle w:val="Heading4"/>
       </w:pPr>
-      <w:bookmarkStart w:id="116" w:name="development-dependencies"/>
-      <w:bookmarkEnd w:id="116"/>
+      <w:bookmarkStart w:id="112" w:name="development-dependencies"/>
+      <w:bookmarkEnd w:id="112"/>
       <w:r>
         <w:t xml:space="preserve">1. Development dependencies</w:t>
       </w:r>
@@ -5278,7 +4995,7 @@
       <w:r>
         <w:t xml:space="preserve"> </w:t>
       </w:r>
-      <w:hyperlink r:id="rId117">
+      <w:hyperlink r:id="rId113">
         <w:r>
           <w:rPr>
             <w:rStyle w:val="Hyperlink"/>
@@ -5292,7 +5009,7 @@
       <w:r>
         <w:t xml:space="preserve"> </w:t>
       </w:r>
-      <w:hyperlink r:id="rId118">
+      <w:hyperlink r:id="rId114">
         <w:r>
           <w:rPr>
             <w:rStyle w:val="Hyperlink"/>
@@ -5326,8 +5043,8 @@
       <w:pPr>
         <w:pStyle w:val="Heading4"/>
       </w:pPr>
-      <w:bookmarkStart w:id="119" w:name="structure-of-the-project"/>
-      <w:bookmarkEnd w:id="119"/>
+      <w:bookmarkStart w:id="115" w:name="structure-of-the-project"/>
+      <w:bookmarkEnd w:id="115"/>
       <w:r>
         <w:t xml:space="preserve">2. Structure of the project</w:t>
       </w:r>
@@ -5362,7 +5079,7 @@
       <w:pPr>
         <w:pStyle w:val="Compact"/>
         <w:numPr>
-          <w:numId w:val="1022"/>
+          <w:numId w:val="1020"/>
           <w:ilvl w:val="0"/>
         </w:numPr>
       </w:pPr>
@@ -5374,7 +5091,7 @@
       <w:pPr>
         <w:pStyle w:val="Compact"/>
         <w:numPr>
-          <w:numId w:val="1022"/>
+          <w:numId w:val="1020"/>
           <w:ilvl w:val="0"/>
         </w:numPr>
       </w:pPr>
@@ -5386,7 +5103,7 @@
       <w:pPr>
         <w:pStyle w:val="Compact"/>
         <w:numPr>
-          <w:numId w:val="1022"/>
+          <w:numId w:val="1020"/>
           <w:ilvl w:val="0"/>
         </w:numPr>
       </w:pPr>
@@ -5398,7 +5115,7 @@
       <w:pPr>
         <w:pStyle w:val="Compact"/>
         <w:numPr>
-          <w:numId w:val="1022"/>
+          <w:numId w:val="1020"/>
           <w:ilvl w:val="0"/>
         </w:numPr>
       </w:pPr>
@@ -5410,7 +5127,7 @@
       <w:pPr>
         <w:pStyle w:val="Compact"/>
         <w:numPr>
-          <w:numId w:val="1022"/>
+          <w:numId w:val="1020"/>
           <w:ilvl w:val="0"/>
         </w:numPr>
       </w:pPr>
@@ -5422,10 +5139,10 @@
       <w:pPr>
         <w:pStyle w:val="Heading4"/>
       </w:pPr>
-      <w:bookmarkStart w:id="120" w:name="distribution-files"/>
-      <w:bookmarkEnd w:id="120"/>
-      <w:r>
-        <w:t xml:space="preserve">3. Distribution files</w:t>
+      <w:bookmarkStart w:id="116" w:name="build-and-run"/>
+      <w:bookmarkEnd w:id="116"/>
+      <w:r>
+        <w:t xml:space="preserve">3. Build and run</w:t>
       </w:r>
     </w:p>
     <w:p>
@@ -5468,10 +5185,36 @@
     </w:p>
     <w:p>
       <w:pPr>
+        <w:pStyle w:val="BodyText"/>
+      </w:pPr>
+      <w:r>
+        <w:t xml:space="preserve">Run VertxMN with</w:t>
+      </w:r>
+      <w:r>
+        <w:t xml:space="preserve"> </w:t>
+      </w:r>
+      <w:r>
+        <w:rPr>
+          <w:rStyle w:val="VerbatimChar"/>
+        </w:rPr>
+        <w:t xml:space="preserve">mvn exec:java -Dexec.args="9090"</w:t>
+      </w:r>
+      <w:r>
+        <w:t xml:space="preserve">. This will download</w:t>
+      </w:r>
+      <w:r>
+        <w:t xml:space="preserve"> </w:t>
+      </w:r>
+      <w:r>
+        <w:t xml:space="preserve">all jar dependencies and run.</w:t>
+      </w:r>
+    </w:p>
+    <w:p>
+      <w:pPr>
         <w:pStyle w:val="Heading4"/>
       </w:pPr>
-      <w:bookmarkStart w:id="121" w:name="internal-architecture-and-components"/>
-      <w:bookmarkEnd w:id="121"/>
+      <w:bookmarkStart w:id="117" w:name="internal-architecture-and-components"/>
+      <w:bookmarkEnd w:id="117"/>
       <w:r>
         <w:t xml:space="preserve">4. Internal Architecture and components</w:t>
       </w:r>
@@ -5496,7 +5239,7 @@
                     </pic:cNvPicPr>
                   </pic:nvPicPr>
                   <pic:blipFill>
-                    <a:blip r:embed="rId122"/>
+                    <a:blip r:embed="rId118"/>
                     <a:stretch>
                       <a:fillRect/>
                     </a:stretch>
@@ -5577,8 +5320,8 @@
       <w:pPr>
         <w:pStyle w:val="Heading5"/>
       </w:pPr>
-      <w:bookmarkStart w:id="123" w:name="addressable-components"/>
-      <w:bookmarkEnd w:id="123"/>
+      <w:bookmarkStart w:id="119" w:name="addressable-components"/>
+      <w:bookmarkEnd w:id="119"/>
       <w:r>
         <w:t xml:space="preserve">Addressable Components</w:t>
       </w:r>
@@ -5643,8 +5386,8 @@
       <w:pPr>
         <w:pStyle w:val="Heading5"/>
       </w:pPr>
-      <w:bookmarkStart w:id="124" w:name="interceptor-components"/>
-      <w:bookmarkEnd w:id="124"/>
+      <w:bookmarkStart w:id="120" w:name="interceptor-components"/>
+      <w:bookmarkEnd w:id="120"/>
       <w:r>
         <w:t xml:space="preserve">Interceptor Components</w:t>
       </w:r>
@@ -5691,8 +5434,8 @@
       <w:pPr>
         <w:pStyle w:val="Heading4"/>
       </w:pPr>
-      <w:bookmarkStart w:id="125" w:name="use-of-pipecontext"/>
-      <w:bookmarkEnd w:id="125"/>
+      <w:bookmarkStart w:id="121" w:name="use-of-pipecontext"/>
+      <w:bookmarkEnd w:id="121"/>
       <w:r>
         <w:t xml:space="preserve">Use of PipeContext</w:t>
       </w:r>
@@ -5970,8 +5713,8 @@
       <w:pPr>
         <w:pStyle w:val="Heading2"/>
       </w:pPr>
-      <w:bookmarkStart w:id="126" w:name="matrix.org-based-message-node-matrixmn"/>
-      <w:bookmarkEnd w:id="126"/>
+      <w:bookmarkStart w:id="122" w:name="matrix.org-based-message-node-matrixmn"/>
+      <w:bookmarkEnd w:id="122"/>
       <w:r>
         <w:t xml:space="preserve">Matrix.org based Message Node (MatrixMN)</w:t>
       </w:r>
@@ -5980,8 +5723,8 @@
       <w:pPr>
         <w:pStyle w:val="Heading3"/>
       </w:pPr>
-      <w:bookmarkStart w:id="127" w:name="overview-3"/>
-      <w:bookmarkEnd w:id="127"/>
+      <w:bookmarkStart w:id="123" w:name="overview-2"/>
+      <w:bookmarkEnd w:id="123"/>
       <w:r>
         <w:t xml:space="preserve">Overview</w:t>
       </w:r>
@@ -5990,8 +5733,8 @@
       <w:pPr>
         <w:pStyle w:val="Heading4"/>
       </w:pPr>
-      <w:bookmarkStart w:id="128" w:name="functional-location-in-the-rethink-architecture-1"/>
-      <w:bookmarkEnd w:id="128"/>
+      <w:bookmarkStart w:id="124" w:name="functional-location-in-the-rethink-architecture-1"/>
+      <w:bookmarkEnd w:id="124"/>
       <w:r>
         <w:t xml:space="preserve">Functional location in the reTHINK Architecture</w:t>
       </w:r>
@@ -6024,7 +5767,7 @@
       <w:r>
         <w:t xml:space="preserve"> </w:t>
       </w:r>
-      <w:hyperlink r:id="rId103">
+      <w:hyperlink r:id="rId99">
         <w:r>
           <w:rPr>
             <w:rStyle w:val="Hyperlink"/>
@@ -6064,7 +5807,7 @@
       <w:r>
         <w:t xml:space="preserve"> </w:t>
       </w:r>
-      <w:hyperlink r:id="rId104">
+      <w:hyperlink r:id="rId100">
         <w:r>
           <w:rPr>
             <w:rStyle w:val="Hyperlink"/>
@@ -6092,8 +5835,8 @@
       <w:pPr>
         <w:pStyle w:val="Heading4"/>
       </w:pPr>
-      <w:bookmarkStart w:id="129" w:name="dependencies-3"/>
-      <w:bookmarkEnd w:id="129"/>
+      <w:bookmarkStart w:id="125" w:name="dependencies-3"/>
+      <w:bookmarkEnd w:id="125"/>
       <w:r>
         <w:t xml:space="preserve">Dependencies</w:t>
       </w:r>
@@ -6166,8 +5909,8 @@
       <w:pPr>
         <w:pStyle w:val="Heading3"/>
       </w:pPr>
-      <w:bookmarkStart w:id="130" w:name="user-view-3"/>
-      <w:bookmarkEnd w:id="130"/>
+      <w:bookmarkStart w:id="126" w:name="user-view-2"/>
+      <w:bookmarkEnd w:id="126"/>
       <w:r>
         <w:t xml:space="preserve">User View</w:t>
       </w:r>
@@ -6202,8 +5945,8 @@
       <w:pPr>
         <w:pStyle w:val="Heading4"/>
       </w:pPr>
-      <w:bookmarkStart w:id="131" w:name="installation-of-nodejs-and-docker"/>
-      <w:bookmarkEnd w:id="131"/>
+      <w:bookmarkStart w:id="127" w:name="installation-of-nodejs-and-docker"/>
+      <w:bookmarkEnd w:id="127"/>
       <w:r>
         <w:t xml:space="preserve">1. Installation of NodeJS and Docker</w:t>
       </w:r>
@@ -6218,7 +5961,7 @@
       <w:r>
         <w:t xml:space="preserve"> </w:t>
       </w:r>
-      <w:hyperlink r:id="rId132">
+      <w:hyperlink r:id="rId128">
         <w:r>
           <w:rPr>
             <w:rStyle w:val="Hyperlink"/>
@@ -6247,7 +5990,7 @@
       <w:r>
         <w:t xml:space="preserve"> </w:t>
       </w:r>
-      <w:hyperlink r:id="rId133">
+      <w:hyperlink r:id="rId129">
         <w:r>
           <w:rPr>
             <w:rStyle w:val="Hyperlink"/>
@@ -6323,8 +6066,8 @@
       <w:pPr>
         <w:pStyle w:val="Heading4"/>
       </w:pPr>
-      <w:bookmarkStart w:id="134" w:name="installation-of-repository-tools-and-cloning-the-repository"/>
-      <w:bookmarkEnd w:id="134"/>
+      <w:bookmarkStart w:id="130" w:name="installation-of-repository-tools-and-cloning-the-repository"/>
+      <w:bookmarkEnd w:id="130"/>
       <w:r>
         <w:t xml:space="preserve">2. Installation of repository-tools and cloning the repository</w:t>
       </w:r>
@@ -6379,8 +6122,8 @@
       <w:pPr>
         <w:pStyle w:val="Heading4"/>
       </w:pPr>
-      <w:bookmarkStart w:id="135" w:name="building-the-matrixmn"/>
-      <w:bookmarkEnd w:id="135"/>
+      <w:bookmarkStart w:id="131" w:name="building-the-matrixmn"/>
+      <w:bookmarkEnd w:id="131"/>
       <w:r>
         <w:t xml:space="preserve">3. Building the MatrixMN</w:t>
       </w:r>
@@ -6618,8 +6361,8 @@
       <w:pPr>
         <w:pStyle w:val="Heading4"/>
       </w:pPr>
-      <w:bookmarkStart w:id="136" w:name="building-the-registry"/>
-      <w:bookmarkEnd w:id="136"/>
+      <w:bookmarkStart w:id="132" w:name="building-the-registry"/>
+      <w:bookmarkEnd w:id="132"/>
       <w:r>
         <w:t xml:space="preserve">4. Building the Registry</w:t>
       </w:r>
@@ -6717,8 +6460,8 @@
       <w:pPr>
         <w:pStyle w:val="Heading4"/>
       </w:pPr>
-      <w:bookmarkStart w:id="137" w:name="starting-the-registry"/>
-      <w:bookmarkEnd w:id="137"/>
+      <w:bookmarkStart w:id="133" w:name="starting-the-registry"/>
+      <w:bookmarkEnd w:id="133"/>
       <w:r>
         <w:t xml:space="preserve">5. Starting the Registry</w:t>
       </w:r>
@@ -6755,8 +6498,8 @@
       <w:pPr>
         <w:pStyle w:val="Heading4"/>
       </w:pPr>
-      <w:bookmarkStart w:id="138" w:name="starting-the-matrixmn"/>
-      <w:bookmarkEnd w:id="138"/>
+      <w:bookmarkStart w:id="134" w:name="starting-the-matrixmn"/>
+      <w:bookmarkEnd w:id="134"/>
       <w:r>
         <w:t xml:space="preserve">6. Starting the MatrixMN</w:t>
       </w:r>
@@ -6833,8 +6576,8 @@
       <w:pPr>
         <w:pStyle w:val="Heading5"/>
       </w:pPr>
-      <w:bookmarkStart w:id="139" w:name="testing-1"/>
-      <w:bookmarkEnd w:id="139"/>
+      <w:bookmarkStart w:id="135" w:name="testing-1"/>
+      <w:bookmarkEnd w:id="135"/>
       <w:r>
         <w:t xml:space="preserve">7. Testing</w:t>
       </w:r>
@@ -6897,8 +6640,8 @@
       <w:pPr>
         <w:pStyle w:val="Heading3"/>
       </w:pPr>
-      <w:bookmarkStart w:id="140" w:name="developer-view-3"/>
-      <w:bookmarkEnd w:id="140"/>
+      <w:bookmarkStart w:id="136" w:name="developer-view-2"/>
+      <w:bookmarkEnd w:id="136"/>
       <w:r>
         <w:t xml:space="preserve">Developer view</w:t>
       </w:r>
@@ -6933,8 +6676,8 @@
       <w:pPr>
         <w:pStyle w:val="Heading4"/>
       </w:pPr>
-      <w:bookmarkStart w:id="141" w:name="suggested-documentation"/>
-      <w:bookmarkEnd w:id="141"/>
+      <w:bookmarkStart w:id="137" w:name="suggested-documentation"/>
+      <w:bookmarkEnd w:id="137"/>
       <w:r>
         <w:t xml:space="preserve">Suggested documentation</w:t>
       </w:r>
@@ -6955,7 +6698,7 @@
       <w:r>
         <w:t xml:space="preserve"> </w:t>
       </w:r>
-      <w:hyperlink r:id="rId142">
+      <w:hyperlink r:id="rId138">
         <w:r>
           <w:rPr>
             <w:rStyle w:val="Hyperlink"/>
@@ -6984,7 +6727,7 @@
       <w:r>
         <w:t xml:space="preserve"> </w:t>
       </w:r>
-      <w:hyperlink r:id="rId143">
+      <w:hyperlink r:id="rId139">
         <w:r>
           <w:rPr>
             <w:rStyle w:val="Hyperlink"/>
@@ -7004,8 +6747,8 @@
       <w:pPr>
         <w:pStyle w:val="Heading4"/>
       </w:pPr>
-      <w:bookmarkStart w:id="144" w:name="structure-of-the-github-repository"/>
-      <w:bookmarkEnd w:id="144"/>
+      <w:bookmarkStart w:id="140" w:name="structure-of-the-github-repository"/>
+      <w:bookmarkEnd w:id="140"/>
       <w:r>
         <w:t xml:space="preserve">Structure of the GitHub repository</w:t>
       </w:r>
@@ -7040,7 +6783,7 @@
       <w:pPr>
         <w:pStyle w:val="Compact"/>
         <w:numPr>
-          <w:numId w:val="1023"/>
+          <w:numId w:val="1021"/>
           <w:ilvl w:val="0"/>
         </w:numPr>
       </w:pPr>
@@ -7061,7 +6804,7 @@
       <w:pPr>
         <w:pStyle w:val="Compact"/>
         <w:numPr>
-          <w:numId w:val="1023"/>
+          <w:numId w:val="1021"/>
           <w:ilvl w:val="0"/>
         </w:numPr>
       </w:pPr>
@@ -7082,7 +6825,7 @@
       <w:pPr>
         <w:pStyle w:val="Compact"/>
         <w:numPr>
-          <w:numId w:val="1023"/>
+          <w:numId w:val="1021"/>
           <w:ilvl w:val="0"/>
         </w:numPr>
       </w:pPr>
@@ -7109,7 +6852,7 @@
       <w:pPr>
         <w:pStyle w:val="Compact"/>
         <w:numPr>
-          <w:numId w:val="1023"/>
+          <w:numId w:val="1021"/>
           <w:ilvl w:val="0"/>
         </w:numPr>
       </w:pPr>
@@ -7130,8 +6873,8 @@
       <w:pPr>
         <w:pStyle w:val="Heading4"/>
       </w:pPr>
-      <w:bookmarkStart w:id="145" w:name="development-setup"/>
-      <w:bookmarkEnd w:id="145"/>
+      <w:bookmarkStart w:id="141" w:name="development-setup"/>
+      <w:bookmarkEnd w:id="141"/>
       <w:r>
         <w:t xml:space="preserve">Development setup</w:t>
       </w:r>
@@ -7267,7 +7010,7 @@
     <w:p>
       <w:pPr>
         <w:numPr>
-          <w:numId w:val="1024"/>
+          <w:numId w:val="1022"/>
           <w:ilvl w:val="0"/>
         </w:numPr>
       </w:pPr>
@@ -7328,7 +7071,7 @@
     <w:p>
       <w:pPr>
         <w:numPr>
-          <w:numId w:val="1024"/>
+          <w:numId w:val="1022"/>
           <w:ilvl w:val="0"/>
         </w:numPr>
       </w:pPr>
@@ -7357,7 +7100,7 @@
     <w:p>
       <w:pPr>
         <w:numPr>
-          <w:numId w:val="1024"/>
+          <w:numId w:val="1022"/>
           <w:ilvl w:val="0"/>
         </w:numPr>
       </w:pPr>
@@ -7368,7 +7111,7 @@
     <w:p>
       <w:pPr>
         <w:numPr>
-          <w:numId w:val="1024"/>
+          <w:numId w:val="1022"/>
           <w:ilvl w:val="0"/>
         </w:numPr>
       </w:pPr>
@@ -7403,7 +7146,7 @@
     <w:p>
       <w:pPr>
         <w:numPr>
-          <w:numId w:val="1024"/>
+          <w:numId w:val="1022"/>
           <w:ilvl w:val="0"/>
         </w:numPr>
       </w:pPr>
@@ -7510,8 +7253,8 @@
       <w:pPr>
         <w:pStyle w:val="Heading3"/>
       </w:pPr>
-      <w:bookmarkStart w:id="146" w:name="matrix.org---overview-and-core-concepts"/>
-      <w:bookmarkEnd w:id="146"/>
+      <w:bookmarkStart w:id="142" w:name="matrix.org---overview-and-core-concepts"/>
+      <w:bookmarkEnd w:id="142"/>
       <w:r>
         <w:t xml:space="preserve">Matrix.org - Overview and core concepts</w:t>
       </w:r>
@@ -7526,7 +7269,7 @@
       <w:r>
         <w:t xml:space="preserve"> </w:t>
       </w:r>
-      <w:hyperlink r:id="rId147">
+      <w:hyperlink r:id="rId143">
         <w:r>
           <w:rPr>
             <w:rStyle w:val="Hyperlink"/>
@@ -7623,8 +7366,8 @@
       <w:pPr>
         <w:pStyle w:val="Heading5"/>
       </w:pPr>
-      <w:bookmarkStart w:id="148" w:name="homeservers"/>
-      <w:bookmarkEnd w:id="148"/>
+      <w:bookmarkStart w:id="144" w:name="homeservers"/>
+      <w:bookmarkEnd w:id="144"/>
       <w:r>
         <w:t xml:space="preserve">Homeservers</w:t>
       </w:r>
@@ -7713,7 +7456,7 @@
       <w:r>
         <w:t xml:space="preserve"> </w:t>
       </w:r>
-      <w:hyperlink r:id="rId149">
+      <w:hyperlink r:id="rId145">
         <w:r>
           <w:rPr>
             <w:rStyle w:val="Hyperlink"/>
@@ -7729,8 +7472,8 @@
       <w:pPr>
         <w:pStyle w:val="Heading5"/>
       </w:pPr>
-      <w:bookmarkStart w:id="150" w:name="clients"/>
-      <w:bookmarkEnd w:id="150"/>
+      <w:bookmarkStart w:id="146" w:name="clients"/>
+      <w:bookmarkEnd w:id="146"/>
       <w:r>
         <w:t xml:space="preserve">Clients</w:t>
       </w:r>
@@ -7745,7 +7488,7 @@
       <w:r>
         <w:t xml:space="preserve"> </w:t>
       </w:r>
-      <w:hyperlink r:id="rId151">
+      <w:hyperlink r:id="rId147">
         <w:r>
           <w:rPr>
             <w:rStyle w:val="Hyperlink"/>
@@ -7821,7 +7564,7 @@
                     </pic:cNvPicPr>
                   </pic:nvPicPr>
                   <pic:blipFill>
-                    <a:blip r:embed="rId152"/>
+                    <a:blip r:embed="rId148"/>
                     <a:stretch>
                       <a:fillRect/>
                     </a:stretch>
@@ -7907,8 +7650,8 @@
       <w:pPr>
         <w:pStyle w:val="Heading5"/>
       </w:pPr>
-      <w:bookmarkStart w:id="153" w:name="the-matrix-room-concept"/>
-      <w:bookmarkEnd w:id="153"/>
+      <w:bookmarkStart w:id="149" w:name="the-matrix-room-concept"/>
+      <w:bookmarkEnd w:id="149"/>
       <w:r>
         <w:t xml:space="preserve">The Matrix Room concept</w:t>
       </w:r>
@@ -7991,8 +7734,8 @@
       <w:pPr>
         <w:pStyle w:val="Heading5"/>
       </w:pPr>
-      <w:bookmarkStart w:id="154" w:name="application-services"/>
-      <w:bookmarkEnd w:id="154"/>
+      <w:bookmarkStart w:id="150" w:name="application-services"/>
+      <w:bookmarkEnd w:id="150"/>
       <w:r>
         <w:t xml:space="preserve">Application services</w:t>
       </w:r>
@@ -8119,8 +7862,8 @@
       <w:pPr>
         <w:pStyle w:val="Heading4"/>
       </w:pPr>
-      <w:bookmarkStart w:id="155" w:name="matrixmn-internal-architecture"/>
-      <w:bookmarkEnd w:id="155"/>
+      <w:bookmarkStart w:id="151" w:name="matrixmn-internal-architecture"/>
+      <w:bookmarkEnd w:id="151"/>
       <w:r>
         <w:t xml:space="preserve">MatrixMN internal architecture</w:t>
       </w:r>
@@ -8129,8 +7872,8 @@
       <w:pPr>
         <w:pStyle w:val="Heading5"/>
       </w:pPr>
-      <w:bookmarkStart w:id="156" w:name="general-considerations-requirements-and-decisions"/>
-      <w:bookmarkEnd w:id="156"/>
+      <w:bookmarkStart w:id="152" w:name="general-considerations-requirements-and-decisions"/>
+      <w:bookmarkEnd w:id="152"/>
       <w:r>
         <w:t xml:space="preserve">General considerations, requirements and decisions</w:t>
       </w:r>
@@ -8343,7 +8086,7 @@
       <w:pPr>
         <w:pStyle w:val="Compact"/>
         <w:numPr>
-          <w:numId w:val="1025"/>
+          <w:numId w:val="1023"/>
           <w:ilvl w:val="0"/>
         </w:numPr>
       </w:pPr>
@@ -8361,7 +8104,7 @@
       <w:pPr>
         <w:pStyle w:val="Compact"/>
         <w:numPr>
-          <w:numId w:val="1025"/>
+          <w:numId w:val="1023"/>
           <w:ilvl w:val="0"/>
         </w:numPr>
       </w:pPr>
@@ -8429,8 +8172,8 @@
       <w:pPr>
         <w:pStyle w:val="Heading5"/>
       </w:pPr>
-      <w:bookmarkStart w:id="157" w:name="matrix-messaging-node-architecture"/>
-      <w:bookmarkEnd w:id="157"/>
+      <w:bookmarkStart w:id="153" w:name="matrix-messaging-node-architecture"/>
+      <w:bookmarkEnd w:id="153"/>
       <w:r>
         <w:t xml:space="preserve">Matrix Messaging Node architecture</w:t>
       </w:r>
@@ -8531,7 +8274,7 @@
                     </pic:cNvPicPr>
                   </pic:nvPicPr>
                   <pic:blipFill>
-                    <a:blip r:embed="rId158"/>
+                    <a:blip r:embed="rId154"/>
                     <a:stretch>
                       <a:fillRect/>
                     </a:stretch>
@@ -8672,8 +8415,8 @@
       <w:pPr>
         <w:pStyle w:val="Heading5"/>
       </w:pPr>
-      <w:bookmarkStart w:id="159" w:name="dynamic-views"/>
-      <w:bookmarkEnd w:id="159"/>
+      <w:bookmarkStart w:id="155" w:name="dynamic-views"/>
+      <w:bookmarkEnd w:id="155"/>
       <w:r>
         <w:t xml:space="preserve">Dynamic Views</w:t>
       </w:r>
@@ -8718,7 +8461,7 @@
                     </pic:cNvPicPr>
                   </pic:nvPicPr>
                   <pic:blipFill>
-                    <a:blip r:embed="rId160"/>
+                    <a:blip r:embed="rId156"/>
                     <a:stretch>
                       <a:fillRect/>
                     </a:stretch>
@@ -8773,7 +8516,7 @@
       <w:pPr>
         <w:pStyle w:val="Compact"/>
         <w:numPr>
-          <w:numId w:val="1026"/>
+          <w:numId w:val="1024"/>
           <w:ilvl w:val="0"/>
         </w:numPr>
       </w:pPr>
@@ -8791,7 +8534,7 @@
       <w:pPr>
         <w:pStyle w:val="Compact"/>
         <w:numPr>
-          <w:numId w:val="1026"/>
+          <w:numId w:val="1024"/>
           <w:ilvl w:val="0"/>
         </w:numPr>
       </w:pPr>
@@ -8803,7 +8546,7 @@
       <w:pPr>
         <w:pStyle w:val="Compact"/>
         <w:numPr>
-          <w:numId w:val="1026"/>
+          <w:numId w:val="1024"/>
           <w:ilvl w:val="0"/>
         </w:numPr>
       </w:pPr>
@@ -8821,7 +8564,7 @@
       <w:pPr>
         <w:pStyle w:val="Compact"/>
         <w:numPr>
-          <w:numId w:val="1026"/>
+          <w:numId w:val="1024"/>
           <w:ilvl w:val="0"/>
         </w:numPr>
       </w:pPr>
@@ -8839,7 +8582,7 @@
       <w:pPr>
         <w:pStyle w:val="Compact"/>
         <w:numPr>
-          <w:numId w:val="1026"/>
+          <w:numId w:val="1024"/>
           <w:ilvl w:val="0"/>
         </w:numPr>
       </w:pPr>
@@ -8857,7 +8600,7 @@
       <w:pPr>
         <w:pStyle w:val="Compact"/>
         <w:numPr>
-          <w:numId w:val="1026"/>
+          <w:numId w:val="1024"/>
           <w:ilvl w:val="0"/>
         </w:numPr>
       </w:pPr>
@@ -8875,7 +8618,7 @@
       <w:pPr>
         <w:pStyle w:val="Compact"/>
         <w:numPr>
-          <w:numId w:val="1026"/>
+          <w:numId w:val="1024"/>
           <w:ilvl w:val="0"/>
         </w:numPr>
       </w:pPr>
@@ -8893,7 +8636,7 @@
       <w:pPr>
         <w:pStyle w:val="Compact"/>
         <w:numPr>
-          <w:numId w:val="1026"/>
+          <w:numId w:val="1024"/>
           <w:ilvl w:val="0"/>
         </w:numPr>
       </w:pPr>
@@ -9071,7 +8814,7 @@
                     </pic:cNvPicPr>
                   </pic:nvPicPr>
                   <pic:blipFill>
-                    <a:blip r:embed="rId161"/>
+                    <a:blip r:embed="rId157"/>
                     <a:stretch>
                       <a:fillRect/>
                     </a:stretch>
@@ -9136,7 +8879,7 @@
       <w:pPr>
         <w:pStyle w:val="Compact"/>
         <w:numPr>
-          <w:numId w:val="1027"/>
+          <w:numId w:val="1025"/>
           <w:ilvl w:val="0"/>
         </w:numPr>
       </w:pPr>
@@ -9154,7 +8897,7 @@
       <w:pPr>
         <w:pStyle w:val="Compact"/>
         <w:numPr>
-          <w:numId w:val="1027"/>
+          <w:numId w:val="1025"/>
           <w:ilvl w:val="0"/>
         </w:numPr>
       </w:pPr>
@@ -9172,7 +8915,7 @@
       <w:pPr>
         <w:pStyle w:val="Compact"/>
         <w:numPr>
-          <w:numId w:val="1027"/>
+          <w:numId w:val="1025"/>
           <w:ilvl w:val="0"/>
         </w:numPr>
       </w:pPr>
@@ -9229,7 +8972,7 @@
       <w:pPr>
         <w:pStyle w:val="Compact"/>
         <w:numPr>
-          <w:numId w:val="1027"/>
+          <w:numId w:val="1025"/>
           <w:ilvl w:val="0"/>
         </w:numPr>
       </w:pPr>
@@ -9253,7 +8996,7 @@
       <w:pPr>
         <w:pStyle w:val="Compact"/>
         <w:numPr>
-          <w:numId w:val="1027"/>
+          <w:numId w:val="1025"/>
           <w:ilvl w:val="0"/>
         </w:numPr>
       </w:pPr>
@@ -9277,7 +9020,7 @@
       <w:pPr>
         <w:pStyle w:val="Compact"/>
         <w:numPr>
-          <w:numId w:val="1027"/>
+          <w:numId w:val="1025"/>
           <w:ilvl w:val="0"/>
         </w:numPr>
       </w:pPr>
@@ -9295,7 +9038,7 @@
       <w:pPr>
         <w:pStyle w:val="Compact"/>
         <w:numPr>
-          <w:numId w:val="1027"/>
+          <w:numId w:val="1025"/>
           <w:ilvl w:val="0"/>
         </w:numPr>
       </w:pPr>
@@ -9307,8 +9050,8 @@
       <w:pPr>
         <w:pStyle w:val="Heading4"/>
       </w:pPr>
-      <w:bookmarkStart w:id="162" w:name="matrix-messaging-stub"/>
-      <w:bookmarkEnd w:id="162"/>
+      <w:bookmarkStart w:id="158" w:name="matrix-messaging-stub"/>
+      <w:bookmarkEnd w:id="158"/>
       <w:r>
         <w:t xml:space="preserve">Matrix Messaging Stub</w:t>
       </w:r>
@@ -9401,8 +9144,8 @@
       <w:pPr>
         <w:pStyle w:val="Heading2"/>
       </w:pPr>
-      <w:bookmarkStart w:id="163" w:name="dev-msg-node-nodejs"/>
-      <w:bookmarkEnd w:id="163"/>
+      <w:bookmarkStart w:id="159" w:name="dev-msg-node-nodejs"/>
+      <w:bookmarkEnd w:id="159"/>
       <w:r>
         <w:t xml:space="preserve">dev-msg-node-nodejs</w:t>
       </w:r>
@@ -9411,8 +9154,8 @@
       <w:pPr>
         <w:pStyle w:val="Heading3"/>
       </w:pPr>
-      <w:bookmarkStart w:id="164" w:name="overview-4"/>
-      <w:bookmarkEnd w:id="164"/>
+      <w:bookmarkStart w:id="160" w:name="overview-3"/>
+      <w:bookmarkEnd w:id="160"/>
       <w:r>
         <w:t xml:space="preserve">Overview</w:t>
       </w:r>
@@ -9481,7 +9224,7 @@
       <w:r>
         <w:t xml:space="preserve"> </w:t>
       </w:r>
-      <w:hyperlink r:id="rId104">
+      <w:hyperlink r:id="rId100">
         <w:r>
           <w:rPr>
             <w:rStyle w:val="Hyperlink"/>
@@ -9509,8 +9252,8 @@
       <w:pPr>
         <w:pStyle w:val="Heading3"/>
       </w:pPr>
-      <w:bookmarkStart w:id="165" w:name="user-view-4"/>
-      <w:bookmarkEnd w:id="165"/>
+      <w:bookmarkStart w:id="161" w:name="user-view-3"/>
+      <w:bookmarkEnd w:id="161"/>
       <w:r>
         <w:t xml:space="preserve">User View</w:t>
       </w:r>
@@ -9519,8 +9262,8 @@
       <w:pPr>
         <w:pStyle w:val="Heading4"/>
       </w:pPr>
-      <w:bookmarkStart w:id="166" w:name="setup-environment-2"/>
-      <w:bookmarkEnd w:id="166"/>
+      <w:bookmarkStart w:id="162" w:name="setup-environment-2"/>
+      <w:bookmarkEnd w:id="162"/>
       <w:r>
         <w:t xml:space="preserve">Setup Environment</w:t>
       </w:r>
@@ -9555,8 +9298,8 @@
       <w:pPr>
         <w:pStyle w:val="Heading5"/>
       </w:pPr>
-      <w:bookmarkStart w:id="167" w:name="javascript-environment-2"/>
-      <w:bookmarkEnd w:id="167"/>
+      <w:bookmarkStart w:id="163" w:name="javascript-environment-2"/>
+      <w:bookmarkEnd w:id="163"/>
       <w:r>
         <w:t xml:space="preserve">Javascript Environment</w:t>
       </w:r>
@@ -9579,7 +9322,7 @@
       <w:r>
         <w:t xml:space="preserve"> </w:t>
       </w:r>
-      <w:hyperlink r:id="rId168">
+      <w:hyperlink r:id="rId164">
         <w:r>
           <w:rPr>
             <w:rStyle w:val="Hyperlink"/>
@@ -9622,8 +9365,8 @@
       <w:pPr>
         <w:pStyle w:val="Heading5"/>
       </w:pPr>
-      <w:bookmarkStart w:id="169" w:name="dependencies-4"/>
-      <w:bookmarkEnd w:id="169"/>
+      <w:bookmarkStart w:id="165" w:name="dependencies-4"/>
+      <w:bookmarkEnd w:id="165"/>
       <w:r>
         <w:t xml:space="preserve">dependencies:</w:t>
       </w:r>
@@ -9632,7 +9375,7 @@
       <w:pPr>
         <w:pStyle w:val="Compact"/>
         <w:numPr>
-          <w:numId w:val="1028"/>
+          <w:numId w:val="1026"/>
           <w:ilvl w:val="0"/>
         </w:numPr>
       </w:pPr>
@@ -9644,7 +9387,7 @@
       <w:pPr>
         <w:pStyle w:val="Compact"/>
         <w:numPr>
-          <w:numId w:val="1028"/>
+          <w:numId w:val="1026"/>
           <w:ilvl w:val="0"/>
         </w:numPr>
       </w:pPr>
@@ -9656,7 +9399,7 @@
       <w:pPr>
         <w:pStyle w:val="Compact"/>
         <w:numPr>
-          <w:numId w:val="1028"/>
+          <w:numId w:val="1026"/>
           <w:ilvl w:val="0"/>
         </w:numPr>
       </w:pPr>
@@ -9672,7 +9415,7 @@
       <w:r>
         <w:t xml:space="preserve"> </w:t>
       </w:r>
-      <w:hyperlink r:id="rId41">
+      <w:hyperlink r:id="rId31">
         <w:r>
           <w:rPr>
             <w:rStyle w:val="Hyperlink"/>
@@ -9685,7 +9428,7 @@
       <w:pPr>
         <w:pStyle w:val="Compact"/>
         <w:numPr>
-          <w:numId w:val="1028"/>
+          <w:numId w:val="1026"/>
           <w:ilvl w:val="0"/>
         </w:numPr>
       </w:pPr>
@@ -9695,7 +9438,7 @@
       <w:r>
         <w:t xml:space="preserve"> </w:t>
       </w:r>
-      <w:hyperlink r:id="rId42">
+      <w:hyperlink r:id="rId32">
         <w:r>
           <w:rPr>
             <w:rStyle w:val="Hyperlink"/>
@@ -9708,7 +9451,7 @@
       <w:pPr>
         <w:pStyle w:val="Compact"/>
         <w:numPr>
-          <w:numId w:val="1028"/>
+          <w:numId w:val="1026"/>
           <w:ilvl w:val="0"/>
         </w:numPr>
       </w:pPr>
@@ -9718,7 +9461,7 @@
       <w:r>
         <w:t xml:space="preserve"> </w:t>
       </w:r>
-      <w:hyperlink r:id="rId44">
+      <w:hyperlink r:id="rId34">
         <w:r>
           <w:rPr>
             <w:rStyle w:val="Hyperlink"/>
@@ -9731,8 +9474,8 @@
       <w:pPr>
         <w:pStyle w:val="Heading5"/>
       </w:pPr>
-      <w:bookmarkStart w:id="170" w:name="quick-start"/>
-      <w:bookmarkEnd w:id="170"/>
+      <w:bookmarkStart w:id="166" w:name="quick-start"/>
+      <w:bookmarkEnd w:id="166"/>
       <w:r>
         <w:t xml:space="preserve">Quick start</w:t>
       </w:r>
@@ -9876,8 +9619,8 @@
       <w:pPr>
         <w:pStyle w:val="Heading4"/>
       </w:pPr>
-      <w:bookmarkStart w:id="171" w:name="service-architecture"/>
-      <w:bookmarkEnd w:id="171"/>
+      <w:bookmarkStart w:id="167" w:name="service-architecture"/>
+      <w:bookmarkEnd w:id="167"/>
       <w:r>
         <w:t xml:space="preserve">Service architecture</w:t>
       </w:r>
@@ -9942,7 +9685,7 @@
                     </pic:cNvPicPr>
                   </pic:nvPicPr>
                   <pic:blipFill>
-                    <a:blip r:embed="rId172"/>
+                    <a:blip r:embed="rId168"/>
                     <a:stretch>
                       <a:fillRect/>
                     </a:stretch>
@@ -10008,7 +9751,7 @@
       <w:r>
         <w:t xml:space="preserve">(</w:t>
       </w:r>
-      <w:hyperlink r:id="rId173">
+      <w:hyperlink r:id="rId169">
         <w:r>
           <w:rPr>
             <w:rStyle w:val="Hyperlink"/>
@@ -10034,7 +9777,7 @@
       <w:r>
         <w:t xml:space="preserve"> </w:t>
       </w:r>
-      <w:hyperlink r:id="rId174">
+      <w:hyperlink r:id="rId170">
         <w:r>
           <w:rPr>
             <w:rStyle w:val="Hyperlink"/>
@@ -10078,7 +9821,7 @@
                     </pic:cNvPicPr>
                   </pic:nvPicPr>
                   <pic:blipFill>
-                    <a:blip r:embed="rId175"/>
+                    <a:blip r:embed="rId171"/>
                     <a:stretch>
                       <a:fillRect/>
                     </a:stretch>
@@ -10117,8 +9860,8 @@
       <w:pPr>
         <w:pStyle w:val="Heading4"/>
       </w:pPr>
-      <w:bookmarkStart w:id="176" w:name="hyperty-development"/>
-      <w:bookmarkEnd w:id="176"/>
+      <w:bookmarkStart w:id="172" w:name="hyperty-development"/>
+      <w:bookmarkEnd w:id="172"/>
       <w:r>
         <w:t xml:space="preserve">Hyperty development</w:t>
       </w:r>
@@ -10133,7 +9876,7 @@
       <w:r>
         <w:t xml:space="preserve"> </w:t>
       </w:r>
-      <w:hyperlink r:id="rId177">
+      <w:hyperlink r:id="rId173">
         <w:r>
           <w:rPr>
             <w:rStyle w:val="Hyperlink"/>
@@ -10170,8 +9913,8 @@
       <w:pPr>
         <w:pStyle w:val="Heading3"/>
       </w:pPr>
-      <w:bookmarkStart w:id="178" w:name="developer-view-4"/>
-      <w:bookmarkEnd w:id="178"/>
+      <w:bookmarkStart w:id="174" w:name="developer-view-3"/>
+      <w:bookmarkEnd w:id="174"/>
       <w:r>
         <w:t xml:space="preserve">Developer View</w:t>
       </w:r>
@@ -10180,8 +9923,8 @@
       <w:pPr>
         <w:pStyle w:val="Heading4"/>
       </w:pPr>
-      <w:bookmarkStart w:id="179" w:name="repository-structure"/>
-      <w:bookmarkEnd w:id="179"/>
+      <w:bookmarkStart w:id="175" w:name="repository-structure"/>
+      <w:bookmarkEnd w:id="175"/>
       <w:r>
         <w:t xml:space="preserve">Repository structure</w:t>
       </w:r>
@@ -10268,8 +10011,8 @@
       <w:pPr>
         <w:pStyle w:val="Heading4"/>
       </w:pPr>
-      <w:bookmarkStart w:id="180" w:name="code-style-and-hinting-2"/>
-      <w:bookmarkEnd w:id="180"/>
+      <w:bookmarkStart w:id="176" w:name="code-style-and-hinting-2"/>
+      <w:bookmarkEnd w:id="176"/>
       <w:r>
         <w:t xml:space="preserve">Code Style and Hinting</w:t>
       </w:r>
@@ -10325,11 +10068,11 @@
       <w:pPr>
         <w:pStyle w:val="Compact"/>
         <w:numPr>
-          <w:numId w:val="1029"/>
+          <w:numId w:val="1027"/>
           <w:ilvl w:val="0"/>
         </w:numPr>
       </w:pPr>
-      <w:hyperlink r:id="rId46">
+      <w:hyperlink r:id="rId36">
         <w:r>
           <w:rPr>
             <w:rStyle w:val="Hyperlink"/>
@@ -10348,11 +10091,11 @@
       <w:pPr>
         <w:pStyle w:val="Compact"/>
         <w:numPr>
-          <w:numId w:val="1029"/>
+          <w:numId w:val="1027"/>
           <w:ilvl w:val="0"/>
         </w:numPr>
       </w:pPr>
-      <w:hyperlink r:id="rId47">
+      <w:hyperlink r:id="rId37">
         <w:r>
           <w:rPr>
             <w:rStyle w:val="Hyperlink"/>
@@ -10385,8 +10128,8 @@
       <w:pPr>
         <w:pStyle w:val="Heading4"/>
       </w:pPr>
-      <w:bookmarkStart w:id="181" w:name="documentation-2"/>
-      <w:bookmarkEnd w:id="181"/>
+      <w:bookmarkStart w:id="177" w:name="documentation-2"/>
+      <w:bookmarkEnd w:id="177"/>
       <w:r>
         <w:t xml:space="preserve">Documentation</w:t>
       </w:r>
@@ -10424,8 +10167,8 @@
       <w:pPr>
         <w:pStyle w:val="Heading4"/>
       </w:pPr>
-      <w:bookmarkStart w:id="182" w:name="unit-testing-2"/>
-      <w:bookmarkEnd w:id="182"/>
+      <w:bookmarkStart w:id="178" w:name="unit-testing-2"/>
+      <w:bookmarkEnd w:id="178"/>
       <w:r>
         <w:t xml:space="preserve">Unit Testing</w:t>
       </w:r>
@@ -10506,8 +10249,8 @@
       <w:pPr>
         <w:pStyle w:val="Heading4"/>
       </w:pPr>
-      <w:bookmarkStart w:id="183" w:name="server-components"/>
-      <w:bookmarkEnd w:id="183"/>
+      <w:bookmarkStart w:id="179" w:name="server-components"/>
+      <w:bookmarkEnd w:id="179"/>
       <w:r>
         <w:t xml:space="preserve">Server components</w:t>
       </w:r>
@@ -10516,8 +10259,8 @@
       <w:pPr>
         <w:pStyle w:val="Heading5"/>
       </w:pPr>
-      <w:bookmarkStart w:id="184" w:name="nodejs"/>
-      <w:bookmarkEnd w:id="184"/>
+      <w:bookmarkStart w:id="180" w:name="nodejs-1"/>
+      <w:bookmarkEnd w:id="180"/>
       <w:r>
         <w:t xml:space="preserve">NodeJS</w:t>
       </w:r>
@@ -10526,8 +10269,8 @@
       <w:pPr>
         <w:pStyle w:val="Heading6"/>
       </w:pPr>
-      <w:bookmarkStart w:id="185" w:name="socket.io"/>
-      <w:bookmarkEnd w:id="185"/>
+      <w:bookmarkStart w:id="181" w:name="socket.io"/>
+      <w:bookmarkEnd w:id="181"/>
       <w:r>
         <w:t xml:space="preserve">Socket.io</w:t>
       </w:r>
@@ -10556,7 +10299,7 @@
       <w:pPr>
         <w:pStyle w:val="Compact"/>
         <w:numPr>
-          <w:numId w:val="1030"/>
+          <w:numId w:val="1028"/>
           <w:ilvl w:val="0"/>
         </w:numPr>
       </w:pPr>
@@ -10574,7 +10317,7 @@
       <w:pPr>
         <w:pStyle w:val="Compact"/>
         <w:numPr>
-          <w:numId w:val="1030"/>
+          <w:numId w:val="1028"/>
           <w:ilvl w:val="0"/>
         </w:numPr>
       </w:pPr>
@@ -10586,7 +10329,7 @@
       <w:pPr>
         <w:pStyle w:val="Compact"/>
         <w:numPr>
-          <w:numId w:val="1030"/>
+          <w:numId w:val="1028"/>
           <w:ilvl w:val="0"/>
         </w:numPr>
       </w:pPr>
@@ -10598,7 +10341,7 @@
       <w:pPr>
         <w:pStyle w:val="Compact"/>
         <w:numPr>
-          <w:numId w:val="1030"/>
+          <w:numId w:val="1028"/>
           <w:ilvl w:val="0"/>
         </w:numPr>
       </w:pPr>
@@ -10610,7 +10353,7 @@
       <w:pPr>
         <w:pStyle w:val="Compact"/>
         <w:numPr>
-          <w:numId w:val="1030"/>
+          <w:numId w:val="1028"/>
           <w:ilvl w:val="0"/>
         </w:numPr>
       </w:pPr>
@@ -10622,8 +10365,8 @@
       <w:pPr>
         <w:pStyle w:val="Heading6"/>
       </w:pPr>
-      <w:bookmarkStart w:id="186" w:name="expressjs"/>
-      <w:bookmarkEnd w:id="186"/>
+      <w:bookmarkStart w:id="182" w:name="expressjs"/>
+      <w:bookmarkEnd w:id="182"/>
       <w:r>
         <w:t xml:space="preserve">ExpressJS</w:t>
       </w:r>
@@ -10658,8 +10401,8 @@
       <w:pPr>
         <w:pStyle w:val="Heading5"/>
       </w:pPr>
-      <w:bookmarkStart w:id="187" w:name="redis"/>
-      <w:bookmarkEnd w:id="187"/>
+      <w:bookmarkStart w:id="183" w:name="redis"/>
+      <w:bookmarkEnd w:id="183"/>
       <w:r>
         <w:t xml:space="preserve">Redis</w:t>
       </w:r>
@@ -10708,8 +10451,8 @@
       <w:pPr>
         <w:pStyle w:val="Heading4"/>
       </w:pPr>
-      <w:bookmarkStart w:id="188" w:name="core-components"/>
-      <w:bookmarkEnd w:id="188"/>
+      <w:bookmarkStart w:id="184" w:name="core-components"/>
+      <w:bookmarkEnd w:id="184"/>
       <w:r>
         <w:t xml:space="preserve">Core components</w:t>
       </w:r>
@@ -10754,7 +10497,7 @@
                     </pic:cNvPicPr>
                   </pic:nvPicPr>
                   <pic:blipFill>
-                    <a:blip r:embed="rId189"/>
+                    <a:blip r:embed="rId185"/>
                     <a:stretch>
                       <a:fillRect/>
                     </a:stretch>
@@ -10785,10 +10528,144 @@
       <w:pPr>
         <w:pStyle w:val="Heading5"/>
       </w:pPr>
-      <w:bookmarkStart w:id="190" w:name="entry-point"/>
+      <w:bookmarkStart w:id="186" w:name="entry-point"/>
+      <w:bookmarkEnd w:id="186"/>
+      <w:r>
+        <w:t xml:space="preserve">Entry point</w:t>
+      </w:r>
+    </w:p>
+    <w:p>
+      <w:pPr>
+        <w:pStyle w:val="FirstParagraph"/>
+      </w:pPr>
+      <w:r>
+        <w:t xml:space="preserve">Msg node start with server.js script that read configuration from</w:t>
+      </w:r>
+      <w:r>
+        <w:t xml:space="preserve"> </w:t>
+      </w:r>
+      <w:r>
+        <w:t xml:space="preserve">config.js and instanciate &lt;</w:t>
+      </w:r>
+      <w:r>
+        <w:t xml:space="preserve">&gt; class.</w:t>
+      </w:r>
+    </w:p>
+    <w:p>
+      <w:pPr>
+        <w:pStyle w:val="BodyText"/>
+      </w:pPr>
+      <w:r>
+        <w:t xml:space="preserve">This unique class initialize main components and start listening for</w:t>
+      </w:r>
+      <w:r>
+        <w:t xml:space="preserve"> </w:t>
+      </w:r>
+      <w:r>
+        <w:t xml:space="preserve">incoming websocket client. On each new protostub connection, socket.io</w:t>
+      </w:r>
+      <w:r>
+        <w:t xml:space="preserve"> </w:t>
+      </w:r>
+      <w:r>
+        <w:t xml:space="preserve">events are bind to &lt;</w:t>
+      </w:r>
+      <w:r>
+        <w:t xml:space="preserve">&gt; instance associated with socket</w:t>
+      </w:r>
+      <w:r>
+        <w:t xml:space="preserve"> </w:t>
+      </w:r>
+      <w:r>
+        <w:t xml:space="preserve">ressource.</w:t>
+      </w:r>
+    </w:p>
+    <w:p>
+      <w:pPr>
+        <w:pStyle w:val="Heading5"/>
+      </w:pPr>
+      <w:bookmarkStart w:id="187" w:name="registry"/>
+      <w:bookmarkEnd w:id="187"/>
+      <w:r>
+        <w:t xml:space="preserve">Registry</w:t>
+      </w:r>
+    </w:p>
+    <w:p>
+      <w:pPr>
+        <w:pStyle w:val="FirstParagraph"/>
+      </w:pPr>
+      <w:r>
+        <w:t xml:space="preserve">A global Registry class is used by MsgNode to manage internal components</w:t>
+      </w:r>
+      <w:r>
+        <w:t xml:space="preserve"> </w:t>
+      </w:r>
+      <w:r>
+        <w:t xml:space="preserve">and configuration. It allow internal component to share reference to</w:t>
+      </w:r>
+      <w:r>
+        <w:t xml:space="preserve"> </w:t>
+      </w:r>
+      <w:r>
+        <w:t xml:space="preserve">configuration and others components.</w:t>
+      </w:r>
+    </w:p>
+    <w:p>
+      <w:pPr>
+        <w:pStyle w:val="Heading5"/>
+      </w:pPr>
+      <w:bookmarkStart w:id="188" w:name="sessionmanager"/>
+      <w:bookmarkEnd w:id="188"/>
+      <w:r>
+        <w:t xml:space="preserve">SessionManager</w:t>
+      </w:r>
+    </w:p>
+    <w:p>
+      <w:pPr>
+        <w:pStyle w:val="FirstParagraph"/>
+      </w:pPr>
+      <w:r>
+        <w:t xml:space="preserve">The SessionManager class handle client connection state change.</w:t>
+      </w:r>
+      <w:r>
+        <w:t xml:space="preserve"> </w:t>
+      </w:r>
+      <w:r>
+        <w:t xml:space="preserve">###### Note Link with identity service ?</w:t>
+      </w:r>
+    </w:p>
+    <w:p>
+      <w:pPr>
+        <w:pStyle w:val="Heading5"/>
+      </w:pPr>
+      <w:bookmarkStart w:id="189" w:name="message-bus"/>
+      <w:bookmarkEnd w:id="189"/>
+      <w:r>
+        <w:t xml:space="preserve">Message bus</w:t>
+      </w:r>
+    </w:p>
+    <w:p>
+      <w:pPr>
+        <w:pStyle w:val="FirstParagraph"/>
+      </w:pPr>
+      <w:r>
+        <w:t xml:space="preserve">MessageBus class provide a message system that publish information to</w:t>
+      </w:r>
+      <w:r>
+        <w:t xml:space="preserve"> </w:t>
+      </w:r>
+      <w:r>
+        <w:t xml:space="preserve">all components.</w:t>
+      </w:r>
+    </w:p>
+    <w:p>
+      <w:pPr>
+        <w:pStyle w:val="Heading6"/>
+      </w:pPr>
+      <w:bookmarkStart w:id="190" w:name="note-1"/>
       <w:bookmarkEnd w:id="190"/>
       <w:r>
-        <w:t xml:space="preserve">Entry point</w:t>
+        <w:t xml:space="preserve">Note</w:t>
       </w:r>
     </w:p>
     <w:p>
@@ -10796,55 +10673,29 @@
         <w:pStyle w:val="FirstParagraph"/>
       </w:pPr>
       <w:r>
-        <w:t xml:space="preserve">Msg node start with server.js script that read configuration from</w:t>
-      </w:r>
-      <w:r>
-        <w:t xml:space="preserve"> </w:t>
-      </w:r>
-      <w:r>
-        <w:t xml:space="preserve">config.js and instanciate &lt;</w:t>
-      </w:r>
-      <w:r>
-        <w:t xml:space="preserve">&gt; class.</w:t>
-      </w:r>
-    </w:p>
-    <w:p>
-      <w:pPr>
-        <w:pStyle w:val="BodyText"/>
-      </w:pPr>
-      <w:r>
-        <w:t xml:space="preserve">This unique class initialize main components and start listening for</w:t>
-      </w:r>
-      <w:r>
-        <w:t xml:space="preserve"> </w:t>
-      </w:r>
-      <w:r>
-        <w:t xml:space="preserve">incoming websocket client. On each new protostub connection, socket.io</w:t>
-      </w:r>
-      <w:r>
-        <w:t xml:space="preserve"> </w:t>
-      </w:r>
-      <w:r>
-        <w:t xml:space="preserve">events are bind to &lt;</w:t>
-      </w:r>
-      <w:r>
-        <w:t xml:space="preserve">&gt; instance associated with socket</w:t>
-      </w:r>
-      <w:r>
-        <w:t xml:space="preserve"> </w:t>
-      </w:r>
-      <w:r>
-        <w:t xml:space="preserve">ressource.</w:t>
+        <w:t xml:space="preserve">/! Redis bus manager is not implemented yet, so message cannot be</w:t>
+      </w:r>
+      <w:r>
+        <w:t xml:space="preserve"> </w:t>
+      </w:r>
+      <w:r>
+        <w:t xml:space="preserve">broadcast in a msg node cluster : code in place allow only to publish</w:t>
+      </w:r>
+      <w:r>
+        <w:t xml:space="preserve"> </w:t>
+      </w:r>
+      <w:r>
+        <w:t xml:space="preserve">message through current node instance.</w:t>
       </w:r>
     </w:p>
     <w:p>
       <w:pPr>
         <w:pStyle w:val="Heading5"/>
       </w:pPr>
-      <w:bookmarkStart w:id="191" w:name="registry"/>
+      <w:bookmarkStart w:id="191" w:name="address-allocation-management"/>
       <w:bookmarkEnd w:id="191"/>
       <w:r>
-        <w:t xml:space="preserve">Registry</w:t>
+        <w:t xml:space="preserve">Address allocation management</w:t>
       </w:r>
     </w:p>
     <w:p>
@@ -10852,153 +10703,45 @@
         <w:pStyle w:val="FirstParagraph"/>
       </w:pPr>
       <w:r>
-        <w:t xml:space="preserve">A global Registry class is used by MsgNode to manage internal components</w:t>
-      </w:r>
-      <w:r>
-        <w:t xml:space="preserve"> </w:t>
-      </w:r>
-      <w:r>
-        <w:t xml:space="preserve">and configuration. It allow internal component to share reference to</w:t>
-      </w:r>
-      <w:r>
-        <w:t xml:space="preserve"> </w:t>
-      </w:r>
-      <w:r>
-        <w:t xml:space="preserve">configuration and others components.</w:t>
+        <w:t xml:space="preserve">The class AddressAllocationManager handle hyperty URLs allocation once</w:t>
+      </w:r>
+      <w:r>
+        <w:t xml:space="preserve"> </w:t>
+      </w:r>
+      <w:r>
+        <w:t xml:space="preserve">client ask for registration.</w:t>
+      </w:r>
+    </w:p>
+    <w:p>
+      <w:pPr>
+        <w:pStyle w:val="Heading6"/>
+      </w:pPr>
+      <w:bookmarkStart w:id="192" w:name="note-2"/>
+      <w:bookmarkEnd w:id="192"/>
+      <w:r>
+        <w:t xml:space="preserve">Note</w:t>
+      </w:r>
+    </w:p>
+    <w:p>
+      <w:pPr>
+        <w:pStyle w:val="FirstParagraph"/>
+      </w:pPr>
+      <w:r>
+        <w:t xml:space="preserve">/! For the moment, foreign hyperty instance pool are not managed. Link</w:t>
+      </w:r>
+      <w:r>
+        <w:t xml:space="preserve"> </w:t>
+      </w:r>
+      <w:r>
+        <w:t xml:space="preserve">with global domain registry ?</w:t>
       </w:r>
     </w:p>
     <w:p>
       <w:pPr>
         <w:pStyle w:val="Heading5"/>
       </w:pPr>
-      <w:bookmarkStart w:id="192" w:name="sessionmanager"/>
-      <w:bookmarkEnd w:id="192"/>
-      <w:r>
-        <w:t xml:space="preserve">SessionManager</w:t>
-      </w:r>
-    </w:p>
-    <w:p>
-      <w:pPr>
-        <w:pStyle w:val="FirstParagraph"/>
-      </w:pPr>
-      <w:r>
-        <w:t xml:space="preserve">The SessionManager class handle client connection state change.</w:t>
-      </w:r>
-      <w:r>
-        <w:t xml:space="preserve"> </w:t>
-      </w:r>
-      <w:r>
-        <w:t xml:space="preserve">###### Note Link with identity service ?</w:t>
-      </w:r>
-    </w:p>
-    <w:p>
-      <w:pPr>
-        <w:pStyle w:val="Heading5"/>
-      </w:pPr>
-      <w:bookmarkStart w:id="193" w:name="message-bus"/>
+      <w:bookmarkStart w:id="193" w:name="message"/>
       <w:bookmarkEnd w:id="193"/>
-      <w:r>
-        <w:t xml:space="preserve">Message bus</w:t>
-      </w:r>
-    </w:p>
-    <w:p>
-      <w:pPr>
-        <w:pStyle w:val="FirstParagraph"/>
-      </w:pPr>
-      <w:r>
-        <w:t xml:space="preserve">MessageBus class provide a message system that publish information to</w:t>
-      </w:r>
-      <w:r>
-        <w:t xml:space="preserve"> </w:t>
-      </w:r>
-      <w:r>
-        <w:t xml:space="preserve">all components.</w:t>
-      </w:r>
-    </w:p>
-    <w:p>
-      <w:pPr>
-        <w:pStyle w:val="Heading6"/>
-      </w:pPr>
-      <w:bookmarkStart w:id="194" w:name="note-1"/>
-      <w:bookmarkEnd w:id="194"/>
-      <w:r>
-        <w:t xml:space="preserve">Note</w:t>
-      </w:r>
-    </w:p>
-    <w:p>
-      <w:pPr>
-        <w:pStyle w:val="FirstParagraph"/>
-      </w:pPr>
-      <w:r>
-        <w:t xml:space="preserve">/! Redis bus manager is not implemented yet, so message cannot be</w:t>
-      </w:r>
-      <w:r>
-        <w:t xml:space="preserve"> </w:t>
-      </w:r>
-      <w:r>
-        <w:t xml:space="preserve">broadcast in a msg node cluster : code in place allow only to publish</w:t>
-      </w:r>
-      <w:r>
-        <w:t xml:space="preserve"> </w:t>
-      </w:r>
-      <w:r>
-        <w:t xml:space="preserve">message through current node instance.</w:t>
-      </w:r>
-    </w:p>
-    <w:p>
-      <w:pPr>
-        <w:pStyle w:val="Heading5"/>
-      </w:pPr>
-      <w:bookmarkStart w:id="195" w:name="address-allocation-management"/>
-      <w:bookmarkEnd w:id="195"/>
-      <w:r>
-        <w:t xml:space="preserve">Address allocation management</w:t>
-      </w:r>
-    </w:p>
-    <w:p>
-      <w:pPr>
-        <w:pStyle w:val="FirstParagraph"/>
-      </w:pPr>
-      <w:r>
-        <w:t xml:space="preserve">The class AddressAllocationManager handle hyperty URLs allocation once</w:t>
-      </w:r>
-      <w:r>
-        <w:t xml:space="preserve"> </w:t>
-      </w:r>
-      <w:r>
-        <w:t xml:space="preserve">client ask for registration.</w:t>
-      </w:r>
-    </w:p>
-    <w:p>
-      <w:pPr>
-        <w:pStyle w:val="Heading6"/>
-      </w:pPr>
-      <w:bookmarkStart w:id="196" w:name="note-2"/>
-      <w:bookmarkEnd w:id="196"/>
-      <w:r>
-        <w:t xml:space="preserve">Note</w:t>
-      </w:r>
-    </w:p>
-    <w:p>
-      <w:pPr>
-        <w:pStyle w:val="FirstParagraph"/>
-      </w:pPr>
-      <w:r>
-        <w:t xml:space="preserve">/! For the moment, foreign hyperty instance pool are not managed. Link</w:t>
-      </w:r>
-      <w:r>
-        <w:t xml:space="preserve"> </w:t>
-      </w:r>
-      <w:r>
-        <w:t xml:space="preserve">with global domain registry ?</w:t>
-      </w:r>
-    </w:p>
-    <w:p>
-      <w:pPr>
-        <w:pStyle w:val="Heading5"/>
-      </w:pPr>
-      <w:bookmarkStart w:id="197" w:name="message"/>
-      <w:bookmarkEnd w:id="197"/>
       <w:r>
         <w:t xml:space="preserve">Message</w:t>
       </w:r>
@@ -12837,7 +12580,7 @@
     </w:lvl>
   </w:abstractNum>
   <w:abstractNum w:abstractNumId="990">
-    <w:nsid w:val="d9ab7eae"/>
+    <w:nsid w:val="d1a34a11"/>
     <w:multiLevelType w:val="multilevel"/>
     <w:lvl w:ilvl="0">
       <w:numFmt w:val="bullet"/>
@@ -12918,7 +12661,7 @@
     </w:lvl>
   </w:abstractNum>
   <w:abstractNum w:abstractNumId="991">
-    <w:nsid w:val="8ab4d798"/>
+    <w:nsid w:val="d7fde7fb"/>
     <w:multiLevelType w:val="multilevel"/>
     <w:lvl w:ilvl="0">
       <w:numFmt w:val="bullet"/>
@@ -12999,7 +12742,7 @@
     </w:lvl>
   </w:abstractNum>
   <w:abstractNum w:abstractNumId="99411">
-    <w:nsid w:val="527008eb"/>
+    <w:nsid w:val="728beef8"/>
     <w:multiLevelType w:val="multilevel"/>
     <w:lvl w:ilvl="0">
       <w:start w:val="1"/>
@@ -13495,6 +13238,12 @@
     </w:lvlOverride>
   </w:num>
   <w:num w:numId="1003">
+    <w:abstractNumId w:val="991"/>
+  </w:num>
+  <w:num w:numId="1004">
+    <w:abstractNumId w:val="991"/>
+  </w:num>
+  <w:num w:numId="1005">
     <w:abstractNumId w:val="99411"/>
     <w:lvlOverride w:ilvl="0">
       <w:startOverride w:val="1"/>
@@ -13518,13 +13267,13 @@
       <w:startOverride w:val="1"/>
     </w:lvlOverride>
   </w:num>
-  <w:num w:numId="1004">
+  <w:num w:numId="1006">
     <w:abstractNumId w:val="991"/>
   </w:num>
-  <w:num w:numId="1005">
+  <w:num w:numId="1007">
     <w:abstractNumId w:val="991"/>
   </w:num>
-  <w:num w:numId="1006">
+  <w:num w:numId="1008">
     <w:abstractNumId w:val="99411"/>
     <w:lvlOverride w:ilvl="0">
       <w:startOverride w:val="1"/>
@@ -13548,12 +13297,6 @@
       <w:startOverride w:val="1"/>
     </w:lvlOverride>
   </w:num>
-  <w:num w:numId="1007">
-    <w:abstractNumId w:val="991"/>
-  </w:num>
-  <w:num w:numId="1008">
-    <w:abstractNumId w:val="991"/>
-  </w:num>
   <w:num w:numId="1009">
     <w:abstractNumId w:val="991"/>
   </w:num>
@@ -13561,6 +13304,9 @@
     <w:abstractNumId w:val="991"/>
   </w:num>
   <w:num w:numId="1011">
+    <w:abstractNumId w:val="991"/>
+  </w:num>
+  <w:num w:numId="1012">
     <w:abstractNumId w:val="99411"/>
     <w:lvlOverride w:ilvl="0">
       <w:startOverride w:val="1"/>
@@ -13584,11 +13330,29 @@
       <w:startOverride w:val="1"/>
     </w:lvlOverride>
   </w:num>
-  <w:num w:numId="1012">
-    <w:abstractNumId w:val="991"/>
-  </w:num>
   <w:num w:numId="1013">
-    <w:abstractNumId w:val="991"/>
+    <w:abstractNumId w:val="99411"/>
+    <w:lvlOverride w:ilvl="0">
+      <w:startOverride w:val="1"/>
+    </w:lvlOverride>
+    <w:lvlOverride w:ilvl="1">
+      <w:startOverride w:val="1"/>
+    </w:lvlOverride>
+    <w:lvlOverride w:ilvl="2">
+      <w:startOverride w:val="1"/>
+    </w:lvlOverride>
+    <w:lvlOverride w:ilvl="3">
+      <w:startOverride w:val="1"/>
+    </w:lvlOverride>
+    <w:lvlOverride w:ilvl="4">
+      <w:startOverride w:val="1"/>
+    </w:lvlOverride>
+    <w:lvlOverride w:ilvl="5">
+      <w:startOverride w:val="1"/>
+    </w:lvlOverride>
+    <w:lvlOverride w:ilvl="6">
+      <w:startOverride w:val="1"/>
+    </w:lvlOverride>
   </w:num>
   <w:num w:numId="1014">
     <w:abstractNumId w:val="99411"/>
@@ -13615,6 +13379,12 @@
     </w:lvlOverride>
   </w:num>
   <w:num w:numId="1015">
+    <w:abstractNumId w:val="991"/>
+  </w:num>
+  <w:num w:numId="1016">
+    <w:abstractNumId w:val="991"/>
+  </w:num>
+  <w:num w:numId="1017">
     <w:abstractNumId w:val="99411"/>
     <w:lvlOverride w:ilvl="0">
       <w:startOverride w:val="1"/>
@@ -13638,7 +13408,7 @@
       <w:startOverride w:val="1"/>
     </w:lvlOverride>
   </w:num>
-  <w:num w:numId="1016">
+  <w:num w:numId="1018">
     <w:abstractNumId w:val="99411"/>
     <w:lvlOverride w:ilvl="0">
       <w:startOverride w:val="1"/>
@@ -13661,12 +13431,6 @@
     <w:lvlOverride w:ilvl="6">
       <w:startOverride w:val="1"/>
     </w:lvlOverride>
-  </w:num>
-  <w:num w:numId="1017">
-    <w:abstractNumId w:val="991"/>
-  </w:num>
-  <w:num w:numId="1018">
-    <w:abstractNumId w:val="991"/>
   </w:num>
   <w:num w:numId="1019">
     <w:abstractNumId w:val="99411"/>
@@ -13693,6 +13457,12 @@
     </w:lvlOverride>
   </w:num>
   <w:num w:numId="1020">
+    <w:abstractNumId w:val="991"/>
+  </w:num>
+  <w:num w:numId="1021">
+    <w:abstractNumId w:val="991"/>
+  </w:num>
+  <w:num w:numId="1022">
     <w:abstractNumId w:val="99411"/>
     <w:lvlOverride w:ilvl="0">
       <w:startOverride w:val="1"/>
@@ -13716,59 +13486,11 @@
       <w:startOverride w:val="1"/>
     </w:lvlOverride>
   </w:num>
-  <w:num w:numId="1021">
-    <w:abstractNumId w:val="99411"/>
-    <w:lvlOverride w:ilvl="0">
-      <w:startOverride w:val="1"/>
-    </w:lvlOverride>
-    <w:lvlOverride w:ilvl="1">
-      <w:startOverride w:val="1"/>
-    </w:lvlOverride>
-    <w:lvlOverride w:ilvl="2">
-      <w:startOverride w:val="1"/>
-    </w:lvlOverride>
-    <w:lvlOverride w:ilvl="3">
-      <w:startOverride w:val="1"/>
-    </w:lvlOverride>
-    <w:lvlOverride w:ilvl="4">
-      <w:startOverride w:val="1"/>
-    </w:lvlOverride>
-    <w:lvlOverride w:ilvl="5">
-      <w:startOverride w:val="1"/>
-    </w:lvlOverride>
-    <w:lvlOverride w:ilvl="6">
-      <w:startOverride w:val="1"/>
-    </w:lvlOverride>
-  </w:num>
-  <w:num w:numId="1022">
-    <w:abstractNumId w:val="991"/>
-  </w:num>
   <w:num w:numId="1023">
     <w:abstractNumId w:val="991"/>
   </w:num>
   <w:num w:numId="1024">
-    <w:abstractNumId w:val="99411"/>
-    <w:lvlOverride w:ilvl="0">
-      <w:startOverride w:val="1"/>
-    </w:lvlOverride>
-    <w:lvlOverride w:ilvl="1">
-      <w:startOverride w:val="1"/>
-    </w:lvlOverride>
-    <w:lvlOverride w:ilvl="2">
-      <w:startOverride w:val="1"/>
-    </w:lvlOverride>
-    <w:lvlOverride w:ilvl="3">
-      <w:startOverride w:val="1"/>
-    </w:lvlOverride>
-    <w:lvlOverride w:ilvl="4">
-      <w:startOverride w:val="1"/>
-    </w:lvlOverride>
-    <w:lvlOverride w:ilvl="5">
-      <w:startOverride w:val="1"/>
-    </w:lvlOverride>
-    <w:lvlOverride w:ilvl="6">
-      <w:startOverride w:val="1"/>
-    </w:lvlOverride>
+    <w:abstractNumId w:val="991"/>
   </w:num>
   <w:num w:numId="1025">
     <w:abstractNumId w:val="991"/>
@@ -13780,12 +13502,6 @@
     <w:abstractNumId w:val="991"/>
   </w:num>
   <w:num w:numId="1028">
-    <w:abstractNumId w:val="991"/>
-  </w:num>
-  <w:num w:numId="1029">
-    <w:abstractNumId w:val="991"/>
-  </w:num>
-  <w:num w:numId="1030">
     <w:abstractNumId w:val="991"/>
   </w:num>
 </w:numbering>
